--- a/DAW/Plantilla.docx
+++ b/DAW/Plantilla.docx
@@ -33,7 +33,7 @@
             <mc:AlternateContent>
               <mc:Choice Requires="wpg">
                 <w:drawing>
-                  <wp:anchor distT="0" distB="0" distL="114300" distR="114300" simplePos="0" relativeHeight="251659264" behindDoc="1" locked="0" layoutInCell="1" allowOverlap="1" wp14:anchorId="6F66DF94" wp14:editId="589C14DE">
+                  <wp:anchor distT="0" distB="0" distL="114300" distR="114300" simplePos="0" relativeHeight="251659264" behindDoc="1" locked="0" layoutInCell="1" allowOverlap="1" wp14:anchorId="1FA1F037" wp14:editId="22892BCC">
                     <wp:simplePos x="0" y="0"/>
                     <mc:AlternateContent>
                       <mc:Choice Requires="wp14">
@@ -152,7 +152,7 @@
                                     <w:tag w:val=""/>
                                     <w:id w:val="-650599894"/>
                                     <w:dataBinding w:prefixMappings="xmlns:ns0='http://schemas.microsoft.com/office/2006/coverPageProps' " w:xpath="/ns0:CoverPageProperties[1]/ns0:PublishDate[1]" w:storeItemID="{55AF091B-3C7A-41E3-B477-F2FDAA23CFDA}"/>
-                                    <w:date w:fullDate="2020-09-20T00:00:00Z">
+                                    <w:date w:fullDate="2020-10-25T00:00:00Z">
                                       <w:dateFormat w:val="d-M-yyyy"/>
                                       <w:lid w:val="es-ES"/>
                                       <w:storeMappedDataAs w:val="dateTime"/>
@@ -177,7 +177,7 @@
                                           <w:sz w:val="28"/>
                                           <w:szCs w:val="28"/>
                                         </w:rPr>
-                                        <w:t>20-9-2020</w:t>
+                                        <w:t>25-10-2020</w:t>
                                       </w:r>
                                     </w:p>
                                   </w:sdtContent>
@@ -3465,7 +3465,7 @@
                               <w:tag w:val=""/>
                               <w:id w:val="-650599894"/>
                               <w:dataBinding w:prefixMappings="xmlns:ns0='http://schemas.microsoft.com/office/2006/coverPageProps' " w:xpath="/ns0:CoverPageProperties[1]/ns0:PublishDate[1]" w:storeItemID="{55AF091B-3C7A-41E3-B477-F2FDAA23CFDA}"/>
-                              <w:date w:fullDate="2020-09-20T00:00:00Z">
+                              <w:date w:fullDate="2020-10-25T00:00:00Z">
                                 <w:dateFormat w:val="d-M-yyyy"/>
                                 <w:lid w:val="es-ES"/>
                                 <w:storeMappedDataAs w:val="dateTime"/>
@@ -3490,7 +3490,7 @@
                                     <w:sz w:val="28"/>
                                     <w:szCs w:val="28"/>
                                   </w:rPr>
-                                  <w:t>20-9-2020</w:t>
+                                  <w:t>25-10-2020</w:t>
                                 </w:r>
                               </w:p>
                             </w:sdtContent>
@@ -3622,7 +3622,317 @@
             <mc:AlternateContent>
               <mc:Choice Requires="wps">
                 <w:drawing>
-                  <wp:anchor distT="0" distB="0" distL="114300" distR="114300" simplePos="0" relativeHeight="251660288" behindDoc="0" locked="0" layoutInCell="1" allowOverlap="1" wp14:anchorId="3F1A7468" wp14:editId="74F095CA">
+                  <wp:anchor distT="0" distB="0" distL="114300" distR="114300" simplePos="0" relativeHeight="251662336" behindDoc="0" locked="0" layoutInCell="1" allowOverlap="1" wp14:anchorId="7B9086DD" wp14:editId="7292CB23">
+                    <wp:simplePos x="0" y="0"/>
+                    <wp:positionH relativeFrom="page">
+                      <wp:posOffset>2035834</wp:posOffset>
+                    </wp:positionH>
+                    <wp:positionV relativeFrom="page">
+                      <wp:posOffset>7919049</wp:posOffset>
+                    </wp:positionV>
+                    <wp:extent cx="4351619" cy="1277620"/>
+                    <wp:effectExtent l="0" t="0" r="11430" b="0"/>
+                    <wp:wrapNone/>
+                    <wp:docPr id="417" name="Cuadro de texto 1"/>
+                    <wp:cNvGraphicFramePr/>
+                    <a:graphic xmlns:a="http://schemas.openxmlformats.org/drawingml/2006/main">
+                      <a:graphicData uri="http://schemas.microsoft.com/office/word/2010/wordprocessingShape">
+                        <wps:wsp>
+                          <wps:cNvSpPr txBox="1"/>
+                          <wps:spPr>
+                            <a:xfrm>
+                              <a:off x="0" y="0"/>
+                              <a:ext cx="4351619" cy="1277620"/>
+                            </a:xfrm>
+                            <a:prstGeom prst="rect">
+                              <a:avLst/>
+                            </a:prstGeom>
+                            <a:noFill/>
+                            <a:ln w="6350">
+                              <a:noFill/>
+                            </a:ln>
+                            <a:effectLst/>
+                          </wps:spPr>
+                          <wps:style>
+                            <a:lnRef idx="0">
+                              <a:schemeClr val="accent1"/>
+                            </a:lnRef>
+                            <a:fillRef idx="0">
+                              <a:schemeClr val="accent1"/>
+                            </a:fillRef>
+                            <a:effectRef idx="0">
+                              <a:schemeClr val="accent1"/>
+                            </a:effectRef>
+                            <a:fontRef idx="minor">
+                              <a:schemeClr val="dk1"/>
+                            </a:fontRef>
+                          </wps:style>
+                          <wps:txbx>
+                            <w:txbxContent>
+                              <w:sdt>
+                                <w:sdtPr>
+                                  <w:rPr>
+                                    <w:rFonts w:asciiTheme="majorHAnsi" w:hAnsiTheme="majorHAnsi"/>
+                                    <w:smallCaps/>
+                                    <w:color w:val="1CADE4" w:themeColor="accent1"/>
+                                    <w:sz w:val="36"/>
+                                    <w:szCs w:val="26"/>
+                                  </w:rPr>
+                                  <w:alias w:val="Autor"/>
+                                  <w:tag w:val=""/>
+                                  <w:id w:val="-725765277"/>
+                                  <w:dataBinding w:prefixMappings="xmlns:ns0='http://purl.org/dc/elements/1.1/' xmlns:ns1='http://schemas.openxmlformats.org/package/2006/metadata/core-properties' " w:xpath="/ns1:coreProperties[1]/ns0:creator[1]" w:storeItemID="{6C3C8BC8-F283-45AE-878A-BAB7291924A1}"/>
+                                  <w:text/>
+                                </w:sdtPr>
+                                <w:sdtEndPr/>
+                                <w:sdtContent>
+                                  <w:p>
+                                    <w:pPr>
+                                      <w:pStyle w:val="Sinespaciado"/>
+                                      <w:spacing w:after="200"/>
+                                      <w:jc w:val="right"/>
+                                      <w:rPr>
+                                        <w:rFonts w:asciiTheme="majorHAnsi" w:hAnsiTheme="majorHAnsi"/>
+                                        <w:smallCaps/>
+                                        <w:color w:val="1CADE4" w:themeColor="accent1"/>
+                                        <w:sz w:val="36"/>
+                                        <w:szCs w:val="26"/>
+                                      </w:rPr>
+                                    </w:pPr>
+                                    <w:r>
+                                      <w:rPr>
+                                        <w:rFonts w:asciiTheme="majorHAnsi" w:hAnsiTheme="majorHAnsi"/>
+                                        <w:smallCaps/>
+                                        <w:color w:val="1CADE4" w:themeColor="accent1"/>
+                                        <w:sz w:val="36"/>
+                                        <w:szCs w:val="26"/>
+                                      </w:rPr>
+                                      <w:t>Carlos P., Adrián I., Guillermo R.,  Rubén M.</w:t>
+                                    </w:r>
+                                  </w:p>
+                                </w:sdtContent>
+                              </w:sdt>
+                              <w:sdt>
+                                <w:sdtPr>
+                                  <w:rPr>
+                                    <w:rFonts w:asciiTheme="majorHAnsi" w:hAnsiTheme="majorHAnsi"/>
+                                    <w:smallCaps/>
+                                    <w:color w:val="1481AB" w:themeColor="accent1" w:themeShade="BF"/>
+                                    <w:sz w:val="36"/>
+                                    <w:szCs w:val="36"/>
+                                  </w:rPr>
+                                  <w:alias w:val="Compañía"/>
+                                  <w:tag w:val=""/>
+                                  <w:id w:val="-664866968"/>
+                                  <w:dataBinding w:prefixMappings="xmlns:ns0='http://schemas.openxmlformats.org/officeDocument/2006/extended-properties' " w:xpath="/ns0:Properties[1]/ns0:Company[1]" w:storeItemID="{6668398D-A668-4E3E-A5EB-62B293D839F1}"/>
+                                  <w:text/>
+                                </w:sdtPr>
+                                <w:sdtEndPr/>
+                                <w:sdtContent>
+                                  <w:p>
+                                    <w:pPr>
+                                      <w:spacing w:after="200"/>
+                                      <w:jc w:val="right"/>
+                                      <w:rPr>
+                                        <w:rFonts w:asciiTheme="majorHAnsi" w:hAnsiTheme="majorHAnsi"/>
+                                        <w:smallCaps/>
+                                        <w:color w:val="1481AB" w:themeColor="accent1" w:themeShade="BF"/>
+                                        <w:sz w:val="36"/>
+                                        <w:szCs w:val="36"/>
+                                      </w:rPr>
+                                    </w:pPr>
+                                    <w:r>
+                                      <w:rPr>
+                                        <w:rFonts w:asciiTheme="majorHAnsi" w:hAnsiTheme="majorHAnsi"/>
+                                        <w:smallCaps/>
+                                        <w:color w:val="1481AB" w:themeColor="accent1" w:themeShade="BF"/>
+                                        <w:sz w:val="36"/>
+                                        <w:szCs w:val="36"/>
+                                      </w:rPr>
+                                      <w:t>I.E.S Ribera de Castilla, 2</w:t>
+                                    </w:r>
+                                    <w:r>
+                                      <w:rPr>
+                                        <w:rFonts w:asciiTheme="majorHAnsi" w:hAnsiTheme="majorHAnsi"/>
+                                        <w:smallCaps/>
+                                        <w:color w:val="1481AB" w:themeColor="accent1" w:themeShade="BF"/>
+                                        <w:sz w:val="36"/>
+                                        <w:szCs w:val="36"/>
+                                      </w:rPr>
+                                      <w:t>º DAW</w:t>
+                                    </w:r>
+                                  </w:p>
+                                </w:sdtContent>
+                              </w:sdt>
+                              <w:p>
+                                <w:pPr>
+                                  <w:pStyle w:val="Sinespaciado"/>
+                                  <w:spacing w:after="200"/>
+                                  <w:jc w:val="right"/>
+                                  <w:rPr>
+                                    <w:rFonts w:asciiTheme="majorHAnsi" w:hAnsiTheme="majorHAnsi"/>
+                                    <w:smallCaps/>
+                                    <w:color w:val="404040" w:themeColor="text1" w:themeTint="BF"/>
+                                    <w:sz w:val="40"/>
+                                    <w:szCs w:val="36"/>
+                                  </w:rPr>
+                                </w:pPr>
+                              </w:p>
+                            </w:txbxContent>
+                          </wps:txbx>
+                          <wps:bodyPr rot="0" spcFirstLastPara="0" vertOverflow="overflow" horzOverflow="overflow" vert="horz" wrap="square" lIns="0" tIns="0" rIns="0" bIns="0" numCol="1" spcCol="0" rtlCol="0" fromWordArt="0" anchor="t" anchorCtr="0" forceAA="0" compatLnSpc="1">
+                            <a:prstTxWarp prst="textNoShape">
+                              <a:avLst/>
+                            </a:prstTxWarp>
+                            <a:noAutofit/>
+                          </wps:bodyPr>
+                        </wps:wsp>
+                      </a:graphicData>
+                    </a:graphic>
+                    <wp14:sizeRelH relativeFrom="page">
+                      <wp14:pctWidth>0</wp14:pctWidth>
+                    </wp14:sizeRelH>
+                    <wp14:sizeRelV relativeFrom="margin">
+                      <wp14:pctHeight>0</wp14:pctHeight>
+                    </wp14:sizeRelV>
+                  </wp:anchor>
+                </w:drawing>
+              </mc:Choice>
+              <mc:Fallback>
+                <w:pict>
+                  <v:shapetype id="_x0000_t202" coordsize="21600,21600" o:spt="202" path="m,l,21600r21600,l21600,xe">
+                    <v:stroke joinstyle="miter"/>
+                    <v:path gradientshapeok="t" o:connecttype="rect"/>
+                  </v:shapetype>
+                  <v:shape id="Cuadro de texto 1" o:spid="_x0000_s1055" type="#_x0000_t202" style="position:absolute;margin-left:160.3pt;margin-top:623.55pt;width:342.65pt;height:100.6pt;z-index:251662336;visibility:visible;mso-wrap-style:square;mso-width-percent:0;mso-height-percent:0;mso-wrap-distance-left:9pt;mso-wrap-distance-top:0;mso-wrap-distance-right:9pt;mso-wrap-distance-bottom:0;mso-position-horizontal:absolute;mso-position-horizontal-relative:page;mso-position-vertical:absolute;mso-position-vertical-relative:page;mso-width-percent:0;mso-height-percent:0;mso-width-relative:page;mso-height-relative:margin;v-text-anchor:top" o:gfxdata="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" filled="f" stroked="f" strokeweight=".5pt">
+                    <v:textbox inset="0,0,0,0">
+                      <w:txbxContent>
+                        <w:sdt>
+                          <w:sdtPr>
+                            <w:rPr>
+                              <w:rFonts w:asciiTheme="majorHAnsi" w:hAnsiTheme="majorHAnsi"/>
+                              <w:smallCaps/>
+                              <w:color w:val="1CADE4" w:themeColor="accent1"/>
+                              <w:sz w:val="36"/>
+                              <w:szCs w:val="26"/>
+                            </w:rPr>
+                            <w:alias w:val="Autor"/>
+                            <w:tag w:val=""/>
+                            <w:id w:val="-725765277"/>
+                            <w:dataBinding w:prefixMappings="xmlns:ns0='http://purl.org/dc/elements/1.1/' xmlns:ns1='http://schemas.openxmlformats.org/package/2006/metadata/core-properties' " w:xpath="/ns1:coreProperties[1]/ns0:creator[1]" w:storeItemID="{6C3C8BC8-F283-45AE-878A-BAB7291924A1}"/>
+                            <w:text/>
+                          </w:sdtPr>
+                          <w:sdtEndPr/>
+                          <w:sdtContent>
+                            <w:p>
+                              <w:pPr>
+                                <w:pStyle w:val="Sinespaciado"/>
+                                <w:spacing w:after="200"/>
+                                <w:jc w:val="right"/>
+                                <w:rPr>
+                                  <w:rFonts w:asciiTheme="majorHAnsi" w:hAnsiTheme="majorHAnsi"/>
+                                  <w:smallCaps/>
+                                  <w:color w:val="1CADE4" w:themeColor="accent1"/>
+                                  <w:sz w:val="36"/>
+                                  <w:szCs w:val="26"/>
+                                </w:rPr>
+                              </w:pPr>
+                              <w:r>
+                                <w:rPr>
+                                  <w:rFonts w:asciiTheme="majorHAnsi" w:hAnsiTheme="majorHAnsi"/>
+                                  <w:smallCaps/>
+                                  <w:color w:val="1CADE4" w:themeColor="accent1"/>
+                                  <w:sz w:val="36"/>
+                                  <w:szCs w:val="26"/>
+                                </w:rPr>
+                                <w:t>Carlos P., Adrián I., Guillermo R.,  Rubén M.</w:t>
+                              </w:r>
+                            </w:p>
+                          </w:sdtContent>
+                        </w:sdt>
+                        <w:sdt>
+                          <w:sdtPr>
+                            <w:rPr>
+                              <w:rFonts w:asciiTheme="majorHAnsi" w:hAnsiTheme="majorHAnsi"/>
+                              <w:smallCaps/>
+                              <w:color w:val="1481AB" w:themeColor="accent1" w:themeShade="BF"/>
+                              <w:sz w:val="36"/>
+                              <w:szCs w:val="36"/>
+                            </w:rPr>
+                            <w:alias w:val="Compañía"/>
+                            <w:tag w:val=""/>
+                            <w:id w:val="-664866968"/>
+                            <w:dataBinding w:prefixMappings="xmlns:ns0='http://schemas.openxmlformats.org/officeDocument/2006/extended-properties' " w:xpath="/ns0:Properties[1]/ns0:Company[1]" w:storeItemID="{6668398D-A668-4E3E-A5EB-62B293D839F1}"/>
+                            <w:text/>
+                          </w:sdtPr>
+                          <w:sdtEndPr/>
+                          <w:sdtContent>
+                            <w:p>
+                              <w:pPr>
+                                <w:spacing w:after="200"/>
+                                <w:jc w:val="right"/>
+                                <w:rPr>
+                                  <w:rFonts w:asciiTheme="majorHAnsi" w:hAnsiTheme="majorHAnsi"/>
+                                  <w:smallCaps/>
+                                  <w:color w:val="1481AB" w:themeColor="accent1" w:themeShade="BF"/>
+                                  <w:sz w:val="36"/>
+                                  <w:szCs w:val="36"/>
+                                </w:rPr>
+                              </w:pPr>
+                              <w:r>
+                                <w:rPr>
+                                  <w:rFonts w:asciiTheme="majorHAnsi" w:hAnsiTheme="majorHAnsi"/>
+                                  <w:smallCaps/>
+                                  <w:color w:val="1481AB" w:themeColor="accent1" w:themeShade="BF"/>
+                                  <w:sz w:val="36"/>
+                                  <w:szCs w:val="36"/>
+                                </w:rPr>
+                                <w:t>I.E.S Ribera de Castilla, 2</w:t>
+                              </w:r>
+                              <w:r>
+                                <w:rPr>
+                                  <w:rFonts w:asciiTheme="majorHAnsi" w:hAnsiTheme="majorHAnsi"/>
+                                  <w:smallCaps/>
+                                  <w:color w:val="1481AB" w:themeColor="accent1" w:themeShade="BF"/>
+                                  <w:sz w:val="36"/>
+                                  <w:szCs w:val="36"/>
+                                </w:rPr>
+                                <w:t>º DAW</w:t>
+                              </w:r>
+                            </w:p>
+                          </w:sdtContent>
+                        </w:sdt>
+                        <w:p>
+                          <w:pPr>
+                            <w:pStyle w:val="Sinespaciado"/>
+                            <w:spacing w:after="200"/>
+                            <w:jc w:val="right"/>
+                            <w:rPr>
+                              <w:rFonts w:asciiTheme="majorHAnsi" w:hAnsiTheme="majorHAnsi"/>
+                              <w:smallCaps/>
+                              <w:color w:val="404040" w:themeColor="text1" w:themeTint="BF"/>
+                              <w:sz w:val="40"/>
+                              <w:szCs w:val="36"/>
+                            </w:rPr>
+                          </w:pPr>
+                        </w:p>
+                      </w:txbxContent>
+                    </v:textbox>
+                    <w10:wrap anchorx="page" anchory="page"/>
+                  </v:shape>
+                </w:pict>
+              </mc:Fallback>
+            </mc:AlternateContent>
+          </w:r>
+          <w:r>
+            <w:rPr>
+              <w:noProof/>
+              <w:lang w:eastAsia="es-ES"/>
+            </w:rPr>
+            <mc:AlternateContent>
+              <mc:Choice Requires="wps">
+                <w:drawing>
+                  <wp:anchor distT="0" distB="0" distL="114300" distR="114300" simplePos="0" relativeHeight="251660288" behindDoc="0" locked="0" layoutInCell="1" allowOverlap="1" wp14:anchorId="03620555" wp14:editId="627347A6">
                     <wp:simplePos x="0" y="0"/>
                     <wp:positionH relativeFrom="page">
                       <wp:posOffset>2990850</wp:posOffset>
@@ -3707,60 +4017,8 @@
                                         <w:sz w:val="72"/>
                                         <w:szCs w:val="72"/>
                                       </w:rPr>
-                                      <w:t>C</w:t>
+                                      <w:t>Plan de Empresa</w:t>
                                     </w:r>
-                                    <w:r>
-                                      <w:rPr>
-                                        <w:rFonts w:asciiTheme="majorHAnsi" w:eastAsiaTheme="majorEastAsia" w:hAnsiTheme="majorHAnsi" w:cstheme="majorBidi"/>
-                                        <w:smallCaps/>
-                                        <w:color w:val="134163" w:themeColor="accent2" w:themeShade="80"/>
-                                        <w:sz w:val="72"/>
-                                        <w:szCs w:val="72"/>
-                                      </w:rPr>
-                                      <w:t>omandos</w:t>
-                                    </w:r>
-                                    <w:r>
-                                      <w:rPr>
-                                        <w:rFonts w:asciiTheme="majorHAnsi" w:eastAsiaTheme="majorEastAsia" w:hAnsiTheme="majorHAnsi" w:cstheme="majorBidi"/>
-                                        <w:smallCaps/>
-                                        <w:color w:val="134163" w:themeColor="accent2" w:themeShade="80"/>
-                                        <w:sz w:val="72"/>
-                                        <w:szCs w:val="72"/>
-                                      </w:rPr>
-                                      <w:t xml:space="preserve"> vistos en el c</w:t>
-                                    </w:r>
-                                    <w:r>
-                                      <w:rPr>
-                                        <w:rFonts w:asciiTheme="majorHAnsi" w:eastAsiaTheme="majorEastAsia" w:hAnsiTheme="majorHAnsi" w:cstheme="majorBidi"/>
-                                        <w:smallCaps/>
-                                        <w:color w:val="134163" w:themeColor="accent2" w:themeShade="80"/>
-                                        <w:sz w:val="72"/>
-                                        <w:szCs w:val="72"/>
-                                      </w:rPr>
-                                      <w:t>urso</w:t>
-                                    </w:r>
-                                    <w:r>
-                                      <w:rPr>
-                                        <w:rFonts w:asciiTheme="majorHAnsi" w:eastAsiaTheme="majorEastAsia" w:hAnsiTheme="majorHAnsi" w:cstheme="majorBidi"/>
-                                        <w:smallCaps/>
-                                        <w:color w:val="134163" w:themeColor="accent2" w:themeShade="80"/>
-                                        <w:sz w:val="72"/>
-                                        <w:szCs w:val="72"/>
-                                      </w:rPr>
-                                      <w:t xml:space="preserve"> </w:t>
-                                    </w:r>
-                                    <w:proofErr w:type="spellStart"/>
-                                    <w:r>
-                                      <w:rPr>
-                                        <w:rFonts w:asciiTheme="majorHAnsi" w:eastAsiaTheme="majorEastAsia" w:hAnsiTheme="majorHAnsi" w:cstheme="majorBidi"/>
-                                        <w:smallCaps/>
-                                        <w:color w:val="134163" w:themeColor="accent2" w:themeShade="80"/>
-                                        <w:sz w:val="72"/>
-                                        <w:szCs w:val="72"/>
-                                      </w:rPr>
-                                      <w:t>Git</w:t>
-                                    </w:r>
-                                    <w:proofErr w:type="spellEnd"/>
                                   </w:sdtContent>
                                 </w:sdt>
                               </w:p>
@@ -3804,7 +4062,7 @@
                                         <w:sz w:val="48"/>
                                         <w:szCs w:val="32"/>
                                       </w:rPr>
-                                      <w:t>Despliegue</w:t>
+                                      <w:t xml:space="preserve">Equipo “ER </w:t>
                                     </w:r>
                                     <w:r>
                                       <w:rPr>
@@ -3815,29 +4073,7 @@
                                         <w:sz w:val="48"/>
                                         <w:szCs w:val="32"/>
                                       </w:rPr>
-                                      <w:t xml:space="preserve"> de </w:t>
-                                    </w:r>
-                                    <w:r>
-                                      <w:rPr>
-                                        <w:rFonts w:asciiTheme="majorHAnsi" w:eastAsiaTheme="majorEastAsia" w:hAnsiTheme="majorHAnsi" w:cstheme="majorBidi"/>
-                                        <w:i/>
-                                        <w:smallCaps/>
-                                        <w:color w:val="1C6194" w:themeColor="accent2" w:themeShade="BF"/>
-                                        <w:sz w:val="48"/>
-                                        <w:szCs w:val="32"/>
-                                      </w:rPr>
-                                      <w:t xml:space="preserve">  </w:t>
-                                    </w:r>
-                                    <w:r>
-                                      <w:rPr>
-                                        <w:rFonts w:asciiTheme="majorHAnsi" w:eastAsiaTheme="majorEastAsia" w:hAnsiTheme="majorHAnsi" w:cstheme="majorBidi"/>
-                                        <w:i/>
-                                        <w:smallCaps/>
-                                        <w:color w:val="1C6194" w:themeColor="accent2" w:themeShade="BF"/>
-                                        <w:sz w:val="48"/>
-                                        <w:szCs w:val="32"/>
-                                      </w:rPr>
-                                      <w:t>Aplicaciones Web</w:t>
+                                      <w:t>BETI”</w:t>
                                     </w:r>
                                   </w:p>
                                 </w:sdtContent>
@@ -3864,11 +4100,7 @@
               </mc:Choice>
               <mc:Fallback>
                 <w:pict>
-                  <v:shapetype id="_x0000_t202" coordsize="21600,21600" o:spt="202" path="m,l,21600r21600,l21600,xe">
-                    <v:stroke joinstyle="miter"/>
-                    <v:path gradientshapeok="t" o:connecttype="rect"/>
-                  </v:shapetype>
-                  <v:shape id="Cuadro de texto 1" o:spid="_x0000_s1055" type="#_x0000_t202" style="position:absolute;margin-left:235.5pt;margin-top:135.75pt;width:267.3pt;height:267.4pt;z-index:251660288;visibility:visible;mso-wrap-style:square;mso-width-percent:0;mso-height-percent:0;mso-wrap-distance-left:9pt;mso-wrap-distance-top:0;mso-wrap-distance-right:9pt;mso-wrap-distance-bottom:0;mso-position-horizontal:absolute;mso-position-horizontal-relative:page;mso-position-vertical:absolute;mso-position-vertical-relative:page;mso-width-percent:0;mso-height-percent:0;mso-width-relative:page;mso-height-relative:margin;v-text-anchor:top" o:gfxdata="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" filled="f" stroked="f" strokeweight=".5pt">
+                  <v:shape id="_x0000_s1056" type="#_x0000_t202" style="position:absolute;margin-left:235.5pt;margin-top:135.75pt;width:267.3pt;height:267.4pt;z-index:251660288;visibility:visible;mso-wrap-style:square;mso-width-percent:0;mso-height-percent:0;mso-wrap-distance-left:9pt;mso-wrap-distance-top:0;mso-wrap-distance-right:9pt;mso-wrap-distance-bottom:0;mso-position-horizontal:absolute;mso-position-horizontal-relative:page;mso-position-vertical:absolute;mso-position-vertical-relative:page;mso-width-percent:0;mso-height-percent:0;mso-width-relative:page;mso-height-relative:margin;v-text-anchor:top" o:gfxdata="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" filled="f" stroked="f" strokeweight=".5pt">
                     <v:textbox inset="0,0,0,0">
                       <w:txbxContent>
                         <w:p>
@@ -3909,60 +4141,8 @@
                                   <w:sz w:val="72"/>
                                   <w:szCs w:val="72"/>
                                 </w:rPr>
-                                <w:t>C</w:t>
+                                <w:t>Plan de Empresa</w:t>
                               </w:r>
-                              <w:r>
-                                <w:rPr>
-                                  <w:rFonts w:asciiTheme="majorHAnsi" w:eastAsiaTheme="majorEastAsia" w:hAnsiTheme="majorHAnsi" w:cstheme="majorBidi"/>
-                                  <w:smallCaps/>
-                                  <w:color w:val="134163" w:themeColor="accent2" w:themeShade="80"/>
-                                  <w:sz w:val="72"/>
-                                  <w:szCs w:val="72"/>
-                                </w:rPr>
-                                <w:t>omandos</w:t>
-                              </w:r>
-                              <w:r>
-                                <w:rPr>
-                                  <w:rFonts w:asciiTheme="majorHAnsi" w:eastAsiaTheme="majorEastAsia" w:hAnsiTheme="majorHAnsi" w:cstheme="majorBidi"/>
-                                  <w:smallCaps/>
-                                  <w:color w:val="134163" w:themeColor="accent2" w:themeShade="80"/>
-                                  <w:sz w:val="72"/>
-                                  <w:szCs w:val="72"/>
-                                </w:rPr>
-                                <w:t xml:space="preserve"> vistos en el c</w:t>
-                              </w:r>
-                              <w:r>
-                                <w:rPr>
-                                  <w:rFonts w:asciiTheme="majorHAnsi" w:eastAsiaTheme="majorEastAsia" w:hAnsiTheme="majorHAnsi" w:cstheme="majorBidi"/>
-                                  <w:smallCaps/>
-                                  <w:color w:val="134163" w:themeColor="accent2" w:themeShade="80"/>
-                                  <w:sz w:val="72"/>
-                                  <w:szCs w:val="72"/>
-                                </w:rPr>
-                                <w:t>urso</w:t>
-                              </w:r>
-                              <w:r>
-                                <w:rPr>
-                                  <w:rFonts w:asciiTheme="majorHAnsi" w:eastAsiaTheme="majorEastAsia" w:hAnsiTheme="majorHAnsi" w:cstheme="majorBidi"/>
-                                  <w:smallCaps/>
-                                  <w:color w:val="134163" w:themeColor="accent2" w:themeShade="80"/>
-                                  <w:sz w:val="72"/>
-                                  <w:szCs w:val="72"/>
-                                </w:rPr>
-                                <w:t xml:space="preserve"> </w:t>
-                              </w:r>
-                              <w:proofErr w:type="spellStart"/>
-                              <w:r>
-                                <w:rPr>
-                                  <w:rFonts w:asciiTheme="majorHAnsi" w:eastAsiaTheme="majorEastAsia" w:hAnsiTheme="majorHAnsi" w:cstheme="majorBidi"/>
-                                  <w:smallCaps/>
-                                  <w:color w:val="134163" w:themeColor="accent2" w:themeShade="80"/>
-                                  <w:sz w:val="72"/>
-                                  <w:szCs w:val="72"/>
-                                </w:rPr>
-                                <w:t>Git</w:t>
-                              </w:r>
-                              <w:proofErr w:type="spellEnd"/>
                             </w:sdtContent>
                           </w:sdt>
                         </w:p>
@@ -4006,7 +4186,7 @@
                                   <w:sz w:val="48"/>
                                   <w:szCs w:val="32"/>
                                 </w:rPr>
-                                <w:t>Despliegue</w:t>
+                                <w:t xml:space="preserve">Equipo “ER </w:t>
                               </w:r>
                               <w:r>
                                 <w:rPr>
@@ -4017,319 +4197,11 @@
                                   <w:sz w:val="48"/>
                                   <w:szCs w:val="32"/>
                                 </w:rPr>
-                                <w:t xml:space="preserve"> de </w:t>
-                              </w:r>
-                              <w:r>
-                                <w:rPr>
-                                  <w:rFonts w:asciiTheme="majorHAnsi" w:eastAsiaTheme="majorEastAsia" w:hAnsiTheme="majorHAnsi" w:cstheme="majorBidi"/>
-                                  <w:i/>
-                                  <w:smallCaps/>
-                                  <w:color w:val="1C6194" w:themeColor="accent2" w:themeShade="BF"/>
-                                  <w:sz w:val="48"/>
-                                  <w:szCs w:val="32"/>
-                                </w:rPr>
-                                <w:t xml:space="preserve">  </w:t>
-                              </w:r>
-                              <w:r>
-                                <w:rPr>
-                                  <w:rFonts w:asciiTheme="majorHAnsi" w:eastAsiaTheme="majorEastAsia" w:hAnsiTheme="majorHAnsi" w:cstheme="majorBidi"/>
-                                  <w:i/>
-                                  <w:smallCaps/>
-                                  <w:color w:val="1C6194" w:themeColor="accent2" w:themeShade="BF"/>
-                                  <w:sz w:val="48"/>
-                                  <w:szCs w:val="32"/>
-                                </w:rPr>
-                                <w:t>Aplicaciones Web</w:t>
+                                <w:t>BETI”</w:t>
                               </w:r>
                             </w:p>
                           </w:sdtContent>
                         </w:sdt>
-                      </w:txbxContent>
-                    </v:textbox>
-                    <w10:wrap anchorx="page" anchory="page"/>
-                  </v:shape>
-                </w:pict>
-              </mc:Fallback>
-            </mc:AlternateContent>
-          </w:r>
-          <w:r>
-            <w:rPr>
-              <w:noProof/>
-              <w:lang w:eastAsia="es-ES"/>
-            </w:rPr>
-            <mc:AlternateContent>
-              <mc:Choice Requires="wps">
-                <w:drawing>
-                  <wp:anchor distT="0" distB="0" distL="114300" distR="114300" simplePos="0" relativeHeight="251662336" behindDoc="0" locked="0" layoutInCell="1" allowOverlap="1" wp14:anchorId="76D97C43" wp14:editId="1080FA99">
-                    <wp:simplePos x="0" y="0"/>
-                    <wp:positionH relativeFrom="page">
-                      <wp:posOffset>2990850</wp:posOffset>
-                    </wp:positionH>
-                    <wp:positionV relativeFrom="page">
-                      <wp:posOffset>7915910</wp:posOffset>
-                    </wp:positionV>
-                    <wp:extent cx="3657600" cy="1277620"/>
-                    <wp:effectExtent l="0" t="0" r="7620" b="0"/>
-                    <wp:wrapNone/>
-                    <wp:docPr id="417" name="Cuadro de texto 1"/>
-                    <wp:cNvGraphicFramePr/>
-                    <a:graphic xmlns:a="http://schemas.openxmlformats.org/drawingml/2006/main">
-                      <a:graphicData uri="http://schemas.microsoft.com/office/word/2010/wordprocessingShape">
-                        <wps:wsp>
-                          <wps:cNvSpPr txBox="1"/>
-                          <wps:spPr>
-                            <a:xfrm>
-                              <a:off x="0" y="0"/>
-                              <a:ext cx="3657600" cy="1277620"/>
-                            </a:xfrm>
-                            <a:prstGeom prst="rect">
-                              <a:avLst/>
-                            </a:prstGeom>
-                            <a:noFill/>
-                            <a:ln w="6350">
-                              <a:noFill/>
-                            </a:ln>
-                            <a:effectLst/>
-                          </wps:spPr>
-                          <wps:style>
-                            <a:lnRef idx="0">
-                              <a:schemeClr val="accent1"/>
-                            </a:lnRef>
-                            <a:fillRef idx="0">
-                              <a:schemeClr val="accent1"/>
-                            </a:fillRef>
-                            <a:effectRef idx="0">
-                              <a:schemeClr val="accent1"/>
-                            </a:effectRef>
-                            <a:fontRef idx="minor">
-                              <a:schemeClr val="dk1"/>
-                            </a:fontRef>
-                          </wps:style>
-                          <wps:txbx>
-                            <w:txbxContent>
-                              <w:sdt>
-                                <w:sdtPr>
-                                  <w:rPr>
-                                    <w:rFonts w:asciiTheme="majorHAnsi" w:hAnsiTheme="majorHAnsi"/>
-                                    <w:smallCaps/>
-                                    <w:color w:val="1CADE4" w:themeColor="accent1"/>
-                                    <w:sz w:val="36"/>
-                                    <w:szCs w:val="26"/>
-                                  </w:rPr>
-                                  <w:alias w:val="Autor"/>
-                                  <w:tag w:val=""/>
-                                  <w:id w:val="-725765277"/>
-                                  <w:dataBinding w:prefixMappings="xmlns:ns0='http://purl.org/dc/elements/1.1/' xmlns:ns1='http://schemas.openxmlformats.org/package/2006/metadata/core-properties' " w:xpath="/ns1:coreProperties[1]/ns0:creator[1]" w:storeItemID="{6C3C8BC8-F283-45AE-878A-BAB7291924A1}"/>
-                                  <w:text/>
-                                </w:sdtPr>
-                                <w:sdtEndPr/>
-                                <w:sdtContent>
-                                  <w:p>
-                                    <w:pPr>
-                                      <w:pStyle w:val="Sinespaciado"/>
-                                      <w:spacing w:after="200"/>
-                                      <w:jc w:val="right"/>
-                                      <w:rPr>
-                                        <w:rFonts w:asciiTheme="majorHAnsi" w:hAnsiTheme="majorHAnsi"/>
-                                        <w:smallCaps/>
-                                        <w:color w:val="1CADE4" w:themeColor="accent1"/>
-                                        <w:sz w:val="36"/>
-                                        <w:szCs w:val="26"/>
-                                      </w:rPr>
-                                    </w:pPr>
-                                    <w:r>
-                                      <w:rPr>
-                                        <w:rFonts w:asciiTheme="majorHAnsi" w:hAnsiTheme="majorHAnsi"/>
-                                        <w:smallCaps/>
-                                        <w:color w:val="1CADE4" w:themeColor="accent1"/>
-                                        <w:sz w:val="36"/>
-                                        <w:szCs w:val="26"/>
-                                      </w:rPr>
-                                      <w:t>Carlos Palacios Alonso</w:t>
-                                    </w:r>
-                                  </w:p>
-                                </w:sdtContent>
-                              </w:sdt>
-                              <w:sdt>
-                                <w:sdtPr>
-                                  <w:rPr>
-                                    <w:rFonts w:asciiTheme="majorHAnsi" w:hAnsiTheme="majorHAnsi"/>
-                                    <w:smallCaps/>
-                                    <w:color w:val="1481AB" w:themeColor="accent1" w:themeShade="BF"/>
-                                    <w:sz w:val="36"/>
-                                    <w:szCs w:val="36"/>
-                                  </w:rPr>
-                                  <w:alias w:val="Compañía"/>
-                                  <w:tag w:val=""/>
-                                  <w:id w:val="-664866968"/>
-                                  <w:dataBinding w:prefixMappings="xmlns:ns0='http://schemas.openxmlformats.org/officeDocument/2006/extended-properties' " w:xpath="/ns0:Properties[1]/ns0:Company[1]" w:storeItemID="{6668398D-A668-4E3E-A5EB-62B293D839F1}"/>
-                                  <w:text/>
-                                </w:sdtPr>
-                                <w:sdtEndPr/>
-                                <w:sdtContent>
-                                  <w:p>
-                                    <w:pPr>
-                                      <w:spacing w:after="200"/>
-                                      <w:jc w:val="right"/>
-                                      <w:rPr>
-                                        <w:rFonts w:asciiTheme="majorHAnsi" w:hAnsiTheme="majorHAnsi"/>
-                                        <w:smallCaps/>
-                                        <w:color w:val="1481AB" w:themeColor="accent1" w:themeShade="BF"/>
-                                        <w:sz w:val="36"/>
-                                        <w:szCs w:val="36"/>
-                                      </w:rPr>
-                                    </w:pPr>
-                                    <w:r>
-                                      <w:rPr>
-                                        <w:rFonts w:asciiTheme="majorHAnsi" w:hAnsiTheme="majorHAnsi"/>
-                                        <w:smallCaps/>
-                                        <w:color w:val="1481AB" w:themeColor="accent1" w:themeShade="BF"/>
-                                        <w:sz w:val="36"/>
-                                        <w:szCs w:val="36"/>
-                                      </w:rPr>
-                                      <w:t>I.E.S Ribera de Castilla, 1º DAW</w:t>
-                                    </w:r>
-                                  </w:p>
-                                </w:sdtContent>
-                              </w:sdt>
-                              <w:p>
-                                <w:pPr>
-                                  <w:pStyle w:val="Sinespaciado"/>
-                                  <w:spacing w:after="200"/>
-                                  <w:jc w:val="right"/>
-                                  <w:rPr>
-                                    <w:rFonts w:asciiTheme="majorHAnsi" w:hAnsiTheme="majorHAnsi"/>
-                                    <w:smallCaps/>
-                                    <w:color w:val="404040" w:themeColor="text1" w:themeTint="BF"/>
-                                    <w:sz w:val="40"/>
-                                    <w:szCs w:val="36"/>
-                                  </w:rPr>
-                                </w:pPr>
-                              </w:p>
-                            </w:txbxContent>
-                          </wps:txbx>
-                          <wps:bodyPr rot="0" spcFirstLastPara="0" vertOverflow="overflow" horzOverflow="overflow" vert="horz" wrap="square" lIns="0" tIns="0" rIns="0" bIns="0" numCol="1" spcCol="0" rtlCol="0" fromWordArt="0" anchor="t" anchorCtr="0" forceAA="0" compatLnSpc="1">
-                            <a:prstTxWarp prst="textNoShape">
-                              <a:avLst/>
-                            </a:prstTxWarp>
-                            <a:noAutofit/>
-                          </wps:bodyPr>
-                        </wps:wsp>
-                      </a:graphicData>
-                    </a:graphic>
-                    <wp14:sizeRelH relativeFrom="page">
-                      <wp14:pctWidth>45000</wp14:pctWidth>
-                    </wp14:sizeRelH>
-                    <wp14:sizeRelV relativeFrom="margin">
-                      <wp14:pctHeight>0</wp14:pctHeight>
-                    </wp14:sizeRelV>
-                  </wp:anchor>
-                </w:drawing>
-              </mc:Choice>
-              <mc:Fallback>
-                <w:pict>
-                  <v:shape id="_x0000_s1056" type="#_x0000_t202" style="position:absolute;margin-left:235.5pt;margin-top:623.3pt;width:4in;height:100.6pt;z-index:251662336;visibility:visible;mso-wrap-style:square;mso-width-percent:450;mso-height-percent:0;mso-wrap-distance-left:9pt;mso-wrap-distance-top:0;mso-wrap-distance-right:9pt;mso-wrap-distance-bottom:0;mso-position-horizontal:absolute;mso-position-horizontal-relative:page;mso-position-vertical:absolute;mso-position-vertical-relative:page;mso-width-percent:450;mso-height-percent:0;mso-width-relative:page;mso-height-relative:margin;v-text-anchor:top" o:gfxdata="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" filled="f" stroked="f" strokeweight=".5pt">
-                    <v:textbox inset="0,0,0,0">
-                      <w:txbxContent>
-                        <w:sdt>
-                          <w:sdtPr>
-                            <w:rPr>
-                              <w:rFonts w:asciiTheme="majorHAnsi" w:hAnsiTheme="majorHAnsi"/>
-                              <w:smallCaps/>
-                              <w:color w:val="1CADE4" w:themeColor="accent1"/>
-                              <w:sz w:val="36"/>
-                              <w:szCs w:val="26"/>
-                            </w:rPr>
-                            <w:alias w:val="Autor"/>
-                            <w:tag w:val=""/>
-                            <w:id w:val="-725765277"/>
-                            <w:dataBinding w:prefixMappings="xmlns:ns0='http://purl.org/dc/elements/1.1/' xmlns:ns1='http://schemas.openxmlformats.org/package/2006/metadata/core-properties' " w:xpath="/ns1:coreProperties[1]/ns0:creator[1]" w:storeItemID="{6C3C8BC8-F283-45AE-878A-BAB7291924A1}"/>
-                            <w:text/>
-                          </w:sdtPr>
-                          <w:sdtEndPr/>
-                          <w:sdtContent>
-                            <w:p>
-                              <w:pPr>
-                                <w:pStyle w:val="Sinespaciado"/>
-                                <w:spacing w:after="200"/>
-                                <w:jc w:val="right"/>
-                                <w:rPr>
-                                  <w:rFonts w:asciiTheme="majorHAnsi" w:hAnsiTheme="majorHAnsi"/>
-                                  <w:smallCaps/>
-                                  <w:color w:val="1CADE4" w:themeColor="accent1"/>
-                                  <w:sz w:val="36"/>
-                                  <w:szCs w:val="26"/>
-                                </w:rPr>
-                              </w:pPr>
-                              <w:r>
-                                <w:rPr>
-                                  <w:rFonts w:asciiTheme="majorHAnsi" w:hAnsiTheme="majorHAnsi"/>
-                                  <w:smallCaps/>
-                                  <w:color w:val="1CADE4" w:themeColor="accent1"/>
-                                  <w:sz w:val="36"/>
-                                  <w:szCs w:val="26"/>
-                                </w:rPr>
-                                <w:t>Carlos Palacios Alonso</w:t>
-                              </w:r>
-                            </w:p>
-                          </w:sdtContent>
-                        </w:sdt>
-                        <w:sdt>
-                          <w:sdtPr>
-                            <w:rPr>
-                              <w:rFonts w:asciiTheme="majorHAnsi" w:hAnsiTheme="majorHAnsi"/>
-                              <w:smallCaps/>
-                              <w:color w:val="1481AB" w:themeColor="accent1" w:themeShade="BF"/>
-                              <w:sz w:val="36"/>
-                              <w:szCs w:val="36"/>
-                            </w:rPr>
-                            <w:alias w:val="Compañía"/>
-                            <w:tag w:val=""/>
-                            <w:id w:val="-664866968"/>
-                            <w:dataBinding w:prefixMappings="xmlns:ns0='http://schemas.openxmlformats.org/officeDocument/2006/extended-properties' " w:xpath="/ns0:Properties[1]/ns0:Company[1]" w:storeItemID="{6668398D-A668-4E3E-A5EB-62B293D839F1}"/>
-                            <w:text/>
-                          </w:sdtPr>
-                          <w:sdtEndPr/>
-                          <w:sdtContent>
-                            <w:p>
-                              <w:pPr>
-                                <w:spacing w:after="200"/>
-                                <w:jc w:val="right"/>
-                                <w:rPr>
-                                  <w:rFonts w:asciiTheme="majorHAnsi" w:hAnsiTheme="majorHAnsi"/>
-                                  <w:smallCaps/>
-                                  <w:color w:val="1481AB" w:themeColor="accent1" w:themeShade="BF"/>
-                                  <w:sz w:val="36"/>
-                                  <w:szCs w:val="36"/>
-                                </w:rPr>
-                              </w:pPr>
-                              <w:r>
-                                <w:rPr>
-                                  <w:rFonts w:asciiTheme="majorHAnsi" w:hAnsiTheme="majorHAnsi"/>
-                                  <w:smallCaps/>
-                                  <w:color w:val="1481AB" w:themeColor="accent1" w:themeShade="BF"/>
-                                  <w:sz w:val="36"/>
-                                  <w:szCs w:val="36"/>
-                                </w:rPr>
-                                <w:t>I.E.S Ribera de Castilla, 1º DAW</w:t>
-                              </w:r>
-                            </w:p>
-                          </w:sdtContent>
-                        </w:sdt>
-                        <w:p>
-                          <w:pPr>
-                            <w:pStyle w:val="Sinespaciado"/>
-                            <w:spacing w:after="200"/>
-                            <w:jc w:val="right"/>
-                            <w:rPr>
-                              <w:rFonts w:asciiTheme="majorHAnsi" w:hAnsiTheme="majorHAnsi"/>
-                              <w:smallCaps/>
-                              <w:color w:val="404040" w:themeColor="text1" w:themeTint="BF"/>
-                              <w:sz w:val="40"/>
-                              <w:szCs w:val="36"/>
-                            </w:rPr>
-                          </w:pPr>
-                        </w:p>
                       </w:txbxContent>
                     </v:textbox>
                     <w10:wrap anchorx="page" anchory="page"/>
@@ -4355,6 +4227,7 @@
       <w:sdtPr>
         <w:rPr>
           <w:rFonts w:asciiTheme="minorHAnsi" w:eastAsiaTheme="minorHAnsi" w:hAnsiTheme="minorHAnsi" w:cstheme="minorBidi"/>
+          <w:smallCaps w:val="0"/>
           <w:color w:val="auto"/>
           <w:sz w:val="22"/>
           <w:szCs w:val="22"/>
@@ -4370,7 +4243,6 @@
         <w:rPr>
           <w:b/>
           <w:bCs/>
-          <w:smallCaps w:val="0"/>
         </w:rPr>
       </w:sdtEndPr>
       <w:sdtContent>
@@ -4672,10 +4544,7 @@
       </w:r>
       <w:proofErr w:type="spellEnd"/>
     </w:p>
-    <w:p>
-      <w:bookmarkStart w:id="0" w:name="_GoBack"/>
-      <w:bookmarkEnd w:id="0"/>
-    </w:p>
+    <w:p/>
     <w:sectPr>
       <w:headerReference w:type="default" r:id="rId10"/>
       <w:footerReference w:type="default" r:id="rId11"/>
@@ -4830,7 +4699,7 @@
                   <w:sz w:val="18"/>
                   <w:szCs w:val="18"/>
                 </w:rPr>
-                <w:t>Carlos Palacios Alonso</w:t>
+                <w:t>Carlos P., Adrián I., Guillermo R.,  Rubén M.</w:t>
               </w:r>
             </w:p>
           </w:tc>
@@ -4971,9 +4840,6 @@
         <w:alias w:val="Título"/>
         <w:tag w:val=""/>
         <w:id w:val="-932208079"/>
-        <w:placeholder>
-          <w:docPart w:val="6D70738CA5AA46D08B0845B5562912AA"/>
-        </w:placeholder>
         <w:dataBinding w:prefixMappings="xmlns:ns0='http://purl.org/dc/elements/1.1/' xmlns:ns1='http://schemas.openxmlformats.org/package/2006/metadata/core-properties' " w:xpath="/ns1:coreProperties[1]/ns0:title[1]" w:storeItemID="{6C3C8BC8-F283-45AE-878A-BAB7291924A1}"/>
         <w:text/>
       </w:sdtPr>
@@ -4987,20 +4853,8 @@
             <w:sz w:val="26"/>
             <w:szCs w:val="26"/>
           </w:rPr>
-          <w:t xml:space="preserve">Comandos vistos en el curso </w:t>
+          <w:t>Plan de Empresa</w:t>
         </w:r>
-        <w:proofErr w:type="spellStart"/>
-        <w:r>
-          <w:rPr>
-            <w:rFonts w:asciiTheme="majorHAnsi" w:eastAsiaTheme="majorEastAsia" w:hAnsiTheme="majorHAnsi" w:cstheme="majorBidi"/>
-            <w:smallCaps/>
-            <w:color w:val="1481AB" w:themeColor="accent1" w:themeShade="BF"/>
-            <w:sz w:val="26"/>
-            <w:szCs w:val="26"/>
-          </w:rPr>
-          <w:t>Git</w:t>
-        </w:r>
-        <w:proofErr w:type="spellEnd"/>
       </w:sdtContent>
     </w:sdt>
   </w:p>
@@ -7726,640 +7580,6 @@
     </w:rPr>
   </w:style>
 </w:styles>
-</file>
-
-<file path=word/glossary/document.xml><?xml version="1.0" encoding="utf-8"?>
-<w:glossaryDocument xmlns:wpc="http://schemas.microsoft.com/office/word/2010/wordprocessingCanvas" xmlns:mc="http://schemas.openxmlformats.org/markup-compatibility/2006" xmlns:o="urn:schemas-microsoft-com:office:office" xmlns:r="http://schemas.openxmlformats.org/officeDocument/2006/relationships" xmlns:m="http://schemas.openxmlformats.org/officeDocument/2006/math" xmlns:v="urn:schemas-microsoft-com:vml" xmlns:wp14="http://schemas.microsoft.com/office/word/2010/wordprocessingDrawing" xmlns:wp="http://schemas.openxmlformats.org/drawingml/2006/wordprocessingDrawing" xmlns:w10="urn:schemas-microsoft-com:office:word" xmlns:w="http://schemas.openxmlformats.org/wordprocessingml/2006/main" xmlns:w14="http://schemas.microsoft.com/office/word/2010/wordml" xmlns:wpg="http://schemas.microsoft.com/office/word/2010/wordprocessingGroup" xmlns:wpi="http://schemas.microsoft.com/office/word/2010/wordprocessingInk" xmlns:wne="http://schemas.microsoft.com/office/word/2006/wordml" xmlns:wps="http://schemas.microsoft.com/office/word/2010/wordprocessingShape" mc:Ignorable="w14 wp14"/>
-</file>
-
-<file path=word/glossary/fontTable.xml><?xml version="1.0" encoding="utf-8"?>
-<w:fonts xmlns:mc="http://schemas.openxmlformats.org/markup-compatibility/2006" xmlns:r="http://schemas.openxmlformats.org/officeDocument/2006/relationships" xmlns:w="http://schemas.openxmlformats.org/wordprocessingml/2006/main" xmlns:w14="http://schemas.microsoft.com/office/word/2010/wordml" mc:Ignorable="w14">
-  <w:font w:name="Times New Roman">
-    <w:panose1 w:val="02020603050405020304"/>
-    <w:charset w:val="00"/>
-    <w:family w:val="roman"/>
-    <w:pitch w:val="variable"/>
-    <w:sig w:usb0="E0002EFF" w:usb1="C000785B" w:usb2="00000009" w:usb3="00000000" w:csb0="000001FF" w:csb1="00000000"/>
-  </w:font>
-  <w:font w:name="Symbol">
-    <w:panose1 w:val="05050102010706020507"/>
-    <w:charset w:val="02"/>
-    <w:family w:val="roman"/>
-    <w:pitch w:val="variable"/>
-    <w:sig w:usb0="00000000" w:usb1="10000000" w:usb2="00000000" w:usb3="00000000" w:csb0="80000000" w:csb1="00000000"/>
-  </w:font>
-  <w:font w:name="Cambria">
-    <w:panose1 w:val="02040503050406030204"/>
-    <w:charset w:val="00"/>
-    <w:family w:val="roman"/>
-    <w:pitch w:val="variable"/>
-    <w:sig w:usb0="E00006FF" w:usb1="420024FF" w:usb2="02000000" w:usb3="00000000" w:csb0="0000019F" w:csb1="00000000"/>
-  </w:font>
-  <w:font w:name="Calibri">
-    <w:panose1 w:val="020F0502020204030204"/>
-    <w:charset w:val="00"/>
-    <w:family w:val="swiss"/>
-    <w:pitch w:val="variable"/>
-    <w:sig w:usb0="E4002EFF" w:usb1="C000247B" w:usb2="00000009" w:usb3="00000000" w:csb0="000001FF" w:csb1="00000000"/>
-  </w:font>
-  <w:font w:name="Tahoma">
-    <w:panose1 w:val="020B0604030504040204"/>
-    <w:charset w:val="00"/>
-    <w:family w:val="swiss"/>
-    <w:pitch w:val="variable"/>
-    <w:sig w:usb0="E1002EFF" w:usb1="C000605B" w:usb2="00000029" w:usb3="00000000" w:csb0="000101FF" w:csb1="00000000"/>
-  </w:font>
-</w:fonts>
-</file>
-
-<file path=word/glossary/settings.xml><?xml version="1.0" encoding="utf-8"?>
-<w:settings xmlns:mc="http://schemas.openxmlformats.org/markup-compatibility/2006" xmlns:o="urn:schemas-microsoft-com:office:office" xmlns:r="http://schemas.openxmlformats.org/officeDocument/2006/relationships" xmlns:m="http://schemas.openxmlformats.org/officeDocument/2006/math" xmlns:v="urn:schemas-microsoft-com:vml" xmlns:w10="urn:schemas-microsoft-com:office:word" xmlns:w="http://schemas.openxmlformats.org/wordprocessingml/2006/main" xmlns:w14="http://schemas.microsoft.com/office/word/2010/wordml" xmlns:sl="http://schemas.openxmlformats.org/schemaLibrary/2006/main" mc:Ignorable="w14">
-  <w:view w:val="normal"/>
-  <w:defaultTabStop w:val="708"/>
-  <w:hyphenationZone w:val="425"/>
-  <w:characterSpacingControl w:val="doNotCompress"/>
-  <w:compat>
-    <w:useFELayout/>
-    <w:compatSetting w:name="compatibilityMode" w:uri="http://schemas.microsoft.com/office/word" w:val="14"/>
-    <w:compatSetting w:name="overrideTableStyleFontSizeAndJustification" w:uri="http://schemas.microsoft.com/office/word" w:val="1"/>
-    <w:compatSetting w:name="enableOpenTypeFeatures" w:uri="http://schemas.microsoft.com/office/word" w:val="1"/>
-    <w:compatSetting w:name="doNotFlipMirrorIndents" w:uri="http://schemas.microsoft.com/office/word" w:val="1"/>
-  </w:compat>
-  <w:rsids>
-    <w:rsidRoot w:val="00C168FB"/>
-    <w:rsid w:val="007B4D3A"/>
-    <w:rsid w:val="00C168FB"/>
-    <w:rsid w:val="00D013BB"/>
-  </w:rsids>
-  <m:mathPr>
-    <m:mathFont m:val="Cambria Math"/>
-    <m:brkBin m:val="before"/>
-    <m:brkBinSub m:val="--"/>
-    <m:smallFrac m:val="0"/>
-    <m:dispDef/>
-    <m:lMargin m:val="0"/>
-    <m:rMargin m:val="0"/>
-    <m:defJc m:val="centerGroup"/>
-    <m:wrapIndent m:val="1440"/>
-    <m:intLim m:val="subSup"/>
-    <m:naryLim m:val="undOvr"/>
-  </m:mathPr>
-  <w:themeFontLang w:val="es-ES"/>
-  <w:clrSchemeMapping w:bg1="light1" w:t1="dark1" w:bg2="light2" w:t2="dark2" w:accent1="accent1" w:accent2="accent2" w:accent3="accent3" w:accent4="accent4" w:accent5="accent5" w:accent6="accent6" w:hyperlink="hyperlink" w:followedHyperlink="followedHyperlink"/>
-  <w:decimalSymbol w:val=","/>
-  <w:listSeparator w:val=";"/>
-</w:settings>
-</file>
-
-<file path=word/glossary/styles.xml><?xml version="1.0" encoding="utf-8"?>
-<w:styles xmlns:mc="http://schemas.openxmlformats.org/markup-compatibility/2006" xmlns:r="http://schemas.openxmlformats.org/officeDocument/2006/relationships" xmlns:w="http://schemas.openxmlformats.org/wordprocessingml/2006/main" xmlns:w14="http://schemas.microsoft.com/office/word/2010/wordml" mc:Ignorable="w14">
-  <w:docDefaults>
-    <w:rPrDefault>
-      <w:rPr>
-        <w:rFonts w:asciiTheme="minorHAnsi" w:eastAsiaTheme="minorEastAsia" w:hAnsiTheme="minorHAnsi" w:cstheme="minorBidi"/>
-        <w:sz w:val="22"/>
-        <w:szCs w:val="22"/>
-        <w:lang w:val="es-ES" w:eastAsia="es-ES" w:bidi="ar-SA"/>
-      </w:rPr>
-    </w:rPrDefault>
-    <w:pPrDefault>
-      <w:pPr>
-        <w:spacing w:after="160" w:line="259" w:lineRule="auto"/>
-      </w:pPr>
-    </w:pPrDefault>
-  </w:docDefaults>
-  <w:latentStyles w:defLockedState="0" w:defUIPriority="99" w:defSemiHidden="1" w:defUnhideWhenUsed="1" w:defQFormat="0" w:count="267">
-    <w:lsdException w:name="Normal" w:semiHidden="0" w:uiPriority="0" w:unhideWhenUsed="0" w:qFormat="1"/>
-    <w:lsdException w:name="heading 1" w:semiHidden="0" w:uiPriority="9" w:unhideWhenUsed="0" w:qFormat="1"/>
-    <w:lsdException w:name="heading 2" w:uiPriority="9" w:qFormat="1"/>
-    <w:lsdException w:name="heading 3" w:uiPriority="9" w:qFormat="1"/>
-    <w:lsdException w:name="heading 4" w:uiPriority="9" w:qFormat="1"/>
-    <w:lsdException w:name="heading 5" w:uiPriority="9" w:qFormat="1"/>
-    <w:lsdException w:name="heading 6" w:uiPriority="9" w:qFormat="1"/>
-    <w:lsdException w:name="heading 7" w:uiPriority="9" w:qFormat="1"/>
-    <w:lsdException w:name="heading 8" w:uiPriority="9" w:qFormat="1"/>
-    <w:lsdException w:name="heading 9" w:uiPriority="9" w:qFormat="1"/>
-    <w:lsdException w:name="toc 1" w:uiPriority="39"/>
-    <w:lsdException w:name="toc 2" w:uiPriority="39"/>
-    <w:lsdException w:name="toc 3" w:uiPriority="39"/>
-    <w:lsdException w:name="toc 4" w:uiPriority="39"/>
-    <w:lsdException w:name="toc 5" w:uiPriority="39"/>
-    <w:lsdException w:name="toc 6" w:uiPriority="39"/>
-    <w:lsdException w:name="toc 7" w:uiPriority="39"/>
-    <w:lsdException w:name="toc 8" w:uiPriority="39"/>
-    <w:lsdException w:name="toc 9" w:uiPriority="39"/>
-    <w:lsdException w:name="caption" w:uiPriority="35" w:qFormat="1"/>
-    <w:lsdException w:name="Title" w:semiHidden="0" w:uiPriority="10" w:unhideWhenUsed="0" w:qFormat="1"/>
-    <w:lsdException w:name="Default Paragraph Font" w:uiPriority="1"/>
-    <w:lsdException w:name="Subtitle" w:semiHidden="0" w:uiPriority="11" w:unhideWhenUsed="0" w:qFormat="1"/>
-    <w:lsdException w:name="Strong" w:semiHidden="0" w:uiPriority="22" w:unhideWhenUsed="0" w:qFormat="1"/>
-    <w:lsdException w:name="Emphasis" w:semiHidden="0" w:uiPriority="20" w:unhideWhenUsed="0" w:qFormat="1"/>
-    <w:lsdException w:name="Table Grid" w:semiHidden="0" w:uiPriority="39" w:unhideWhenUsed="0"/>
-    <w:lsdException w:name="Placeholder Text" w:unhideWhenUsed="0"/>
-    <w:lsdException w:name="No Spacing" w:semiHidden="0" w:uiPriority="1" w:unhideWhenUsed="0" w:qFormat="1"/>
-    <w:lsdException w:name="Light Shading" w:semiHidden="0" w:uiPriority="60" w:unhideWhenUsed="0"/>
-    <w:lsdException w:name="Light List" w:semiHidden="0" w:uiPriority="61" w:unhideWhenUsed="0"/>
-    <w:lsdException w:name="Light Grid" w:semiHidden="0" w:uiPriority="62" w:unhideWhenUsed="0"/>
-    <w:lsdException w:name="Medium Shading 1" w:semiHidden="0" w:uiPriority="63" w:unhideWhenUsed="0"/>
-    <w:lsdException w:name="Medium Shading 2" w:semiHidden="0" w:uiPriority="64" w:unhideWhenUsed="0"/>
-    <w:lsdException w:name="Medium List 1" w:semiHidden="0" w:uiPriority="65" w:unhideWhenUsed="0"/>
-    <w:lsdException w:name="Medium List 2" w:semiHidden="0" w:uiPriority="66" w:unhideWhenUsed="0"/>
-    <w:lsdException w:name="Medium Grid 1" w:semiHidden="0" w:uiPriority="67" w:unhideWhenUsed="0"/>
-    <w:lsdException w:name="Medium Grid 2" w:semiHidden="0" w:uiPriority="68" w:unhideWhenUsed="0"/>
-    <w:lsdException w:name="Medium Grid 3" w:semiHidden="0" w:uiPriority="69" w:unhideWhenUsed="0"/>
-    <w:lsdException w:name="Dark List" w:semiHidden="0" w:uiPriority="70" w:unhideWhenUsed="0"/>
-    <w:lsdException w:name="Colorful Shading" w:semiHidden="0" w:uiPriority="71" w:unhideWhenUsed="0"/>
-    <w:lsdException w:name="Colorful List" w:semiHidden="0" w:uiPriority="72" w:unhideWhenUsed="0"/>
-    <w:lsdException w:name="Colorful Grid" w:semiHidden="0" w:uiPriority="73" w:unhideWhenUsed="0"/>
-    <w:lsdException w:name="Light Shading Accent 1" w:semiHidden="0" w:uiPriority="60" w:unhideWhenUsed="0"/>
-    <w:lsdException w:name="Light List Accent 1" w:semiHidden="0" w:uiPriority="61" w:unhideWhenUsed="0"/>
-    <w:lsdException w:name="Light Grid Accent 1" w:semiHidden="0" w:uiPriority="62" w:unhideWhenUsed="0"/>
-    <w:lsdException w:name="Medium Shading 1 Accent 1" w:semiHidden="0" w:uiPriority="63" w:unhideWhenUsed="0"/>
-    <w:lsdException w:name="Medium Shading 2 Accent 1" w:semiHidden="0" w:uiPriority="64" w:unhideWhenUsed="0"/>
-    <w:lsdException w:name="Medium List 1 Accent 1" w:semiHidden="0" w:uiPriority="65" w:unhideWhenUsed="0"/>
-    <w:lsdException w:name="Revision" w:unhideWhenUsed="0"/>
-    <w:lsdException w:name="List Paragraph" w:semiHidden="0" w:uiPriority="34" w:unhideWhenUsed="0" w:qFormat="1"/>
-    <w:lsdException w:name="Quote" w:semiHidden="0" w:uiPriority="29" w:unhideWhenUsed="0" w:qFormat="1"/>
-    <w:lsdException w:name="Intense Quote" w:semiHidden="0" w:uiPriority="30" w:unhideWhenUsed="0" w:qFormat="1"/>
-    <w:lsdException w:name="Medium List 2 Accent 1" w:semiHidden="0" w:uiPriority="66" w:unhideWhenUsed="0"/>
-    <w:lsdException w:name="Medium Grid 1 Accent 1" w:semiHidden="0" w:uiPriority="67" w:unhideWhenUsed="0"/>
-    <w:lsdException w:name="Medium Grid 2 Accent 1" w:semiHidden="0" w:uiPriority="68" w:unhideWhenUsed="0"/>
-    <w:lsdException w:name="Medium Grid 3 Accent 1" w:semiHidden="0" w:uiPriority="69" w:unhideWhenUsed="0"/>
-    <w:lsdException w:name="Dark List Accent 1" w:semiHidden="0" w:uiPriority="70" w:unhideWhenUsed="0"/>
-    <w:lsdException w:name="Colorful Shading Accent 1" w:semiHidden="0" w:uiPriority="71" w:unhideWhenUsed="0"/>
-    <w:lsdException w:name="Colorful List Accent 1" w:semiHidden="0" w:uiPriority="72" w:unhideWhenUsed="0"/>
-    <w:lsdException w:name="Colorful Grid Accent 1" w:semiHidden="0" w:uiPriority="73" w:unhideWhenUsed="0"/>
-    <w:lsdException w:name="Light Shading Accent 2" w:semiHidden="0" w:uiPriority="60" w:unhideWhenUsed="0"/>
-    <w:lsdException w:name="Light List Accent 2" w:semiHidden="0" w:uiPriority="61" w:unhideWhenUsed="0"/>
-    <w:lsdException w:name="Light Grid Accent 2" w:semiHidden="0" w:uiPriority="62" w:unhideWhenUsed="0"/>
-    <w:lsdException w:name="Medium Shading 1 Accent 2" w:semiHidden="0" w:uiPriority="63" w:unhideWhenUsed="0"/>
-    <w:lsdException w:name="Medium Shading 2 Accent 2" w:semiHidden="0" w:uiPriority="64" w:unhideWhenUsed="0"/>
-    <w:lsdException w:name="Medium List 1 Accent 2" w:semiHidden="0" w:uiPriority="65" w:unhideWhenUsed="0"/>
-    <w:lsdException w:name="Medium List 2 Accent 2" w:semiHidden="0" w:uiPriority="66" w:unhideWhenUsed="0"/>
-    <w:lsdException w:name="Medium Grid 1 Accent 2" w:semiHidden="0" w:uiPriority="67" w:unhideWhenUsed="0"/>
-    <w:lsdException w:name="Medium Grid 2 Accent 2" w:semiHidden="0" w:uiPriority="68" w:unhideWhenUsed="0"/>
-    <w:lsdException w:name="Medium Grid 3 Accent 2" w:semiHidden="0" w:uiPriority="69" w:unhideWhenUsed="0"/>
-    <w:lsdException w:name="Dark List Accent 2" w:semiHidden="0" w:uiPriority="70" w:unhideWhenUsed="0"/>
-    <w:lsdException w:name="Colorful Shading Accent 2" w:semiHidden="0" w:uiPriority="71" w:unhideWhenUsed="0"/>
-    <w:lsdException w:name="Colorful List Accent 2" w:semiHidden="0" w:uiPriority="72" w:unhideWhenUsed="0"/>
-    <w:lsdException w:name="Colorful Grid Accent 2" w:semiHidden="0" w:uiPriority="73" w:unhideWhenUsed="0"/>
-    <w:lsdException w:name="Light Shading Accent 3" w:semiHidden="0" w:uiPriority="60" w:unhideWhenUsed="0"/>
-    <w:lsdException w:name="Light List Accent 3" w:semiHidden="0" w:uiPriority="61" w:unhideWhenUsed="0"/>
-    <w:lsdException w:name="Light Grid Accent 3" w:semiHidden="0" w:uiPriority="62" w:unhideWhenUsed="0"/>
-    <w:lsdException w:name="Medium Shading 1 Accent 3" w:semiHidden="0" w:uiPriority="63" w:unhideWhenUsed="0"/>
-    <w:lsdException w:name="Medium Shading 2 Accent 3" w:semiHidden="0" w:uiPriority="64" w:unhideWhenUsed="0"/>
-    <w:lsdException w:name="Medium List 1 Accent 3" w:semiHidden="0" w:uiPriority="65" w:unhideWhenUsed="0"/>
-    <w:lsdException w:name="Medium List 2 Accent 3" w:semiHidden="0" w:uiPriority="66" w:unhideWhenUsed="0"/>
-    <w:lsdException w:name="Medium Grid 1 Accent 3" w:semiHidden="0" w:uiPriority="67" w:unhideWhenUsed="0"/>
-    <w:lsdException w:name="Medium Grid 2 Accent 3" w:semiHidden="0" w:uiPriority="68" w:unhideWhenUsed="0"/>
-    <w:lsdException w:name="Medium Grid 3 Accent 3" w:semiHidden="0" w:uiPriority="69" w:unhideWhenUsed="0"/>
-    <w:lsdException w:name="Dark List Accent 3" w:semiHidden="0" w:uiPriority="70" w:unhideWhenUsed="0"/>
-    <w:lsdException w:name="Colorful Shading Accent 3" w:semiHidden="0" w:uiPriority="71" w:unhideWhenUsed="0"/>
-    <w:lsdException w:name="Colorful List Accent 3" w:semiHidden="0" w:uiPriority="72" w:unhideWhenUsed="0"/>
-    <w:lsdException w:name="Colorful Grid Accent 3" w:semiHidden="0" w:uiPriority="73" w:unhideWhenUsed="0"/>
-    <w:lsdException w:name="Light Shading Accent 4" w:semiHidden="0" w:uiPriority="60" w:unhideWhenUsed="0"/>
-    <w:lsdException w:name="Light List Accent 4" w:semiHidden="0" w:uiPriority="61" w:unhideWhenUsed="0"/>
-    <w:lsdException w:name="Light Grid Accent 4" w:semiHidden="0" w:uiPriority="62" w:unhideWhenUsed="0"/>
-    <w:lsdException w:name="Medium Shading 1 Accent 4" w:semiHidden="0" w:uiPriority="63" w:unhideWhenUsed="0"/>
-    <w:lsdException w:name="Medium Shading 2 Accent 4" w:semiHidden="0" w:uiPriority="64" w:unhideWhenUsed="0"/>
-    <w:lsdException w:name="Medium List 1 Accent 4" w:semiHidden="0" w:uiPriority="65" w:unhideWhenUsed="0"/>
-    <w:lsdException w:name="Medium List 2 Accent 4" w:semiHidden="0" w:uiPriority="66" w:unhideWhenUsed="0"/>
-    <w:lsdException w:name="Medium Grid 1 Accent 4" w:semiHidden="0" w:uiPriority="67" w:unhideWhenUsed="0"/>
-    <w:lsdException w:name="Medium Grid 2 Accent 4" w:semiHidden="0" w:uiPriority="68" w:unhideWhenUsed="0"/>
-    <w:lsdException w:name="Medium Grid 3 Accent 4" w:semiHidden="0" w:uiPriority="69" w:unhideWhenUsed="0"/>
-    <w:lsdException w:name="Dark List Accent 4" w:semiHidden="0" w:uiPriority="70" w:unhideWhenUsed="0"/>
-    <w:lsdException w:name="Colorful Shading Accent 4" w:semiHidden="0" w:uiPriority="71" w:unhideWhenUsed="0"/>
-    <w:lsdException w:name="Colorful List Accent 4" w:semiHidden="0" w:uiPriority="72" w:unhideWhenUsed="0"/>
-    <w:lsdException w:name="Colorful Grid Accent 4" w:semiHidden="0" w:uiPriority="73" w:unhideWhenUsed="0"/>
-    <w:lsdException w:name="Light Shading Accent 5" w:semiHidden="0" w:uiPriority="60" w:unhideWhenUsed="0"/>
-    <w:lsdException w:name="Light List Accent 5" w:semiHidden="0" w:uiPriority="61" w:unhideWhenUsed="0"/>
-    <w:lsdException w:name="Light Grid Accent 5" w:semiHidden="0" w:uiPriority="62" w:unhideWhenUsed="0"/>
-    <w:lsdException w:name="Medium Shading 1 Accent 5" w:semiHidden="0" w:uiPriority="63" w:unhideWhenUsed="0"/>
-    <w:lsdException w:name="Medium Shading 2 Accent 5" w:semiHidden="0" w:uiPriority="64" w:unhideWhenUsed="0"/>
-    <w:lsdException w:name="Medium List 1 Accent 5" w:semiHidden="0" w:uiPriority="65" w:unhideWhenUsed="0"/>
-    <w:lsdException w:name="Medium List 2 Accent 5" w:semiHidden="0" w:uiPriority="66" w:unhideWhenUsed="0"/>
-    <w:lsdException w:name="Medium Grid 1 Accent 5" w:semiHidden="0" w:uiPriority="67" w:unhideWhenUsed="0"/>
-    <w:lsdException w:name="Medium Grid 2 Accent 5" w:semiHidden="0" w:uiPriority="68" w:unhideWhenUsed="0"/>
-    <w:lsdException w:name="Medium Grid 3 Accent 5" w:semiHidden="0" w:uiPriority="69" w:unhideWhenUsed="0"/>
-    <w:lsdException w:name="Dark List Accent 5" w:semiHidden="0" w:uiPriority="70" w:unhideWhenUsed="0"/>
-    <w:lsdException w:name="Colorful Shading Accent 5" w:semiHidden="0" w:uiPriority="71" w:unhideWhenUsed="0"/>
-    <w:lsdException w:name="Colorful List Accent 5" w:semiHidden="0" w:uiPriority="72" w:unhideWhenUsed="0"/>
-    <w:lsdException w:name="Colorful Grid Accent 5" w:semiHidden="0" w:uiPriority="73" w:unhideWhenUsed="0"/>
-    <w:lsdException w:name="Light Shading Accent 6" w:semiHidden="0" w:uiPriority="60" w:unhideWhenUsed="0"/>
-    <w:lsdException w:name="Light List Accent 6" w:semiHidden="0" w:uiPriority="61" w:unhideWhenUsed="0"/>
-    <w:lsdException w:name="Light Grid Accent 6" w:semiHidden="0" w:uiPriority="62" w:unhideWhenUsed="0"/>
-    <w:lsdException w:name="Medium Shading 1 Accent 6" w:semiHidden="0" w:uiPriority="63" w:unhideWhenUsed="0"/>
-    <w:lsdException w:name="Medium Shading 2 Accent 6" w:semiHidden="0" w:uiPriority="64" w:unhideWhenUsed="0"/>
-    <w:lsdException w:name="Medium List 1 Accent 6" w:semiHidden="0" w:uiPriority="65" w:unhideWhenUsed="0"/>
-    <w:lsdException w:name="Medium List 2 Accent 6" w:semiHidden="0" w:uiPriority="66" w:unhideWhenUsed="0"/>
-    <w:lsdException w:name="Medium Grid 1 Accent 6" w:semiHidden="0" w:uiPriority="67" w:unhideWhenUsed="0"/>
-    <w:lsdException w:name="Medium Grid 2 Accent 6" w:semiHidden="0" w:uiPriority="68" w:unhideWhenUsed="0"/>
-    <w:lsdException w:name="Medium Grid 3 Accent 6" w:semiHidden="0" w:uiPriority="69" w:unhideWhenUsed="0"/>
-    <w:lsdException w:name="Dark List Accent 6" w:semiHidden="0" w:uiPriority="70" w:unhideWhenUsed="0"/>
-    <w:lsdException w:name="Colorful Shading Accent 6" w:semiHidden="0" w:uiPriority="71" w:unhideWhenUsed="0"/>
-    <w:lsdException w:name="Colorful List Accent 6" w:semiHidden="0" w:uiPriority="72" w:unhideWhenUsed="0"/>
-    <w:lsdException w:name="Colorful Grid Accent 6" w:semiHidden="0" w:uiPriority="73" w:unhideWhenUsed="0"/>
-    <w:lsdException w:name="Subtle Emphasis" w:semiHidden="0" w:uiPriority="19" w:unhideWhenUsed="0" w:qFormat="1"/>
-    <w:lsdException w:name="Intense Emphasis" w:semiHidden="0" w:uiPriority="21" w:unhideWhenUsed="0" w:qFormat="1"/>
-    <w:lsdException w:name="Subtle Reference" w:semiHidden="0" w:uiPriority="31" w:unhideWhenUsed="0" w:qFormat="1"/>
-    <w:lsdException w:name="Intense Reference" w:semiHidden="0" w:uiPriority="32" w:unhideWhenUsed="0" w:qFormat="1"/>
-    <w:lsdException w:name="Book Title" w:semiHidden="0" w:uiPriority="33" w:unhideWhenUsed="0" w:qFormat="1"/>
-    <w:lsdException w:name="Bibliography" w:uiPriority="37"/>
-    <w:lsdException w:name="TOC Heading" w:uiPriority="39" w:qFormat="1"/>
-  </w:latentStyles>
-  <w:style w:type="paragraph" w:default="1" w:styleId="Normal">
-    <w:name w:val="Normal"/>
-    <w:qFormat/>
-  </w:style>
-  <w:style w:type="character" w:default="1" w:styleId="Fuentedeprrafopredeter">
-    <w:name w:val="Default Paragraph Font"/>
-    <w:uiPriority w:val="1"/>
-    <w:semiHidden/>
-    <w:unhideWhenUsed/>
-  </w:style>
-  <w:style w:type="table" w:default="1" w:styleId="Tablanormal">
-    <w:name w:val="Normal Table"/>
-    <w:uiPriority w:val="99"/>
-    <w:semiHidden/>
-    <w:unhideWhenUsed/>
-    <w:tblPr>
-      <w:tblInd w:w="0" w:type="dxa"/>
-      <w:tblCellMar>
-        <w:top w:w="0" w:type="dxa"/>
-        <w:left w:w="108" w:type="dxa"/>
-        <w:bottom w:w="0" w:type="dxa"/>
-        <w:right w:w="108" w:type="dxa"/>
-      </w:tblCellMar>
-    </w:tblPr>
-  </w:style>
-  <w:style w:type="numbering" w:default="1" w:styleId="Sinlista">
-    <w:name w:val="No List"/>
-    <w:uiPriority w:val="99"/>
-    <w:semiHidden/>
-    <w:unhideWhenUsed/>
-  </w:style>
-  <w:style w:type="paragraph" w:customStyle="1" w:styleId="C35F6948D2064881A7CDA237661D93EC">
-    <w:name w:val="C35F6948D2064881A7CDA237661D93EC"/>
-    <w:rsid w:val="00C168FB"/>
-  </w:style>
-  <w:style w:type="paragraph" w:customStyle="1" w:styleId="B82CF78E018246719D032E0593BA45D0">
-    <w:name w:val="B82CF78E018246719D032E0593BA45D0"/>
-    <w:rsid w:val="00C168FB"/>
-  </w:style>
-  <w:style w:type="paragraph" w:customStyle="1" w:styleId="6D70738CA5AA46D08B0845B5562912AA">
-    <w:name w:val="6D70738CA5AA46D08B0845B5562912AA"/>
-    <w:rsid w:val="00C168FB"/>
-  </w:style>
-  <w:style w:type="paragraph" w:customStyle="1" w:styleId="9CF8FEB399B54176B0EE9F5B28FB5E1F">
-    <w:name w:val="9CF8FEB399B54176B0EE9F5B28FB5E1F"/>
-    <w:rsid w:val="00C168FB"/>
-  </w:style>
-  <w:style w:type="character" w:customStyle="1" w:styleId="Textodemarcadordeposicin">
-    <w:name w:val="Texto de marcador de posición"/>
-    <w:basedOn w:val="Fuentedeprrafopredeter"/>
-    <w:uiPriority w:val="99"/>
-    <w:semiHidden/>
-    <w:rsid w:val="00C168FB"/>
-    <w:rPr>
-      <w:color w:val="808080"/>
-    </w:rPr>
-  </w:style>
-  <w:style w:type="paragraph" w:customStyle="1" w:styleId="4E3EA47F6658475EAE34C7B1642BEB83">
-    <w:name w:val="4E3EA47F6658475EAE34C7B1642BEB83"/>
-    <w:rsid w:val="00C168FB"/>
-  </w:style>
-  <w:style w:type="character" w:styleId="Textodelmarcadordeposicin">
-    <w:name w:val="Placeholder Text"/>
-    <w:basedOn w:val="Fuentedeprrafopredeter"/>
-    <w:uiPriority w:val="99"/>
-    <w:semiHidden/>
-    <w:rsid w:val="007B4D3A"/>
-    <w:rPr>
-      <w:color w:val="808080"/>
-    </w:rPr>
-  </w:style>
-  <w:style w:type="paragraph" w:customStyle="1" w:styleId="BC0D4C2210F1499CBA119CC586504E45">
-    <w:name w:val="BC0D4C2210F1499CBA119CC586504E45"/>
-    <w:rsid w:val="00D013BB"/>
-    <w:pPr>
-      <w:spacing w:after="200" w:line="276" w:lineRule="auto"/>
-    </w:pPr>
-  </w:style>
-  <w:style w:type="paragraph" w:customStyle="1" w:styleId="B4564527B81E458D8047D4384C6A4A3C">
-    <w:name w:val="B4564527B81E458D8047D4384C6A4A3C"/>
-    <w:rsid w:val="00D013BB"/>
-    <w:pPr>
-      <w:spacing w:after="200" w:line="276" w:lineRule="auto"/>
-    </w:pPr>
-  </w:style>
-  <w:style w:type="paragraph" w:customStyle="1" w:styleId="ED45F28BEF3F4E7986D37922E75D049E">
-    <w:name w:val="ED45F28BEF3F4E7986D37922E75D049E"/>
-    <w:rsid w:val="00D013BB"/>
-    <w:pPr>
-      <w:spacing w:after="200" w:line="276" w:lineRule="auto"/>
-    </w:pPr>
-  </w:style>
-  <w:style w:type="paragraph" w:customStyle="1" w:styleId="0540C477E4CA415D9DD66597C04D7F35">
-    <w:name w:val="0540C477E4CA415D9DD66597C04D7F35"/>
-    <w:rsid w:val="00D013BB"/>
-    <w:pPr>
-      <w:spacing w:after="200" w:line="276" w:lineRule="auto"/>
-    </w:pPr>
-  </w:style>
-  <w:style w:type="paragraph" w:customStyle="1" w:styleId="49E3F9F414C44AAB9A41B606A0E355E0">
-    <w:name w:val="49E3F9F414C44AAB9A41B606A0E355E0"/>
-    <w:rsid w:val="00D013BB"/>
-    <w:pPr>
-      <w:spacing w:after="200" w:line="276" w:lineRule="auto"/>
-    </w:pPr>
-  </w:style>
-  <w:style w:type="paragraph" w:customStyle="1" w:styleId="8A8A8E7A013B43EBB3B166AAFD780F82">
-    <w:name w:val="8A8A8E7A013B43EBB3B166AAFD780F82"/>
-    <w:rsid w:val="00D013BB"/>
-    <w:pPr>
-      <w:spacing w:after="200" w:line="276" w:lineRule="auto"/>
-    </w:pPr>
-  </w:style>
-</w:styles>
-</file>
-
-<file path=word/glossary/stylesWithEffects.xml><?xml version="1.0" encoding="utf-8"?>
-<w:styles xmlns:wpc="http://schemas.microsoft.com/office/word/2010/wordprocessingCanvas" xmlns:mc="http://schemas.openxmlformats.org/markup-compatibility/2006" xmlns:o="urn:schemas-microsoft-com:office:office" xmlns:r="http://schemas.openxmlformats.org/officeDocument/2006/relationships" xmlns:m="http://schemas.openxmlformats.org/officeDocument/2006/math" xmlns:v="urn:schemas-microsoft-com:vml" xmlns:wp14="http://schemas.microsoft.com/office/word/2010/wordprocessingDrawing" xmlns:wp="http://schemas.openxmlformats.org/drawingml/2006/wordprocessingDrawing" xmlns:w10="urn:schemas-microsoft-com:office:word" xmlns:w="http://schemas.openxmlformats.org/wordprocessingml/2006/main" xmlns:w14="http://schemas.microsoft.com/office/word/2010/wordml" xmlns:wpg="http://schemas.microsoft.com/office/word/2010/wordprocessingGroup" xmlns:wpi="http://schemas.microsoft.com/office/word/2010/wordprocessingInk" xmlns:wne="http://schemas.microsoft.com/office/word/2006/wordml" xmlns:wps="http://schemas.microsoft.com/office/word/2010/wordprocessingShape" mc:Ignorable="w14 wp14">
-  <w:docDefaults>
-    <w:rPrDefault>
-      <w:rPr>
-        <w:rFonts w:asciiTheme="minorHAnsi" w:eastAsiaTheme="minorEastAsia" w:hAnsiTheme="minorHAnsi" w:cstheme="minorBidi"/>
-        <w:sz w:val="22"/>
-        <w:szCs w:val="22"/>
-        <w:lang w:val="es-ES" w:eastAsia="es-ES" w:bidi="ar-SA"/>
-      </w:rPr>
-    </w:rPrDefault>
-    <w:pPrDefault>
-      <w:pPr>
-        <w:spacing w:after="160" w:line="259" w:lineRule="auto"/>
-      </w:pPr>
-    </w:pPrDefault>
-  </w:docDefaults>
-  <w:latentStyles w:defLockedState="0" w:defUIPriority="99" w:defSemiHidden="1" w:defUnhideWhenUsed="1" w:defQFormat="0" w:count="267">
-    <w:lsdException w:name="Normal" w:semiHidden="0" w:uiPriority="0" w:unhideWhenUsed="0" w:qFormat="1"/>
-    <w:lsdException w:name="heading 1" w:semiHidden="0" w:uiPriority="9" w:unhideWhenUsed="0" w:qFormat="1"/>
-    <w:lsdException w:name="heading 2" w:uiPriority="9" w:qFormat="1"/>
-    <w:lsdException w:name="heading 3" w:uiPriority="9" w:qFormat="1"/>
-    <w:lsdException w:name="heading 4" w:uiPriority="9" w:qFormat="1"/>
-    <w:lsdException w:name="heading 5" w:uiPriority="9" w:qFormat="1"/>
-    <w:lsdException w:name="heading 6" w:uiPriority="9" w:qFormat="1"/>
-    <w:lsdException w:name="heading 7" w:uiPriority="9" w:qFormat="1"/>
-    <w:lsdException w:name="heading 8" w:uiPriority="9" w:qFormat="1"/>
-    <w:lsdException w:name="heading 9" w:uiPriority="9" w:qFormat="1"/>
-    <w:lsdException w:name="toc 1" w:uiPriority="39"/>
-    <w:lsdException w:name="toc 2" w:uiPriority="39"/>
-    <w:lsdException w:name="toc 3" w:uiPriority="39"/>
-    <w:lsdException w:name="toc 4" w:uiPriority="39"/>
-    <w:lsdException w:name="toc 5" w:uiPriority="39"/>
-    <w:lsdException w:name="toc 6" w:uiPriority="39"/>
-    <w:lsdException w:name="toc 7" w:uiPriority="39"/>
-    <w:lsdException w:name="toc 8" w:uiPriority="39"/>
-    <w:lsdException w:name="toc 9" w:uiPriority="39"/>
-    <w:lsdException w:name="caption" w:uiPriority="35" w:qFormat="1"/>
-    <w:lsdException w:name="Title" w:semiHidden="0" w:uiPriority="10" w:unhideWhenUsed="0" w:qFormat="1"/>
-    <w:lsdException w:name="Default Paragraph Font" w:uiPriority="1"/>
-    <w:lsdException w:name="Subtitle" w:semiHidden="0" w:uiPriority="11" w:unhideWhenUsed="0" w:qFormat="1"/>
-    <w:lsdException w:name="Strong" w:semiHidden="0" w:uiPriority="22" w:unhideWhenUsed="0" w:qFormat="1"/>
-    <w:lsdException w:name="Emphasis" w:semiHidden="0" w:uiPriority="20" w:unhideWhenUsed="0" w:qFormat="1"/>
-    <w:lsdException w:name="Table Grid" w:semiHidden="0" w:uiPriority="39" w:unhideWhenUsed="0"/>
-    <w:lsdException w:name="Placeholder Text" w:unhideWhenUsed="0"/>
-    <w:lsdException w:name="No Spacing" w:semiHidden="0" w:uiPriority="1" w:unhideWhenUsed="0" w:qFormat="1"/>
-    <w:lsdException w:name="Light Shading" w:semiHidden="0" w:uiPriority="60" w:unhideWhenUsed="0"/>
-    <w:lsdException w:name="Light List" w:semiHidden="0" w:uiPriority="61" w:unhideWhenUsed="0"/>
-    <w:lsdException w:name="Light Grid" w:semiHidden="0" w:uiPriority="62" w:unhideWhenUsed="0"/>
-    <w:lsdException w:name="Medium Shading 1" w:semiHidden="0" w:uiPriority="63" w:unhideWhenUsed="0"/>
-    <w:lsdException w:name="Medium Shading 2" w:semiHidden="0" w:uiPriority="64" w:unhideWhenUsed="0"/>
-    <w:lsdException w:name="Medium List 1" w:semiHidden="0" w:uiPriority="65" w:unhideWhenUsed="0"/>
-    <w:lsdException w:name="Medium List 2" w:semiHidden="0" w:uiPriority="66" w:unhideWhenUsed="0"/>
-    <w:lsdException w:name="Medium Grid 1" w:semiHidden="0" w:uiPriority="67" w:unhideWhenUsed="0"/>
-    <w:lsdException w:name="Medium Grid 2" w:semiHidden="0" w:uiPriority="68" w:unhideWhenUsed="0"/>
-    <w:lsdException w:name="Medium Grid 3" w:semiHidden="0" w:uiPriority="69" w:unhideWhenUsed="0"/>
-    <w:lsdException w:name="Dark List" w:semiHidden="0" w:uiPriority="70" w:unhideWhenUsed="0"/>
-    <w:lsdException w:name="Colorful Shading" w:semiHidden="0" w:uiPriority="71" w:unhideWhenUsed="0"/>
-    <w:lsdException w:name="Colorful List" w:semiHidden="0" w:uiPriority="72" w:unhideWhenUsed="0"/>
-    <w:lsdException w:name="Colorful Grid" w:semiHidden="0" w:uiPriority="73" w:unhideWhenUsed="0"/>
-    <w:lsdException w:name="Light Shading Accent 1" w:semiHidden="0" w:uiPriority="60" w:unhideWhenUsed="0"/>
-    <w:lsdException w:name="Light List Accent 1" w:semiHidden="0" w:uiPriority="61" w:unhideWhenUsed="0"/>
-    <w:lsdException w:name="Light Grid Accent 1" w:semiHidden="0" w:uiPriority="62" w:unhideWhenUsed="0"/>
-    <w:lsdException w:name="Medium Shading 1 Accent 1" w:semiHidden="0" w:uiPriority="63" w:unhideWhenUsed="0"/>
-    <w:lsdException w:name="Medium Shading 2 Accent 1" w:semiHidden="0" w:uiPriority="64" w:unhideWhenUsed="0"/>
-    <w:lsdException w:name="Medium List 1 Accent 1" w:semiHidden="0" w:uiPriority="65" w:unhideWhenUsed="0"/>
-    <w:lsdException w:name="Revision" w:unhideWhenUsed="0"/>
-    <w:lsdException w:name="List Paragraph" w:semiHidden="0" w:uiPriority="34" w:unhideWhenUsed="0" w:qFormat="1"/>
-    <w:lsdException w:name="Quote" w:semiHidden="0" w:uiPriority="29" w:unhideWhenUsed="0" w:qFormat="1"/>
-    <w:lsdException w:name="Intense Quote" w:semiHidden="0" w:uiPriority="30" w:unhideWhenUsed="0" w:qFormat="1"/>
-    <w:lsdException w:name="Medium List 2 Accent 1" w:semiHidden="0" w:uiPriority="66" w:unhideWhenUsed="0"/>
-    <w:lsdException w:name="Medium Grid 1 Accent 1" w:semiHidden="0" w:uiPriority="67" w:unhideWhenUsed="0"/>
-    <w:lsdException w:name="Medium Grid 2 Accent 1" w:semiHidden="0" w:uiPriority="68" w:unhideWhenUsed="0"/>
-    <w:lsdException w:name="Medium Grid 3 Accent 1" w:semiHidden="0" w:uiPriority="69" w:unhideWhenUsed="0"/>
-    <w:lsdException w:name="Dark List Accent 1" w:semiHidden="0" w:uiPriority="70" w:unhideWhenUsed="0"/>
-    <w:lsdException w:name="Colorful Shading Accent 1" w:semiHidden="0" w:uiPriority="71" w:unhideWhenUsed="0"/>
-    <w:lsdException w:name="Colorful List Accent 1" w:semiHidden="0" w:uiPriority="72" w:unhideWhenUsed="0"/>
-    <w:lsdException w:name="Colorful Grid Accent 1" w:semiHidden="0" w:uiPriority="73" w:unhideWhenUsed="0"/>
-    <w:lsdException w:name="Light Shading Accent 2" w:semiHidden="0" w:uiPriority="60" w:unhideWhenUsed="0"/>
-    <w:lsdException w:name="Light List Accent 2" w:semiHidden="0" w:uiPriority="61" w:unhideWhenUsed="0"/>
-    <w:lsdException w:name="Light Grid Accent 2" w:semiHidden="0" w:uiPriority="62" w:unhideWhenUsed="0"/>
-    <w:lsdException w:name="Medium Shading 1 Accent 2" w:semiHidden="0" w:uiPriority="63" w:unhideWhenUsed="0"/>
-    <w:lsdException w:name="Medium Shading 2 Accent 2" w:semiHidden="0" w:uiPriority="64" w:unhideWhenUsed="0"/>
-    <w:lsdException w:name="Medium List 1 Accent 2" w:semiHidden="0" w:uiPriority="65" w:unhideWhenUsed="0"/>
-    <w:lsdException w:name="Medium List 2 Accent 2" w:semiHidden="0" w:uiPriority="66" w:unhideWhenUsed="0"/>
-    <w:lsdException w:name="Medium Grid 1 Accent 2" w:semiHidden="0" w:uiPriority="67" w:unhideWhenUsed="0"/>
-    <w:lsdException w:name="Medium Grid 2 Accent 2" w:semiHidden="0" w:uiPriority="68" w:unhideWhenUsed="0"/>
-    <w:lsdException w:name="Medium Grid 3 Accent 2" w:semiHidden="0" w:uiPriority="69" w:unhideWhenUsed="0"/>
-    <w:lsdException w:name="Dark List Accent 2" w:semiHidden="0" w:uiPriority="70" w:unhideWhenUsed="0"/>
-    <w:lsdException w:name="Colorful Shading Accent 2" w:semiHidden="0" w:uiPriority="71" w:unhideWhenUsed="0"/>
-    <w:lsdException w:name="Colorful List Accent 2" w:semiHidden="0" w:uiPriority="72" w:unhideWhenUsed="0"/>
-    <w:lsdException w:name="Colorful Grid Accent 2" w:semiHidden="0" w:uiPriority="73" w:unhideWhenUsed="0"/>
-    <w:lsdException w:name="Light Shading Accent 3" w:semiHidden="0" w:uiPriority="60" w:unhideWhenUsed="0"/>
-    <w:lsdException w:name="Light List Accent 3" w:semiHidden="0" w:uiPriority="61" w:unhideWhenUsed="0"/>
-    <w:lsdException w:name="Light Grid Accent 3" w:semiHidden="0" w:uiPriority="62" w:unhideWhenUsed="0"/>
-    <w:lsdException w:name="Medium Shading 1 Accent 3" w:semiHidden="0" w:uiPriority="63" w:unhideWhenUsed="0"/>
-    <w:lsdException w:name="Medium Shading 2 Accent 3" w:semiHidden="0" w:uiPriority="64" w:unhideWhenUsed="0"/>
-    <w:lsdException w:name="Medium List 1 Accent 3" w:semiHidden="0" w:uiPriority="65" w:unhideWhenUsed="0"/>
-    <w:lsdException w:name="Medium List 2 Accent 3" w:semiHidden="0" w:uiPriority="66" w:unhideWhenUsed="0"/>
-    <w:lsdException w:name="Medium Grid 1 Accent 3" w:semiHidden="0" w:uiPriority="67" w:unhideWhenUsed="0"/>
-    <w:lsdException w:name="Medium Grid 2 Accent 3" w:semiHidden="0" w:uiPriority="68" w:unhideWhenUsed="0"/>
-    <w:lsdException w:name="Medium Grid 3 Accent 3" w:semiHidden="0" w:uiPriority="69" w:unhideWhenUsed="0"/>
-    <w:lsdException w:name="Dark List Accent 3" w:semiHidden="0" w:uiPriority="70" w:unhideWhenUsed="0"/>
-    <w:lsdException w:name="Colorful Shading Accent 3" w:semiHidden="0" w:uiPriority="71" w:unhideWhenUsed="0"/>
-    <w:lsdException w:name="Colorful List Accent 3" w:semiHidden="0" w:uiPriority="72" w:unhideWhenUsed="0"/>
-    <w:lsdException w:name="Colorful Grid Accent 3" w:semiHidden="0" w:uiPriority="73" w:unhideWhenUsed="0"/>
-    <w:lsdException w:name="Light Shading Accent 4" w:semiHidden="0" w:uiPriority="60" w:unhideWhenUsed="0"/>
-    <w:lsdException w:name="Light List Accent 4" w:semiHidden="0" w:uiPriority="61" w:unhideWhenUsed="0"/>
-    <w:lsdException w:name="Light Grid Accent 4" w:semiHidden="0" w:uiPriority="62" w:unhideWhenUsed="0"/>
-    <w:lsdException w:name="Medium Shading 1 Accent 4" w:semiHidden="0" w:uiPriority="63" w:unhideWhenUsed="0"/>
-    <w:lsdException w:name="Medium Shading 2 Accent 4" w:semiHidden="0" w:uiPriority="64" w:unhideWhenUsed="0"/>
-    <w:lsdException w:name="Medium List 1 Accent 4" w:semiHidden="0" w:uiPriority="65" w:unhideWhenUsed="0"/>
-    <w:lsdException w:name="Medium List 2 Accent 4" w:semiHidden="0" w:uiPriority="66" w:unhideWhenUsed="0"/>
-    <w:lsdException w:name="Medium Grid 1 Accent 4" w:semiHidden="0" w:uiPriority="67" w:unhideWhenUsed="0"/>
-    <w:lsdException w:name="Medium Grid 2 Accent 4" w:semiHidden="0" w:uiPriority="68" w:unhideWhenUsed="0"/>
-    <w:lsdException w:name="Medium Grid 3 Accent 4" w:semiHidden="0" w:uiPriority="69" w:unhideWhenUsed="0"/>
-    <w:lsdException w:name="Dark List Accent 4" w:semiHidden="0" w:uiPriority="70" w:unhideWhenUsed="0"/>
-    <w:lsdException w:name="Colorful Shading Accent 4" w:semiHidden="0" w:uiPriority="71" w:unhideWhenUsed="0"/>
-    <w:lsdException w:name="Colorful List Accent 4" w:semiHidden="0" w:uiPriority="72" w:unhideWhenUsed="0"/>
-    <w:lsdException w:name="Colorful Grid Accent 4" w:semiHidden="0" w:uiPriority="73" w:unhideWhenUsed="0"/>
-    <w:lsdException w:name="Light Shading Accent 5" w:semiHidden="0" w:uiPriority="60" w:unhideWhenUsed="0"/>
-    <w:lsdException w:name="Light List Accent 5" w:semiHidden="0" w:uiPriority="61" w:unhideWhenUsed="0"/>
-    <w:lsdException w:name="Light Grid Accent 5" w:semiHidden="0" w:uiPriority="62" w:unhideWhenUsed="0"/>
-    <w:lsdException w:name="Medium Shading 1 Accent 5" w:semiHidden="0" w:uiPriority="63" w:unhideWhenUsed="0"/>
-    <w:lsdException w:name="Medium Shading 2 Accent 5" w:semiHidden="0" w:uiPriority="64" w:unhideWhenUsed="0"/>
-    <w:lsdException w:name="Medium List 1 Accent 5" w:semiHidden="0" w:uiPriority="65" w:unhideWhenUsed="0"/>
-    <w:lsdException w:name="Medium List 2 Accent 5" w:semiHidden="0" w:uiPriority="66" w:unhideWhenUsed="0"/>
-    <w:lsdException w:name="Medium Grid 1 Accent 5" w:semiHidden="0" w:uiPriority="67" w:unhideWhenUsed="0"/>
-    <w:lsdException w:name="Medium Grid 2 Accent 5" w:semiHidden="0" w:uiPriority="68" w:unhideWhenUsed="0"/>
-    <w:lsdException w:name="Medium Grid 3 Accent 5" w:semiHidden="0" w:uiPriority="69" w:unhideWhenUsed="0"/>
-    <w:lsdException w:name="Dark List Accent 5" w:semiHidden="0" w:uiPriority="70" w:unhideWhenUsed="0"/>
-    <w:lsdException w:name="Colorful Shading Accent 5" w:semiHidden="0" w:uiPriority="71" w:unhideWhenUsed="0"/>
-    <w:lsdException w:name="Colorful List Accent 5" w:semiHidden="0" w:uiPriority="72" w:unhideWhenUsed="0"/>
-    <w:lsdException w:name="Colorful Grid Accent 5" w:semiHidden="0" w:uiPriority="73" w:unhideWhenUsed="0"/>
-    <w:lsdException w:name="Light Shading Accent 6" w:semiHidden="0" w:uiPriority="60" w:unhideWhenUsed="0"/>
-    <w:lsdException w:name="Light List Accent 6" w:semiHidden="0" w:uiPriority="61" w:unhideWhenUsed="0"/>
-    <w:lsdException w:name="Light Grid Accent 6" w:semiHidden="0" w:uiPriority="62" w:unhideWhenUsed="0"/>
-    <w:lsdException w:name="Medium Shading 1 Accent 6" w:semiHidden="0" w:uiPriority="63" w:unhideWhenUsed="0"/>
-    <w:lsdException w:name="Medium Shading 2 Accent 6" w:semiHidden="0" w:uiPriority="64" w:unhideWhenUsed="0"/>
-    <w:lsdException w:name="Medium List 1 Accent 6" w:semiHidden="0" w:uiPriority="65" w:unhideWhenUsed="0"/>
-    <w:lsdException w:name="Medium List 2 Accent 6" w:semiHidden="0" w:uiPriority="66" w:unhideWhenUsed="0"/>
-    <w:lsdException w:name="Medium Grid 1 Accent 6" w:semiHidden="0" w:uiPriority="67" w:unhideWhenUsed="0"/>
-    <w:lsdException w:name="Medium Grid 2 Accent 6" w:semiHidden="0" w:uiPriority="68" w:unhideWhenUsed="0"/>
-    <w:lsdException w:name="Medium Grid 3 Accent 6" w:semiHidden="0" w:uiPriority="69" w:unhideWhenUsed="0"/>
-    <w:lsdException w:name="Dark List Accent 6" w:semiHidden="0" w:uiPriority="70" w:unhideWhenUsed="0"/>
-    <w:lsdException w:name="Colorful Shading Accent 6" w:semiHidden="0" w:uiPriority="71" w:unhideWhenUsed="0"/>
-    <w:lsdException w:name="Colorful List Accent 6" w:semiHidden="0" w:uiPriority="72" w:unhideWhenUsed="0"/>
-    <w:lsdException w:name="Colorful Grid Accent 6" w:semiHidden="0" w:uiPriority="73" w:unhideWhenUsed="0"/>
-    <w:lsdException w:name="Subtle Emphasis" w:semiHidden="0" w:uiPriority="19" w:unhideWhenUsed="0" w:qFormat="1"/>
-    <w:lsdException w:name="Intense Emphasis" w:semiHidden="0" w:uiPriority="21" w:unhideWhenUsed="0" w:qFormat="1"/>
-    <w:lsdException w:name="Subtle Reference" w:semiHidden="0" w:uiPriority="31" w:unhideWhenUsed="0" w:qFormat="1"/>
-    <w:lsdException w:name="Intense Reference" w:semiHidden="0" w:uiPriority="32" w:unhideWhenUsed="0" w:qFormat="1"/>
-    <w:lsdException w:name="Book Title" w:semiHidden="0" w:uiPriority="33" w:unhideWhenUsed="0" w:qFormat="1"/>
-    <w:lsdException w:name="Bibliography" w:uiPriority="37"/>
-    <w:lsdException w:name="TOC Heading" w:uiPriority="39" w:qFormat="1"/>
-  </w:latentStyles>
-  <w:style w:type="paragraph" w:default="1" w:styleId="Normal">
-    <w:name w:val="Normal"/>
-    <w:qFormat/>
-  </w:style>
-  <w:style w:type="character" w:default="1" w:styleId="Fuentedeprrafopredeter">
-    <w:name w:val="Default Paragraph Font"/>
-    <w:uiPriority w:val="1"/>
-    <w:semiHidden/>
-    <w:unhideWhenUsed/>
-  </w:style>
-  <w:style w:type="table" w:default="1" w:styleId="Tablanormal">
-    <w:name w:val="Normal Table"/>
-    <w:uiPriority w:val="99"/>
-    <w:semiHidden/>
-    <w:unhideWhenUsed/>
-    <w:tblPr>
-      <w:tblInd w:w="0" w:type="dxa"/>
-      <w:tblCellMar>
-        <w:top w:w="0" w:type="dxa"/>
-        <w:left w:w="108" w:type="dxa"/>
-        <w:bottom w:w="0" w:type="dxa"/>
-        <w:right w:w="108" w:type="dxa"/>
-      </w:tblCellMar>
-    </w:tblPr>
-  </w:style>
-  <w:style w:type="numbering" w:default="1" w:styleId="Sinlista">
-    <w:name w:val="No List"/>
-    <w:uiPriority w:val="99"/>
-    <w:semiHidden/>
-    <w:unhideWhenUsed/>
-  </w:style>
-  <w:style w:type="paragraph" w:customStyle="1" w:styleId="C35F6948D2064881A7CDA237661D93EC">
-    <w:name w:val="C35F6948D2064881A7CDA237661D93EC"/>
-    <w:rsid w:val="00C168FB"/>
-  </w:style>
-  <w:style w:type="paragraph" w:customStyle="1" w:styleId="B82CF78E018246719D032E0593BA45D0">
-    <w:name w:val="B82CF78E018246719D032E0593BA45D0"/>
-    <w:rsid w:val="00C168FB"/>
-  </w:style>
-  <w:style w:type="paragraph" w:customStyle="1" w:styleId="6D70738CA5AA46D08B0845B5562912AA">
-    <w:name w:val="6D70738CA5AA46D08B0845B5562912AA"/>
-    <w:rsid w:val="00C168FB"/>
-  </w:style>
-  <w:style w:type="paragraph" w:customStyle="1" w:styleId="9CF8FEB399B54176B0EE9F5B28FB5E1F">
-    <w:name w:val="9CF8FEB399B54176B0EE9F5B28FB5E1F"/>
-    <w:rsid w:val="00C168FB"/>
-  </w:style>
-  <w:style w:type="character" w:customStyle="1" w:styleId="Textodemarcadordeposicin">
-    <w:name w:val="Texto de marcador de posición"/>
-    <w:basedOn w:val="Fuentedeprrafopredeter"/>
-    <w:uiPriority w:val="99"/>
-    <w:semiHidden/>
-    <w:rsid w:val="00C168FB"/>
-    <w:rPr>
-      <w:color w:val="808080"/>
-    </w:rPr>
-  </w:style>
-  <w:style w:type="paragraph" w:customStyle="1" w:styleId="4E3EA47F6658475EAE34C7B1642BEB83">
-    <w:name w:val="4E3EA47F6658475EAE34C7B1642BEB83"/>
-    <w:rsid w:val="00C168FB"/>
-  </w:style>
-  <w:style w:type="character" w:styleId="Textodelmarcadordeposicin">
-    <w:name w:val="Placeholder Text"/>
-    <w:basedOn w:val="Fuentedeprrafopredeter"/>
-    <w:uiPriority w:val="99"/>
-    <w:semiHidden/>
-    <w:rsid w:val="007B4D3A"/>
-    <w:rPr>
-      <w:color w:val="808080"/>
-    </w:rPr>
-  </w:style>
-  <w:style w:type="paragraph" w:customStyle="1" w:styleId="BC0D4C2210F1499CBA119CC586504E45">
-    <w:name w:val="BC0D4C2210F1499CBA119CC586504E45"/>
-    <w:rsid w:val="00D013BB"/>
-    <w:pPr>
-      <w:spacing w:after="200" w:line="276" w:lineRule="auto"/>
-    </w:pPr>
-  </w:style>
-  <w:style w:type="paragraph" w:customStyle="1" w:styleId="B4564527B81E458D8047D4384C6A4A3C">
-    <w:name w:val="B4564527B81E458D8047D4384C6A4A3C"/>
-    <w:rsid w:val="00D013BB"/>
-    <w:pPr>
-      <w:spacing w:after="200" w:line="276" w:lineRule="auto"/>
-    </w:pPr>
-  </w:style>
-  <w:style w:type="paragraph" w:customStyle="1" w:styleId="ED45F28BEF3F4E7986D37922E75D049E">
-    <w:name w:val="ED45F28BEF3F4E7986D37922E75D049E"/>
-    <w:rsid w:val="00D013BB"/>
-    <w:pPr>
-      <w:spacing w:after="200" w:line="276" w:lineRule="auto"/>
-    </w:pPr>
-  </w:style>
-  <w:style w:type="paragraph" w:customStyle="1" w:styleId="0540C477E4CA415D9DD66597C04D7F35">
-    <w:name w:val="0540C477E4CA415D9DD66597C04D7F35"/>
-    <w:rsid w:val="00D013BB"/>
-    <w:pPr>
-      <w:spacing w:after="200" w:line="276" w:lineRule="auto"/>
-    </w:pPr>
-  </w:style>
-  <w:style w:type="paragraph" w:customStyle="1" w:styleId="49E3F9F414C44AAB9A41B606A0E355E0">
-    <w:name w:val="49E3F9F414C44AAB9A41B606A0E355E0"/>
-    <w:rsid w:val="00D013BB"/>
-    <w:pPr>
-      <w:spacing w:after="200" w:line="276" w:lineRule="auto"/>
-    </w:pPr>
-  </w:style>
-  <w:style w:type="paragraph" w:customStyle="1" w:styleId="8A8A8E7A013B43EBB3B166AAFD780F82">
-    <w:name w:val="8A8A8E7A013B43EBB3B166AAFD780F82"/>
-    <w:rsid w:val="00D013BB"/>
-    <w:pPr>
-      <w:spacing w:after="200" w:line="276" w:lineRule="auto"/>
-    </w:pPr>
-  </w:style>
-</w:styles>
-</file>
-
-<file path=word/glossary/webSettings.xml><?xml version="1.0" encoding="utf-8"?>
-<w:webSettings xmlns:mc="http://schemas.openxmlformats.org/markup-compatibility/2006" xmlns:r="http://schemas.openxmlformats.org/officeDocument/2006/relationships" xmlns:w="http://schemas.openxmlformats.org/wordprocessingml/2006/main" xmlns:w14="http://schemas.microsoft.com/office/word/2010/wordml" mc:Ignorable="w14">
-  <w:optimizeForBrowser/>
-  <w:allowPNG/>
-</w:webSettings>
 </file>
 
 <file path=word/theme/theme1.xml><?xml version="1.0" encoding="utf-8"?>
@@ -8637,7 +7857,7 @@
   <a:extraClrSchemeLst/>
   <a:extLst>
     <a:ext uri="{05A4C25C-085E-4340-85A3-A5531E510DB2}">
-      <thm15:themeFamily xmlns:thm15="http://schemas.microsoft.com/office/thememl/2012/main" xmlns="" name="Savon" id="{1306E473-ED32-493B-A2D0-240A757EDD34}" vid="{C20BADFE-D095-436F-9677-9264042809F0}"/>
+      <thm15:themeFamily xmlns="" xmlns:thm15="http://schemas.microsoft.com/office/thememl/2012/main" name="Savon" id="{1306E473-ED32-493B-A2D0-240A757EDD34}" vid="{C20BADFE-D095-436F-9677-9264042809F0}"/>
     </a:ext>
   </a:extLst>
 </a:theme>
@@ -8645,7 +7865,7 @@
 
 <file path=customXml/item1.xml><?xml version="1.0" encoding="utf-8"?>
 <CoverPageProperties xmlns="http://schemas.microsoft.com/office/2006/coverPageProps">
-  <PublishDate>2020-09-20T00:00:00</PublishDate>
+  <PublishDate>2020-10-25T00:00:00</PublishDate>
   <Abstract/>
   <CompanyAddress/>
   <CompanyPhone/>
@@ -8667,7 +7887,7 @@
 </file>
 
 <file path=customXml/itemProps2.xml><?xml version="1.0" encoding="utf-8"?>
-<ds:datastoreItem xmlns:ds="http://schemas.openxmlformats.org/officeDocument/2006/customXml" ds:itemID="{5D006BF5-FEA3-412A-83FE-2F8FA400FBBC}">
+<ds:datastoreItem xmlns:ds="http://schemas.openxmlformats.org/officeDocument/2006/customXml" ds:itemID="{4FF647CD-1514-4B77-BC37-D4C457EA15B5}">
   <ds:schemaRefs>
     <ds:schemaRef ds:uri="http://schemas.openxmlformats.org/officeDocument/2006/bibliography"/>
   </ds:schemaRefs>

--- a/DAW/Plantilla.docx
+++ b/DAW/Plantilla.docx
@@ -1,6 +1,6 @@
 
 <file path=word/document.xml><?xml version="1.0" encoding="utf-8"?>
-<w:document xmlns:wpc="http://schemas.microsoft.com/office/word/2010/wordprocessingCanvas" xmlns:mc="http://schemas.openxmlformats.org/markup-compatibility/2006" xmlns:o="urn:schemas-microsoft-com:office:office" xmlns:r="http://schemas.openxmlformats.org/officeDocument/2006/relationships" xmlns:m="http://schemas.openxmlformats.org/officeDocument/2006/math" xmlns:v="urn:schemas-microsoft-com:vml" xmlns:wp14="http://schemas.microsoft.com/office/word/2010/wordprocessingDrawing" xmlns:wp="http://schemas.openxmlformats.org/drawingml/2006/wordprocessingDrawing" xmlns:w10="urn:schemas-microsoft-com:office:word" xmlns:w="http://schemas.openxmlformats.org/wordprocessingml/2006/main" xmlns:w14="http://schemas.microsoft.com/office/word/2010/wordml" xmlns:wpg="http://schemas.microsoft.com/office/word/2010/wordprocessingGroup" xmlns:wpi="http://schemas.microsoft.com/office/word/2010/wordprocessingInk" xmlns:wne="http://schemas.microsoft.com/office/word/2006/wordml" xmlns:wps="http://schemas.microsoft.com/office/word/2010/wordprocessingShape" mc:Ignorable="w14 wp14">
+<w:document xmlns:wpc="http://schemas.microsoft.com/office/word/2010/wordprocessingCanvas" xmlns:cx="http://schemas.microsoft.com/office/drawing/2014/chartex" xmlns:mc="http://schemas.openxmlformats.org/markup-compatibility/2006" xmlns:o="urn:schemas-microsoft-com:office:office" xmlns:r="http://schemas.openxmlformats.org/officeDocument/2006/relationships" xmlns:m="http://schemas.openxmlformats.org/officeDocument/2006/math" xmlns:v="urn:schemas-microsoft-com:vml" xmlns:wp14="http://schemas.microsoft.com/office/word/2010/wordprocessingDrawing" xmlns:wp="http://schemas.openxmlformats.org/drawingml/2006/wordprocessingDrawing" xmlns:w10="urn:schemas-microsoft-com:office:word" xmlns:w="http://schemas.openxmlformats.org/wordprocessingml/2006/main" xmlns:w14="http://schemas.microsoft.com/office/word/2010/wordml" xmlns:w15="http://schemas.microsoft.com/office/word/2012/wordml" xmlns:w16se="http://schemas.microsoft.com/office/word/2015/wordml/symex" xmlns:wpg="http://schemas.microsoft.com/office/word/2010/wordprocessingGroup" xmlns:wpi="http://schemas.microsoft.com/office/word/2010/wordprocessingInk" xmlns:wne="http://schemas.microsoft.com/office/word/2006/wordml" xmlns:wps="http://schemas.microsoft.com/office/word/2010/wordprocessingShape" mc:Ignorable="w14 w15 w16se wp14">
   <w:body>
     <w:sdt>
       <w:sdtPr>
@@ -152,7 +152,7 @@
                                     <w:tag w:val=""/>
                                     <w:id w:val="-650599894"/>
                                     <w:dataBinding w:prefixMappings="xmlns:ns0='http://schemas.microsoft.com/office/2006/coverPageProps' " w:xpath="/ns0:CoverPageProperties[1]/ns0:PublishDate[1]" w:storeItemID="{55AF091B-3C7A-41E3-B477-F2FDAA23CFDA}"/>
-                                    <w:date w:fullDate="2020-10-25T00:00:00Z">
+                                    <w:date w:fullDate="2020-11-24T00:00:00Z">
                                       <w:dateFormat w:val="d-M-yyyy"/>
                                       <w:lid w:val="es-ES"/>
                                       <w:storeMappedDataAs w:val="dateTime"/>
@@ -177,7 +177,7 @@
                                           <w:sz w:val="28"/>
                                           <w:szCs w:val="28"/>
                                         </w:rPr>
-                                        <w:t>25-10-2020</w:t>
+                                        <w:t>24-11-2020</w:t>
                                       </w:r>
                                     </w:p>
                                   </w:sdtContent>
@@ -3438,8 +3438,8 @@
               </mc:Choice>
               <mc:Fallback>
                 <w:pict>
-                  <v:group id="Grupo 2" o:spid="_x0000_s1026" style="position:absolute;margin-left:0;margin-top:0;width:172.8pt;height:718.55pt;z-index:-251657216;mso-width-percent:330;mso-height-percent:950;mso-left-percent:40;mso-position-horizontal-relative:page;mso-position-vertical:center;mso-position-vertical-relative:page;mso-width-percent:330;mso-height-percent:950;mso-left-percent:40" coordsize="21945,91257" o:gfxdata="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">
-                    <v:rect id="Rectángulo 3" o:spid="_x0000_s1027" style="position:absolute;width:1945;height:91257;visibility:visible;mso-wrap-style:square;v-text-anchor:middle" o:gfxdata="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" fillcolor="#335b74 [3215]" stroked="f" strokeweight="1pt"/>
+                  <v:group w14:anchorId="1FA1F037" id="Grupo 2" o:spid="_x0000_s1026" style="position:absolute;margin-left:0;margin-top:0;width:172.8pt;height:718.55pt;z-index:-251657216;mso-width-percent:330;mso-height-percent:950;mso-left-percent:40;mso-position-horizontal-relative:page;mso-position-vertical:center;mso-position-vertical-relative:page;mso-width-percent:330;mso-height-percent:950;mso-left-percent:40" coordsize="21945,91257" o:gfxdata="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">
+                    <v:rect id="Rectángulo 3" o:spid="_x0000_s1027" style="position:absolute;width:1945;height:91257;visibility:visible;mso-wrap-style:square;v-text-anchor:middle" o:gfxdata="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" fillcolor="#335b74 [3215]" stroked="f" strokeweight="1pt"/>
                     <v:shapetype id="_x0000_t15" coordsize="21600,21600" o:spt="15" adj="16200" path="m@0,l,,,21600@0,21600,21600,10800xe">
                       <v:stroke joinstyle="miter"/>
                       <v:formulas>
@@ -3451,7 +3451,7 @@
                         <v:h position="#0,topLeft" xrange="0,21600"/>
                       </v:handles>
                     </v:shapetype>
-                    <v:shape id="Pentágono 4" o:spid="_x0000_s1028" type="#_x0000_t15" style="position:absolute;top:14668;width:21945;height:5521;visibility:visible;mso-wrap-style:square;v-text-anchor:middle" o:gfxdata="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" adj="18883" fillcolor="#1cade4 [3204]" stroked="f" strokeweight="1pt">
+                    <v:shape id="Pentágono 4" o:spid="_x0000_s1028" type="#_x0000_t15" style="position:absolute;top:14668;width:21945;height:5521;visibility:visible;mso-wrap-style:square;v-text-anchor:middle" o:gfxdata="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" adj="18883" fillcolor="#1cade4 [3204]" stroked="f" strokeweight="1pt">
                       <v:textbox inset=",0,14.4pt,0">
                         <w:txbxContent>
                           <w:sdt>
@@ -3465,7 +3465,7 @@
                               <w:tag w:val=""/>
                               <w:id w:val="-650599894"/>
                               <w:dataBinding w:prefixMappings="xmlns:ns0='http://schemas.microsoft.com/office/2006/coverPageProps' " w:xpath="/ns0:CoverPageProperties[1]/ns0:PublishDate[1]" w:storeItemID="{55AF091B-3C7A-41E3-B477-F2FDAA23CFDA}"/>
-                              <w:date w:fullDate="2020-10-25T00:00:00Z">
+                              <w:date w:fullDate="2020-11-24T00:00:00Z">
                                 <w:dateFormat w:val="d-M-yyyy"/>
                                 <w:lid w:val="es-ES"/>
                                 <w:storeMappedDataAs w:val="dateTime"/>
@@ -3490,7 +3490,7 @@
                                     <w:sz w:val="28"/>
                                     <w:szCs w:val="28"/>
                                   </w:rPr>
-                                  <w:t>25-10-2020</w:t>
+                                  <w:t>24-11-2020</w:t>
                                 </w:r>
                               </w:p>
                             </w:sdtContent>
@@ -3498,99 +3498,99 @@
                         </w:txbxContent>
                       </v:textbox>
                     </v:shape>
-                    <v:group id="Grupo 5" o:spid="_x0000_s1029" style="position:absolute;left:762;top:42100;width:20574;height:49103" coordorigin="806,42118" coordsize="13062,31210" o:gfxdata="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">
-                      <v:group id="Grupo 6" o:spid="_x0000_s1030" style="position:absolute;left:1410;top:42118;width:10478;height:31210" coordorigin="1410,42118" coordsize="10477,31210" o:gfxdata="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">
+                    <v:group id="Grupo 5" o:spid="_x0000_s1029" style="position:absolute;left:762;top:42100;width:20574;height:49103" coordorigin="806,42118" coordsize="13062,31210" o:gfxdata="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">
+                      <v:group id="Grupo 6" o:spid="_x0000_s1030" style="position:absolute;left:1410;top:42118;width:10478;height:31210" coordorigin="1410,42118" coordsize="10477,31210" o:gfxdata="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">
                         <o:lock v:ext="edit" aspectratio="t"/>
-                        <v:shape id="Forma libre 20" o:spid="_x0000_s1031" style="position:absolute;left:3696;top:62168;width:1937;height:6985;visibility:visible;mso-wrap-style:square;v-text-anchor:top" coordsize="122,440" o:gfxdata="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" path="m,l39,152,84,304r38,113l122,440,76,306,39,180,6,53,,xe" fillcolor="#335b74 [3215]" strokecolor="#335b74 [3215]" strokeweight="0">
+                        <v:shape id="Forma libre 20" o:spid="_x0000_s1031" style="position:absolute;left:3696;top:62168;width:1937;height:6985;visibility:visible;mso-wrap-style:square;v-text-anchor:top" coordsize="122,440" o:gfxdata="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" path="m,l39,152,84,304r38,113l122,440,76,306,39,180,6,53,,xe" fillcolor="#335b74 [3215]" strokecolor="#335b74 [3215]" strokeweight="0">
                           <v:path arrowok="t" o:connecttype="custom" o:connectlocs="0,0;61913,241300;133350,482600;193675,661988;193675,698500;120650,485775;61913,285750;9525,84138;0,0" o:connectangles="0,0,0,0,0,0,0,0,0"/>
                         </v:shape>
-                        <v:shape id="Forma libre 21" o:spid="_x0000_s1032" style="position:absolute;left:5728;top:69058;width:1842;height:4270;visibility:visible;mso-wrap-style:square;v-text-anchor:top" coordsize="116,269" o:gfxdata="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" path="m,l8,19,37,93r30,74l116,269r-8,l60,169,30,98,1,25,,xe" fillcolor="#335b74 [3215]" strokecolor="#335b74 [3215]" strokeweight="0">
+                        <v:shape id="Forma libre 21" o:spid="_x0000_s1032" style="position:absolute;left:5728;top:69058;width:1842;height:4270;visibility:visible;mso-wrap-style:square;v-text-anchor:top" coordsize="116,269" o:gfxdata="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" path="m,l8,19,37,93r30,74l116,269r-8,l60,169,30,98,1,25,,xe" fillcolor="#335b74 [3215]" strokecolor="#335b74 [3215]" strokeweight="0">
                           <v:path arrowok="t" o:connecttype="custom" o:connectlocs="0,0;12700,30163;58738,147638;106363,265113;184150,427038;171450,427038;95250,268288;47625,155575;1588,39688;0,0" o:connectangles="0,0,0,0,0,0,0,0,0,0"/>
                         </v:shape>
-                        <v:shape id="Forma libre 22" o:spid="_x0000_s1033" style="position:absolute;left:1410;top:42118;width:2223;height:20193;visibility:visible;mso-wrap-style:square;v-text-anchor:top" coordsize="140,1272" o:gfxdata="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" path="m,l,,1,79r2,80l12,317,23,476,39,634,58,792,83,948r24,138l135,1223r5,49l138,1262,105,1106,77,949,53,792,35,634,20,476,9,317,2,159,,79,,xe" fillcolor="#335b74 [3215]" strokecolor="#335b74 [3215]" strokeweight="0">
+                        <v:shape id="Forma libre 22" o:spid="_x0000_s1033" style="position:absolute;left:1410;top:42118;width:2223;height:20193;visibility:visible;mso-wrap-style:square;v-text-anchor:top" coordsize="140,1272" o:gfxdata="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" path="m,l,,1,79r2,80l12,317,23,476,39,634,58,792,83,948r24,138l135,1223r5,49l138,1262,105,1106,77,949,53,792,35,634,20,476,9,317,2,159,,79,,xe" fillcolor="#335b74 [3215]" strokecolor="#335b74 [3215]" strokeweight="0">
                           <v:path arrowok="t" o:connecttype="custom" o:connectlocs="0,0;0,0;1588,125413;4763,252413;19050,503238;36513,755650;61913,1006475;92075,1257300;131763,1504950;169863,1724025;214313,1941513;222250,2019300;219075,2003425;166688,1755775;122238,1506538;84138,1257300;55563,1006475;31750,755650;14288,503238;3175,252413;0,125413;0,0" o:connectangles="0,0,0,0,0,0,0,0,0,0,0,0,0,0,0,0,0,0,0,0,0,0"/>
                         </v:shape>
-                        <v:shape id="Forma libre 23" o:spid="_x0000_s1034" style="position:absolute;left:3410;top:48611;width:715;height:13557;visibility:visible;mso-wrap-style:square;v-text-anchor:top" coordsize="45,854" o:gfxdata="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" path="m45,r,l35,66r-9,67l14,267,6,401,3,534,6,669r8,134l18,854r,-3l9,814,8,803,1,669,,534,3,401,12,267,25,132,34,66,45,xe" fillcolor="#335b74 [3215]" strokecolor="#335b74 [3215]" strokeweight="0">
+                        <v:shape id="Forma libre 23" o:spid="_x0000_s1034" style="position:absolute;left:3410;top:48611;width:715;height:13557;visibility:visible;mso-wrap-style:square;v-text-anchor:top" coordsize="45,854" o:gfxdata="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" path="m45,r,l35,66r-9,67l14,267,6,401,3,534,6,669r8,134l18,854r,-3l9,814,8,803,1,669,,534,3,401,12,267,25,132,34,66,45,xe" fillcolor="#335b74 [3215]" strokecolor="#335b74 [3215]" strokeweight="0">
                           <v:path arrowok="t" o:connecttype="custom" o:connectlocs="71438,0;71438,0;55563,104775;41275,211138;22225,423863;9525,636588;4763,847725;9525,1062038;22225,1274763;28575,1355725;28575,1350963;14288,1292225;12700,1274763;1588,1062038;0,847725;4763,636588;19050,423863;39688,209550;53975,104775;71438,0" o:connectangles="0,0,0,0,0,0,0,0,0,0,0,0,0,0,0,0,0,0,0,0"/>
                         </v:shape>
-                        <v:shape id="Forma libre 24" o:spid="_x0000_s1035" style="position:absolute;left:3633;top:62311;width:2444;height:9985;visibility:visible;mso-wrap-style:square;v-text-anchor:top" coordsize="154,629" o:gfxdata="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" path="m,l10,44r11,82l34,207r19,86l75,380r25,86l120,521r21,55l152,618r2,11l140,595,115,532,93,468,67,383,47,295,28,207,12,104,,xe" fillcolor="#335b74 [3215]" strokecolor="#335b74 [3215]" strokeweight="0">
+                        <v:shape id="Forma libre 24" o:spid="_x0000_s1035" style="position:absolute;left:3633;top:62311;width:2444;height:9985;visibility:visible;mso-wrap-style:square;v-text-anchor:top" coordsize="154,629" o:gfxdata="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" path="m,l10,44r11,82l34,207r19,86l75,380r25,86l120,521r21,55l152,618r2,11l140,595,115,532,93,468,67,383,47,295,28,207,12,104,,xe" fillcolor="#335b74 [3215]" strokecolor="#335b74 [3215]" strokeweight="0">
                           <v:path arrowok="t" o:connecttype="custom" o:connectlocs="0,0;15875,69850;33338,200025;53975,328613;84138,465138;119063,603250;158750,739775;190500,827088;223838,914400;241300,981075;244475,998538;222250,944563;182563,844550;147638,742950;106363,608013;74613,468313;44450,328613;19050,165100;0,0" o:connectangles="0,0,0,0,0,0,0,0,0,0,0,0,0,0,0,0,0,0,0"/>
                         </v:shape>
-                        <v:shape id="Forma libre 25" o:spid="_x0000_s1036" style="position:absolute;left:6204;top:72233;width:524;height:1095;visibility:visible;mso-wrap-style:square;v-text-anchor:top" coordsize="33,69" o:gfxdata="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" path="m,l33,69r-9,l12,35,,xe" fillcolor="#335b74 [3215]" strokecolor="#335b74 [3215]" strokeweight="0">
+                        <v:shape id="Forma libre 25" o:spid="_x0000_s1036" style="position:absolute;left:6204;top:72233;width:524;height:1095;visibility:visible;mso-wrap-style:square;v-text-anchor:top" coordsize="33,69" o:gfxdata="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" path="m,l33,69r-9,l12,35,,xe" fillcolor="#335b74 [3215]" strokecolor="#335b74 [3215]" strokeweight="0">
                           <v:path arrowok="t" o:connecttype="custom" o:connectlocs="0,0;52388,109538;38100,109538;19050,55563;0,0" o:connectangles="0,0,0,0,0"/>
                         </v:shape>
-                        <v:shape id="Forma libre 26" o:spid="_x0000_s1037" style="position:absolute;left:3553;top:61533;width:238;height:1476;visibility:visible;mso-wrap-style:square;v-text-anchor:top" coordsize="15,93" o:gfxdata="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" path="m,l9,37r,3l15,93,5,49,,xe" fillcolor="#335b74 [3215]" strokecolor="#335b74 [3215]" strokeweight="0">
+                        <v:shape id="Forma libre 26" o:spid="_x0000_s1037" style="position:absolute;left:3553;top:61533;width:238;height:1476;visibility:visible;mso-wrap-style:square;v-text-anchor:top" coordsize="15,93" o:gfxdata="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" path="m,l9,37r,3l15,93,5,49,,xe" fillcolor="#335b74 [3215]" strokecolor="#335b74 [3215]" strokeweight="0">
                           <v:path arrowok="t" o:connecttype="custom" o:connectlocs="0,0;14288,58738;14288,63500;23813,147638;7938,77788;0,0" o:connectangles="0,0,0,0,0,0"/>
                         </v:shape>
-                        <v:shape id="Forma libre 27" o:spid="_x0000_s1038" style="position:absolute;left:5633;top:56897;width:6255;height:12161;visibility:visible;mso-wrap-style:square;v-text-anchor:top" coordsize="394,766" o:gfxdata="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" path="m394,r,l356,38,319,77r-35,40l249,160r-42,58l168,276r-37,63l98,402,69,467,45,535,26,604,14,673,7,746,6,766,,749r1,-5l7,673,21,603,40,533,65,466,94,400r33,-64l164,275r40,-60l248,158r34,-42l318,76,354,37,394,xe" fillcolor="#335b74 [3215]" strokecolor="#335b74 [3215]" strokeweight="0">
+                        <v:shape id="Forma libre 27" o:spid="_x0000_s1038" style="position:absolute;left:5633;top:56897;width:6255;height:12161;visibility:visible;mso-wrap-style:square;v-text-anchor:top" coordsize="394,766" o:gfxdata="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" path="m394,r,l356,38,319,77r-35,40l249,160r-42,58l168,276r-37,63l98,402,69,467,45,535,26,604,14,673,7,746,6,766,,749r1,-5l7,673,21,603,40,533,65,466,94,400r33,-64l164,275r40,-60l248,158r34,-42l318,76,354,37,394,xe" fillcolor="#335b74 [3215]" strokecolor="#335b74 [3215]" strokeweight="0">
                           <v:path arrowok="t" o:connecttype="custom" o:connectlocs="625475,0;625475,0;565150,60325;506413,122238;450850,185738;395288,254000;328613,346075;266700,438150;207963,538163;155575,638175;109538,741363;71438,849313;41275,958850;22225,1068388;11113,1184275;9525,1216025;0,1189038;1588,1181100;11113,1068388;33338,957263;63500,846138;103188,739775;149225,635000;201613,533400;260350,436563;323850,341313;393700,250825;447675,184150;504825,120650;561975,58738;625475,0" o:connectangles="0,0,0,0,0,0,0,0,0,0,0,0,0,0,0,0,0,0,0,0,0,0,0,0,0,0,0,0,0,0,0"/>
                         </v:shape>
-                        <v:shape id="Forma libre 28" o:spid="_x0000_s1039" style="position:absolute;left:5633;top:69153;width:571;height:3080;visibility:visible;mso-wrap-style:square;v-text-anchor:top" coordsize="36,194" o:gfxdata="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" path="m,l6,16r1,3l11,80r9,52l33,185r3,9l21,161,15,145,5,81,1,41,,xe" fillcolor="#335b74 [3215]" strokecolor="#335b74 [3215]" strokeweight="0">
+                        <v:shape id="Forma libre 28" o:spid="_x0000_s1039" style="position:absolute;left:5633;top:69153;width:571;height:3080;visibility:visible;mso-wrap-style:square;v-text-anchor:top" coordsize="36,194" o:gfxdata="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" path="m,l6,16r1,3l11,80r9,52l33,185r3,9l21,161,15,145,5,81,1,41,,xe" fillcolor="#335b74 [3215]" strokecolor="#335b74 [3215]" strokeweight="0">
                           <v:path arrowok="t" o:connecttype="custom" o:connectlocs="0,0;9525,25400;11113,30163;17463,127000;31750,209550;52388,293688;57150,307975;33338,255588;23813,230188;7938,128588;1588,65088;0,0" o:connectangles="0,0,0,0,0,0,0,0,0,0,0,0"/>
                         </v:shape>
-                        <v:shape id="Forma libre 29" o:spid="_x0000_s1040" style="position:absolute;left:6077;top:72296;width:493;height:1032;visibility:visible;mso-wrap-style:square;v-text-anchor:top" coordsize="31,65" o:gfxdata="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" path="m,l31,65r-8,l,xe" fillcolor="#335b74 [3215]" strokecolor="#335b74 [3215]" strokeweight="0">
+                        <v:shape id="Forma libre 29" o:spid="_x0000_s1040" style="position:absolute;left:6077;top:72296;width:493;height:1032;visibility:visible;mso-wrap-style:square;v-text-anchor:top" coordsize="31,65" o:gfxdata="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" path="m,l31,65r-8,l,xe" fillcolor="#335b74 [3215]" strokecolor="#335b74 [3215]" strokeweight="0">
                           <v:path arrowok="t" o:connecttype="custom" o:connectlocs="0,0;49213,103188;36513,103188;0,0" o:connectangles="0,0,0,0"/>
                         </v:shape>
-                        <v:shape id="Forma libre 30" o:spid="_x0000_s1041" style="position:absolute;left:5633;top:68788;width:111;height:666;visibility:visible;mso-wrap-style:square;v-text-anchor:top" coordsize="7,42" o:gfxdata="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" path="m,l6,17,7,42,6,39,,23,,xe" fillcolor="#335b74 [3215]" strokecolor="#335b74 [3215]" strokeweight="0">
+                        <v:shape id="Forma libre 30" o:spid="_x0000_s1041" style="position:absolute;left:5633;top:68788;width:111;height:666;visibility:visible;mso-wrap-style:square;v-text-anchor:top" coordsize="7,42" o:gfxdata="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" path="m,l6,17,7,42,6,39,,23,,xe" fillcolor="#335b74 [3215]" strokecolor="#335b74 [3215]" strokeweight="0">
                           <v:path arrowok="t" o:connecttype="custom" o:connectlocs="0,0;9525,26988;11113,66675;9525,61913;0,36513;0,0" o:connectangles="0,0,0,0,0,0"/>
                         </v:shape>
-                        <v:shape id="Forma libre 31" o:spid="_x0000_s1042" style="position:absolute;left:5871;top:71455;width:714;height:1873;visibility:visible;mso-wrap-style:square;v-text-anchor:top" coordsize="45,118" o:gfxdata="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" path="m,l6,16,21,49,33,84r12,34l44,118,13,53,11,42,,xe" fillcolor="#335b74 [3215]" strokecolor="#335b74 [3215]" strokeweight="0">
+                        <v:shape id="Forma libre 31" o:spid="_x0000_s1042" style="position:absolute;left:5871;top:71455;width:714;height:1873;visibility:visible;mso-wrap-style:square;v-text-anchor:top" coordsize="45,118" o:gfxdata="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" path="m,l6,16,21,49,33,84r12,34l44,118,13,53,11,42,,xe" fillcolor="#335b74 [3215]" strokecolor="#335b74 [3215]" strokeweight="0">
                           <v:path arrowok="t" o:connecttype="custom" o:connectlocs="0,0;9525,25400;33338,77788;52388,133350;71438,187325;69850,187325;20638,84138;17463,66675;0,0" o:connectangles="0,0,0,0,0,0,0,0,0"/>
                         </v:shape>
                       </v:group>
-                      <v:group id="Grupo 7" o:spid="_x0000_s1043" style="position:absolute;left:806;top:48269;width:13063;height:25059" coordorigin="806,46499" coordsize="8747,16779" o:gfxdata="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">
+                      <v:group id="Grupo 7" o:spid="_x0000_s1043" style="position:absolute;left:806;top:48269;width:13063;height:25059" coordorigin="806,46499" coordsize="8747,16779" o:gfxdata="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">
                         <o:lock v:ext="edit" aspectratio="t"/>
-                        <v:shape id="Forma libre 8" o:spid="_x0000_s1044" style="position:absolute;left:1187;top:51897;width:1984;height:7143;visibility:visible;mso-wrap-style:square;v-text-anchor:top" coordsize="125,450" o:gfxdata="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" path="m,l41,155,86,309r39,116l125,450,79,311,41,183,7,54,,xe" fillcolor="#335b74 [3215]" strokecolor="#335b74 [3215]" strokeweight="0">
+                        <v:shape id="Forma libre 8" o:spid="_x0000_s1044" style="position:absolute;left:1187;top:51897;width:1984;height:7143;visibility:visible;mso-wrap-style:square;v-text-anchor:top" coordsize="125,450" o:gfxdata="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" path="m,l41,155,86,309r39,116l125,450,79,311,41,183,7,54,,xe" fillcolor="#335b74 [3215]" strokecolor="#335b74 [3215]" strokeweight="0">
                           <v:fill opacity="13107f"/>
                           <v:stroke opacity="13107f"/>
                           <v:path arrowok="t" o:connecttype="custom" o:connectlocs="0,0;65088,246063;136525,490538;198438,674688;198438,714375;125413,493713;65088,290513;11113,85725;0,0" o:connectangles="0,0,0,0,0,0,0,0,0"/>
                         </v:shape>
-                        <v:shape id="Forma libre 9" o:spid="_x0000_s1045" style="position:absolute;left:3282;top:58913;width:1874;height:4366;visibility:visible;mso-wrap-style:square;v-text-anchor:top" coordsize="118,275" o:gfxdata="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" path="m,l8,20,37,96r32,74l118,275r-9,l61,174,30,100,,26,,xe" fillcolor="#335b74 [3215]" strokecolor="#335b74 [3215]" strokeweight="0">
+                        <v:shape id="Forma libre 9" o:spid="_x0000_s1045" style="position:absolute;left:3282;top:58913;width:1874;height:4366;visibility:visible;mso-wrap-style:square;v-text-anchor:top" coordsize="118,275" o:gfxdata="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" path="m,l8,20,37,96r32,74l118,275r-9,l61,174,30,100,,26,,xe" fillcolor="#335b74 [3215]" strokecolor="#335b74 [3215]" strokeweight="0">
                           <v:fill opacity="13107f"/>
                           <v:stroke opacity="13107f"/>
                           <v:path arrowok="t" o:connecttype="custom" o:connectlocs="0,0;12700,31750;58738,152400;109538,269875;187325,436563;173038,436563;96838,276225;47625,158750;0,41275;0,0" o:connectangles="0,0,0,0,0,0,0,0,0,0"/>
                         </v:shape>
-                        <v:shape id="Forma libre 10" o:spid="_x0000_s1046" style="position:absolute;left:806;top:50103;width:317;height:1921;visibility:visible;mso-wrap-style:square;v-text-anchor:top" coordsize="20,121" o:gfxdata="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" path="m,l16,72r4,49l18,112,,31,,xe" fillcolor="#335b74 [3215]" strokecolor="#335b74 [3215]" strokeweight="0">
+                        <v:shape id="Forma libre 10" o:spid="_x0000_s1046" style="position:absolute;left:806;top:50103;width:317;height:1921;visibility:visible;mso-wrap-style:square;v-text-anchor:top" coordsize="20,121" o:gfxdata="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" path="m,l16,72r4,49l18,112,,31,,xe" fillcolor="#335b74 [3215]" strokecolor="#335b74 [3215]" strokeweight="0">
                           <v:fill opacity="13107f"/>
                           <v:stroke opacity="13107f"/>
                           <v:path arrowok="t" o:connecttype="custom" o:connectlocs="0,0;25400,114300;31750,192088;28575,177800;0,49213;0,0" o:connectangles="0,0,0,0,0,0"/>
                         </v:shape>
-                        <v:shape id="Forma libre 12" o:spid="_x0000_s1047" style="position:absolute;left:1123;top:52024;width:2509;height:10207;visibility:visible;mso-wrap-style:square;v-text-anchor:top" coordsize="158,643" o:gfxdata="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" path="m,l11,46r11,83l36,211r19,90l76,389r27,87l123,533r21,55l155,632r3,11l142,608,118,544,95,478,69,391,47,302,29,212,13,107,,xe" fillcolor="#335b74 [3215]" strokecolor="#335b74 [3215]" strokeweight="0">
+                        <v:shape id="Forma libre 12" o:spid="_x0000_s1047" style="position:absolute;left:1123;top:52024;width:2509;height:10207;visibility:visible;mso-wrap-style:square;v-text-anchor:top" coordsize="158,643" o:gfxdata="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" path="m,l11,46r11,83l36,211r19,90l76,389r27,87l123,533r21,55l155,632r3,11l142,608,118,544,95,478,69,391,47,302,29,212,13,107,,xe" fillcolor="#335b74 [3215]" strokecolor="#335b74 [3215]" strokeweight="0">
                           <v:fill opacity="13107f"/>
                           <v:stroke opacity="13107f"/>
                           <v:path arrowok="t" o:connecttype="custom" o:connectlocs="0,0;17463,73025;34925,204788;57150,334963;87313,477838;120650,617538;163513,755650;195263,846138;228600,933450;246063,1003300;250825,1020763;225425,965200;187325,863600;150813,758825;109538,620713;74613,479425;46038,336550;20638,169863;0,0" o:connectangles="0,0,0,0,0,0,0,0,0,0,0,0,0,0,0,0,0,0,0"/>
                         </v:shape>
-                        <v:shape id="Forma libre 13" o:spid="_x0000_s1048" style="position:absolute;left:3759;top:62152;width:524;height:1127;visibility:visible;mso-wrap-style:square;v-text-anchor:top" coordsize="33,71" o:gfxdata="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" path="m,l33,71r-9,l11,36,,xe" fillcolor="#335b74 [3215]" strokecolor="#335b74 [3215]" strokeweight="0">
+                        <v:shape id="Forma libre 13" o:spid="_x0000_s1048" style="position:absolute;left:3759;top:62152;width:524;height:1127;visibility:visible;mso-wrap-style:square;v-text-anchor:top" coordsize="33,71" o:gfxdata="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" path="m,l33,71r-9,l11,36,,xe" fillcolor="#335b74 [3215]" strokecolor="#335b74 [3215]" strokeweight="0">
                           <v:fill opacity="13107f"/>
                           <v:stroke opacity="13107f"/>
                           <v:path arrowok="t" o:connecttype="custom" o:connectlocs="0,0;52388,112713;38100,112713;17463,57150;0,0" o:connectangles="0,0,0,0,0"/>
                         </v:shape>
-                        <v:shape id="Forma libre 14" o:spid="_x0000_s1049" style="position:absolute;left:1060;top:51246;width:238;height:1508;visibility:visible;mso-wrap-style:square;v-text-anchor:top" coordsize="15,95" o:gfxdata="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" path="m,l8,37r,4l15,95,4,49,,xe" fillcolor="#335b74 [3215]" strokecolor="#335b74 [3215]" strokeweight="0">
+                        <v:shape id="Forma libre 14" o:spid="_x0000_s1049" style="position:absolute;left:1060;top:51246;width:238;height:1508;visibility:visible;mso-wrap-style:square;v-text-anchor:top" coordsize="15,95" o:gfxdata="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" path="m,l8,37r,4l15,95,4,49,,xe" fillcolor="#335b74 [3215]" strokecolor="#335b74 [3215]" strokeweight="0">
                           <v:fill opacity="13107f"/>
                           <v:stroke opacity="13107f"/>
                           <v:path arrowok="t" o:connecttype="custom" o:connectlocs="0,0;12700,58738;12700,65088;23813,150813;6350,77788;0,0" o:connectangles="0,0,0,0,0,0"/>
                         </v:shape>
-                        <v:shape id="Forma libre 15" o:spid="_x0000_s1050" style="position:absolute;left:3171;top:46499;width:6382;height:12414;visibility:visible;mso-wrap-style:square;v-text-anchor:top" coordsize="402,782" o:gfxdata="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" path="m402,r,1l363,39,325,79r-35,42l255,164r-44,58l171,284r-38,62l100,411,71,478,45,546,27,617,13,689,7,761r,21l,765r1,-4l7,688,21,616,40,545,66,475,95,409r35,-66l167,281r42,-61l253,163r34,-43l324,78,362,38,402,xe" fillcolor="#335b74 [3215]" strokecolor="#335b74 [3215]" strokeweight="0">
+                        <v:shape id="Forma libre 15" o:spid="_x0000_s1050" style="position:absolute;left:3171;top:46499;width:6382;height:12414;visibility:visible;mso-wrap-style:square;v-text-anchor:top" coordsize="402,782" o:gfxdata="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" path="m402,r,1l363,39,325,79r-35,42l255,164r-44,58l171,284r-38,62l100,411,71,478,45,546,27,617,13,689,7,761r,21l,765r1,-4l7,688,21,616,40,545,66,475,95,409r35,-66l167,281r42,-61l253,163r34,-43l324,78,362,38,402,xe" fillcolor="#335b74 [3215]" strokecolor="#335b74 [3215]" strokeweight="0">
                           <v:fill opacity="13107f"/>
                           <v:stroke opacity="13107f"/>
                           <v:path arrowok="t" o:connecttype="custom" o:connectlocs="638175,0;638175,1588;576263,61913;515938,125413;460375,192088;404813,260350;334963,352425;271463,450850;211138,549275;158750,652463;112713,758825;71438,866775;42863,979488;20638,1093788;11113,1208088;11113,1241425;0,1214438;1588,1208088;11113,1092200;33338,977900;63500,865188;104775,754063;150813,649288;206375,544513;265113,446088;331788,349250;401638,258763;455613,190500;514350,123825;574675,60325;638175,0" o:connectangles="0,0,0,0,0,0,0,0,0,0,0,0,0,0,0,0,0,0,0,0,0,0,0,0,0,0,0,0,0,0,0"/>
                         </v:shape>
-                        <v:shape id="Forma libre 16" o:spid="_x0000_s1051" style="position:absolute;left:3171;top:59040;width:588;height:3112;visibility:visible;mso-wrap-style:square;v-text-anchor:top" coordsize="37,196" o:gfxdata="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" path="m,l6,15r1,3l12,80r9,54l33,188r4,8l22,162,15,146,5,81,1,40,,xe" fillcolor="#335b74 [3215]" strokecolor="#335b74 [3215]" strokeweight="0">
+                        <v:shape id="Forma libre 16" o:spid="_x0000_s1051" style="position:absolute;left:3171;top:59040;width:588;height:3112;visibility:visible;mso-wrap-style:square;v-text-anchor:top" coordsize="37,196" o:gfxdata="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" path="m,l6,15r1,3l12,80r9,54l33,188r4,8l22,162,15,146,5,81,1,40,,xe" fillcolor="#335b74 [3215]" strokecolor="#335b74 [3215]" strokeweight="0">
                           <v:fill opacity="13107f"/>
                           <v:stroke opacity="13107f"/>
                           <v:path arrowok="t" o:connecttype="custom" o:connectlocs="0,0;9525,23813;11113,28575;19050,127000;33338,212725;52388,298450;58738,311150;34925,257175;23813,231775;7938,128588;1588,63500;0,0" o:connectangles="0,0,0,0,0,0,0,0,0,0,0,0"/>
                         </v:shape>
-                        <v:shape id="Forma libre 17" o:spid="_x0000_s1052" style="position:absolute;left:3632;top:62231;width:492;height:1048;visibility:visible;mso-wrap-style:square;v-text-anchor:top" coordsize="31,66" o:gfxdata="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" path="m,l31,66r-7,l,xe" fillcolor="#335b74 [3215]" strokecolor="#335b74 [3215]" strokeweight="0">
+                        <v:shape id="Forma libre 17" o:spid="_x0000_s1052" style="position:absolute;left:3632;top:62231;width:492;height:1048;visibility:visible;mso-wrap-style:square;v-text-anchor:top" coordsize="31,66" o:gfxdata="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" path="m,l31,66r-7,l,xe" fillcolor="#335b74 [3215]" strokecolor="#335b74 [3215]" strokeweight="0">
                           <v:fill opacity="13107f"/>
                           <v:stroke opacity="13107f"/>
                           <v:path arrowok="t" o:connecttype="custom" o:connectlocs="0,0;49213,104775;38100,104775;0,0" o:connectangles="0,0,0,0"/>
                         </v:shape>
-                        <v:shape id="Forma libre 18" o:spid="_x0000_s1053" style="position:absolute;left:3171;top:58644;width:111;height:682;visibility:visible;mso-wrap-style:square;v-text-anchor:top" coordsize="7,43" o:gfxdata="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" path="m,l7,17r,26l6,40,,25,,xe" fillcolor="#335b74 [3215]" strokecolor="#335b74 [3215]" strokeweight="0">
+                        <v:shape id="Forma libre 18" o:spid="_x0000_s1053" style="position:absolute;left:3171;top:58644;width:111;height:682;visibility:visible;mso-wrap-style:square;v-text-anchor:top" coordsize="7,43" o:gfxdata="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" path="m,l7,17r,26l6,40,,25,,xe" fillcolor="#335b74 [3215]" strokecolor="#335b74 [3215]" strokeweight="0">
                           <v:fill opacity="13107f"/>
                           <v:stroke opacity="13107f"/>
                           <v:path arrowok="t" o:connecttype="custom" o:connectlocs="0,0;11113,26988;11113,68263;9525,63500;0,39688;0,0" o:connectangles="0,0,0,0,0,0"/>
                         </v:shape>
-                        <v:shape id="Forma libre 19" o:spid="_x0000_s1054" style="position:absolute;left:3409;top:61358;width:731;height:1921;visibility:visible;mso-wrap-style:square;v-text-anchor:top" coordsize="46,121" o:gfxdata="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" path="m,l7,16,22,50,33,86r13,35l45,121,14,55,11,44,,xe" fillcolor="#335b74 [3215]" strokecolor="#335b74 [3215]" strokeweight="0">
+                        <v:shape id="Forma libre 19" o:spid="_x0000_s1054" style="position:absolute;left:3409;top:61358;width:731;height:1921;visibility:visible;mso-wrap-style:square;v-text-anchor:top" coordsize="46,121" o:gfxdata="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" path="m,l7,16,22,50,33,86r13,35l45,121,14,55,11,44,,xe" fillcolor="#335b74 [3215]" strokecolor="#335b74 [3215]" strokeweight="0">
                           <v:fill opacity="13107f"/>
                           <v:stroke opacity="13107f"/>
                           <v:path arrowok="t" o:connecttype="custom" o:connectlocs="0,0;11113,25400;34925,79375;52388,136525;73025,192088;71438,192088;22225,87313;17463,69850;0,0" o:connectangles="0,0,0,0,0,0,0,0,0"/>
@@ -3707,7 +3707,17 @@
                                         <w:sz w:val="36"/>
                                         <w:szCs w:val="26"/>
                                       </w:rPr>
-                                      <w:t>Carlos P., Adrián I., Guillermo R.,  Rubén M.</w:t>
+                                      <w:t>Carlos P</w:t>
+                                    </w:r>
+                                    <w:r>
+                                      <w:rPr>
+                                        <w:rFonts w:asciiTheme="majorHAnsi" w:hAnsiTheme="majorHAnsi"/>
+                                        <w:smallCaps/>
+                                        <w:color w:val="1CADE4" w:themeColor="accent1"/>
+                                        <w:sz w:val="36"/>
+                                        <w:szCs w:val="26"/>
+                                      </w:rPr>
+                                      <w:t>alacios</w:t>
                                     </w:r>
                                   </w:p>
                                 </w:sdtContent>
@@ -3800,7 +3810,7 @@
               </mc:Choice>
               <mc:Fallback>
                 <w:pict>
-                  <v:shapetype id="_x0000_t202" coordsize="21600,21600" o:spt="202" path="m,l,21600r21600,l21600,xe">
+                  <v:shapetype w14:anchorId="7B9086DD" id="_x0000_t202" coordsize="21600,21600" o:spt="202" path="m,l,21600r21600,l21600,xe">
                     <v:stroke joinstyle="miter"/>
                     <v:path gradientshapeok="t" o:connecttype="rect"/>
                   </v:shapetype>
@@ -3845,7 +3855,17 @@
                                   <w:sz w:val="36"/>
                                   <w:szCs w:val="26"/>
                                 </w:rPr>
-                                <w:t>Carlos P., Adrián I., Guillermo R.,  Rubén M.</w:t>
+                                <w:t>Carlos P</w:t>
+                              </w:r>
+                              <w:r>
+                                <w:rPr>
+                                  <w:rFonts w:asciiTheme="majorHAnsi" w:hAnsiTheme="majorHAnsi"/>
+                                  <w:smallCaps/>
+                                  <w:color w:val="1CADE4" w:themeColor="accent1"/>
+                                  <w:sz w:val="36"/>
+                                  <w:szCs w:val="26"/>
+                                </w:rPr>
+                                <w:t>alacios</w:t>
                               </w:r>
                             </w:p>
                           </w:sdtContent>
@@ -4017,7 +4037,7 @@
                                         <w:sz w:val="72"/>
                                         <w:szCs w:val="72"/>
                                       </w:rPr>
-                                      <w:t>Plan de Empresa</w:t>
+                                      <w:t>Despliegue Azure</w:t>
                                     </w:r>
                                   </w:sdtContent>
                                 </w:sdt>
@@ -4062,18 +4082,7 @@
                                         <w:sz w:val="48"/>
                                         <w:szCs w:val="32"/>
                                       </w:rPr>
-                                      <w:t xml:space="preserve">Equipo “ER </w:t>
-                                    </w:r>
-                                    <w:r>
-                                      <w:rPr>
-                                        <w:rFonts w:asciiTheme="majorHAnsi" w:eastAsiaTheme="majorEastAsia" w:hAnsiTheme="majorHAnsi" w:cstheme="majorBidi"/>
-                                        <w:i/>
-                                        <w:smallCaps/>
-                                        <w:color w:val="1C6194" w:themeColor="accent2" w:themeShade="BF"/>
-                                        <w:sz w:val="48"/>
-                                        <w:szCs w:val="32"/>
-                                      </w:rPr>
-                                      <w:t>BETI”</w:t>
+                                      <w:t>Desarrollo de Aplicaciones Web</w:t>
                                     </w:r>
                                   </w:p>
                                 </w:sdtContent>
@@ -4100,7 +4109,7 @@
               </mc:Choice>
               <mc:Fallback>
                 <w:pict>
-                  <v:shape id="_x0000_s1056" type="#_x0000_t202" style="position:absolute;margin-left:235.5pt;margin-top:135.75pt;width:267.3pt;height:267.4pt;z-index:251660288;visibility:visible;mso-wrap-style:square;mso-width-percent:0;mso-height-percent:0;mso-wrap-distance-left:9pt;mso-wrap-distance-top:0;mso-wrap-distance-right:9pt;mso-wrap-distance-bottom:0;mso-position-horizontal:absolute;mso-position-horizontal-relative:page;mso-position-vertical:absolute;mso-position-vertical-relative:page;mso-width-percent:0;mso-height-percent:0;mso-width-relative:page;mso-height-relative:margin;v-text-anchor:top" o:gfxdata="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" filled="f" stroked="f" strokeweight=".5pt">
+                  <v:shape w14:anchorId="03620555" id="_x0000_s1056" type="#_x0000_t202" style="position:absolute;margin-left:235.5pt;margin-top:135.75pt;width:267.3pt;height:267.4pt;z-index:251660288;visibility:visible;mso-wrap-style:square;mso-width-percent:0;mso-height-percent:0;mso-wrap-distance-left:9pt;mso-wrap-distance-top:0;mso-wrap-distance-right:9pt;mso-wrap-distance-bottom:0;mso-position-horizontal:absolute;mso-position-horizontal-relative:page;mso-position-vertical:absolute;mso-position-vertical-relative:page;mso-width-percent:0;mso-height-percent:0;mso-width-relative:page;mso-height-relative:margin;v-text-anchor:top" o:gfxdata="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" filled="f" stroked="f" strokeweight=".5pt">
                     <v:textbox inset="0,0,0,0">
                       <w:txbxContent>
                         <w:p>
@@ -4141,7 +4150,7 @@
                                   <w:sz w:val="72"/>
                                   <w:szCs w:val="72"/>
                                 </w:rPr>
-                                <w:t>Plan de Empresa</w:t>
+                                <w:t>Despliegue Azure</w:t>
                               </w:r>
                             </w:sdtContent>
                           </w:sdt>
@@ -4186,18 +4195,7 @@
                                   <w:sz w:val="48"/>
                                   <w:szCs w:val="32"/>
                                 </w:rPr>
-                                <w:t xml:space="preserve">Equipo “ER </w:t>
-                              </w:r>
-                              <w:r>
-                                <w:rPr>
-                                  <w:rFonts w:asciiTheme="majorHAnsi" w:eastAsiaTheme="majorEastAsia" w:hAnsiTheme="majorHAnsi" w:cstheme="majorBidi"/>
-                                  <w:i/>
-                                  <w:smallCaps/>
-                                  <w:color w:val="1C6194" w:themeColor="accent2" w:themeShade="BF"/>
-                                  <w:sz w:val="48"/>
-                                  <w:szCs w:val="32"/>
-                                </w:rPr>
-                                <w:t>BETI”</w:t>
+                                <w:t>Desarrollo de Aplicaciones Web</w:t>
                               </w:r>
                             </w:p>
                           </w:sdtContent>
@@ -4248,7 +4246,7 @@
       <w:sdtContent>
         <w:p>
           <w:pPr>
-            <w:pStyle w:val="TtulodeTDC"/>
+            <w:pStyle w:val="TtuloTDC"/>
             <w:numPr>
               <w:ilvl w:val="0"/>
               <w:numId w:val="0"/>
@@ -4536,18 +4534,282 @@
       </w:pPr>
       <w:r>
         <w:lastRenderedPageBreak/>
-        <w:t xml:space="preserve">Comandos vistos en el curso </w:t>
+        <w:t>Despliegue de Aplicación con AZURE DevOps</w:t>
       </w:r>
-      <w:proofErr w:type="spellStart"/>
+    </w:p>
+    <w:p>
+      <w:pPr>
+        <w:ind w:left="357"/>
+      </w:pPr>
       <w:r>
-        <w:t>git</w:t>
+        <w:t>Primero nos creamos una cuenta en Azure DevOps, o nos logueamos si ya la tuviéramos</w:t>
       </w:r>
-      <w:proofErr w:type="spellEnd"/>
+    </w:p>
+    <w:p>
+      <w:pPr>
+        <w:ind w:left="357"/>
+      </w:pPr>
+    </w:p>
+    <w:p>
+      <w:pPr>
+        <w:ind w:left="357"/>
+      </w:pPr>
+      <w:r>
+        <w:t>Si elegimos crearnos una cuenta gratuita, nos aparecerá la siguiente ventana, en la que podremos escoger registrarnos con Github o crearnos una cuenta gratuita.</w:t>
+      </w:r>
+    </w:p>
+    <w:p>
+      <w:pPr>
+        <w:ind w:left="357"/>
+      </w:pPr>
+      <w:r>
+        <w:drawing>
+          <wp:inline distT="0" distB="0" distL="0" distR="0" wp14:anchorId="7DC06FA1" wp14:editId="5A876D78">
+            <wp:extent cx="5400040" cy="2295525"/>
+            <wp:effectExtent l="0" t="0" r="0" b="9525"/>
+            <wp:docPr id="32" name="Imagen 32"/>
+            <wp:cNvGraphicFramePr>
+              <a:graphicFrameLocks xmlns:a="http://schemas.openxmlformats.org/drawingml/2006/main" noChangeAspect="1"/>
+            </wp:cNvGraphicFramePr>
+            <a:graphic xmlns:a="http://schemas.openxmlformats.org/drawingml/2006/main">
+              <a:graphicData uri="http://schemas.openxmlformats.org/drawingml/2006/picture">
+                <pic:pic xmlns:pic="http://schemas.openxmlformats.org/drawingml/2006/picture">
+                  <pic:nvPicPr>
+                    <pic:cNvPr id="1" name=""/>
+                    <pic:cNvPicPr/>
+                  </pic:nvPicPr>
+                  <pic:blipFill>
+                    <a:blip r:embed="rId9"/>
+                    <a:stretch>
+                      <a:fillRect/>
+                    </a:stretch>
+                  </pic:blipFill>
+                  <pic:spPr>
+                    <a:xfrm>
+                      <a:off x="0" y="0"/>
+                      <a:ext cx="5400040" cy="2295525"/>
+                    </a:xfrm>
+                    <a:prstGeom prst="rect">
+                      <a:avLst/>
+                    </a:prstGeom>
+                  </pic:spPr>
+                </pic:pic>
+              </a:graphicData>
+            </a:graphic>
+          </wp:inline>
+        </w:drawing>
+      </w:r>
+    </w:p>
+    <w:p>
+      <w:pPr>
+        <w:ind w:left="357"/>
+      </w:pPr>
+      <w:r>
+        <w:t xml:space="preserve">Nos pedirá autorizar a Microsoft a que tenga acceso a nuestra cuenta. </w:t>
+      </w:r>
+    </w:p>
+    <w:p>
+      <w:pPr>
+        <w:ind w:left="357"/>
+      </w:pPr>
+      <w:r>
+        <w:drawing>
+          <wp:inline distT="0" distB="0" distL="0" distR="0" wp14:anchorId="3BFF5792" wp14:editId="216A4744">
+            <wp:extent cx="5400040" cy="2195195"/>
+            <wp:effectExtent l="0" t="0" r="0" b="0"/>
+            <wp:docPr id="33" name="Imagen 33"/>
+            <wp:cNvGraphicFramePr>
+              <a:graphicFrameLocks xmlns:a="http://schemas.openxmlformats.org/drawingml/2006/main" noChangeAspect="1"/>
+            </wp:cNvGraphicFramePr>
+            <a:graphic xmlns:a="http://schemas.openxmlformats.org/drawingml/2006/main">
+              <a:graphicData uri="http://schemas.openxmlformats.org/drawingml/2006/picture">
+                <pic:pic xmlns:pic="http://schemas.openxmlformats.org/drawingml/2006/picture">
+                  <pic:nvPicPr>
+                    <pic:cNvPr id="1" name=""/>
+                    <pic:cNvPicPr/>
+                  </pic:nvPicPr>
+                  <pic:blipFill>
+                    <a:blip r:embed="rId10"/>
+                    <a:stretch>
+                      <a:fillRect/>
+                    </a:stretch>
+                  </pic:blipFill>
+                  <pic:spPr>
+                    <a:xfrm>
+                      <a:off x="0" y="0"/>
+                      <a:ext cx="5400040" cy="2195195"/>
+                    </a:xfrm>
+                    <a:prstGeom prst="rect">
+                      <a:avLst/>
+                    </a:prstGeom>
+                  </pic:spPr>
+                </pic:pic>
+              </a:graphicData>
+            </a:graphic>
+          </wp:inline>
+        </w:drawing>
+      </w:r>
+    </w:p>
+    <w:p>
+      <w:r>
+        <w:t xml:space="preserve">Después nos pedirá una cuenta de Microsoft, aunque podremos utilizar la que tengamos vinculada con github, en mi caso, el propio Gmail. Una vez que hemos autorizado a Microsoft, iremos a al </w:t>
+      </w:r>
+      <w:hyperlink r:id="rId11" w:history="1">
+        <w:r>
+          <w:rPr>
+            <w:rStyle w:val="Hipervnculo"/>
+          </w:rPr>
+          <w:t>portal de Microso</w:t>
+        </w:r>
+        <w:r>
+          <w:rPr>
+            <w:rStyle w:val="Hipervnculo"/>
+          </w:rPr>
+          <w:t>f</w:t>
+        </w:r>
+        <w:r>
+          <w:rPr>
+            <w:rStyle w:val="Hipervnculo"/>
+          </w:rPr>
+          <w:t>t Azure</w:t>
+        </w:r>
+      </w:hyperlink>
+      <w:r>
+        <w:t xml:space="preserve">, en el que ya estaremos logueados con nuestra cuenta recién creada o </w:t>
+      </w:r>
+      <w:r>
+        <w:t>entraremos si no fuera el caso.</w:t>
+      </w:r>
+      <w:r>
+        <w:t xml:space="preserve"> Aquí escogeremos el nombre del proyecto y una descripción si lo deseamos y damos a Create Project</w:t>
+      </w:r>
+    </w:p>
+    <w:p>
+      <w:r>
+        <w:lastRenderedPageBreak/>
+        <w:drawing>
+          <wp:inline distT="0" distB="0" distL="0" distR="0" wp14:anchorId="641D966A" wp14:editId="766792D7">
+            <wp:extent cx="5287113" cy="6268325"/>
+            <wp:effectExtent l="0" t="0" r="8890" b="0"/>
+            <wp:docPr id="52" name="Imagen 52"/>
+            <wp:cNvGraphicFramePr>
+              <a:graphicFrameLocks xmlns:a="http://schemas.openxmlformats.org/drawingml/2006/main" noChangeAspect="1"/>
+            </wp:cNvGraphicFramePr>
+            <a:graphic xmlns:a="http://schemas.openxmlformats.org/drawingml/2006/main">
+              <a:graphicData uri="http://schemas.openxmlformats.org/drawingml/2006/picture">
+                <pic:pic xmlns:pic="http://schemas.openxmlformats.org/drawingml/2006/picture">
+                  <pic:nvPicPr>
+                    <pic:cNvPr id="1" name=""/>
+                    <pic:cNvPicPr/>
+                  </pic:nvPicPr>
+                  <pic:blipFill>
+                    <a:blip r:embed="rId12"/>
+                    <a:stretch>
+                      <a:fillRect/>
+                    </a:stretch>
+                  </pic:blipFill>
+                  <pic:spPr>
+                    <a:xfrm>
+                      <a:off x="0" y="0"/>
+                      <a:ext cx="5287113" cy="6268325"/>
+                    </a:xfrm>
+                    <a:prstGeom prst="rect">
+                      <a:avLst/>
+                    </a:prstGeom>
+                  </pic:spPr>
+                </pic:pic>
+              </a:graphicData>
+            </a:graphic>
+          </wp:inline>
+        </w:drawing>
+      </w:r>
+    </w:p>
+    <w:p>
+      <w:r>
+        <w:lastRenderedPageBreak/>
+        <w:drawing>
+          <wp:inline distT="0" distB="0" distL="0" distR="0" wp14:anchorId="6E4D4330" wp14:editId="10A2E731">
+            <wp:extent cx="2476846" cy="4201111"/>
+            <wp:effectExtent l="0" t="0" r="0" b="0"/>
+            <wp:docPr id="53" name="Imagen 53"/>
+            <wp:cNvGraphicFramePr>
+              <a:graphicFrameLocks xmlns:a="http://schemas.openxmlformats.org/drawingml/2006/main" noChangeAspect="1"/>
+            </wp:cNvGraphicFramePr>
+            <a:graphic xmlns:a="http://schemas.openxmlformats.org/drawingml/2006/main">
+              <a:graphicData uri="http://schemas.openxmlformats.org/drawingml/2006/picture">
+                <pic:pic xmlns:pic="http://schemas.openxmlformats.org/drawingml/2006/picture">
+                  <pic:nvPicPr>
+                    <pic:cNvPr id="1" name=""/>
+                    <pic:cNvPicPr/>
+                  </pic:nvPicPr>
+                  <pic:blipFill>
+                    <a:blip r:embed="rId13"/>
+                    <a:stretch>
+                      <a:fillRect/>
+                    </a:stretch>
+                  </pic:blipFill>
+                  <pic:spPr>
+                    <a:xfrm>
+                      <a:off x="0" y="0"/>
+                      <a:ext cx="2476846" cy="4201111"/>
+                    </a:xfrm>
+                    <a:prstGeom prst="rect">
+                      <a:avLst/>
+                    </a:prstGeom>
+                  </pic:spPr>
+                </pic:pic>
+              </a:graphicData>
+            </a:graphic>
+          </wp:inline>
+        </w:drawing>
+      </w:r>
+    </w:p>
+    <w:p>
+      <w:r>
+        <w:lastRenderedPageBreak/>
+        <w:drawing>
+          <wp:inline distT="0" distB="0" distL="0" distR="0" wp14:anchorId="65A46AE1" wp14:editId="7442FE06">
+            <wp:extent cx="4544059" cy="7173326"/>
+            <wp:effectExtent l="0" t="0" r="9525" b="8890"/>
+            <wp:docPr id="55" name="Imagen 55"/>
+            <wp:cNvGraphicFramePr>
+              <a:graphicFrameLocks xmlns:a="http://schemas.openxmlformats.org/drawingml/2006/main" noChangeAspect="1"/>
+            </wp:cNvGraphicFramePr>
+            <a:graphic xmlns:a="http://schemas.openxmlformats.org/drawingml/2006/main">
+              <a:graphicData uri="http://schemas.openxmlformats.org/drawingml/2006/picture">
+                <pic:pic xmlns:pic="http://schemas.openxmlformats.org/drawingml/2006/picture">
+                  <pic:nvPicPr>
+                    <pic:cNvPr id="1" name=""/>
+                    <pic:cNvPicPr/>
+                  </pic:nvPicPr>
+                  <pic:blipFill>
+                    <a:blip r:embed="rId14"/>
+                    <a:stretch>
+                      <a:fillRect/>
+                    </a:stretch>
+                  </pic:blipFill>
+                  <pic:spPr>
+                    <a:xfrm>
+                      <a:off x="0" y="0"/>
+                      <a:ext cx="4544059" cy="7173326"/>
+                    </a:xfrm>
+                    <a:prstGeom prst="rect">
+                      <a:avLst/>
+                    </a:prstGeom>
+                  </pic:spPr>
+                </pic:pic>
+              </a:graphicData>
+            </a:graphic>
+          </wp:inline>
+        </w:drawing>
+      </w:r>
+      <w:bookmarkStart w:id="0" w:name="_GoBack"/>
+      <w:bookmarkEnd w:id="0"/>
     </w:p>
     <w:p/>
     <w:sectPr>
-      <w:headerReference w:type="default" r:id="rId10"/>
-      <w:footerReference w:type="default" r:id="rId11"/>
+      <w:headerReference w:type="default" r:id="rId15"/>
+      <w:footerReference w:type="default" r:id="rId16"/>
       <w:pgSz w:w="11906" w:h="16838"/>
       <w:pgMar w:top="1417" w:right="1701" w:bottom="1417" w:left="1701" w:header="708" w:footer="708" w:gutter="0"/>
       <w:pgNumType w:start="0"/>
@@ -4560,7 +4822,7 @@
 </file>
 
 <file path=word/endnotes.xml><?xml version="1.0" encoding="utf-8"?>
-<w:endnotes xmlns:wpc="http://schemas.microsoft.com/office/word/2010/wordprocessingCanvas" xmlns:mc="http://schemas.openxmlformats.org/markup-compatibility/2006" xmlns:o="urn:schemas-microsoft-com:office:office" xmlns:r="http://schemas.openxmlformats.org/officeDocument/2006/relationships" xmlns:m="http://schemas.openxmlformats.org/officeDocument/2006/math" xmlns:v="urn:schemas-microsoft-com:vml" xmlns:wp14="http://schemas.microsoft.com/office/word/2010/wordprocessingDrawing" xmlns:wp="http://schemas.openxmlformats.org/drawingml/2006/wordprocessingDrawing" xmlns:w10="urn:schemas-microsoft-com:office:word" xmlns:w="http://schemas.openxmlformats.org/wordprocessingml/2006/main" xmlns:w14="http://schemas.microsoft.com/office/word/2010/wordml" xmlns:wpg="http://schemas.microsoft.com/office/word/2010/wordprocessingGroup" xmlns:wpi="http://schemas.microsoft.com/office/word/2010/wordprocessingInk" xmlns:wne="http://schemas.microsoft.com/office/word/2006/wordml" xmlns:wps="http://schemas.microsoft.com/office/word/2010/wordprocessingShape" mc:Ignorable="w14 wp14">
+<w:endnotes xmlns:wpc="http://schemas.microsoft.com/office/word/2010/wordprocessingCanvas" xmlns:cx="http://schemas.microsoft.com/office/drawing/2014/chartex" xmlns:mc="http://schemas.openxmlformats.org/markup-compatibility/2006" xmlns:o="urn:schemas-microsoft-com:office:office" xmlns:r="http://schemas.openxmlformats.org/officeDocument/2006/relationships" xmlns:m="http://schemas.openxmlformats.org/officeDocument/2006/math" xmlns:v="urn:schemas-microsoft-com:vml" xmlns:wp14="http://schemas.microsoft.com/office/word/2010/wordprocessingDrawing" xmlns:wp="http://schemas.openxmlformats.org/drawingml/2006/wordprocessingDrawing" xmlns:w10="urn:schemas-microsoft-com:office:word" xmlns:w="http://schemas.openxmlformats.org/wordprocessingml/2006/main" xmlns:w14="http://schemas.microsoft.com/office/word/2010/wordml" xmlns:w15="http://schemas.microsoft.com/office/word/2012/wordml" xmlns:w16se="http://schemas.microsoft.com/office/word/2015/wordml/symex" xmlns:wpg="http://schemas.microsoft.com/office/word/2010/wordprocessingGroup" xmlns:wpi="http://schemas.microsoft.com/office/word/2010/wordprocessingInk" xmlns:wne="http://schemas.microsoft.com/office/word/2006/wordml" xmlns:wps="http://schemas.microsoft.com/office/word/2010/wordprocessingShape" mc:Ignorable="w14 w15 w16se wp14">
   <w:endnote w:type="separator" w:id="-1">
     <w:p>
       <w:pPr>
@@ -4585,7 +4847,7 @@
 </file>
 
 <file path=word/footer1.xml><?xml version="1.0" encoding="utf-8"?>
-<w:ftr xmlns:wpc="http://schemas.microsoft.com/office/word/2010/wordprocessingCanvas" xmlns:mc="http://schemas.openxmlformats.org/markup-compatibility/2006" xmlns:o="urn:schemas-microsoft-com:office:office" xmlns:r="http://schemas.openxmlformats.org/officeDocument/2006/relationships" xmlns:m="http://schemas.openxmlformats.org/officeDocument/2006/math" xmlns:v="urn:schemas-microsoft-com:vml" xmlns:wp14="http://schemas.microsoft.com/office/word/2010/wordprocessingDrawing" xmlns:wp="http://schemas.openxmlformats.org/drawingml/2006/wordprocessingDrawing" xmlns:w10="urn:schemas-microsoft-com:office:word" xmlns:w="http://schemas.openxmlformats.org/wordprocessingml/2006/main" xmlns:w14="http://schemas.microsoft.com/office/word/2010/wordml" xmlns:wpg="http://schemas.microsoft.com/office/word/2010/wordprocessingGroup" xmlns:wpi="http://schemas.microsoft.com/office/word/2010/wordprocessingInk" xmlns:wne="http://schemas.microsoft.com/office/word/2006/wordml" xmlns:wps="http://schemas.microsoft.com/office/word/2010/wordprocessingShape" mc:Ignorable="w14 wp14">
+<w:ftr xmlns:wpc="http://schemas.microsoft.com/office/word/2010/wordprocessingCanvas" xmlns:cx="http://schemas.microsoft.com/office/drawing/2014/chartex" xmlns:mc="http://schemas.openxmlformats.org/markup-compatibility/2006" xmlns:o="urn:schemas-microsoft-com:office:office" xmlns:r="http://schemas.openxmlformats.org/officeDocument/2006/relationships" xmlns:m="http://schemas.openxmlformats.org/officeDocument/2006/math" xmlns:v="urn:schemas-microsoft-com:vml" xmlns:wp14="http://schemas.microsoft.com/office/word/2010/wordprocessingDrawing" xmlns:wp="http://schemas.openxmlformats.org/drawingml/2006/wordprocessingDrawing" xmlns:w10="urn:schemas-microsoft-com:office:word" xmlns:w="http://schemas.openxmlformats.org/wordprocessingml/2006/main" xmlns:w14="http://schemas.microsoft.com/office/word/2010/wordml" xmlns:w15="http://schemas.microsoft.com/office/word/2012/wordml" xmlns:w16se="http://schemas.microsoft.com/office/word/2015/wordml/symex" xmlns:wpg="http://schemas.microsoft.com/office/word/2010/wordprocessingGroup" xmlns:wpi="http://schemas.microsoft.com/office/word/2010/wordprocessingInk" xmlns:wne="http://schemas.microsoft.com/office/word/2006/wordml" xmlns:wps="http://schemas.microsoft.com/office/word/2010/wordprocessingShape" mc:Ignorable="w14 w15 w16se wp14">
   <w:tbl>
     <w:tblPr>
       <w:tblW w:w="5000" w:type="pct"/>
@@ -4699,7 +4961,7 @@
                   <w:sz w:val="18"/>
                   <w:szCs w:val="18"/>
                 </w:rPr>
-                <w:t>Carlos P., Adrián I., Guillermo R.,  Rubén M.</w:t>
+                <w:t>Carlos Palacios</w:t>
               </w:r>
             </w:p>
           </w:tc>
@@ -4760,7 +5022,7 @@
               <w:sz w:val="18"/>
               <w:szCs w:val="18"/>
             </w:rPr>
-            <w:t>2</w:t>
+            <w:t>5</w:t>
           </w:r>
           <w:r>
             <w:rPr>
@@ -4784,7 +5046,7 @@
 </file>
 
 <file path=word/footnotes.xml><?xml version="1.0" encoding="utf-8"?>
-<w:footnotes xmlns:wpc="http://schemas.microsoft.com/office/word/2010/wordprocessingCanvas" xmlns:mc="http://schemas.openxmlformats.org/markup-compatibility/2006" xmlns:o="urn:schemas-microsoft-com:office:office" xmlns:r="http://schemas.openxmlformats.org/officeDocument/2006/relationships" xmlns:m="http://schemas.openxmlformats.org/officeDocument/2006/math" xmlns:v="urn:schemas-microsoft-com:vml" xmlns:wp14="http://schemas.microsoft.com/office/word/2010/wordprocessingDrawing" xmlns:wp="http://schemas.openxmlformats.org/drawingml/2006/wordprocessingDrawing" xmlns:w10="urn:schemas-microsoft-com:office:word" xmlns:w="http://schemas.openxmlformats.org/wordprocessingml/2006/main" xmlns:w14="http://schemas.microsoft.com/office/word/2010/wordml" xmlns:wpg="http://schemas.microsoft.com/office/word/2010/wordprocessingGroup" xmlns:wpi="http://schemas.microsoft.com/office/word/2010/wordprocessingInk" xmlns:wne="http://schemas.microsoft.com/office/word/2006/wordml" xmlns:wps="http://schemas.microsoft.com/office/word/2010/wordprocessingShape" mc:Ignorable="w14 wp14">
+<w:footnotes xmlns:wpc="http://schemas.microsoft.com/office/word/2010/wordprocessingCanvas" xmlns:cx="http://schemas.microsoft.com/office/drawing/2014/chartex" xmlns:mc="http://schemas.openxmlformats.org/markup-compatibility/2006" xmlns:o="urn:schemas-microsoft-com:office:office" xmlns:r="http://schemas.openxmlformats.org/officeDocument/2006/relationships" xmlns:m="http://schemas.openxmlformats.org/officeDocument/2006/math" xmlns:v="urn:schemas-microsoft-com:vml" xmlns:wp14="http://schemas.microsoft.com/office/word/2010/wordprocessingDrawing" xmlns:wp="http://schemas.openxmlformats.org/drawingml/2006/wordprocessingDrawing" xmlns:w10="urn:schemas-microsoft-com:office:word" xmlns:w="http://schemas.openxmlformats.org/wordprocessingml/2006/main" xmlns:w14="http://schemas.microsoft.com/office/word/2010/wordml" xmlns:w15="http://schemas.microsoft.com/office/word/2012/wordml" xmlns:w16se="http://schemas.microsoft.com/office/word/2015/wordml/symex" xmlns:wpg="http://schemas.microsoft.com/office/word/2010/wordprocessingGroup" xmlns:wpi="http://schemas.microsoft.com/office/word/2010/wordprocessingInk" xmlns:wne="http://schemas.microsoft.com/office/word/2006/wordml" xmlns:wps="http://schemas.microsoft.com/office/word/2010/wordprocessingShape" mc:Ignorable="w14 w15 w16se wp14">
   <w:footnote w:type="separator" w:id="-1">
     <w:p>
       <w:pPr>
@@ -4809,7 +5071,7 @@
 </file>
 
 <file path=word/header1.xml><?xml version="1.0" encoding="utf-8"?>
-<w:hdr xmlns:wpc="http://schemas.microsoft.com/office/word/2010/wordprocessingCanvas" xmlns:mc="http://schemas.openxmlformats.org/markup-compatibility/2006" xmlns:o="urn:schemas-microsoft-com:office:office" xmlns:r="http://schemas.openxmlformats.org/officeDocument/2006/relationships" xmlns:m="http://schemas.openxmlformats.org/officeDocument/2006/math" xmlns:v="urn:schemas-microsoft-com:vml" xmlns:wp14="http://schemas.microsoft.com/office/word/2010/wordprocessingDrawing" xmlns:wp="http://schemas.openxmlformats.org/drawingml/2006/wordprocessingDrawing" xmlns:w10="urn:schemas-microsoft-com:office:word" xmlns:w="http://schemas.openxmlformats.org/wordprocessingml/2006/main" xmlns:w14="http://schemas.microsoft.com/office/word/2010/wordml" xmlns:wpg="http://schemas.microsoft.com/office/word/2010/wordprocessingGroup" xmlns:wpi="http://schemas.microsoft.com/office/word/2010/wordprocessingInk" xmlns:wne="http://schemas.microsoft.com/office/word/2006/wordml" xmlns:wps="http://schemas.microsoft.com/office/word/2010/wordprocessingShape" mc:Ignorable="w14 wp14">
+<w:hdr xmlns:wpc="http://schemas.microsoft.com/office/word/2010/wordprocessingCanvas" xmlns:cx="http://schemas.microsoft.com/office/drawing/2014/chartex" xmlns:mc="http://schemas.openxmlformats.org/markup-compatibility/2006" xmlns:o="urn:schemas-microsoft-com:office:office" xmlns:r="http://schemas.openxmlformats.org/officeDocument/2006/relationships" xmlns:m="http://schemas.openxmlformats.org/officeDocument/2006/math" xmlns:v="urn:schemas-microsoft-com:vml" xmlns:wp14="http://schemas.microsoft.com/office/word/2010/wordprocessingDrawing" xmlns:wp="http://schemas.openxmlformats.org/drawingml/2006/wordprocessingDrawing" xmlns:w10="urn:schemas-microsoft-com:office:word" xmlns:w="http://schemas.openxmlformats.org/wordprocessingml/2006/main" xmlns:w14="http://schemas.microsoft.com/office/word/2010/wordml" xmlns:w15="http://schemas.microsoft.com/office/word/2012/wordml" xmlns:w16se="http://schemas.microsoft.com/office/word/2015/wordml/symex" xmlns:wpg="http://schemas.microsoft.com/office/word/2010/wordprocessingGroup" xmlns:wpi="http://schemas.microsoft.com/office/word/2010/wordprocessingInk" xmlns:wne="http://schemas.microsoft.com/office/word/2006/wordml" xmlns:wps="http://schemas.microsoft.com/office/word/2010/wordprocessingShape" mc:Ignorable="w14 w15 w16se wp14">
   <w:p>
     <w:pPr>
       <w:pBdr>
@@ -4853,7 +5115,7 @@
             <w:sz w:val="26"/>
             <w:szCs w:val="26"/>
           </w:rPr>
-          <w:t>Plan de Empresa</w:t>
+          <w:t>Despliegue Azure</w:t>
         </w:r>
       </w:sdtContent>
     </w:sdt>
@@ -4867,8 +5129,8 @@
 </file>
 
 <file path=word/numbering.xml><?xml version="1.0" encoding="utf-8"?>
-<w:numbering xmlns:wpc="http://schemas.microsoft.com/office/word/2010/wordprocessingCanvas" xmlns:mc="http://schemas.openxmlformats.org/markup-compatibility/2006" xmlns:o="urn:schemas-microsoft-com:office:office" xmlns:r="http://schemas.openxmlformats.org/officeDocument/2006/relationships" xmlns:m="http://schemas.openxmlformats.org/officeDocument/2006/math" xmlns:v="urn:schemas-microsoft-com:vml" xmlns:wp14="http://schemas.microsoft.com/office/word/2010/wordprocessingDrawing" xmlns:wp="http://schemas.openxmlformats.org/drawingml/2006/wordprocessingDrawing" xmlns:w10="urn:schemas-microsoft-com:office:word" xmlns:w="http://schemas.openxmlformats.org/wordprocessingml/2006/main" xmlns:w14="http://schemas.microsoft.com/office/word/2010/wordml" xmlns:wpg="http://schemas.microsoft.com/office/word/2010/wordprocessingGroup" xmlns:wpi="http://schemas.microsoft.com/office/word/2010/wordprocessingInk" xmlns:wne="http://schemas.microsoft.com/office/word/2006/wordml" xmlns:wps="http://schemas.microsoft.com/office/word/2010/wordprocessingShape" mc:Ignorable="w14 wp14">
-  <w:abstractNum w:abstractNumId="0">
+<w:numbering xmlns:wpc="http://schemas.microsoft.com/office/word/2010/wordprocessingCanvas" xmlns:cx="http://schemas.microsoft.com/office/drawing/2014/chartex" xmlns:mc="http://schemas.openxmlformats.org/markup-compatibility/2006" xmlns:o="urn:schemas-microsoft-com:office:office" xmlns:r="http://schemas.openxmlformats.org/officeDocument/2006/relationships" xmlns:m="http://schemas.openxmlformats.org/officeDocument/2006/math" xmlns:v="urn:schemas-microsoft-com:vml" xmlns:wp14="http://schemas.microsoft.com/office/word/2010/wordprocessingDrawing" xmlns:wp="http://schemas.openxmlformats.org/drawingml/2006/wordprocessingDrawing" xmlns:w10="urn:schemas-microsoft-com:office:word" xmlns:w="http://schemas.openxmlformats.org/wordprocessingml/2006/main" xmlns:w14="http://schemas.microsoft.com/office/word/2010/wordml" xmlns:w15="http://schemas.microsoft.com/office/word/2012/wordml" xmlns:w16se="http://schemas.microsoft.com/office/word/2015/wordml/symex" xmlns:wpg="http://schemas.microsoft.com/office/word/2010/wordprocessingGroup" xmlns:wpi="http://schemas.microsoft.com/office/word/2010/wordprocessingInk" xmlns:wne="http://schemas.microsoft.com/office/word/2006/wordml" xmlns:wps="http://schemas.microsoft.com/office/word/2010/wordprocessingShape" mc:Ignorable="w14 w15 w16se wp14">
+  <w:abstractNum w:abstractNumId="0" w15:restartNumberingAfterBreak="0">
     <w:nsid w:val="01990A9D"/>
     <w:multiLevelType w:val="multilevel"/>
     <w:tmpl w:val="01821280"/>
@@ -4959,13 +5221,13 @@
       </w:pPr>
     </w:lvl>
   </w:abstractNum>
-  <w:abstractNum w:abstractNumId="1">
+  <w:abstractNum w:abstractNumId="1" w15:restartNumberingAfterBreak="0">
     <w:nsid w:val="035D3D61"/>
     <w:multiLevelType w:val="multilevel"/>
     <w:tmpl w:val="539AADD6"/>
     <w:numStyleLink w:val="Estilo3"/>
   </w:abstractNum>
-  <w:abstractNum w:abstractNumId="2">
+  <w:abstractNum w:abstractNumId="2" w15:restartNumberingAfterBreak="0">
     <w:nsid w:val="0B2B1849"/>
     <w:multiLevelType w:val="multilevel"/>
     <w:tmpl w:val="D3EEFAB2"/>
@@ -5085,7 +5347,7 @@
       </w:rPr>
     </w:lvl>
   </w:abstractNum>
-  <w:abstractNum w:abstractNumId="3">
+  <w:abstractNum w:abstractNumId="3" w15:restartNumberingAfterBreak="0">
     <w:nsid w:val="1D1612EF"/>
     <w:multiLevelType w:val="multilevel"/>
     <w:tmpl w:val="0C0A001D"/>
@@ -5175,13 +5437,13 @@
       </w:pPr>
     </w:lvl>
   </w:abstractNum>
-  <w:abstractNum w:abstractNumId="4">
+  <w:abstractNum w:abstractNumId="4" w15:restartNumberingAfterBreak="0">
     <w:nsid w:val="240916B6"/>
     <w:multiLevelType w:val="multilevel"/>
     <w:tmpl w:val="0C0A001D"/>
     <w:numStyleLink w:val="Estilo2"/>
   </w:abstractNum>
-  <w:abstractNum w:abstractNumId="5">
+  <w:abstractNum w:abstractNumId="5" w15:restartNumberingAfterBreak="0">
     <w:nsid w:val="2F3F3DFF"/>
     <w:multiLevelType w:val="multilevel"/>
     <w:tmpl w:val="AF049B16"/>
@@ -5295,7 +5557,7 @@
       </w:rPr>
     </w:lvl>
   </w:abstractNum>
-  <w:abstractNum w:abstractNumId="6">
+  <w:abstractNum w:abstractNumId="6" w15:restartNumberingAfterBreak="0">
     <w:nsid w:val="37127013"/>
     <w:multiLevelType w:val="multilevel"/>
     <w:tmpl w:val="539AADD6"/>
@@ -5409,7 +5671,7 @@
       </w:rPr>
     </w:lvl>
   </w:abstractNum>
-  <w:abstractNum w:abstractNumId="7">
+  <w:abstractNum w:abstractNumId="7" w15:restartNumberingAfterBreak="0">
     <w:nsid w:val="3E5B7997"/>
     <w:multiLevelType w:val="multilevel"/>
     <w:tmpl w:val="AF049B16"/>
@@ -5523,7 +5785,7 @@
       </w:rPr>
     </w:lvl>
   </w:abstractNum>
-  <w:abstractNum w:abstractNumId="8">
+  <w:abstractNum w:abstractNumId="8" w15:restartNumberingAfterBreak="0">
     <w:nsid w:val="4DB60A0E"/>
     <w:multiLevelType w:val="multilevel"/>
     <w:tmpl w:val="539AADD6"/>
@@ -5638,7 +5900,7 @@
       </w:rPr>
     </w:lvl>
   </w:abstractNum>
-  <w:abstractNum w:abstractNumId="9">
+  <w:abstractNum w:abstractNumId="9" w15:restartNumberingAfterBreak="0">
     <w:nsid w:val="63FF7A0E"/>
     <w:multiLevelType w:val="multilevel"/>
     <w:tmpl w:val="539AADD6"/>
@@ -5755,7 +6017,7 @@
       </w:rPr>
     </w:lvl>
   </w:abstractNum>
-  <w:abstractNum w:abstractNumId="10">
+  <w:abstractNum w:abstractNumId="10" w15:restartNumberingAfterBreak="0">
     <w:nsid w:val="682816F6"/>
     <w:multiLevelType w:val="multilevel"/>
     <w:tmpl w:val="AF049B16"/>
@@ -5871,7 +6133,7 @@
       </w:rPr>
     </w:lvl>
   </w:abstractNum>
-  <w:abstractNum w:abstractNumId="11">
+  <w:abstractNum w:abstractNumId="11" w15:restartNumberingAfterBreak="0">
     <w:nsid w:val="77B35BBA"/>
     <w:multiLevelType w:val="multilevel"/>
     <w:tmpl w:val="AF049B16"/>
@@ -6025,7 +6287,7 @@
 </file>
 
 <file path=word/styles.xml><?xml version="1.0" encoding="utf-8"?>
-<w:styles xmlns:mc="http://schemas.openxmlformats.org/markup-compatibility/2006" xmlns:r="http://schemas.openxmlformats.org/officeDocument/2006/relationships" xmlns:w="http://schemas.openxmlformats.org/wordprocessingml/2006/main" xmlns:w14="http://schemas.microsoft.com/office/word/2010/wordml" mc:Ignorable="w14">
+<w:styles xmlns:mc="http://schemas.openxmlformats.org/markup-compatibility/2006" xmlns:r="http://schemas.openxmlformats.org/officeDocument/2006/relationships" xmlns:w="http://schemas.openxmlformats.org/wordprocessingml/2006/main" xmlns:w14="http://schemas.microsoft.com/office/word/2010/wordml" xmlns:w15="http://schemas.microsoft.com/office/word/2012/wordml" xmlns:w16se="http://schemas.microsoft.com/office/word/2015/wordml/symex" mc:Ignorable="w14 w15 w16se">
   <w:docDefaults>
     <w:rPrDefault>
       <w:rPr>
@@ -6041,144 +6303,378 @@
       </w:pPr>
     </w:pPrDefault>
   </w:docDefaults>
-  <w:latentStyles w:defLockedState="0" w:defUIPriority="99" w:defSemiHidden="1" w:defUnhideWhenUsed="1" w:defQFormat="0" w:count="267">
-    <w:lsdException w:name="Normal" w:semiHidden="0" w:uiPriority="0" w:unhideWhenUsed="0" w:qFormat="1"/>
-    <w:lsdException w:name="heading 1" w:semiHidden="0" w:uiPriority="9" w:unhideWhenUsed="0" w:qFormat="1"/>
-    <w:lsdException w:name="heading 2" w:uiPriority="9" w:qFormat="1"/>
-    <w:lsdException w:name="heading 3" w:uiPriority="9" w:qFormat="1"/>
-    <w:lsdException w:name="heading 4" w:uiPriority="9" w:qFormat="1"/>
-    <w:lsdException w:name="heading 5" w:uiPriority="9" w:qFormat="1"/>
-    <w:lsdException w:name="heading 6" w:uiPriority="9" w:qFormat="1"/>
-    <w:lsdException w:name="heading 7" w:uiPriority="9" w:qFormat="1"/>
-    <w:lsdException w:name="heading 8" w:uiPriority="9" w:qFormat="1"/>
-    <w:lsdException w:name="heading 9" w:uiPriority="9" w:qFormat="1"/>
-    <w:lsdException w:name="toc 1" w:uiPriority="39"/>
-    <w:lsdException w:name="toc 2" w:uiPriority="39"/>
-    <w:lsdException w:name="toc 3" w:uiPriority="39"/>
-    <w:lsdException w:name="toc 4" w:uiPriority="39"/>
-    <w:lsdException w:name="toc 5" w:uiPriority="39"/>
-    <w:lsdException w:name="toc 6" w:uiPriority="39"/>
-    <w:lsdException w:name="toc 7" w:uiPriority="39"/>
-    <w:lsdException w:name="toc 8" w:uiPriority="39"/>
-    <w:lsdException w:name="toc 9" w:uiPriority="39"/>
-    <w:lsdException w:name="caption" w:uiPriority="35" w:qFormat="1"/>
-    <w:lsdException w:name="Title" w:semiHidden="0" w:uiPriority="10" w:unhideWhenUsed="0" w:qFormat="1"/>
-    <w:lsdException w:name="Default Paragraph Font" w:uiPriority="1"/>
-    <w:lsdException w:name="Subtitle" w:semiHidden="0" w:uiPriority="11" w:unhideWhenUsed="0" w:qFormat="1"/>
-    <w:lsdException w:name="Strong" w:semiHidden="0" w:uiPriority="22" w:unhideWhenUsed="0" w:qFormat="1"/>
-    <w:lsdException w:name="Emphasis" w:semiHidden="0" w:uiPriority="20" w:unhideWhenUsed="0" w:qFormat="1"/>
-    <w:lsdException w:name="Table Grid" w:semiHidden="0" w:uiPriority="39" w:unhideWhenUsed="0"/>
-    <w:lsdException w:name="Placeholder Text" w:unhideWhenUsed="0"/>
-    <w:lsdException w:name="No Spacing" w:semiHidden="0" w:uiPriority="1" w:unhideWhenUsed="0" w:qFormat="1"/>
-    <w:lsdException w:name="Light Shading" w:semiHidden="0" w:uiPriority="60" w:unhideWhenUsed="0"/>
-    <w:lsdException w:name="Light List" w:semiHidden="0" w:uiPriority="61" w:unhideWhenUsed="0"/>
-    <w:lsdException w:name="Light Grid" w:semiHidden="0" w:uiPriority="62" w:unhideWhenUsed="0"/>
-    <w:lsdException w:name="Medium Shading 1" w:semiHidden="0" w:uiPriority="63" w:unhideWhenUsed="0"/>
-    <w:lsdException w:name="Medium Shading 2" w:semiHidden="0" w:uiPriority="64" w:unhideWhenUsed="0"/>
-    <w:lsdException w:name="Medium List 1" w:semiHidden="0" w:uiPriority="65" w:unhideWhenUsed="0"/>
-    <w:lsdException w:name="Medium List 2" w:semiHidden="0" w:uiPriority="66" w:unhideWhenUsed="0"/>
-    <w:lsdException w:name="Medium Grid 1" w:semiHidden="0" w:uiPriority="67" w:unhideWhenUsed="0"/>
-    <w:lsdException w:name="Medium Grid 2" w:semiHidden="0" w:uiPriority="68" w:unhideWhenUsed="0"/>
-    <w:lsdException w:name="Medium Grid 3" w:semiHidden="0" w:uiPriority="69" w:unhideWhenUsed="0"/>
-    <w:lsdException w:name="Dark List" w:semiHidden="0" w:uiPriority="70" w:unhideWhenUsed="0"/>
-    <w:lsdException w:name="Colorful Shading" w:semiHidden="0" w:uiPriority="71" w:unhideWhenUsed="0"/>
-    <w:lsdException w:name="Colorful List" w:semiHidden="0" w:uiPriority="72" w:unhideWhenUsed="0"/>
-    <w:lsdException w:name="Colorful Grid" w:semiHidden="0" w:uiPriority="73" w:unhideWhenUsed="0"/>
-    <w:lsdException w:name="Light Shading Accent 1" w:semiHidden="0" w:uiPriority="60" w:unhideWhenUsed="0"/>
-    <w:lsdException w:name="Light List Accent 1" w:semiHidden="0" w:uiPriority="61" w:unhideWhenUsed="0"/>
-    <w:lsdException w:name="Light Grid Accent 1" w:semiHidden="0" w:uiPriority="62" w:unhideWhenUsed="0"/>
-    <w:lsdException w:name="Medium Shading 1 Accent 1" w:semiHidden="0" w:uiPriority="63" w:unhideWhenUsed="0"/>
-    <w:lsdException w:name="Medium Shading 2 Accent 1" w:semiHidden="0" w:uiPriority="64" w:unhideWhenUsed="0"/>
-    <w:lsdException w:name="Medium List 1 Accent 1" w:semiHidden="0" w:uiPriority="65" w:unhideWhenUsed="0"/>
-    <w:lsdException w:name="Revision" w:unhideWhenUsed="0"/>
-    <w:lsdException w:name="List Paragraph" w:semiHidden="0" w:uiPriority="34" w:unhideWhenUsed="0" w:qFormat="1"/>
-    <w:lsdException w:name="Quote" w:semiHidden="0" w:uiPriority="29" w:unhideWhenUsed="0" w:qFormat="1"/>
-    <w:lsdException w:name="Intense Quote" w:semiHidden="0" w:uiPriority="30" w:unhideWhenUsed="0" w:qFormat="1"/>
-    <w:lsdException w:name="Medium List 2 Accent 1" w:semiHidden="0" w:uiPriority="66" w:unhideWhenUsed="0"/>
-    <w:lsdException w:name="Medium Grid 1 Accent 1" w:semiHidden="0" w:uiPriority="67" w:unhideWhenUsed="0"/>
-    <w:lsdException w:name="Medium Grid 2 Accent 1" w:semiHidden="0" w:uiPriority="68" w:unhideWhenUsed="0"/>
-    <w:lsdException w:name="Medium Grid 3 Accent 1" w:semiHidden="0" w:uiPriority="69" w:unhideWhenUsed="0"/>
-    <w:lsdException w:name="Dark List Accent 1" w:semiHidden="0" w:uiPriority="70" w:unhideWhenUsed="0"/>
-    <w:lsdException w:name="Colorful Shading Accent 1" w:semiHidden="0" w:uiPriority="71" w:unhideWhenUsed="0"/>
-    <w:lsdException w:name="Colorful List Accent 1" w:semiHidden="0" w:uiPriority="72" w:unhideWhenUsed="0"/>
-    <w:lsdException w:name="Colorful Grid Accent 1" w:semiHidden="0" w:uiPriority="73" w:unhideWhenUsed="0"/>
-    <w:lsdException w:name="Light Shading Accent 2" w:semiHidden="0" w:uiPriority="60" w:unhideWhenUsed="0"/>
-    <w:lsdException w:name="Light List Accent 2" w:semiHidden="0" w:uiPriority="61" w:unhideWhenUsed="0"/>
-    <w:lsdException w:name="Light Grid Accent 2" w:semiHidden="0" w:uiPriority="62" w:unhideWhenUsed="0"/>
-    <w:lsdException w:name="Medium Shading 1 Accent 2" w:semiHidden="0" w:uiPriority="63" w:unhideWhenUsed="0"/>
-    <w:lsdException w:name="Medium Shading 2 Accent 2" w:semiHidden="0" w:uiPriority="64" w:unhideWhenUsed="0"/>
-    <w:lsdException w:name="Medium List 1 Accent 2" w:semiHidden="0" w:uiPriority="65" w:unhideWhenUsed="0"/>
-    <w:lsdException w:name="Medium List 2 Accent 2" w:semiHidden="0" w:uiPriority="66" w:unhideWhenUsed="0"/>
-    <w:lsdException w:name="Medium Grid 1 Accent 2" w:semiHidden="0" w:uiPriority="67" w:unhideWhenUsed="0"/>
-    <w:lsdException w:name="Medium Grid 2 Accent 2" w:semiHidden="0" w:uiPriority="68" w:unhideWhenUsed="0"/>
-    <w:lsdException w:name="Medium Grid 3 Accent 2" w:semiHidden="0" w:uiPriority="69" w:unhideWhenUsed="0"/>
-    <w:lsdException w:name="Dark List Accent 2" w:semiHidden="0" w:uiPriority="70" w:unhideWhenUsed="0"/>
-    <w:lsdException w:name="Colorful Shading Accent 2" w:semiHidden="0" w:uiPriority="71" w:unhideWhenUsed="0"/>
-    <w:lsdException w:name="Colorful List Accent 2" w:semiHidden="0" w:uiPriority="72" w:unhideWhenUsed="0"/>
-    <w:lsdException w:name="Colorful Grid Accent 2" w:semiHidden="0" w:uiPriority="73" w:unhideWhenUsed="0"/>
-    <w:lsdException w:name="Light Shading Accent 3" w:semiHidden="0" w:uiPriority="60" w:unhideWhenUsed="0"/>
-    <w:lsdException w:name="Light List Accent 3" w:semiHidden="0" w:uiPriority="61" w:unhideWhenUsed="0"/>
-    <w:lsdException w:name="Light Grid Accent 3" w:semiHidden="0" w:uiPriority="62" w:unhideWhenUsed="0"/>
-    <w:lsdException w:name="Medium Shading 1 Accent 3" w:semiHidden="0" w:uiPriority="63" w:unhideWhenUsed="0"/>
-    <w:lsdException w:name="Medium Shading 2 Accent 3" w:semiHidden="0" w:uiPriority="64" w:unhideWhenUsed="0"/>
-    <w:lsdException w:name="Medium List 1 Accent 3" w:semiHidden="0" w:uiPriority="65" w:unhideWhenUsed="0"/>
-    <w:lsdException w:name="Medium List 2 Accent 3" w:semiHidden="0" w:uiPriority="66" w:unhideWhenUsed="0"/>
-    <w:lsdException w:name="Medium Grid 1 Accent 3" w:semiHidden="0" w:uiPriority="67" w:unhideWhenUsed="0"/>
-    <w:lsdException w:name="Medium Grid 2 Accent 3" w:semiHidden="0" w:uiPriority="68" w:unhideWhenUsed="0"/>
-    <w:lsdException w:name="Medium Grid 3 Accent 3" w:semiHidden="0" w:uiPriority="69" w:unhideWhenUsed="0"/>
-    <w:lsdException w:name="Dark List Accent 3" w:semiHidden="0" w:uiPriority="70" w:unhideWhenUsed="0"/>
-    <w:lsdException w:name="Colorful Shading Accent 3" w:semiHidden="0" w:uiPriority="71" w:unhideWhenUsed="0"/>
-    <w:lsdException w:name="Colorful List Accent 3" w:semiHidden="0" w:uiPriority="72" w:unhideWhenUsed="0"/>
-    <w:lsdException w:name="Colorful Grid Accent 3" w:semiHidden="0" w:uiPriority="73" w:unhideWhenUsed="0"/>
-    <w:lsdException w:name="Light Shading Accent 4" w:semiHidden="0" w:uiPriority="60" w:unhideWhenUsed="0"/>
-    <w:lsdException w:name="Light List Accent 4" w:semiHidden="0" w:uiPriority="61" w:unhideWhenUsed="0"/>
-    <w:lsdException w:name="Light Grid Accent 4" w:semiHidden="0" w:uiPriority="62" w:unhideWhenUsed="0"/>
-    <w:lsdException w:name="Medium Shading 1 Accent 4" w:semiHidden="0" w:uiPriority="63" w:unhideWhenUsed="0"/>
-    <w:lsdException w:name="Medium Shading 2 Accent 4" w:semiHidden="0" w:uiPriority="64" w:unhideWhenUsed="0"/>
-    <w:lsdException w:name="Medium List 1 Accent 4" w:semiHidden="0" w:uiPriority="65" w:unhideWhenUsed="0"/>
-    <w:lsdException w:name="Medium List 2 Accent 4" w:semiHidden="0" w:uiPriority="66" w:unhideWhenUsed="0"/>
-    <w:lsdException w:name="Medium Grid 1 Accent 4" w:semiHidden="0" w:uiPriority="67" w:unhideWhenUsed="0"/>
-    <w:lsdException w:name="Medium Grid 2 Accent 4" w:semiHidden="0" w:uiPriority="68" w:unhideWhenUsed="0"/>
-    <w:lsdException w:name="Medium Grid 3 Accent 4" w:semiHidden="0" w:uiPriority="69" w:unhideWhenUsed="0"/>
-    <w:lsdException w:name="Dark List Accent 4" w:semiHidden="0" w:uiPriority="70" w:unhideWhenUsed="0"/>
-    <w:lsdException w:name="Colorful Shading Accent 4" w:semiHidden="0" w:uiPriority="71" w:unhideWhenUsed="0"/>
-    <w:lsdException w:name="Colorful List Accent 4" w:semiHidden="0" w:uiPriority="72" w:unhideWhenUsed="0"/>
-    <w:lsdException w:name="Colorful Grid Accent 4" w:semiHidden="0" w:uiPriority="73" w:unhideWhenUsed="0"/>
-    <w:lsdException w:name="Light Shading Accent 5" w:semiHidden="0" w:uiPriority="60" w:unhideWhenUsed="0"/>
-    <w:lsdException w:name="Light List Accent 5" w:semiHidden="0" w:uiPriority="61" w:unhideWhenUsed="0"/>
-    <w:lsdException w:name="Light Grid Accent 5" w:semiHidden="0" w:uiPriority="62" w:unhideWhenUsed="0"/>
-    <w:lsdException w:name="Medium Shading 1 Accent 5" w:semiHidden="0" w:uiPriority="63" w:unhideWhenUsed="0"/>
-    <w:lsdException w:name="Medium Shading 2 Accent 5" w:semiHidden="0" w:uiPriority="64" w:unhideWhenUsed="0"/>
-    <w:lsdException w:name="Medium List 1 Accent 5" w:semiHidden="0" w:uiPriority="65" w:unhideWhenUsed="0"/>
-    <w:lsdException w:name="Medium List 2 Accent 5" w:semiHidden="0" w:uiPriority="66" w:unhideWhenUsed="0"/>
-    <w:lsdException w:name="Medium Grid 1 Accent 5" w:semiHidden="0" w:uiPriority="67" w:unhideWhenUsed="0"/>
-    <w:lsdException w:name="Medium Grid 2 Accent 5" w:semiHidden="0" w:uiPriority="68" w:unhideWhenUsed="0"/>
-    <w:lsdException w:name="Medium Grid 3 Accent 5" w:semiHidden="0" w:uiPriority="69" w:unhideWhenUsed="0"/>
-    <w:lsdException w:name="Dark List Accent 5" w:semiHidden="0" w:uiPriority="70" w:unhideWhenUsed="0"/>
-    <w:lsdException w:name="Colorful Shading Accent 5" w:semiHidden="0" w:uiPriority="71" w:unhideWhenUsed="0"/>
-    <w:lsdException w:name="Colorful List Accent 5" w:semiHidden="0" w:uiPriority="72" w:unhideWhenUsed="0"/>
-    <w:lsdException w:name="Colorful Grid Accent 5" w:semiHidden="0" w:uiPriority="73" w:unhideWhenUsed="0"/>
-    <w:lsdException w:name="Light Shading Accent 6" w:semiHidden="0" w:uiPriority="60" w:unhideWhenUsed="0"/>
-    <w:lsdException w:name="Light List Accent 6" w:semiHidden="0" w:uiPriority="61" w:unhideWhenUsed="0"/>
-    <w:lsdException w:name="Light Grid Accent 6" w:semiHidden="0" w:uiPriority="62" w:unhideWhenUsed="0"/>
-    <w:lsdException w:name="Medium Shading 1 Accent 6" w:semiHidden="0" w:uiPriority="63" w:unhideWhenUsed="0"/>
-    <w:lsdException w:name="Medium Shading 2 Accent 6" w:semiHidden="0" w:uiPriority="64" w:unhideWhenUsed="0"/>
-    <w:lsdException w:name="Medium List 1 Accent 6" w:semiHidden="0" w:uiPriority="65" w:unhideWhenUsed="0"/>
-    <w:lsdException w:name="Medium List 2 Accent 6" w:semiHidden="0" w:uiPriority="66" w:unhideWhenUsed="0"/>
-    <w:lsdException w:name="Medium Grid 1 Accent 6" w:semiHidden="0" w:uiPriority="67" w:unhideWhenUsed="0"/>
-    <w:lsdException w:name="Medium Grid 2 Accent 6" w:semiHidden="0" w:uiPriority="68" w:unhideWhenUsed="0"/>
-    <w:lsdException w:name="Medium Grid 3 Accent 6" w:semiHidden="0" w:uiPriority="69" w:unhideWhenUsed="0"/>
-    <w:lsdException w:name="Dark List Accent 6" w:semiHidden="0" w:uiPriority="70" w:unhideWhenUsed="0"/>
-    <w:lsdException w:name="Colorful Shading Accent 6" w:semiHidden="0" w:uiPriority="71" w:unhideWhenUsed="0"/>
-    <w:lsdException w:name="Colorful List Accent 6" w:semiHidden="0" w:uiPriority="72" w:unhideWhenUsed="0"/>
-    <w:lsdException w:name="Colorful Grid Accent 6" w:semiHidden="0" w:uiPriority="73" w:unhideWhenUsed="0"/>
-    <w:lsdException w:name="Subtle Emphasis" w:semiHidden="0" w:uiPriority="19" w:unhideWhenUsed="0" w:qFormat="1"/>
-    <w:lsdException w:name="Intense Emphasis" w:semiHidden="0" w:uiPriority="21" w:unhideWhenUsed="0" w:qFormat="1"/>
-    <w:lsdException w:name="Subtle Reference" w:semiHidden="0" w:uiPriority="31" w:unhideWhenUsed="0" w:qFormat="1"/>
-    <w:lsdException w:name="Intense Reference" w:semiHidden="0" w:uiPriority="32" w:unhideWhenUsed="0" w:qFormat="1"/>
-    <w:lsdException w:name="Book Title" w:semiHidden="0" w:uiPriority="33" w:unhideWhenUsed="0" w:qFormat="1"/>
-    <w:lsdException w:name="Bibliography" w:uiPriority="37"/>
-    <w:lsdException w:name="TOC Heading" w:uiPriority="39" w:qFormat="1"/>
+  <w:latentStyles w:defLockedState="0" w:defUIPriority="99" w:defSemiHidden="0" w:defUnhideWhenUsed="0" w:defQFormat="0" w:count="371">
+    <w:lsdException w:name="Normal" w:uiPriority="0" w:qFormat="1"/>
+    <w:lsdException w:name="heading 1" w:uiPriority="9" w:qFormat="1"/>
+    <w:lsdException w:name="heading 2" w:semiHidden="1" w:uiPriority="9" w:unhideWhenUsed="1" w:qFormat="1"/>
+    <w:lsdException w:name="heading 3" w:semiHidden="1" w:uiPriority="9" w:unhideWhenUsed="1" w:qFormat="1"/>
+    <w:lsdException w:name="heading 4" w:semiHidden="1" w:uiPriority="9" w:unhideWhenUsed="1" w:qFormat="1"/>
+    <w:lsdException w:name="heading 5" w:semiHidden="1" w:uiPriority="9" w:unhideWhenUsed="1" w:qFormat="1"/>
+    <w:lsdException w:name="heading 6" w:semiHidden="1" w:uiPriority="9" w:unhideWhenUsed="1" w:qFormat="1"/>
+    <w:lsdException w:name="heading 7" w:semiHidden="1" w:uiPriority="9" w:unhideWhenUsed="1" w:qFormat="1"/>
+    <w:lsdException w:name="heading 8" w:semiHidden="1" w:uiPriority="9" w:unhideWhenUsed="1" w:qFormat="1"/>
+    <w:lsdException w:name="heading 9" w:semiHidden="1" w:uiPriority="9" w:unhideWhenUsed="1" w:qFormat="1"/>
+    <w:lsdException w:name="index 1" w:semiHidden="1" w:unhideWhenUsed="1"/>
+    <w:lsdException w:name="index 2" w:semiHidden="1" w:unhideWhenUsed="1"/>
+    <w:lsdException w:name="index 3" w:semiHidden="1" w:unhideWhenUsed="1"/>
+    <w:lsdException w:name="index 4" w:semiHidden="1" w:unhideWhenUsed="1"/>
+    <w:lsdException w:name="index 5" w:semiHidden="1" w:unhideWhenUsed="1"/>
+    <w:lsdException w:name="index 6" w:semiHidden="1" w:unhideWhenUsed="1"/>
+    <w:lsdException w:name="index 7" w:semiHidden="1" w:unhideWhenUsed="1"/>
+    <w:lsdException w:name="index 8" w:semiHidden="1" w:unhideWhenUsed="1"/>
+    <w:lsdException w:name="index 9" w:semiHidden="1" w:unhideWhenUsed="1"/>
+    <w:lsdException w:name="toc 1" w:semiHidden="1" w:uiPriority="39" w:unhideWhenUsed="1"/>
+    <w:lsdException w:name="toc 2" w:semiHidden="1" w:uiPriority="39" w:unhideWhenUsed="1"/>
+    <w:lsdException w:name="toc 3" w:semiHidden="1" w:uiPriority="39" w:unhideWhenUsed="1"/>
+    <w:lsdException w:name="toc 4" w:semiHidden="1" w:uiPriority="39" w:unhideWhenUsed="1"/>
+    <w:lsdException w:name="toc 5" w:semiHidden="1" w:uiPriority="39" w:unhideWhenUsed="1"/>
+    <w:lsdException w:name="toc 6" w:semiHidden="1" w:uiPriority="39" w:unhideWhenUsed="1"/>
+    <w:lsdException w:name="toc 7" w:semiHidden="1" w:uiPriority="39" w:unhideWhenUsed="1"/>
+    <w:lsdException w:name="toc 8" w:semiHidden="1" w:uiPriority="39" w:unhideWhenUsed="1"/>
+    <w:lsdException w:name="toc 9" w:semiHidden="1" w:uiPriority="39" w:unhideWhenUsed="1"/>
+    <w:lsdException w:name="Normal Indent" w:semiHidden="1" w:unhideWhenUsed="1"/>
+    <w:lsdException w:name="footnote text" w:semiHidden="1" w:unhideWhenUsed="1"/>
+    <w:lsdException w:name="annotation text" w:semiHidden="1" w:unhideWhenUsed="1"/>
+    <w:lsdException w:name="header" w:semiHidden="1" w:unhideWhenUsed="1"/>
+    <w:lsdException w:name="footer" w:semiHidden="1" w:unhideWhenUsed="1"/>
+    <w:lsdException w:name="index heading" w:semiHidden="1" w:unhideWhenUsed="1"/>
+    <w:lsdException w:name="caption" w:semiHidden="1" w:uiPriority="35" w:unhideWhenUsed="1" w:qFormat="1"/>
+    <w:lsdException w:name="table of figures" w:semiHidden="1" w:unhideWhenUsed="1"/>
+    <w:lsdException w:name="envelope address" w:semiHidden="1" w:unhideWhenUsed="1"/>
+    <w:lsdException w:name="envelope return" w:semiHidden="1" w:unhideWhenUsed="1"/>
+    <w:lsdException w:name="footnote reference" w:semiHidden="1" w:unhideWhenUsed="1"/>
+    <w:lsdException w:name="annotation reference" w:semiHidden="1" w:unhideWhenUsed="1"/>
+    <w:lsdException w:name="line number" w:semiHidden="1" w:unhideWhenUsed="1"/>
+    <w:lsdException w:name="page number" w:semiHidden="1" w:unhideWhenUsed="1"/>
+    <w:lsdException w:name="endnote reference" w:semiHidden="1" w:unhideWhenUsed="1"/>
+    <w:lsdException w:name="endnote text" w:semiHidden="1" w:unhideWhenUsed="1"/>
+    <w:lsdException w:name="table of authorities" w:semiHidden="1" w:unhideWhenUsed="1"/>
+    <w:lsdException w:name="macro" w:semiHidden="1" w:unhideWhenUsed="1"/>
+    <w:lsdException w:name="toa heading" w:semiHidden="1" w:unhideWhenUsed="1"/>
+    <w:lsdException w:name="List" w:semiHidden="1" w:unhideWhenUsed="1"/>
+    <w:lsdException w:name="List Bullet" w:semiHidden="1" w:unhideWhenUsed="1"/>
+    <w:lsdException w:name="List Number" w:semiHidden="1" w:unhideWhenUsed="1"/>
+    <w:lsdException w:name="List 2" w:semiHidden="1" w:unhideWhenUsed="1"/>
+    <w:lsdException w:name="List 3" w:semiHidden="1" w:unhideWhenUsed="1"/>
+    <w:lsdException w:name="List 4" w:semiHidden="1" w:unhideWhenUsed="1"/>
+    <w:lsdException w:name="List 5" w:semiHidden="1" w:unhideWhenUsed="1"/>
+    <w:lsdException w:name="List Bullet 2" w:semiHidden="1" w:unhideWhenUsed="1"/>
+    <w:lsdException w:name="List Bullet 3" w:semiHidden="1" w:unhideWhenUsed="1"/>
+    <w:lsdException w:name="List Bullet 4" w:semiHidden="1" w:unhideWhenUsed="1"/>
+    <w:lsdException w:name="List Bullet 5" w:semiHidden="1" w:unhideWhenUsed="1"/>
+    <w:lsdException w:name="List Number 2" w:semiHidden="1" w:unhideWhenUsed="1"/>
+    <w:lsdException w:name="List Number 3" w:semiHidden="1" w:unhideWhenUsed="1"/>
+    <w:lsdException w:name="List Number 4" w:semiHidden="1" w:unhideWhenUsed="1"/>
+    <w:lsdException w:name="List Number 5" w:semiHidden="1" w:unhideWhenUsed="1"/>
+    <w:lsdException w:name="Title" w:uiPriority="10" w:qFormat="1"/>
+    <w:lsdException w:name="Closing" w:semiHidden="1" w:unhideWhenUsed="1"/>
+    <w:lsdException w:name="Signature" w:semiHidden="1" w:unhideWhenUsed="1"/>
+    <w:lsdException w:name="Default Paragraph Font" w:semiHidden="1" w:uiPriority="1" w:unhideWhenUsed="1"/>
+    <w:lsdException w:name="Body Text" w:semiHidden="1" w:unhideWhenUsed="1"/>
+    <w:lsdException w:name="Body Text Indent" w:semiHidden="1" w:unhideWhenUsed="1"/>
+    <w:lsdException w:name="List Continue" w:semiHidden="1" w:unhideWhenUsed="1"/>
+    <w:lsdException w:name="List Continue 2" w:semiHidden="1" w:unhideWhenUsed="1"/>
+    <w:lsdException w:name="List Continue 3" w:semiHidden="1" w:unhideWhenUsed="1"/>
+    <w:lsdException w:name="List Continue 4" w:semiHidden="1" w:unhideWhenUsed="1"/>
+    <w:lsdException w:name="List Continue 5" w:semiHidden="1" w:unhideWhenUsed="1"/>
+    <w:lsdException w:name="Message Header" w:semiHidden="1" w:unhideWhenUsed="1"/>
+    <w:lsdException w:name="Subtitle" w:uiPriority="11" w:qFormat="1"/>
+    <w:lsdException w:name="Salutation" w:semiHidden="1" w:unhideWhenUsed="1"/>
+    <w:lsdException w:name="Date" w:semiHidden="1" w:unhideWhenUsed="1"/>
+    <w:lsdException w:name="Body Text First Indent" w:semiHidden="1" w:unhideWhenUsed="1"/>
+    <w:lsdException w:name="Body Text First Indent 2" w:semiHidden="1" w:unhideWhenUsed="1"/>
+    <w:lsdException w:name="Note Heading" w:semiHidden="1" w:unhideWhenUsed="1"/>
+    <w:lsdException w:name="Body Text 2" w:semiHidden="1" w:unhideWhenUsed="1"/>
+    <w:lsdException w:name="Body Text 3" w:semiHidden="1" w:unhideWhenUsed="1"/>
+    <w:lsdException w:name="Body Text Indent 2" w:semiHidden="1" w:unhideWhenUsed="1"/>
+    <w:lsdException w:name="Body Text Indent 3" w:semiHidden="1" w:unhideWhenUsed="1"/>
+    <w:lsdException w:name="Block Text" w:semiHidden="1" w:unhideWhenUsed="1"/>
+    <w:lsdException w:name="Hyperlink" w:semiHidden="1" w:unhideWhenUsed="1"/>
+    <w:lsdException w:name="FollowedHyperlink" w:semiHidden="1" w:unhideWhenUsed="1"/>
+    <w:lsdException w:name="Strong" w:uiPriority="22" w:qFormat="1"/>
+    <w:lsdException w:name="Emphasis" w:uiPriority="20" w:qFormat="1"/>
+    <w:lsdException w:name="Document Map" w:semiHidden="1" w:unhideWhenUsed="1"/>
+    <w:lsdException w:name="Plain Text" w:semiHidden="1" w:unhideWhenUsed="1"/>
+    <w:lsdException w:name="E-mail Signature" w:semiHidden="1" w:unhideWhenUsed="1"/>
+    <w:lsdException w:name="HTML Top of Form" w:semiHidden="1" w:unhideWhenUsed="1"/>
+    <w:lsdException w:name="HTML Bottom of Form" w:semiHidden="1" w:unhideWhenUsed="1"/>
+    <w:lsdException w:name="Normal (Web)" w:semiHidden="1" w:unhideWhenUsed="1"/>
+    <w:lsdException w:name="HTML Acronym" w:semiHidden="1" w:unhideWhenUsed="1"/>
+    <w:lsdException w:name="HTML Address" w:semiHidden="1" w:unhideWhenUsed="1"/>
+    <w:lsdException w:name="HTML Cite" w:semiHidden="1" w:unhideWhenUsed="1"/>
+    <w:lsdException w:name="HTML Code" w:semiHidden="1" w:unhideWhenUsed="1"/>
+    <w:lsdException w:name="HTML Definition" w:semiHidden="1" w:unhideWhenUsed="1"/>
+    <w:lsdException w:name="HTML Keyboard" w:semiHidden="1" w:unhideWhenUsed="1"/>
+    <w:lsdException w:name="HTML Preformatted" w:semiHidden="1" w:unhideWhenUsed="1"/>
+    <w:lsdException w:name="HTML Sample" w:semiHidden="1" w:unhideWhenUsed="1"/>
+    <w:lsdException w:name="HTML Typewriter" w:semiHidden="1" w:unhideWhenUsed="1"/>
+    <w:lsdException w:name="HTML Variable" w:semiHidden="1" w:unhideWhenUsed="1"/>
+    <w:lsdException w:name="Normal Table" w:semiHidden="1" w:unhideWhenUsed="1"/>
+    <w:lsdException w:name="annotation subject" w:semiHidden="1" w:unhideWhenUsed="1"/>
+    <w:lsdException w:name="No List" w:semiHidden="1" w:unhideWhenUsed="1"/>
+    <w:lsdException w:name="Outline List 1" w:semiHidden="1" w:unhideWhenUsed="1"/>
+    <w:lsdException w:name="Outline List 2" w:semiHidden="1" w:unhideWhenUsed="1"/>
+    <w:lsdException w:name="Outline List 3" w:semiHidden="1" w:unhideWhenUsed="1"/>
+    <w:lsdException w:name="Table Simple 1" w:semiHidden="1" w:unhideWhenUsed="1"/>
+    <w:lsdException w:name="Table Simple 2" w:semiHidden="1" w:unhideWhenUsed="1"/>
+    <w:lsdException w:name="Table Simple 3" w:semiHidden="1" w:unhideWhenUsed="1"/>
+    <w:lsdException w:name="Table Classic 1" w:semiHidden="1" w:unhideWhenUsed="1"/>
+    <w:lsdException w:name="Table Classic 2" w:semiHidden="1" w:unhideWhenUsed="1"/>
+    <w:lsdException w:name="Table Classic 3" w:semiHidden="1" w:unhideWhenUsed="1"/>
+    <w:lsdException w:name="Table Classic 4" w:semiHidden="1" w:unhideWhenUsed="1"/>
+    <w:lsdException w:name="Table Colorful 1" w:semiHidden="1" w:unhideWhenUsed="1"/>
+    <w:lsdException w:name="Table Colorful 2" w:semiHidden="1" w:unhideWhenUsed="1"/>
+    <w:lsdException w:name="Table Colorful 3" w:semiHidden="1" w:unhideWhenUsed="1"/>
+    <w:lsdException w:name="Table Columns 1" w:semiHidden="1" w:unhideWhenUsed="1"/>
+    <w:lsdException w:name="Table Columns 2" w:semiHidden="1" w:unhideWhenUsed="1"/>
+    <w:lsdException w:name="Table Columns 3" w:semiHidden="1" w:unhideWhenUsed="1"/>
+    <w:lsdException w:name="Table Columns 4" w:semiHidden="1" w:unhideWhenUsed="1"/>
+    <w:lsdException w:name="Table Columns 5" w:semiHidden="1" w:unhideWhenUsed="1"/>
+    <w:lsdException w:name="Table Grid 1" w:semiHidden="1" w:unhideWhenUsed="1"/>
+    <w:lsdException w:name="Table Grid 2" w:semiHidden="1" w:unhideWhenUsed="1"/>
+    <w:lsdException w:name="Table Grid 3" w:semiHidden="1" w:unhideWhenUsed="1"/>
+    <w:lsdException w:name="Table Grid 4" w:semiHidden="1" w:unhideWhenUsed="1"/>
+    <w:lsdException w:name="Table Grid 5" w:semiHidden="1" w:unhideWhenUsed="1"/>
+    <w:lsdException w:name="Table Grid 6" w:semiHidden="1" w:unhideWhenUsed="1"/>
+    <w:lsdException w:name="Table Grid 7" w:semiHidden="1" w:unhideWhenUsed="1"/>
+    <w:lsdException w:name="Table Grid 8" w:semiHidden="1" w:unhideWhenUsed="1"/>
+    <w:lsdException w:name="Table List 1" w:semiHidden="1" w:unhideWhenUsed="1"/>
+    <w:lsdException w:name="Table List 2" w:semiHidden="1" w:unhideWhenUsed="1"/>
+    <w:lsdException w:name="Table List 3" w:semiHidden="1" w:unhideWhenUsed="1"/>
+    <w:lsdException w:name="Table List 4" w:semiHidden="1" w:unhideWhenUsed="1"/>
+    <w:lsdException w:name="Table List 5" w:semiHidden="1" w:unhideWhenUsed="1"/>
+    <w:lsdException w:name="Table List 6" w:semiHidden="1" w:unhideWhenUsed="1"/>
+    <w:lsdException w:name="Table List 7" w:semiHidden="1" w:unhideWhenUsed="1"/>
+    <w:lsdException w:name="Table List 8" w:semiHidden="1" w:unhideWhenUsed="1"/>
+    <w:lsdException w:name="Table 3D effects 1" w:semiHidden="1" w:unhideWhenUsed="1"/>
+    <w:lsdException w:name="Table 3D effects 2" w:semiHidden="1" w:unhideWhenUsed="1"/>
+    <w:lsdException w:name="Table 3D effects 3" w:semiHidden="1" w:unhideWhenUsed="1"/>
+    <w:lsdException w:name="Table Contemporary" w:semiHidden="1" w:unhideWhenUsed="1"/>
+    <w:lsdException w:name="Table Elegant" w:semiHidden="1" w:unhideWhenUsed="1"/>
+    <w:lsdException w:name="Table Professional" w:semiHidden="1" w:unhideWhenUsed="1"/>
+    <w:lsdException w:name="Table Subtle 1" w:semiHidden="1" w:unhideWhenUsed="1"/>
+    <w:lsdException w:name="Table Subtle 2" w:semiHidden="1" w:unhideWhenUsed="1"/>
+    <w:lsdException w:name="Table Web 1" w:semiHidden="1" w:unhideWhenUsed="1"/>
+    <w:lsdException w:name="Table Web 2" w:semiHidden="1" w:unhideWhenUsed="1"/>
+    <w:lsdException w:name="Table Web 3" w:semiHidden="1" w:unhideWhenUsed="1"/>
+    <w:lsdException w:name="Balloon Text" w:semiHidden="1" w:unhideWhenUsed="1"/>
+    <w:lsdException w:name="Table Grid" w:uiPriority="39"/>
+    <w:lsdException w:name="Table Theme" w:semiHidden="1" w:unhideWhenUsed="1"/>
+    <w:lsdException w:name="Placeholder Text" w:semiHidden="1"/>
+    <w:lsdException w:name="No Spacing" w:uiPriority="1" w:qFormat="1"/>
+    <w:lsdException w:name="Light Shading" w:uiPriority="60"/>
+    <w:lsdException w:name="Light List" w:uiPriority="61"/>
+    <w:lsdException w:name="Light Grid" w:uiPriority="62"/>
+    <w:lsdException w:name="Medium Shading 1" w:uiPriority="63"/>
+    <w:lsdException w:name="Medium Shading 2" w:uiPriority="64"/>
+    <w:lsdException w:name="Medium List 1" w:uiPriority="65"/>
+    <w:lsdException w:name="Medium List 2" w:uiPriority="66"/>
+    <w:lsdException w:name="Medium Grid 1" w:uiPriority="67"/>
+    <w:lsdException w:name="Medium Grid 2" w:uiPriority="68"/>
+    <w:lsdException w:name="Medium Grid 3" w:uiPriority="69"/>
+    <w:lsdException w:name="Dark List" w:uiPriority="70"/>
+    <w:lsdException w:name="Colorful Shading" w:uiPriority="71"/>
+    <w:lsdException w:name="Colorful List" w:uiPriority="72"/>
+    <w:lsdException w:name="Colorful Grid" w:uiPriority="73"/>
+    <w:lsdException w:name="Light Shading Accent 1" w:uiPriority="60"/>
+    <w:lsdException w:name="Light List Accent 1" w:uiPriority="61"/>
+    <w:lsdException w:name="Light Grid Accent 1" w:uiPriority="62"/>
+    <w:lsdException w:name="Medium Shading 1 Accent 1" w:uiPriority="63"/>
+    <w:lsdException w:name="Medium Shading 2 Accent 1" w:uiPriority="64"/>
+    <w:lsdException w:name="Medium List 1 Accent 1" w:uiPriority="65"/>
+    <w:lsdException w:name="Revision" w:semiHidden="1"/>
+    <w:lsdException w:name="List Paragraph" w:uiPriority="34" w:qFormat="1"/>
+    <w:lsdException w:name="Quote" w:uiPriority="29" w:qFormat="1"/>
+    <w:lsdException w:name="Intense Quote" w:uiPriority="30" w:qFormat="1"/>
+    <w:lsdException w:name="Medium List 2 Accent 1" w:uiPriority="66"/>
+    <w:lsdException w:name="Medium Grid 1 Accent 1" w:uiPriority="67"/>
+    <w:lsdException w:name="Medium Grid 2 Accent 1" w:uiPriority="68"/>
+    <w:lsdException w:name="Medium Grid 3 Accent 1" w:uiPriority="69"/>
+    <w:lsdException w:name="Dark List Accent 1" w:uiPriority="70"/>
+    <w:lsdException w:name="Colorful Shading Accent 1" w:uiPriority="71"/>
+    <w:lsdException w:name="Colorful List Accent 1" w:uiPriority="72"/>
+    <w:lsdException w:name="Colorful Grid Accent 1" w:uiPriority="73"/>
+    <w:lsdException w:name="Light Shading Accent 2" w:uiPriority="60"/>
+    <w:lsdException w:name="Light List Accent 2" w:uiPriority="61"/>
+    <w:lsdException w:name="Light Grid Accent 2" w:uiPriority="62"/>
+    <w:lsdException w:name="Medium Shading 1 Accent 2" w:uiPriority="63"/>
+    <w:lsdException w:name="Medium Shading 2 Accent 2" w:uiPriority="64"/>
+    <w:lsdException w:name="Medium List 1 Accent 2" w:uiPriority="65"/>
+    <w:lsdException w:name="Medium List 2 Accent 2" w:uiPriority="66"/>
+    <w:lsdException w:name="Medium Grid 1 Accent 2" w:uiPriority="67"/>
+    <w:lsdException w:name="Medium Grid 2 Accent 2" w:uiPriority="68"/>
+    <w:lsdException w:name="Medium Grid 3 Accent 2" w:uiPriority="69"/>
+    <w:lsdException w:name="Dark List Accent 2" w:uiPriority="70"/>
+    <w:lsdException w:name="Colorful Shading Accent 2" w:uiPriority="71"/>
+    <w:lsdException w:name="Colorful List Accent 2" w:uiPriority="72"/>
+    <w:lsdException w:name="Colorful Grid Accent 2" w:uiPriority="73"/>
+    <w:lsdException w:name="Light Shading Accent 3" w:uiPriority="60"/>
+    <w:lsdException w:name="Light List Accent 3" w:uiPriority="61"/>
+    <w:lsdException w:name="Light Grid Accent 3" w:uiPriority="62"/>
+    <w:lsdException w:name="Medium Shading 1 Accent 3" w:uiPriority="63"/>
+    <w:lsdException w:name="Medium Shading 2 Accent 3" w:uiPriority="64"/>
+    <w:lsdException w:name="Medium List 1 Accent 3" w:uiPriority="65"/>
+    <w:lsdException w:name="Medium List 2 Accent 3" w:uiPriority="66"/>
+    <w:lsdException w:name="Medium Grid 1 Accent 3" w:uiPriority="67"/>
+    <w:lsdException w:name="Medium Grid 2 Accent 3" w:uiPriority="68"/>
+    <w:lsdException w:name="Medium Grid 3 Accent 3" w:uiPriority="69"/>
+    <w:lsdException w:name="Dark List Accent 3" w:uiPriority="70"/>
+    <w:lsdException w:name="Colorful Shading Accent 3" w:uiPriority="71"/>
+    <w:lsdException w:name="Colorful List Accent 3" w:uiPriority="72"/>
+    <w:lsdException w:name="Colorful Grid Accent 3" w:uiPriority="73"/>
+    <w:lsdException w:name="Light Shading Accent 4" w:uiPriority="60"/>
+    <w:lsdException w:name="Light List Accent 4" w:uiPriority="61"/>
+    <w:lsdException w:name="Light Grid Accent 4" w:uiPriority="62"/>
+    <w:lsdException w:name="Medium Shading 1 Accent 4" w:uiPriority="63"/>
+    <w:lsdException w:name="Medium Shading 2 Accent 4" w:uiPriority="64"/>
+    <w:lsdException w:name="Medium List 1 Accent 4" w:uiPriority="65"/>
+    <w:lsdException w:name="Medium List 2 Accent 4" w:uiPriority="66"/>
+    <w:lsdException w:name="Medium Grid 1 Accent 4" w:uiPriority="67"/>
+    <w:lsdException w:name="Medium Grid 2 Accent 4" w:uiPriority="68"/>
+    <w:lsdException w:name="Medium Grid 3 Accent 4" w:uiPriority="69"/>
+    <w:lsdException w:name="Dark List Accent 4" w:uiPriority="70"/>
+    <w:lsdException w:name="Colorful Shading Accent 4" w:uiPriority="71"/>
+    <w:lsdException w:name="Colorful List Accent 4" w:uiPriority="72"/>
+    <w:lsdException w:name="Colorful Grid Accent 4" w:uiPriority="73"/>
+    <w:lsdException w:name="Light Shading Accent 5" w:uiPriority="60"/>
+    <w:lsdException w:name="Light List Accent 5" w:uiPriority="61"/>
+    <w:lsdException w:name="Light Grid Accent 5" w:uiPriority="62"/>
+    <w:lsdException w:name="Medium Shading 1 Accent 5" w:uiPriority="63"/>
+    <w:lsdException w:name="Medium Shading 2 Accent 5" w:uiPriority="64"/>
+    <w:lsdException w:name="Medium List 1 Accent 5" w:uiPriority="65"/>
+    <w:lsdException w:name="Medium List 2 Accent 5" w:uiPriority="66"/>
+    <w:lsdException w:name="Medium Grid 1 Accent 5" w:uiPriority="67"/>
+    <w:lsdException w:name="Medium Grid 2 Accent 5" w:uiPriority="68"/>
+    <w:lsdException w:name="Medium Grid 3 Accent 5" w:uiPriority="69"/>
+    <w:lsdException w:name="Dark List Accent 5" w:uiPriority="70"/>
+    <w:lsdException w:name="Colorful Shading Accent 5" w:uiPriority="71"/>
+    <w:lsdException w:name="Colorful List Accent 5" w:uiPriority="72"/>
+    <w:lsdException w:name="Colorful Grid Accent 5" w:uiPriority="73"/>
+    <w:lsdException w:name="Light Shading Accent 6" w:uiPriority="60"/>
+    <w:lsdException w:name="Light List Accent 6" w:uiPriority="61"/>
+    <w:lsdException w:name="Light Grid Accent 6" w:uiPriority="62"/>
+    <w:lsdException w:name="Medium Shading 1 Accent 6" w:uiPriority="63"/>
+    <w:lsdException w:name="Medium Shading 2 Accent 6" w:uiPriority="64"/>
+    <w:lsdException w:name="Medium List 1 Accent 6" w:uiPriority="65"/>
+    <w:lsdException w:name="Medium List 2 Accent 6" w:uiPriority="66"/>
+    <w:lsdException w:name="Medium Grid 1 Accent 6" w:uiPriority="67"/>
+    <w:lsdException w:name="Medium Grid 2 Accent 6" w:uiPriority="68"/>
+    <w:lsdException w:name="Medium Grid 3 Accent 6" w:uiPriority="69"/>
+    <w:lsdException w:name="Dark List Accent 6" w:uiPriority="70"/>
+    <w:lsdException w:name="Colorful Shading Accent 6" w:uiPriority="71"/>
+    <w:lsdException w:name="Colorful List Accent 6" w:uiPriority="72"/>
+    <w:lsdException w:name="Colorful Grid Accent 6" w:uiPriority="73"/>
+    <w:lsdException w:name="Subtle Emphasis" w:uiPriority="19" w:qFormat="1"/>
+    <w:lsdException w:name="Intense Emphasis" w:uiPriority="21" w:qFormat="1"/>
+    <w:lsdException w:name="Subtle Reference" w:uiPriority="31" w:qFormat="1"/>
+    <w:lsdException w:name="Intense Reference" w:uiPriority="32" w:qFormat="1"/>
+    <w:lsdException w:name="Book Title" w:uiPriority="33" w:qFormat="1"/>
+    <w:lsdException w:name="Bibliography" w:semiHidden="1" w:uiPriority="37" w:unhideWhenUsed="1"/>
+    <w:lsdException w:name="TOC Heading" w:semiHidden="1" w:uiPriority="39" w:unhideWhenUsed="1" w:qFormat="1"/>
+    <w:lsdException w:name="Plain Table 1" w:uiPriority="41"/>
+    <w:lsdException w:name="Plain Table 2" w:uiPriority="42"/>
+    <w:lsdException w:name="Plain Table 3" w:uiPriority="43"/>
+    <w:lsdException w:name="Plain Table 4" w:uiPriority="44"/>
+    <w:lsdException w:name="Plain Table 5" w:uiPriority="45"/>
+    <w:lsdException w:name="Grid Table Light" w:uiPriority="40"/>
+    <w:lsdException w:name="Grid Table 1 Light" w:uiPriority="46"/>
+    <w:lsdException w:name="Grid Table 2" w:uiPriority="47"/>
+    <w:lsdException w:name="Grid Table 3" w:uiPriority="48"/>
+    <w:lsdException w:name="Grid Table 4" w:uiPriority="49"/>
+    <w:lsdException w:name="Grid Table 5 Dark" w:uiPriority="50"/>
+    <w:lsdException w:name="Grid Table 6 Colorful" w:uiPriority="51"/>
+    <w:lsdException w:name="Grid Table 7 Colorful" w:uiPriority="52"/>
+    <w:lsdException w:name="Grid Table 1 Light Accent 1" w:uiPriority="46"/>
+    <w:lsdException w:name="Grid Table 2 Accent 1" w:uiPriority="47"/>
+    <w:lsdException w:name="Grid Table 3 Accent 1" w:uiPriority="48"/>
+    <w:lsdException w:name="Grid Table 4 Accent 1" w:uiPriority="49"/>
+    <w:lsdException w:name="Grid Table 5 Dark Accent 1" w:uiPriority="50"/>
+    <w:lsdException w:name="Grid Table 6 Colorful Accent 1" w:uiPriority="51"/>
+    <w:lsdException w:name="Grid Table 7 Colorful Accent 1" w:uiPriority="52"/>
+    <w:lsdException w:name="Grid Table 1 Light Accent 2" w:uiPriority="46"/>
+    <w:lsdException w:name="Grid Table 2 Accent 2" w:uiPriority="47"/>
+    <w:lsdException w:name="Grid Table 3 Accent 2" w:uiPriority="48"/>
+    <w:lsdException w:name="Grid Table 4 Accent 2" w:uiPriority="49"/>
+    <w:lsdException w:name="Grid Table 5 Dark Accent 2" w:uiPriority="50"/>
+    <w:lsdException w:name="Grid Table 6 Colorful Accent 2" w:uiPriority="51"/>
+    <w:lsdException w:name="Grid Table 7 Colorful Accent 2" w:uiPriority="52"/>
+    <w:lsdException w:name="Grid Table 1 Light Accent 3" w:uiPriority="46"/>
+    <w:lsdException w:name="Grid Table 2 Accent 3" w:uiPriority="47"/>
+    <w:lsdException w:name="Grid Table 3 Accent 3" w:uiPriority="48"/>
+    <w:lsdException w:name="Grid Table 4 Accent 3" w:uiPriority="49"/>
+    <w:lsdException w:name="Grid Table 5 Dark Accent 3" w:uiPriority="50"/>
+    <w:lsdException w:name="Grid Table 6 Colorful Accent 3" w:uiPriority="51"/>
+    <w:lsdException w:name="Grid Table 7 Colorful Accent 3" w:uiPriority="52"/>
+    <w:lsdException w:name="Grid Table 1 Light Accent 4" w:uiPriority="46"/>
+    <w:lsdException w:name="Grid Table 2 Accent 4" w:uiPriority="47"/>
+    <w:lsdException w:name="Grid Table 3 Accent 4" w:uiPriority="48"/>
+    <w:lsdException w:name="Grid Table 4 Accent 4" w:uiPriority="49"/>
+    <w:lsdException w:name="Grid Table 5 Dark Accent 4" w:uiPriority="50"/>
+    <w:lsdException w:name="Grid Table 6 Colorful Accent 4" w:uiPriority="51"/>
+    <w:lsdException w:name="Grid Table 7 Colorful Accent 4" w:uiPriority="52"/>
+    <w:lsdException w:name="Grid Table 1 Light Accent 5" w:uiPriority="46"/>
+    <w:lsdException w:name="Grid Table 2 Accent 5" w:uiPriority="47"/>
+    <w:lsdException w:name="Grid Table 3 Accent 5" w:uiPriority="48"/>
+    <w:lsdException w:name="Grid Table 4 Accent 5" w:uiPriority="49"/>
+    <w:lsdException w:name="Grid Table 5 Dark Accent 5" w:uiPriority="50"/>
+    <w:lsdException w:name="Grid Table 6 Colorful Accent 5" w:uiPriority="51"/>
+    <w:lsdException w:name="Grid Table 7 Colorful Accent 5" w:uiPriority="52"/>
+    <w:lsdException w:name="Grid Table 1 Light Accent 6" w:uiPriority="46"/>
+    <w:lsdException w:name="Grid Table 2 Accent 6" w:uiPriority="47"/>
+    <w:lsdException w:name="Grid Table 3 Accent 6" w:uiPriority="48"/>
+    <w:lsdException w:name="Grid Table 4 Accent 6" w:uiPriority="49"/>
+    <w:lsdException w:name="Grid Table 5 Dark Accent 6" w:uiPriority="50"/>
+    <w:lsdException w:name="Grid Table 6 Colorful Accent 6" w:uiPriority="51"/>
+    <w:lsdException w:name="Grid Table 7 Colorful Accent 6" w:uiPriority="52"/>
+    <w:lsdException w:name="List Table 1 Light" w:uiPriority="46"/>
+    <w:lsdException w:name="List Table 2" w:uiPriority="47"/>
+    <w:lsdException w:name="List Table 3" w:uiPriority="48"/>
+    <w:lsdException w:name="List Table 4" w:uiPriority="49"/>
+    <w:lsdException w:name="List Table 5 Dark" w:uiPriority="50"/>
+    <w:lsdException w:name="List Table 6 Colorful" w:uiPriority="51"/>
+    <w:lsdException w:name="List Table 7 Colorful" w:uiPriority="52"/>
+    <w:lsdException w:name="List Table 1 Light Accent 1" w:uiPriority="46"/>
+    <w:lsdException w:name="List Table 2 Accent 1" w:uiPriority="47"/>
+    <w:lsdException w:name="List Table 3 Accent 1" w:uiPriority="48"/>
+    <w:lsdException w:name="List Table 4 Accent 1" w:uiPriority="49"/>
+    <w:lsdException w:name="List Table 5 Dark Accent 1" w:uiPriority="50"/>
+    <w:lsdException w:name="List Table 6 Colorful Accent 1" w:uiPriority="51"/>
+    <w:lsdException w:name="List Table 7 Colorful Accent 1" w:uiPriority="52"/>
+    <w:lsdException w:name="List Table 1 Light Accent 2" w:uiPriority="46"/>
+    <w:lsdException w:name="List Table 2 Accent 2" w:uiPriority="47"/>
+    <w:lsdException w:name="List Table 3 Accent 2" w:uiPriority="48"/>
+    <w:lsdException w:name="List Table 4 Accent 2" w:uiPriority="49"/>
+    <w:lsdException w:name="List Table 5 Dark Accent 2" w:uiPriority="50"/>
+    <w:lsdException w:name="List Table 6 Colorful Accent 2" w:uiPriority="51"/>
+    <w:lsdException w:name="List Table 7 Colorful Accent 2" w:uiPriority="52"/>
+    <w:lsdException w:name="List Table 1 Light Accent 3" w:uiPriority="46"/>
+    <w:lsdException w:name="List Table 2 Accent 3" w:uiPriority="47"/>
+    <w:lsdException w:name="List Table 3 Accent 3" w:uiPriority="48"/>
+    <w:lsdException w:name="List Table 4 Accent 3" w:uiPriority="49"/>
+    <w:lsdException w:name="List Table 5 Dark Accent 3" w:uiPriority="50"/>
+    <w:lsdException w:name="List Table 6 Colorful Accent 3" w:uiPriority="51"/>
+    <w:lsdException w:name="List Table 7 Colorful Accent 3" w:uiPriority="52"/>
+    <w:lsdException w:name="List Table 1 Light Accent 4" w:uiPriority="46"/>
+    <w:lsdException w:name="List Table 2 Accent 4" w:uiPriority="47"/>
+    <w:lsdException w:name="List Table 3 Accent 4" w:uiPriority="48"/>
+    <w:lsdException w:name="List Table 4 Accent 4" w:uiPriority="49"/>
+    <w:lsdException w:name="List Table 5 Dark Accent 4" w:uiPriority="50"/>
+    <w:lsdException w:name="List Table 6 Colorful Accent 4" w:uiPriority="51"/>
+    <w:lsdException w:name="List Table 7 Colorful Accent 4" w:uiPriority="52"/>
+    <w:lsdException w:name="List Table 1 Light Accent 5" w:uiPriority="46"/>
+    <w:lsdException w:name="List Table 2 Accent 5" w:uiPriority="47"/>
+    <w:lsdException w:name="List Table 3 Accent 5" w:uiPriority="48"/>
+    <w:lsdException w:name="List Table 4 Accent 5" w:uiPriority="49"/>
+    <w:lsdException w:name="List Table 5 Dark Accent 5" w:uiPriority="50"/>
+    <w:lsdException w:name="List Table 6 Colorful Accent 5" w:uiPriority="51"/>
+    <w:lsdException w:name="List Table 7 Colorful Accent 5" w:uiPriority="52"/>
+    <w:lsdException w:name="List Table 1 Light Accent 6" w:uiPriority="46"/>
+    <w:lsdException w:name="List Table 2 Accent 6" w:uiPriority="47"/>
+    <w:lsdException w:name="List Table 3 Accent 6" w:uiPriority="48"/>
+    <w:lsdException w:name="List Table 4 Accent 6" w:uiPriority="49"/>
+    <w:lsdException w:name="List Table 5 Dark Accent 6" w:uiPriority="50"/>
+    <w:lsdException w:name="List Table 6 Colorful Accent 6" w:uiPriority="51"/>
+    <w:lsdException w:name="List Table 7 Colorful Accent 6" w:uiPriority="52"/>
   </w:latentStyles>
   <w:style w:type="paragraph" w:default="1" w:styleId="Normal">
     <w:name w:val="Normal"/>
@@ -6535,7 +7031,7 @@
       <w:szCs w:val="32"/>
     </w:rPr>
   </w:style>
-  <w:style w:type="paragraph" w:styleId="TtulodeTDC">
+  <w:style w:type="paragraph" w:styleId="TtuloTDC">
     <w:name w:val="TOC Heading"/>
     <w:basedOn w:val="Ttulo1"/>
     <w:next w:val="Normal"/>
@@ -6800,783 +7296,16 @@
       <w:color w:val="808080"/>
     </w:rPr>
   </w:style>
-</w:styles>
-</file>
-
-<file path=word/stylesWithEffects.xml><?xml version="1.0" encoding="utf-8"?>
-<w:styles xmlns:wpc="http://schemas.microsoft.com/office/word/2010/wordprocessingCanvas" xmlns:mc="http://schemas.openxmlformats.org/markup-compatibility/2006" xmlns:o="urn:schemas-microsoft-com:office:office" xmlns:r="http://schemas.openxmlformats.org/officeDocument/2006/relationships" xmlns:m="http://schemas.openxmlformats.org/officeDocument/2006/math" xmlns:v="urn:schemas-microsoft-com:vml" xmlns:wp14="http://schemas.microsoft.com/office/word/2010/wordprocessingDrawing" xmlns:wp="http://schemas.openxmlformats.org/drawingml/2006/wordprocessingDrawing" xmlns:w10="urn:schemas-microsoft-com:office:word" xmlns:w="http://schemas.openxmlformats.org/wordprocessingml/2006/main" xmlns:w14="http://schemas.microsoft.com/office/word/2010/wordml" xmlns:wpg="http://schemas.microsoft.com/office/word/2010/wordprocessingGroup" xmlns:wpi="http://schemas.microsoft.com/office/word/2010/wordprocessingInk" xmlns:wne="http://schemas.microsoft.com/office/word/2006/wordml" xmlns:wps="http://schemas.microsoft.com/office/word/2010/wordprocessingShape" mc:Ignorable="w14 wp14">
-  <w:docDefaults>
-    <w:rPrDefault>
-      <w:rPr>
-        <w:rFonts w:asciiTheme="minorHAnsi" w:eastAsiaTheme="minorHAnsi" w:hAnsiTheme="minorHAnsi" w:cstheme="minorBidi"/>
-        <w:sz w:val="22"/>
-        <w:szCs w:val="22"/>
-        <w:lang w:val="es-ES" w:eastAsia="en-US" w:bidi="ar-SA"/>
-      </w:rPr>
-    </w:rPrDefault>
-    <w:pPrDefault>
-      <w:pPr>
-        <w:spacing w:after="160" w:line="259" w:lineRule="auto"/>
-      </w:pPr>
-    </w:pPrDefault>
-  </w:docDefaults>
-  <w:latentStyles w:defLockedState="0" w:defUIPriority="99" w:defSemiHidden="1" w:defUnhideWhenUsed="1" w:defQFormat="0" w:count="267">
-    <w:lsdException w:name="Normal" w:semiHidden="0" w:uiPriority="0" w:unhideWhenUsed="0" w:qFormat="1"/>
-    <w:lsdException w:name="heading 1" w:semiHidden="0" w:uiPriority="9" w:unhideWhenUsed="0" w:qFormat="1"/>
-    <w:lsdException w:name="heading 2" w:uiPriority="9" w:qFormat="1"/>
-    <w:lsdException w:name="heading 3" w:uiPriority="9" w:qFormat="1"/>
-    <w:lsdException w:name="heading 4" w:uiPriority="9" w:qFormat="1"/>
-    <w:lsdException w:name="heading 5" w:uiPriority="9" w:qFormat="1"/>
-    <w:lsdException w:name="heading 6" w:uiPriority="9" w:qFormat="1"/>
-    <w:lsdException w:name="heading 7" w:uiPriority="9" w:qFormat="1"/>
-    <w:lsdException w:name="heading 8" w:uiPriority="9" w:qFormat="1"/>
-    <w:lsdException w:name="heading 9" w:uiPriority="9" w:qFormat="1"/>
-    <w:lsdException w:name="toc 1" w:uiPriority="39"/>
-    <w:lsdException w:name="toc 2" w:uiPriority="39"/>
-    <w:lsdException w:name="toc 3" w:uiPriority="39"/>
-    <w:lsdException w:name="toc 4" w:uiPriority="39"/>
-    <w:lsdException w:name="toc 5" w:uiPriority="39"/>
-    <w:lsdException w:name="toc 6" w:uiPriority="39"/>
-    <w:lsdException w:name="toc 7" w:uiPriority="39"/>
-    <w:lsdException w:name="toc 8" w:uiPriority="39"/>
-    <w:lsdException w:name="toc 9" w:uiPriority="39"/>
-    <w:lsdException w:name="caption" w:uiPriority="35" w:qFormat="1"/>
-    <w:lsdException w:name="Title" w:semiHidden="0" w:uiPriority="10" w:unhideWhenUsed="0" w:qFormat="1"/>
-    <w:lsdException w:name="Default Paragraph Font" w:uiPriority="1"/>
-    <w:lsdException w:name="Subtitle" w:semiHidden="0" w:uiPriority="11" w:unhideWhenUsed="0" w:qFormat="1"/>
-    <w:lsdException w:name="Strong" w:semiHidden="0" w:uiPriority="22" w:unhideWhenUsed="0" w:qFormat="1"/>
-    <w:lsdException w:name="Emphasis" w:semiHidden="0" w:uiPriority="20" w:unhideWhenUsed="0" w:qFormat="1"/>
-    <w:lsdException w:name="Table Grid" w:semiHidden="0" w:uiPriority="39" w:unhideWhenUsed="0"/>
-    <w:lsdException w:name="Placeholder Text" w:unhideWhenUsed="0"/>
-    <w:lsdException w:name="No Spacing" w:semiHidden="0" w:uiPriority="1" w:unhideWhenUsed="0" w:qFormat="1"/>
-    <w:lsdException w:name="Light Shading" w:semiHidden="0" w:uiPriority="60" w:unhideWhenUsed="0"/>
-    <w:lsdException w:name="Light List" w:semiHidden="0" w:uiPriority="61" w:unhideWhenUsed="0"/>
-    <w:lsdException w:name="Light Grid" w:semiHidden="0" w:uiPriority="62" w:unhideWhenUsed="0"/>
-    <w:lsdException w:name="Medium Shading 1" w:semiHidden="0" w:uiPriority="63" w:unhideWhenUsed="0"/>
-    <w:lsdException w:name="Medium Shading 2" w:semiHidden="0" w:uiPriority="64" w:unhideWhenUsed="0"/>
-    <w:lsdException w:name="Medium List 1" w:semiHidden="0" w:uiPriority="65" w:unhideWhenUsed="0"/>
-    <w:lsdException w:name="Medium List 2" w:semiHidden="0" w:uiPriority="66" w:unhideWhenUsed="0"/>
-    <w:lsdException w:name="Medium Grid 1" w:semiHidden="0" w:uiPriority="67" w:unhideWhenUsed="0"/>
-    <w:lsdException w:name="Medium Grid 2" w:semiHidden="0" w:uiPriority="68" w:unhideWhenUsed="0"/>
-    <w:lsdException w:name="Medium Grid 3" w:semiHidden="0" w:uiPriority="69" w:unhideWhenUsed="0"/>
-    <w:lsdException w:name="Dark List" w:semiHidden="0" w:uiPriority="70" w:unhideWhenUsed="0"/>
-    <w:lsdException w:name="Colorful Shading" w:semiHidden="0" w:uiPriority="71" w:unhideWhenUsed="0"/>
-    <w:lsdException w:name="Colorful List" w:semiHidden="0" w:uiPriority="72" w:unhideWhenUsed="0"/>
-    <w:lsdException w:name="Colorful Grid" w:semiHidden="0" w:uiPriority="73" w:unhideWhenUsed="0"/>
-    <w:lsdException w:name="Light Shading Accent 1" w:semiHidden="0" w:uiPriority="60" w:unhideWhenUsed="0"/>
-    <w:lsdException w:name="Light List Accent 1" w:semiHidden="0" w:uiPriority="61" w:unhideWhenUsed="0"/>
-    <w:lsdException w:name="Light Grid Accent 1" w:semiHidden="0" w:uiPriority="62" w:unhideWhenUsed="0"/>
-    <w:lsdException w:name="Medium Shading 1 Accent 1" w:semiHidden="0" w:uiPriority="63" w:unhideWhenUsed="0"/>
-    <w:lsdException w:name="Medium Shading 2 Accent 1" w:semiHidden="0" w:uiPriority="64" w:unhideWhenUsed="0"/>
-    <w:lsdException w:name="Medium List 1 Accent 1" w:semiHidden="0" w:uiPriority="65" w:unhideWhenUsed="0"/>
-    <w:lsdException w:name="Revision" w:unhideWhenUsed="0"/>
-    <w:lsdException w:name="List Paragraph" w:semiHidden="0" w:uiPriority="34" w:unhideWhenUsed="0" w:qFormat="1"/>
-    <w:lsdException w:name="Quote" w:semiHidden="0" w:uiPriority="29" w:unhideWhenUsed="0" w:qFormat="1"/>
-    <w:lsdException w:name="Intense Quote" w:semiHidden="0" w:uiPriority="30" w:unhideWhenUsed="0" w:qFormat="1"/>
-    <w:lsdException w:name="Medium List 2 Accent 1" w:semiHidden="0" w:uiPriority="66" w:unhideWhenUsed="0"/>
-    <w:lsdException w:name="Medium Grid 1 Accent 1" w:semiHidden="0" w:uiPriority="67" w:unhideWhenUsed="0"/>
-    <w:lsdException w:name="Medium Grid 2 Accent 1" w:semiHidden="0" w:uiPriority="68" w:unhideWhenUsed="0"/>
-    <w:lsdException w:name="Medium Grid 3 Accent 1" w:semiHidden="0" w:uiPriority="69" w:unhideWhenUsed="0"/>
-    <w:lsdException w:name="Dark List Accent 1" w:semiHidden="0" w:uiPriority="70" w:unhideWhenUsed="0"/>
-    <w:lsdException w:name="Colorful Shading Accent 1" w:semiHidden="0" w:uiPriority="71" w:unhideWhenUsed="0"/>
-    <w:lsdException w:name="Colorful List Accent 1" w:semiHidden="0" w:uiPriority="72" w:unhideWhenUsed="0"/>
-    <w:lsdException w:name="Colorful Grid Accent 1" w:semiHidden="0" w:uiPriority="73" w:unhideWhenUsed="0"/>
-    <w:lsdException w:name="Light Shading Accent 2" w:semiHidden="0" w:uiPriority="60" w:unhideWhenUsed="0"/>
-    <w:lsdException w:name="Light List Accent 2" w:semiHidden="0" w:uiPriority="61" w:unhideWhenUsed="0"/>
-    <w:lsdException w:name="Light Grid Accent 2" w:semiHidden="0" w:uiPriority="62" w:unhideWhenUsed="0"/>
-    <w:lsdException w:name="Medium Shading 1 Accent 2" w:semiHidden="0" w:uiPriority="63" w:unhideWhenUsed="0"/>
-    <w:lsdException w:name="Medium Shading 2 Accent 2" w:semiHidden="0" w:uiPriority="64" w:unhideWhenUsed="0"/>
-    <w:lsdException w:name="Medium List 1 Accent 2" w:semiHidden="0" w:uiPriority="65" w:unhideWhenUsed="0"/>
-    <w:lsdException w:name="Medium List 2 Accent 2" w:semiHidden="0" w:uiPriority="66" w:unhideWhenUsed="0"/>
-    <w:lsdException w:name="Medium Grid 1 Accent 2" w:semiHidden="0" w:uiPriority="67" w:unhideWhenUsed="0"/>
-    <w:lsdException w:name="Medium Grid 2 Accent 2" w:semiHidden="0" w:uiPriority="68" w:unhideWhenUsed="0"/>
-    <w:lsdException w:name="Medium Grid 3 Accent 2" w:semiHidden="0" w:uiPriority="69" w:unhideWhenUsed="0"/>
-    <w:lsdException w:name="Dark List Accent 2" w:semiHidden="0" w:uiPriority="70" w:unhideWhenUsed="0"/>
-    <w:lsdException w:name="Colorful Shading Accent 2" w:semiHidden="0" w:uiPriority="71" w:unhideWhenUsed="0"/>
-    <w:lsdException w:name="Colorful List Accent 2" w:semiHidden="0" w:uiPriority="72" w:unhideWhenUsed="0"/>
-    <w:lsdException w:name="Colorful Grid Accent 2" w:semiHidden="0" w:uiPriority="73" w:unhideWhenUsed="0"/>
-    <w:lsdException w:name="Light Shading Accent 3" w:semiHidden="0" w:uiPriority="60" w:unhideWhenUsed="0"/>
-    <w:lsdException w:name="Light List Accent 3" w:semiHidden="0" w:uiPriority="61" w:unhideWhenUsed="0"/>
-    <w:lsdException w:name="Light Grid Accent 3" w:semiHidden="0" w:uiPriority="62" w:unhideWhenUsed="0"/>
-    <w:lsdException w:name="Medium Shading 1 Accent 3" w:semiHidden="0" w:uiPriority="63" w:unhideWhenUsed="0"/>
-    <w:lsdException w:name="Medium Shading 2 Accent 3" w:semiHidden="0" w:uiPriority="64" w:unhideWhenUsed="0"/>
-    <w:lsdException w:name="Medium List 1 Accent 3" w:semiHidden="0" w:uiPriority="65" w:unhideWhenUsed="0"/>
-    <w:lsdException w:name="Medium List 2 Accent 3" w:semiHidden="0" w:uiPriority="66" w:unhideWhenUsed="0"/>
-    <w:lsdException w:name="Medium Grid 1 Accent 3" w:semiHidden="0" w:uiPriority="67" w:unhideWhenUsed="0"/>
-    <w:lsdException w:name="Medium Grid 2 Accent 3" w:semiHidden="0" w:uiPriority="68" w:unhideWhenUsed="0"/>
-    <w:lsdException w:name="Medium Grid 3 Accent 3" w:semiHidden="0" w:uiPriority="69" w:unhideWhenUsed="0"/>
-    <w:lsdException w:name="Dark List Accent 3" w:semiHidden="0" w:uiPriority="70" w:unhideWhenUsed="0"/>
-    <w:lsdException w:name="Colorful Shading Accent 3" w:semiHidden="0" w:uiPriority="71" w:unhideWhenUsed="0"/>
-    <w:lsdException w:name="Colorful List Accent 3" w:semiHidden="0" w:uiPriority="72" w:unhideWhenUsed="0"/>
-    <w:lsdException w:name="Colorful Grid Accent 3" w:semiHidden="0" w:uiPriority="73" w:unhideWhenUsed="0"/>
-    <w:lsdException w:name="Light Shading Accent 4" w:semiHidden="0" w:uiPriority="60" w:unhideWhenUsed="0"/>
-    <w:lsdException w:name="Light List Accent 4" w:semiHidden="0" w:uiPriority="61" w:unhideWhenUsed="0"/>
-    <w:lsdException w:name="Light Grid Accent 4" w:semiHidden="0" w:uiPriority="62" w:unhideWhenUsed="0"/>
-    <w:lsdException w:name="Medium Shading 1 Accent 4" w:semiHidden="0" w:uiPriority="63" w:unhideWhenUsed="0"/>
-    <w:lsdException w:name="Medium Shading 2 Accent 4" w:semiHidden="0" w:uiPriority="64" w:unhideWhenUsed="0"/>
-    <w:lsdException w:name="Medium List 1 Accent 4" w:semiHidden="0" w:uiPriority="65" w:unhideWhenUsed="0"/>
-    <w:lsdException w:name="Medium List 2 Accent 4" w:semiHidden="0" w:uiPriority="66" w:unhideWhenUsed="0"/>
-    <w:lsdException w:name="Medium Grid 1 Accent 4" w:semiHidden="0" w:uiPriority="67" w:unhideWhenUsed="0"/>
-    <w:lsdException w:name="Medium Grid 2 Accent 4" w:semiHidden="0" w:uiPriority="68" w:unhideWhenUsed="0"/>
-    <w:lsdException w:name="Medium Grid 3 Accent 4" w:semiHidden="0" w:uiPriority="69" w:unhideWhenUsed="0"/>
-    <w:lsdException w:name="Dark List Accent 4" w:semiHidden="0" w:uiPriority="70" w:unhideWhenUsed="0"/>
-    <w:lsdException w:name="Colorful Shading Accent 4" w:semiHidden="0" w:uiPriority="71" w:unhideWhenUsed="0"/>
-    <w:lsdException w:name="Colorful List Accent 4" w:semiHidden="0" w:uiPriority="72" w:unhideWhenUsed="0"/>
-    <w:lsdException w:name="Colorful Grid Accent 4" w:semiHidden="0" w:uiPriority="73" w:unhideWhenUsed="0"/>
-    <w:lsdException w:name="Light Shading Accent 5" w:semiHidden="0" w:uiPriority="60" w:unhideWhenUsed="0"/>
-    <w:lsdException w:name="Light List Accent 5" w:semiHidden="0" w:uiPriority="61" w:unhideWhenUsed="0"/>
-    <w:lsdException w:name="Light Grid Accent 5" w:semiHidden="0" w:uiPriority="62" w:unhideWhenUsed="0"/>
-    <w:lsdException w:name="Medium Shading 1 Accent 5" w:semiHidden="0" w:uiPriority="63" w:unhideWhenUsed="0"/>
-    <w:lsdException w:name="Medium Shading 2 Accent 5" w:semiHidden="0" w:uiPriority="64" w:unhideWhenUsed="0"/>
-    <w:lsdException w:name="Medium List 1 Accent 5" w:semiHidden="0" w:uiPriority="65" w:unhideWhenUsed="0"/>
-    <w:lsdException w:name="Medium List 2 Accent 5" w:semiHidden="0" w:uiPriority="66" w:unhideWhenUsed="0"/>
-    <w:lsdException w:name="Medium Grid 1 Accent 5" w:semiHidden="0" w:uiPriority="67" w:unhideWhenUsed="0"/>
-    <w:lsdException w:name="Medium Grid 2 Accent 5" w:semiHidden="0" w:uiPriority="68" w:unhideWhenUsed="0"/>
-    <w:lsdException w:name="Medium Grid 3 Accent 5" w:semiHidden="0" w:uiPriority="69" w:unhideWhenUsed="0"/>
-    <w:lsdException w:name="Dark List Accent 5" w:semiHidden="0" w:uiPriority="70" w:unhideWhenUsed="0"/>
-    <w:lsdException w:name="Colorful Shading Accent 5" w:semiHidden="0" w:uiPriority="71" w:unhideWhenUsed="0"/>
-    <w:lsdException w:name="Colorful List Accent 5" w:semiHidden="0" w:uiPriority="72" w:unhideWhenUsed="0"/>
-    <w:lsdException w:name="Colorful Grid Accent 5" w:semiHidden="0" w:uiPriority="73" w:unhideWhenUsed="0"/>
-    <w:lsdException w:name="Light Shading Accent 6" w:semiHidden="0" w:uiPriority="60" w:unhideWhenUsed="0"/>
-    <w:lsdException w:name="Light List Accent 6" w:semiHidden="0" w:uiPriority="61" w:unhideWhenUsed="0"/>
-    <w:lsdException w:name="Light Grid Accent 6" w:semiHidden="0" w:uiPriority="62" w:unhideWhenUsed="0"/>
-    <w:lsdException w:name="Medium Shading 1 Accent 6" w:semiHidden="0" w:uiPriority="63" w:unhideWhenUsed="0"/>
-    <w:lsdException w:name="Medium Shading 2 Accent 6" w:semiHidden="0" w:uiPriority="64" w:unhideWhenUsed="0"/>
-    <w:lsdException w:name="Medium List 1 Accent 6" w:semiHidden="0" w:uiPriority="65" w:unhideWhenUsed="0"/>
-    <w:lsdException w:name="Medium List 2 Accent 6" w:semiHidden="0" w:uiPriority="66" w:unhideWhenUsed="0"/>
-    <w:lsdException w:name="Medium Grid 1 Accent 6" w:semiHidden="0" w:uiPriority="67" w:unhideWhenUsed="0"/>
-    <w:lsdException w:name="Medium Grid 2 Accent 6" w:semiHidden="0" w:uiPriority="68" w:unhideWhenUsed="0"/>
-    <w:lsdException w:name="Medium Grid 3 Accent 6" w:semiHidden="0" w:uiPriority="69" w:unhideWhenUsed="0"/>
-    <w:lsdException w:name="Dark List Accent 6" w:semiHidden="0" w:uiPriority="70" w:unhideWhenUsed="0"/>
-    <w:lsdException w:name="Colorful Shading Accent 6" w:semiHidden="0" w:uiPriority="71" w:unhideWhenUsed="0"/>
-    <w:lsdException w:name="Colorful List Accent 6" w:semiHidden="0" w:uiPriority="72" w:unhideWhenUsed="0"/>
-    <w:lsdException w:name="Colorful Grid Accent 6" w:semiHidden="0" w:uiPriority="73" w:unhideWhenUsed="0"/>
-    <w:lsdException w:name="Subtle Emphasis" w:semiHidden="0" w:uiPriority="19" w:unhideWhenUsed="0" w:qFormat="1"/>
-    <w:lsdException w:name="Intense Emphasis" w:semiHidden="0" w:uiPriority="21" w:unhideWhenUsed="0" w:qFormat="1"/>
-    <w:lsdException w:name="Subtle Reference" w:semiHidden="0" w:uiPriority="31" w:unhideWhenUsed="0" w:qFormat="1"/>
-    <w:lsdException w:name="Intense Reference" w:semiHidden="0" w:uiPriority="32" w:unhideWhenUsed="0" w:qFormat="1"/>
-    <w:lsdException w:name="Book Title" w:semiHidden="0" w:uiPriority="33" w:unhideWhenUsed="0" w:qFormat="1"/>
-    <w:lsdException w:name="Bibliography" w:uiPriority="37"/>
-    <w:lsdException w:name="TOC Heading" w:uiPriority="39" w:qFormat="1"/>
-  </w:latentStyles>
-  <w:style w:type="paragraph" w:default="1" w:styleId="Normal">
-    <w:name w:val="Normal"/>
-    <w:qFormat/>
-  </w:style>
-  <w:style w:type="paragraph" w:styleId="Ttulo1">
-    <w:name w:val="heading 1"/>
-    <w:basedOn w:val="Normal"/>
-    <w:next w:val="Normal"/>
-    <w:link w:val="Ttulo1Car"/>
-    <w:autoRedefine/>
-    <w:uiPriority w:val="9"/>
-    <w:qFormat/>
-    <w:rsid w:val="00DF4F70"/>
-    <w:pPr>
-      <w:keepNext/>
-      <w:keepLines/>
-      <w:numPr>
-        <w:numId w:val="12"/>
-      </w:numPr>
-      <w:spacing w:before="240" w:after="100"/>
-      <w:ind w:left="357" w:hanging="357"/>
-      <w:outlineLvl w:val="0"/>
-    </w:pPr>
-    <w:rPr>
-      <w:rFonts w:asciiTheme="majorHAnsi" w:eastAsiaTheme="majorEastAsia" w:hAnsiTheme="majorHAnsi" w:cstheme="majorBidi"/>
-      <w:smallCaps/>
-      <w:color w:val="1C6194" w:themeColor="accent2" w:themeShade="BF"/>
-      <w:sz w:val="32"/>
-      <w:szCs w:val="32"/>
-    </w:rPr>
-  </w:style>
-  <w:style w:type="paragraph" w:styleId="Ttulo2">
-    <w:name w:val="heading 2"/>
-    <w:basedOn w:val="Normal"/>
-    <w:next w:val="Normal"/>
-    <w:link w:val="Ttulo2Car"/>
-    <w:autoRedefine/>
-    <w:uiPriority w:val="9"/>
-    <w:unhideWhenUsed/>
-    <w:qFormat/>
-    <w:rsid w:val="00DF4F70"/>
-    <w:pPr>
-      <w:keepNext/>
-      <w:keepLines/>
-      <w:numPr>
-        <w:ilvl w:val="1"/>
-        <w:numId w:val="12"/>
-      </w:numPr>
-      <w:spacing w:before="40" w:after="0"/>
-      <w:outlineLvl w:val="1"/>
-    </w:pPr>
-    <w:rPr>
-      <w:rFonts w:asciiTheme="majorHAnsi" w:eastAsiaTheme="majorEastAsia" w:hAnsiTheme="majorHAnsi" w:cstheme="majorBidi"/>
-      <w:smallCaps/>
-      <w:color w:val="1481AB" w:themeColor="accent1" w:themeShade="BF"/>
-      <w:sz w:val="26"/>
-      <w:szCs w:val="26"/>
-    </w:rPr>
-  </w:style>
-  <w:style w:type="paragraph" w:styleId="Ttulo3">
-    <w:name w:val="heading 3"/>
-    <w:basedOn w:val="Normal"/>
-    <w:next w:val="Normal"/>
-    <w:link w:val="Ttulo3Car"/>
-    <w:autoRedefine/>
-    <w:uiPriority w:val="9"/>
-    <w:unhideWhenUsed/>
-    <w:qFormat/>
-    <w:rsid w:val="00465630"/>
-    <w:pPr>
-      <w:keepNext/>
-      <w:keepLines/>
-      <w:numPr>
-        <w:ilvl w:val="2"/>
-        <w:numId w:val="12"/>
-      </w:numPr>
-      <w:spacing w:before="40" w:after="0"/>
-      <w:outlineLvl w:val="2"/>
-    </w:pPr>
-    <w:rPr>
-      <w:rFonts w:asciiTheme="majorHAnsi" w:eastAsiaTheme="majorEastAsia" w:hAnsiTheme="majorHAnsi" w:cstheme="majorBidi"/>
-      <w:color w:val="1C6194" w:themeColor="accent2" w:themeShade="BF"/>
-      <w:sz w:val="24"/>
-      <w:szCs w:val="24"/>
-    </w:rPr>
-  </w:style>
-  <w:style w:type="paragraph" w:styleId="Ttulo4">
-    <w:name w:val="heading 4"/>
-    <w:basedOn w:val="Normal"/>
-    <w:next w:val="Normal"/>
-    <w:link w:val="Ttulo4Car"/>
-    <w:uiPriority w:val="9"/>
-    <w:unhideWhenUsed/>
-    <w:qFormat/>
-    <w:rsid w:val="00F93C9D"/>
-    <w:pPr>
-      <w:keepNext/>
-      <w:keepLines/>
-      <w:numPr>
-        <w:ilvl w:val="3"/>
-        <w:numId w:val="12"/>
-      </w:numPr>
-      <w:spacing w:before="40" w:after="0"/>
-      <w:outlineLvl w:val="3"/>
-    </w:pPr>
-    <w:rPr>
-      <w:rFonts w:asciiTheme="majorHAnsi" w:eastAsiaTheme="majorEastAsia" w:hAnsiTheme="majorHAnsi" w:cstheme="majorBidi"/>
-      <w:i/>
-      <w:iCs/>
-      <w:color w:val="1481AB" w:themeColor="accent1" w:themeShade="BF"/>
-    </w:rPr>
-  </w:style>
-  <w:style w:type="paragraph" w:styleId="Ttulo5">
-    <w:name w:val="heading 5"/>
-    <w:basedOn w:val="Normal"/>
-    <w:next w:val="Normal"/>
-    <w:link w:val="Ttulo5Car"/>
-    <w:uiPriority w:val="9"/>
-    <w:semiHidden/>
-    <w:unhideWhenUsed/>
-    <w:qFormat/>
-    <w:rsid w:val="003A640F"/>
-    <w:pPr>
-      <w:keepNext/>
-      <w:keepLines/>
-      <w:numPr>
-        <w:ilvl w:val="4"/>
-        <w:numId w:val="3"/>
-      </w:numPr>
-      <w:spacing w:before="40" w:after="0"/>
-      <w:outlineLvl w:val="4"/>
-    </w:pPr>
-    <w:rPr>
-      <w:rFonts w:asciiTheme="majorHAnsi" w:eastAsiaTheme="majorEastAsia" w:hAnsiTheme="majorHAnsi" w:cstheme="majorBidi"/>
-      <w:color w:val="1481AB" w:themeColor="accent1" w:themeShade="BF"/>
-    </w:rPr>
-  </w:style>
-  <w:style w:type="paragraph" w:styleId="Ttulo6">
-    <w:name w:val="heading 6"/>
-    <w:basedOn w:val="Normal"/>
-    <w:next w:val="Normal"/>
-    <w:link w:val="Ttulo6Car"/>
-    <w:uiPriority w:val="9"/>
-    <w:semiHidden/>
-    <w:unhideWhenUsed/>
-    <w:qFormat/>
-    <w:rsid w:val="003A640F"/>
-    <w:pPr>
-      <w:keepNext/>
-      <w:keepLines/>
-      <w:numPr>
-        <w:ilvl w:val="5"/>
-        <w:numId w:val="3"/>
-      </w:numPr>
-      <w:spacing w:before="40" w:after="0"/>
-      <w:outlineLvl w:val="5"/>
-    </w:pPr>
-    <w:rPr>
-      <w:rFonts w:asciiTheme="majorHAnsi" w:eastAsiaTheme="majorEastAsia" w:hAnsiTheme="majorHAnsi" w:cstheme="majorBidi"/>
-      <w:color w:val="0D5571" w:themeColor="accent1" w:themeShade="7F"/>
-    </w:rPr>
-  </w:style>
-  <w:style w:type="paragraph" w:styleId="Ttulo7">
-    <w:name w:val="heading 7"/>
-    <w:basedOn w:val="Normal"/>
-    <w:next w:val="Normal"/>
-    <w:link w:val="Ttulo7Car"/>
-    <w:uiPriority w:val="9"/>
-    <w:semiHidden/>
-    <w:unhideWhenUsed/>
-    <w:qFormat/>
-    <w:rsid w:val="003A640F"/>
-    <w:pPr>
-      <w:keepNext/>
-      <w:keepLines/>
-      <w:numPr>
-        <w:ilvl w:val="6"/>
-        <w:numId w:val="3"/>
-      </w:numPr>
-      <w:spacing w:before="40" w:after="0"/>
-      <w:outlineLvl w:val="6"/>
-    </w:pPr>
-    <w:rPr>
-      <w:rFonts w:asciiTheme="majorHAnsi" w:eastAsiaTheme="majorEastAsia" w:hAnsiTheme="majorHAnsi" w:cstheme="majorBidi"/>
-      <w:i/>
-      <w:iCs/>
-      <w:color w:val="0D5571" w:themeColor="accent1" w:themeShade="7F"/>
-    </w:rPr>
-  </w:style>
-  <w:style w:type="paragraph" w:styleId="Ttulo8">
-    <w:name w:val="heading 8"/>
-    <w:basedOn w:val="Normal"/>
-    <w:next w:val="Normal"/>
-    <w:link w:val="Ttulo8Car"/>
-    <w:uiPriority w:val="9"/>
-    <w:semiHidden/>
-    <w:unhideWhenUsed/>
-    <w:qFormat/>
-    <w:rsid w:val="003A640F"/>
-    <w:pPr>
-      <w:keepNext/>
-      <w:keepLines/>
-      <w:numPr>
-        <w:ilvl w:val="7"/>
-        <w:numId w:val="3"/>
-      </w:numPr>
-      <w:spacing w:before="40" w:after="0"/>
-      <w:outlineLvl w:val="7"/>
-    </w:pPr>
-    <w:rPr>
-      <w:rFonts w:asciiTheme="majorHAnsi" w:eastAsiaTheme="majorEastAsia" w:hAnsiTheme="majorHAnsi" w:cstheme="majorBidi"/>
-      <w:color w:val="272727" w:themeColor="text1" w:themeTint="D8"/>
-      <w:sz w:val="21"/>
-      <w:szCs w:val="21"/>
-    </w:rPr>
-  </w:style>
-  <w:style w:type="paragraph" w:styleId="Ttulo9">
-    <w:name w:val="heading 9"/>
-    <w:basedOn w:val="Normal"/>
-    <w:next w:val="Normal"/>
-    <w:link w:val="Ttulo9Car"/>
-    <w:uiPriority w:val="9"/>
-    <w:semiHidden/>
-    <w:unhideWhenUsed/>
-    <w:qFormat/>
-    <w:rsid w:val="003A640F"/>
-    <w:pPr>
-      <w:keepNext/>
-      <w:keepLines/>
-      <w:numPr>
-        <w:ilvl w:val="8"/>
-        <w:numId w:val="3"/>
-      </w:numPr>
-      <w:spacing w:before="40" w:after="0"/>
-      <w:outlineLvl w:val="8"/>
-    </w:pPr>
-    <w:rPr>
-      <w:rFonts w:asciiTheme="majorHAnsi" w:eastAsiaTheme="majorEastAsia" w:hAnsiTheme="majorHAnsi" w:cstheme="majorBidi"/>
-      <w:i/>
-      <w:iCs/>
-      <w:color w:val="272727" w:themeColor="text1" w:themeTint="D8"/>
-      <w:sz w:val="21"/>
-      <w:szCs w:val="21"/>
-    </w:rPr>
-  </w:style>
-  <w:style w:type="character" w:default="1" w:styleId="Fuentedeprrafopredeter">
-    <w:name w:val="Default Paragraph Font"/>
-    <w:uiPriority w:val="1"/>
-    <w:semiHidden/>
-    <w:unhideWhenUsed/>
-  </w:style>
-  <w:style w:type="table" w:default="1" w:styleId="Tablanormal">
-    <w:name w:val="Normal Table"/>
+  <w:style w:type="character" w:styleId="Hipervnculovisitado">
+    <w:name w:val="FollowedHyperlink"/>
+    <w:basedOn w:val="Fuentedeprrafopredeter"/>
     <w:uiPriority w:val="99"/>
     <w:semiHidden/>
     <w:unhideWhenUsed/>
-    <w:tblPr>
-      <w:tblInd w:w="0" w:type="dxa"/>
-      <w:tblCellMar>
-        <w:top w:w="0" w:type="dxa"/>
-        <w:left w:w="108" w:type="dxa"/>
-        <w:bottom w:w="0" w:type="dxa"/>
-        <w:right w:w="108" w:type="dxa"/>
-      </w:tblCellMar>
-    </w:tblPr>
-  </w:style>
-  <w:style w:type="numbering" w:default="1" w:styleId="Sinlista">
-    <w:name w:val="No List"/>
-    <w:uiPriority w:val="99"/>
-    <w:semiHidden/>
-    <w:unhideWhenUsed/>
-  </w:style>
-  <w:style w:type="paragraph" w:styleId="Sinespaciado">
-    <w:name w:val="No Spacing"/>
-    <w:link w:val="SinespaciadoCar"/>
-    <w:uiPriority w:val="1"/>
-    <w:qFormat/>
-    <w:rsid w:val="00F32B4D"/>
-    <w:pPr>
-      <w:spacing w:after="0" w:line="240" w:lineRule="auto"/>
-    </w:pPr>
+    <w:rsid w:val="00236BE2"/>
     <w:rPr>
-      <w:rFonts w:eastAsiaTheme="minorEastAsia"/>
-      <w:lang w:eastAsia="es-ES"/>
-    </w:rPr>
-  </w:style>
-  <w:style w:type="character" w:customStyle="1" w:styleId="SinespaciadoCar">
-    <w:name w:val="Sin espaciado Car"/>
-    <w:basedOn w:val="Fuentedeprrafopredeter"/>
-    <w:link w:val="Sinespaciado"/>
-    <w:uiPriority w:val="1"/>
-    <w:rsid w:val="00F32B4D"/>
-    <w:rPr>
-      <w:rFonts w:eastAsiaTheme="minorEastAsia"/>
-      <w:lang w:eastAsia="es-ES"/>
-    </w:rPr>
-  </w:style>
-  <w:style w:type="paragraph" w:styleId="Encabezado">
-    <w:name w:val="header"/>
-    <w:basedOn w:val="Normal"/>
-    <w:link w:val="EncabezadoCar"/>
-    <w:uiPriority w:val="99"/>
-    <w:unhideWhenUsed/>
-    <w:rsid w:val="00A07BC5"/>
-    <w:pPr>
-      <w:tabs>
-        <w:tab w:val="center" w:pos="4252"/>
-        <w:tab w:val="right" w:pos="8504"/>
-      </w:tabs>
-      <w:spacing w:after="0" w:line="240" w:lineRule="auto"/>
-    </w:pPr>
-  </w:style>
-  <w:style w:type="character" w:customStyle="1" w:styleId="EncabezadoCar">
-    <w:name w:val="Encabezado Car"/>
-    <w:basedOn w:val="Fuentedeprrafopredeter"/>
-    <w:link w:val="Encabezado"/>
-    <w:uiPriority w:val="99"/>
-    <w:rsid w:val="00A07BC5"/>
-  </w:style>
-  <w:style w:type="paragraph" w:styleId="Piedepgina">
-    <w:name w:val="footer"/>
-    <w:basedOn w:val="Normal"/>
-    <w:link w:val="PiedepginaCar"/>
-    <w:uiPriority w:val="99"/>
-    <w:unhideWhenUsed/>
-    <w:rsid w:val="00A07BC5"/>
-    <w:pPr>
-      <w:tabs>
-        <w:tab w:val="center" w:pos="4252"/>
-        <w:tab w:val="right" w:pos="8504"/>
-      </w:tabs>
-      <w:spacing w:after="0" w:line="240" w:lineRule="auto"/>
-    </w:pPr>
-  </w:style>
-  <w:style w:type="character" w:customStyle="1" w:styleId="PiedepginaCar">
-    <w:name w:val="Pie de página Car"/>
-    <w:basedOn w:val="Fuentedeprrafopredeter"/>
-    <w:link w:val="Piedepgina"/>
-    <w:uiPriority w:val="99"/>
-    <w:rsid w:val="00A07BC5"/>
-  </w:style>
-  <w:style w:type="character" w:customStyle="1" w:styleId="Ttulo1Car">
-    <w:name w:val="Título 1 Car"/>
-    <w:basedOn w:val="Fuentedeprrafopredeter"/>
-    <w:link w:val="Ttulo1"/>
-    <w:uiPriority w:val="9"/>
-    <w:rsid w:val="00DF4F70"/>
-    <w:rPr>
-      <w:rFonts w:asciiTheme="majorHAnsi" w:eastAsiaTheme="majorEastAsia" w:hAnsiTheme="majorHAnsi" w:cstheme="majorBidi"/>
-      <w:smallCaps/>
-      <w:color w:val="1C6194" w:themeColor="accent2" w:themeShade="BF"/>
-      <w:sz w:val="32"/>
-      <w:szCs w:val="32"/>
-    </w:rPr>
-  </w:style>
-  <w:style w:type="paragraph" w:styleId="TtulodeTDC">
-    <w:name w:val="TOC Heading"/>
-    <w:basedOn w:val="Ttulo1"/>
-    <w:next w:val="Normal"/>
-    <w:uiPriority w:val="39"/>
-    <w:unhideWhenUsed/>
-    <w:qFormat/>
-    <w:rsid w:val="00F93C9D"/>
-    <w:pPr>
-      <w:outlineLvl w:val="9"/>
-    </w:pPr>
-    <w:rPr>
-      <w:lang w:eastAsia="es-ES"/>
-    </w:rPr>
-  </w:style>
-  <w:style w:type="character" w:customStyle="1" w:styleId="Ttulo2Car">
-    <w:name w:val="Título 2 Car"/>
-    <w:basedOn w:val="Fuentedeprrafopredeter"/>
-    <w:link w:val="Ttulo2"/>
-    <w:uiPriority w:val="9"/>
-    <w:rsid w:val="00DF4F70"/>
-    <w:rPr>
-      <w:rFonts w:asciiTheme="majorHAnsi" w:eastAsiaTheme="majorEastAsia" w:hAnsiTheme="majorHAnsi" w:cstheme="majorBidi"/>
-      <w:smallCaps/>
-      <w:color w:val="1481AB" w:themeColor="accent1" w:themeShade="BF"/>
-      <w:sz w:val="26"/>
-      <w:szCs w:val="26"/>
-    </w:rPr>
-  </w:style>
-  <w:style w:type="character" w:customStyle="1" w:styleId="Ttulo3Car">
-    <w:name w:val="Título 3 Car"/>
-    <w:basedOn w:val="Fuentedeprrafopredeter"/>
-    <w:link w:val="Ttulo3"/>
-    <w:uiPriority w:val="9"/>
-    <w:rsid w:val="00465630"/>
-    <w:rPr>
-      <w:rFonts w:asciiTheme="majorHAnsi" w:eastAsiaTheme="majorEastAsia" w:hAnsiTheme="majorHAnsi" w:cstheme="majorBidi"/>
-      <w:color w:val="1C6194" w:themeColor="accent2" w:themeShade="BF"/>
-      <w:sz w:val="24"/>
-      <w:szCs w:val="24"/>
-    </w:rPr>
-  </w:style>
-  <w:style w:type="character" w:customStyle="1" w:styleId="Ttulo4Car">
-    <w:name w:val="Título 4 Car"/>
-    <w:basedOn w:val="Fuentedeprrafopredeter"/>
-    <w:link w:val="Ttulo4"/>
-    <w:uiPriority w:val="9"/>
-    <w:rsid w:val="00F93C9D"/>
-    <w:rPr>
-      <w:rFonts w:asciiTheme="majorHAnsi" w:eastAsiaTheme="majorEastAsia" w:hAnsiTheme="majorHAnsi" w:cstheme="majorBidi"/>
-      <w:i/>
-      <w:iCs/>
-      <w:color w:val="1481AB" w:themeColor="accent1" w:themeShade="BF"/>
-    </w:rPr>
-  </w:style>
-  <w:style w:type="character" w:customStyle="1" w:styleId="Ttulo5Car">
-    <w:name w:val="Título 5 Car"/>
-    <w:basedOn w:val="Fuentedeprrafopredeter"/>
-    <w:link w:val="Ttulo5"/>
-    <w:uiPriority w:val="9"/>
-    <w:semiHidden/>
-    <w:rsid w:val="003A640F"/>
-    <w:rPr>
-      <w:rFonts w:asciiTheme="majorHAnsi" w:eastAsiaTheme="majorEastAsia" w:hAnsiTheme="majorHAnsi" w:cstheme="majorBidi"/>
-      <w:color w:val="1481AB" w:themeColor="accent1" w:themeShade="BF"/>
-    </w:rPr>
-  </w:style>
-  <w:style w:type="character" w:customStyle="1" w:styleId="Ttulo6Car">
-    <w:name w:val="Título 6 Car"/>
-    <w:basedOn w:val="Fuentedeprrafopredeter"/>
-    <w:link w:val="Ttulo6"/>
-    <w:uiPriority w:val="9"/>
-    <w:semiHidden/>
-    <w:rsid w:val="003A640F"/>
-    <w:rPr>
-      <w:rFonts w:asciiTheme="majorHAnsi" w:eastAsiaTheme="majorEastAsia" w:hAnsiTheme="majorHAnsi" w:cstheme="majorBidi"/>
-      <w:color w:val="0D5571" w:themeColor="accent1" w:themeShade="7F"/>
-    </w:rPr>
-  </w:style>
-  <w:style w:type="character" w:customStyle="1" w:styleId="Ttulo7Car">
-    <w:name w:val="Título 7 Car"/>
-    <w:basedOn w:val="Fuentedeprrafopredeter"/>
-    <w:link w:val="Ttulo7"/>
-    <w:uiPriority w:val="9"/>
-    <w:semiHidden/>
-    <w:rsid w:val="003A640F"/>
-    <w:rPr>
-      <w:rFonts w:asciiTheme="majorHAnsi" w:eastAsiaTheme="majorEastAsia" w:hAnsiTheme="majorHAnsi" w:cstheme="majorBidi"/>
-      <w:i/>
-      <w:iCs/>
-      <w:color w:val="0D5571" w:themeColor="accent1" w:themeShade="7F"/>
-    </w:rPr>
-  </w:style>
-  <w:style w:type="character" w:customStyle="1" w:styleId="Ttulo8Car">
-    <w:name w:val="Título 8 Car"/>
-    <w:basedOn w:val="Fuentedeprrafopredeter"/>
-    <w:link w:val="Ttulo8"/>
-    <w:uiPriority w:val="9"/>
-    <w:semiHidden/>
-    <w:rsid w:val="003A640F"/>
-    <w:rPr>
-      <w:rFonts w:asciiTheme="majorHAnsi" w:eastAsiaTheme="majorEastAsia" w:hAnsiTheme="majorHAnsi" w:cstheme="majorBidi"/>
-      <w:color w:val="272727" w:themeColor="text1" w:themeTint="D8"/>
-      <w:sz w:val="21"/>
-      <w:szCs w:val="21"/>
-    </w:rPr>
-  </w:style>
-  <w:style w:type="character" w:customStyle="1" w:styleId="Ttulo9Car">
-    <w:name w:val="Título 9 Car"/>
-    <w:basedOn w:val="Fuentedeprrafopredeter"/>
-    <w:link w:val="Ttulo9"/>
-    <w:uiPriority w:val="9"/>
-    <w:semiHidden/>
-    <w:rsid w:val="003A640F"/>
-    <w:rPr>
-      <w:rFonts w:asciiTheme="majorHAnsi" w:eastAsiaTheme="majorEastAsia" w:hAnsiTheme="majorHAnsi" w:cstheme="majorBidi"/>
-      <w:i/>
-      <w:iCs/>
-      <w:color w:val="272727" w:themeColor="text1" w:themeTint="D8"/>
-      <w:sz w:val="21"/>
-      <w:szCs w:val="21"/>
-    </w:rPr>
-  </w:style>
-  <w:style w:type="numbering" w:customStyle="1" w:styleId="Estilo1">
-    <w:name w:val="Estilo1"/>
-    <w:uiPriority w:val="99"/>
-    <w:rsid w:val="003A640F"/>
-    <w:pPr>
-      <w:numPr>
-        <w:numId w:val="5"/>
-      </w:numPr>
-    </w:pPr>
-  </w:style>
-  <w:style w:type="numbering" w:customStyle="1" w:styleId="Estilo2">
-    <w:name w:val="Estilo2"/>
-    <w:uiPriority w:val="99"/>
-    <w:rsid w:val="003A640F"/>
-    <w:pPr>
-      <w:numPr>
-        <w:numId w:val="6"/>
-      </w:numPr>
-    </w:pPr>
-  </w:style>
-  <w:style w:type="numbering" w:customStyle="1" w:styleId="Estilo3">
-    <w:name w:val="Estilo3"/>
-    <w:uiPriority w:val="99"/>
-    <w:rsid w:val="003A640F"/>
-    <w:pPr>
-      <w:numPr>
-        <w:numId w:val="9"/>
-      </w:numPr>
-    </w:pPr>
-  </w:style>
-  <w:style w:type="numbering" w:customStyle="1" w:styleId="Estilo4">
-    <w:name w:val="Estilo4"/>
-    <w:uiPriority w:val="99"/>
-    <w:rsid w:val="003A640F"/>
-    <w:pPr>
-      <w:numPr>
-        <w:numId w:val="11"/>
-      </w:numPr>
-    </w:pPr>
-  </w:style>
-  <w:style w:type="paragraph" w:styleId="TDC1">
-    <w:name w:val="toc 1"/>
-    <w:basedOn w:val="Normal"/>
-    <w:next w:val="Normal"/>
-    <w:autoRedefine/>
-    <w:uiPriority w:val="39"/>
-    <w:unhideWhenUsed/>
-    <w:rsid w:val="003A640F"/>
-    <w:pPr>
-      <w:tabs>
-        <w:tab w:val="left" w:pos="440"/>
-        <w:tab w:val="right" w:leader="dot" w:pos="8494"/>
-      </w:tabs>
-      <w:spacing w:after="100"/>
-      <w:ind w:left="142"/>
-    </w:pPr>
-  </w:style>
-  <w:style w:type="paragraph" w:styleId="TDC2">
-    <w:name w:val="toc 2"/>
-    <w:basedOn w:val="Normal"/>
-    <w:next w:val="Normal"/>
-    <w:autoRedefine/>
-    <w:uiPriority w:val="39"/>
-    <w:unhideWhenUsed/>
-    <w:rsid w:val="003A640F"/>
-    <w:pPr>
-      <w:tabs>
-        <w:tab w:val="left" w:pos="880"/>
-        <w:tab w:val="right" w:leader="dot" w:pos="8494"/>
-      </w:tabs>
-      <w:spacing w:after="100"/>
-      <w:ind w:left="426"/>
-    </w:pPr>
-  </w:style>
-  <w:style w:type="paragraph" w:styleId="TDC3">
-    <w:name w:val="toc 3"/>
-    <w:basedOn w:val="Normal"/>
-    <w:next w:val="Normal"/>
-    <w:autoRedefine/>
-    <w:uiPriority w:val="39"/>
-    <w:unhideWhenUsed/>
-    <w:rsid w:val="003A640F"/>
-    <w:pPr>
-      <w:tabs>
-        <w:tab w:val="left" w:pos="880"/>
-        <w:tab w:val="right" w:leader="dot" w:pos="8494"/>
-      </w:tabs>
-      <w:spacing w:after="100"/>
-      <w:ind w:left="567"/>
-    </w:pPr>
-  </w:style>
-  <w:style w:type="character" w:styleId="Hipervnculo">
-    <w:name w:val="Hyperlink"/>
-    <w:basedOn w:val="Fuentedeprrafopredeter"/>
-    <w:uiPriority w:val="99"/>
-    <w:unhideWhenUsed/>
-    <w:rsid w:val="003A640F"/>
-    <w:rPr>
-      <w:color w:val="6EAC1C" w:themeColor="hyperlink"/>
+      <w:color w:val="B26B02" w:themeColor="followedHyperlink"/>
       <w:u w:val="single"/>
-    </w:rPr>
-  </w:style>
-  <w:style w:type="paragraph" w:styleId="Textodeglobo">
-    <w:name w:val="Balloon Text"/>
-    <w:basedOn w:val="Normal"/>
-    <w:link w:val="TextodegloboCar"/>
-    <w:uiPriority w:val="99"/>
-    <w:semiHidden/>
-    <w:unhideWhenUsed/>
-    <w:rsid w:val="00327D68"/>
-    <w:pPr>
-      <w:spacing w:after="0" w:line="240" w:lineRule="auto"/>
-    </w:pPr>
-    <w:rPr>
-      <w:rFonts w:ascii="Tahoma" w:hAnsi="Tahoma" w:cs="Tahoma"/>
-      <w:sz w:val="16"/>
-      <w:szCs w:val="16"/>
-    </w:rPr>
-  </w:style>
-  <w:style w:type="character" w:customStyle="1" w:styleId="TextodegloboCar">
-    <w:name w:val="Texto de globo Car"/>
-    <w:basedOn w:val="Fuentedeprrafopredeter"/>
-    <w:link w:val="Textodeglobo"/>
-    <w:uiPriority w:val="99"/>
-    <w:semiHidden/>
-    <w:rsid w:val="00327D68"/>
-    <w:rPr>
-      <w:rFonts w:ascii="Tahoma" w:hAnsi="Tahoma" w:cs="Tahoma"/>
-      <w:sz w:val="16"/>
-      <w:szCs w:val="16"/>
-    </w:rPr>
-  </w:style>
-  <w:style w:type="character" w:styleId="Textodelmarcadordeposicin">
-    <w:name w:val="Placeholder Text"/>
-    <w:basedOn w:val="Fuentedeprrafopredeter"/>
-    <w:uiPriority w:val="99"/>
-    <w:semiHidden/>
-    <w:rsid w:val="00327D68"/>
-    <w:rPr>
-      <w:color w:val="808080"/>
     </w:rPr>
   </w:style>
 </w:styles>
@@ -7857,7 +7586,7 @@
   <a:extraClrSchemeLst/>
   <a:extLst>
     <a:ext uri="{05A4C25C-085E-4340-85A3-A5531E510DB2}">
-      <thm15:themeFamily xmlns="" xmlns:thm15="http://schemas.microsoft.com/office/thememl/2012/main" name="Savon" id="{1306E473-ED32-493B-A2D0-240A757EDD34}" vid="{C20BADFE-D095-436F-9677-9264042809F0}"/>
+      <thm15:themeFamily xmlns:thm15="http://schemas.microsoft.com/office/thememl/2012/main" name="Savon" id="{1306E473-ED32-493B-A2D0-240A757EDD34}" vid="{C20BADFE-D095-436F-9677-9264042809F0}"/>
     </a:ext>
   </a:extLst>
 </a:theme>
@@ -7865,7 +7594,7 @@
 
 <file path=customXml/item1.xml><?xml version="1.0" encoding="utf-8"?>
 <CoverPageProperties xmlns="http://schemas.microsoft.com/office/2006/coverPageProps">
-  <PublishDate>2020-10-25T00:00:00</PublishDate>
+  <PublishDate>2020-11-24T00:00:00</PublishDate>
   <Abstract/>
   <CompanyAddress/>
   <CompanyPhone/>
@@ -7887,7 +7616,7 @@
 </file>
 
 <file path=customXml/itemProps2.xml><?xml version="1.0" encoding="utf-8"?>
-<ds:datastoreItem xmlns:ds="http://schemas.openxmlformats.org/officeDocument/2006/customXml" ds:itemID="{4FF647CD-1514-4B77-BC37-D4C457EA15B5}">
+<ds:datastoreItem xmlns:ds="http://schemas.openxmlformats.org/officeDocument/2006/customXml" ds:itemID="{4797BCCD-2556-4BC1-B340-64BDAB2601FE}">
   <ds:schemaRefs>
     <ds:schemaRef ds:uri="http://schemas.openxmlformats.org/officeDocument/2006/bibliography"/>
   </ds:schemaRefs>

--- a/DAW/Plantilla.docx
+++ b/DAW/Plantilla.docx
@@ -152,7 +152,7 @@
                                     <w:tag w:val=""/>
                                     <w:id w:val="-650599894"/>
                                     <w:dataBinding w:prefixMappings="xmlns:ns0='http://schemas.microsoft.com/office/2006/coverPageProps' " w:xpath="/ns0:CoverPageProperties[1]/ns0:PublishDate[1]" w:storeItemID="{55AF091B-3C7A-41E3-B477-F2FDAA23CFDA}"/>
-                                    <w:date w:fullDate="2020-11-24T00:00:00Z">
+                                    <w:date w:fullDate="2020-12-01T00:00:00Z">
                                       <w:dateFormat w:val="d-M-yyyy"/>
                                       <w:lid w:val="es-ES"/>
                                       <w:storeMappedDataAs w:val="dateTime"/>
@@ -177,7 +177,7 @@
                                           <w:sz w:val="28"/>
                                           <w:szCs w:val="28"/>
                                         </w:rPr>
-                                        <w:t>24-11-2020</w:t>
+                                        <w:t>1-12-2020</w:t>
                                       </w:r>
                                     </w:p>
                                   </w:sdtContent>
@@ -3465,7 +3465,7 @@
                               <w:tag w:val=""/>
                               <w:id w:val="-650599894"/>
                               <w:dataBinding w:prefixMappings="xmlns:ns0='http://schemas.microsoft.com/office/2006/coverPageProps' " w:xpath="/ns0:CoverPageProperties[1]/ns0:PublishDate[1]" w:storeItemID="{55AF091B-3C7A-41E3-B477-F2FDAA23CFDA}"/>
-                              <w:date w:fullDate="2020-11-24T00:00:00Z">
+                              <w:date w:fullDate="2020-12-01T00:00:00Z">
                                 <w:dateFormat w:val="d-M-yyyy"/>
                                 <w:lid w:val="es-ES"/>
                                 <w:storeMappedDataAs w:val="dateTime"/>
@@ -3490,7 +3490,7 @@
                                     <w:sz w:val="28"/>
                                     <w:szCs w:val="28"/>
                                   </w:rPr>
-                                  <w:t>24-11-2020</w:t>
+                                  <w:t>1-12-2020</w:t>
                                 </w:r>
                               </w:p>
                             </w:sdtContent>
@@ -4037,7 +4037,7 @@
                                         <w:sz w:val="72"/>
                                         <w:szCs w:val="72"/>
                                       </w:rPr>
-                                      <w:t>Despliegue Azure</w:t>
+                                      <w:t>Despliegue Continuo Travis</w:t>
                                     </w:r>
                                   </w:sdtContent>
                                 </w:sdt>
@@ -4150,7 +4150,7 @@
                                   <w:sz w:val="72"/>
                                   <w:szCs w:val="72"/>
                                 </w:rPr>
-                                <w:t>Despliegue Azure</w:t>
+                                <w:t>Despliegue Continuo Travis</w:t>
                               </w:r>
                             </w:sdtContent>
                           </w:sdt>
@@ -4534,7 +4534,13 @@
       </w:pPr>
       <w:r>
         <w:lastRenderedPageBreak/>
-        <w:t>Despliegue de Aplicación con AZURE DevOps</w:t>
+        <w:t xml:space="preserve">Despliegue de Aplicación con </w:t>
+      </w:r>
+      <w:r>
+        <w:rPr>
+          <w:u w:val="single"/>
+        </w:rPr>
+        <w:t>Travis</w:t>
       </w:r>
     </w:p>
     <w:p>
@@ -4542,32 +4548,19 @@
         <w:ind w:left="357"/>
       </w:pPr>
       <w:r>
-        <w:t>Primero nos creamos una cuenta en Azure DevOps, o nos logueamos si ya la tuviéramos</w:t>
+        <w:t>Continuando a partir de lo visto en clase de la Integración Continua con Travis, entro en heroku y creo un nuevo proyecto en el botón “New”, arriba  a la derecha; y creo una aplicación con “Create new app” y la información pertinente.</w:t>
       </w:r>
     </w:p>
     <w:p>
       <w:pPr>
         <w:ind w:left="357"/>
       </w:pPr>
-    </w:p>
-    <w:p>
-      <w:pPr>
-        <w:ind w:left="357"/>
-      </w:pPr>
-      <w:r>
-        <w:t>Si elegimos crearnos una cuenta gratuita, nos aparecerá la siguiente ventana, en la que podremos escoger registrarnos con Github o crearnos una cuenta gratuita.</w:t>
-      </w:r>
-    </w:p>
-    <w:p>
-      <w:pPr>
-        <w:ind w:left="357"/>
-      </w:pPr>
       <w:r>
         <w:drawing>
-          <wp:inline distT="0" distB="0" distL="0" distR="0" wp14:anchorId="7DC06FA1" wp14:editId="5A876D78">
-            <wp:extent cx="5400040" cy="2295525"/>
-            <wp:effectExtent l="0" t="0" r="0" b="9525"/>
-            <wp:docPr id="32" name="Imagen 32"/>
+          <wp:inline distT="0" distB="0" distL="0" distR="0" wp14:anchorId="2740216A" wp14:editId="4B41DB7C">
+            <wp:extent cx="5400040" cy="1181100"/>
+            <wp:effectExtent l="0" t="0" r="0" b="0"/>
+            <wp:docPr id="36" name="Imagen 36"/>
             <wp:cNvGraphicFramePr>
               <a:graphicFrameLocks xmlns:a="http://schemas.openxmlformats.org/drawingml/2006/main" noChangeAspect="1"/>
             </wp:cNvGraphicFramePr>
@@ -4587,7 +4580,7 @@
                   <pic:spPr>
                     <a:xfrm>
                       <a:off x="0" y="0"/>
-                      <a:ext cx="5400040" cy="2295525"/>
+                      <a:ext cx="5400040" cy="1181100"/>
                     </a:xfrm>
                     <a:prstGeom prst="rect">
                       <a:avLst/>
@@ -4605,19 +4598,11 @@
         <w:ind w:left="357"/>
       </w:pPr>
       <w:r>
-        <w:t xml:space="preserve">Nos pedirá autorizar a Microsoft a que tenga acceso a nuestra cuenta. </w:t>
-      </w:r>
-    </w:p>
-    <w:p>
-      <w:pPr>
-        <w:ind w:left="357"/>
-      </w:pPr>
-      <w:r>
         <w:drawing>
-          <wp:inline distT="0" distB="0" distL="0" distR="0" wp14:anchorId="3BFF5792" wp14:editId="216A4744">
-            <wp:extent cx="5400040" cy="2195195"/>
+          <wp:inline distT="0" distB="0" distL="0" distR="0" wp14:anchorId="61087A78" wp14:editId="106DA47B">
+            <wp:extent cx="5400040" cy="2650490"/>
             <wp:effectExtent l="0" t="0" r="0" b="0"/>
-            <wp:docPr id="33" name="Imagen 33"/>
+            <wp:docPr id="37" name="Imagen 37"/>
             <wp:cNvGraphicFramePr>
               <a:graphicFrameLocks xmlns:a="http://schemas.openxmlformats.org/drawingml/2006/main" noChangeAspect="1"/>
             </wp:cNvGraphicFramePr>
@@ -4637,7 +4622,7 @@
                   <pic:spPr>
                     <a:xfrm>
                       <a:off x="0" y="0"/>
-                      <a:ext cx="5400040" cy="2195195"/>
+                      <a:ext cx="5400040" cy="2650490"/>
                     </a:xfrm>
                     <a:prstGeom prst="rect">
                       <a:avLst/>
@@ -4651,47 +4636,73 @@
       </w:r>
     </w:p>
     <w:p>
+      <w:pPr>
+        <w:ind w:left="357"/>
+      </w:pPr>
       <w:r>
-        <w:t xml:space="preserve">Después nos pedirá una cuenta de Microsoft, aunque podremos utilizar la que tengamos vinculada con github, en mi caso, el propio Gmail. Una vez que hemos autorizado a Microsoft, iremos a al </w:t>
-      </w:r>
-      <w:hyperlink r:id="rId11" w:history="1">
-        <w:r>
-          <w:rPr>
-            <w:rStyle w:val="Hipervnculo"/>
-          </w:rPr>
-          <w:t>portal de Microso</w:t>
-        </w:r>
-        <w:r>
-          <w:rPr>
-            <w:rStyle w:val="Hipervnculo"/>
-          </w:rPr>
-          <w:t>f</w:t>
-        </w:r>
-        <w:r>
-          <w:rPr>
-            <w:rStyle w:val="Hipervnculo"/>
-          </w:rPr>
-          <w:t>t Azure</w:t>
-        </w:r>
-      </w:hyperlink>
-      <w:r>
-        <w:t xml:space="preserve">, en el que ya estaremos logueados con nuestra cuenta recién creada o </w:t>
-      </w:r>
-      <w:r>
-        <w:t>entraremos si no fuera el caso.</w:t>
-      </w:r>
-      <w:r>
-        <w:t xml:space="preserve"> Aquí escogeremos el nombre del proyecto y una descripción si lo deseamos y damos a Create Project</w:t>
+        <w:t>En Deployment method, escojo github, me logueo y conecto el repositorio en GitHub con Heroku.</w:t>
       </w:r>
     </w:p>
     <w:p>
+      <w:pPr>
+        <w:ind w:left="357"/>
+      </w:pPr>
       <w:r>
-        <w:lastRenderedPageBreak/>
         <w:drawing>
-          <wp:inline distT="0" distB="0" distL="0" distR="0" wp14:anchorId="641D966A" wp14:editId="766792D7">
-            <wp:extent cx="5287113" cy="6268325"/>
-            <wp:effectExtent l="0" t="0" r="8890" b="0"/>
-            <wp:docPr id="52" name="Imagen 52"/>
+          <wp:inline distT="0" distB="0" distL="0" distR="0" wp14:anchorId="7C104CC7" wp14:editId="33770288">
+            <wp:extent cx="5400040" cy="1316355"/>
+            <wp:effectExtent l="0" t="0" r="0" b="0"/>
+            <wp:docPr id="38" name="Imagen 38"/>
+            <wp:cNvGraphicFramePr>
+              <a:graphicFrameLocks xmlns:a="http://schemas.openxmlformats.org/drawingml/2006/main" noChangeAspect="1"/>
+            </wp:cNvGraphicFramePr>
+            <a:graphic xmlns:a="http://schemas.openxmlformats.org/drawingml/2006/main">
+              <a:graphicData uri="http://schemas.openxmlformats.org/drawingml/2006/picture">
+                <pic:pic xmlns:pic="http://schemas.openxmlformats.org/drawingml/2006/picture">
+                  <pic:nvPicPr>
+                    <pic:cNvPr id="1" name=""/>
+                    <pic:cNvPicPr/>
+                  </pic:nvPicPr>
+                  <pic:blipFill>
+                    <a:blip r:embed="rId11"/>
+                    <a:stretch>
+                      <a:fillRect/>
+                    </a:stretch>
+                  </pic:blipFill>
+                  <pic:spPr>
+                    <a:xfrm>
+                      <a:off x="0" y="0"/>
+                      <a:ext cx="5400040" cy="1316355"/>
+                    </a:xfrm>
+                    <a:prstGeom prst="rect">
+                      <a:avLst/>
+                    </a:prstGeom>
+                  </pic:spPr>
+                </pic:pic>
+              </a:graphicData>
+            </a:graphic>
+          </wp:inline>
+        </w:drawing>
+      </w:r>
+    </w:p>
+    <w:p>
+      <w:pPr>
+        <w:ind w:left="357"/>
+      </w:pPr>
+      <w:r>
+        <w:t>Después dejo checkeada la opción de Despliegue Automático junto con “Esperar al despliegue CI”</w:t>
+      </w:r>
+    </w:p>
+    <w:p>
+      <w:pPr>
+        <w:ind w:left="357"/>
+      </w:pPr>
+      <w:r>
+        <w:drawing>
+          <wp:inline distT="0" distB="0" distL="0" distR="0" wp14:anchorId="389ADA63" wp14:editId="6AA9A755">
+            <wp:extent cx="5400040" cy="1237615"/>
+            <wp:effectExtent l="0" t="0" r="0" b="635"/>
+            <wp:docPr id="40" name="Imagen 40"/>
             <wp:cNvGraphicFramePr>
               <a:graphicFrameLocks xmlns:a="http://schemas.openxmlformats.org/drawingml/2006/main" noChangeAspect="1"/>
             </wp:cNvGraphicFramePr>
@@ -4711,7 +4722,7 @@
                   <pic:spPr>
                     <a:xfrm>
                       <a:off x="0" y="0"/>
-                      <a:ext cx="5287113" cy="6268325"/>
+                      <a:ext cx="5400040" cy="1237615"/>
                     </a:xfrm>
                     <a:prstGeom prst="rect">
                       <a:avLst/>
@@ -4725,13 +4736,24 @@
       </w:r>
     </w:p>
     <w:p>
+      <w:pPr>
+        <w:ind w:left="357"/>
+      </w:pPr>
       <w:r>
         <w:lastRenderedPageBreak/>
+        <w:t>Si le doy arriba a la derecha a “Open App”, veré una página de Hola Mundo del propio Heroku, puesto que todavía no he deplorado el main</w:t>
+      </w:r>
+    </w:p>
+    <w:p>
+      <w:pPr>
+        <w:ind w:left="357"/>
+      </w:pPr>
+      <w:r>
         <w:drawing>
-          <wp:inline distT="0" distB="0" distL="0" distR="0" wp14:anchorId="6E4D4330" wp14:editId="10A2E731">
-            <wp:extent cx="2476846" cy="4201111"/>
+          <wp:inline distT="0" distB="0" distL="0" distR="0" wp14:anchorId="47C9988B" wp14:editId="258C3378">
+            <wp:extent cx="4306412" cy="2076450"/>
             <wp:effectExtent l="0" t="0" r="0" b="0"/>
-            <wp:docPr id="53" name="Imagen 53"/>
+            <wp:docPr id="41" name="Imagen 41"/>
             <wp:cNvGraphicFramePr>
               <a:graphicFrameLocks xmlns:a="http://schemas.openxmlformats.org/drawingml/2006/main" noChangeAspect="1"/>
             </wp:cNvGraphicFramePr>
@@ -4751,7 +4773,7 @@
                   <pic:spPr>
                     <a:xfrm>
                       <a:off x="0" y="0"/>
-                      <a:ext cx="2476846" cy="4201111"/>
+                      <a:ext cx="4309523" cy="2077950"/>
                     </a:xfrm>
                     <a:prstGeom prst="rect">
                       <a:avLst/>
@@ -4765,13 +4787,32 @@
       </w:r>
     </w:p>
     <w:p>
+      <w:pPr>
+        <w:ind w:left="357"/>
+      </w:pPr>
       <w:r>
-        <w:lastRenderedPageBreak/>
+        <w:t>Antes de configurar Travis, creó el archivo P</w:t>
+      </w:r>
+      <w:r>
+        <w:t xml:space="preserve">rocfile, </w:t>
+      </w:r>
+      <w:r>
+        <w:t>en el directorio de la app y lo subo a github</w:t>
+      </w:r>
+      <w:r>
+        <w:t>, con el siguiente contenido.</w:t>
+      </w:r>
+    </w:p>
+    <w:p>
+      <w:pPr>
+        <w:ind w:left="357"/>
+      </w:pPr>
+      <w:r>
         <w:drawing>
-          <wp:inline distT="0" distB="0" distL="0" distR="0" wp14:anchorId="65A46AE1" wp14:editId="7442FE06">
-            <wp:extent cx="4544059" cy="7173326"/>
-            <wp:effectExtent l="0" t="0" r="9525" b="8890"/>
-            <wp:docPr id="55" name="Imagen 55"/>
+          <wp:inline distT="0" distB="0" distL="0" distR="0">
+            <wp:extent cx="2457450" cy="894080"/>
+            <wp:effectExtent l="0" t="0" r="0" b="1270"/>
+            <wp:docPr id="43" name="Imagen 43"/>
             <wp:cNvGraphicFramePr>
               <a:graphicFrameLocks xmlns:a="http://schemas.openxmlformats.org/drawingml/2006/main" noChangeAspect="1"/>
             </wp:cNvGraphicFramePr>
@@ -4783,7 +4824,13 @@
                     <pic:cNvPicPr/>
                   </pic:nvPicPr>
                   <pic:blipFill>
-                    <a:blip r:embed="rId14"/>
+                    <a:blip r:embed="rId14">
+                      <a:extLst>
+                        <a:ext uri="{28A0092B-C50C-407E-A947-70E740481C1C}">
+                          <a14:useLocalDpi xmlns:a14="http://schemas.microsoft.com/office/drawing/2010/main" val="0"/>
+                        </a:ext>
+                      </a:extLst>
+                    </a:blip>
                     <a:stretch>
                       <a:fillRect/>
                     </a:stretch>
@@ -4791,7 +4838,7 @@
                   <pic:spPr>
                     <a:xfrm>
                       <a:off x="0" y="0"/>
-                      <a:ext cx="4544059" cy="7173326"/>
+                      <a:ext cx="2457450" cy="894080"/>
                     </a:xfrm>
                     <a:prstGeom prst="rect">
                       <a:avLst/>
@@ -4803,13 +4850,313 @@
           </wp:inline>
         </w:drawing>
       </w:r>
+    </w:p>
+    <w:p>
+      <w:pPr>
+        <w:ind w:left="357"/>
+      </w:pPr>
+      <w:r>
+        <w:drawing>
+          <wp:inline distT="0" distB="0" distL="0" distR="0" wp14:anchorId="5834281E" wp14:editId="4B30596C">
+            <wp:extent cx="2532104" cy="3962400"/>
+            <wp:effectExtent l="0" t="0" r="1905" b="0"/>
+            <wp:docPr id="44" name="Imagen 44"/>
+            <wp:cNvGraphicFramePr>
+              <a:graphicFrameLocks xmlns:a="http://schemas.openxmlformats.org/drawingml/2006/main" noChangeAspect="1"/>
+            </wp:cNvGraphicFramePr>
+            <a:graphic xmlns:a="http://schemas.openxmlformats.org/drawingml/2006/main">
+              <a:graphicData uri="http://schemas.openxmlformats.org/drawingml/2006/picture">
+                <pic:pic xmlns:pic="http://schemas.openxmlformats.org/drawingml/2006/picture">
+                  <pic:nvPicPr>
+                    <pic:cNvPr id="1" name=""/>
+                    <pic:cNvPicPr/>
+                  </pic:nvPicPr>
+                  <pic:blipFill rotWithShape="1">
+                    <a:blip r:embed="rId15"/>
+                    <a:srcRect b="20576"/>
+                    <a:stretch/>
+                  </pic:blipFill>
+                  <pic:spPr bwMode="auto">
+                    <a:xfrm>
+                      <a:off x="0" y="0"/>
+                      <a:ext cx="2534122" cy="3965558"/>
+                    </a:xfrm>
+                    <a:prstGeom prst="rect">
+                      <a:avLst/>
+                    </a:prstGeom>
+                    <a:ln>
+                      <a:noFill/>
+                    </a:ln>
+                    <a:extLst>
+                      <a:ext uri="{53640926-AAD7-44D8-BBD7-CCE9431645EC}">
+                        <a14:shadowObscured xmlns:a14="http://schemas.microsoft.com/office/drawing/2010/main"/>
+                      </a:ext>
+                    </a:extLst>
+                  </pic:spPr>
+                </pic:pic>
+              </a:graphicData>
+            </a:graphic>
+          </wp:inline>
+        </w:drawing>
+      </w:r>
+    </w:p>
+    <w:p>
+      <w:pPr>
+        <w:ind w:left="357"/>
+      </w:pPr>
+      <w:r>
+        <w:t>Después edito el contenido del archivo de configuración de Travis de la siguiente forma</w:t>
+      </w:r>
+    </w:p>
+    <w:p>
+      <w:pPr>
+        <w:ind w:left="357"/>
+      </w:pPr>
+      <w:r>
+        <w:lastRenderedPageBreak/>
+        <w:drawing>
+          <wp:inline distT="0" distB="0" distL="0" distR="0" wp14:anchorId="229B54C0" wp14:editId="0852EA53">
+            <wp:extent cx="4258269" cy="3715268"/>
+            <wp:effectExtent l="0" t="0" r="9525" b="0"/>
+            <wp:docPr id="49" name="Imagen 49"/>
+            <wp:cNvGraphicFramePr>
+              <a:graphicFrameLocks xmlns:a="http://schemas.openxmlformats.org/drawingml/2006/main" noChangeAspect="1"/>
+            </wp:cNvGraphicFramePr>
+            <a:graphic xmlns:a="http://schemas.openxmlformats.org/drawingml/2006/main">
+              <a:graphicData uri="http://schemas.openxmlformats.org/drawingml/2006/picture">
+                <pic:pic xmlns:pic="http://schemas.openxmlformats.org/drawingml/2006/picture">
+                  <pic:nvPicPr>
+                    <pic:cNvPr id="1" name=""/>
+                    <pic:cNvPicPr/>
+                  </pic:nvPicPr>
+                  <pic:blipFill>
+                    <a:blip r:embed="rId16"/>
+                    <a:stretch>
+                      <a:fillRect/>
+                    </a:stretch>
+                  </pic:blipFill>
+                  <pic:spPr>
+                    <a:xfrm>
+                      <a:off x="0" y="0"/>
+                      <a:ext cx="4258269" cy="3715268"/>
+                    </a:xfrm>
+                    <a:prstGeom prst="rect">
+                      <a:avLst/>
+                    </a:prstGeom>
+                  </pic:spPr>
+                </pic:pic>
+              </a:graphicData>
+            </a:graphic>
+          </wp:inline>
+        </w:drawing>
+      </w:r>
+    </w:p>
+    <w:p>
+      <w:pPr>
+        <w:ind w:left="357"/>
+      </w:pPr>
+      <w:r>
+        <w:t>Para obtener el valor de la api_key, en Heroku, voy a Cuenta y en la sección “API Key” cojo el valor o lo genero si no lo tengo.</w:t>
+      </w:r>
+    </w:p>
+    <w:p>
+      <w:pPr>
+        <w:ind w:left="357"/>
+      </w:pPr>
+      <w:r>
+        <w:drawing>
+          <wp:inline distT="0" distB="0" distL="0" distR="0" wp14:anchorId="439ABA3A" wp14:editId="273620B0">
+            <wp:extent cx="2248214" cy="2505425"/>
+            <wp:effectExtent l="0" t="0" r="0" b="9525"/>
+            <wp:docPr id="45" name="Imagen 45"/>
+            <wp:cNvGraphicFramePr>
+              <a:graphicFrameLocks xmlns:a="http://schemas.openxmlformats.org/drawingml/2006/main" noChangeAspect="1"/>
+            </wp:cNvGraphicFramePr>
+            <a:graphic xmlns:a="http://schemas.openxmlformats.org/drawingml/2006/main">
+              <a:graphicData uri="http://schemas.openxmlformats.org/drawingml/2006/picture">
+                <pic:pic xmlns:pic="http://schemas.openxmlformats.org/drawingml/2006/picture">
+                  <pic:nvPicPr>
+                    <pic:cNvPr id="1" name=""/>
+                    <pic:cNvPicPr/>
+                  </pic:nvPicPr>
+                  <pic:blipFill>
+                    <a:blip r:embed="rId17"/>
+                    <a:stretch>
+                      <a:fillRect/>
+                    </a:stretch>
+                  </pic:blipFill>
+                  <pic:spPr>
+                    <a:xfrm>
+                      <a:off x="0" y="0"/>
+                      <a:ext cx="2248214" cy="2505425"/>
+                    </a:xfrm>
+                    <a:prstGeom prst="rect">
+                      <a:avLst/>
+                    </a:prstGeom>
+                  </pic:spPr>
+                </pic:pic>
+              </a:graphicData>
+            </a:graphic>
+          </wp:inline>
+        </w:drawing>
+      </w:r>
+    </w:p>
+    <w:p>
+      <w:pPr>
+        <w:ind w:left="357"/>
+      </w:pPr>
+      <w:r>
+        <w:drawing>
+          <wp:inline distT="0" distB="0" distL="0" distR="0" wp14:anchorId="025D14BD" wp14:editId="11F7D7B1">
+            <wp:extent cx="5400040" cy="1043940"/>
+            <wp:effectExtent l="0" t="0" r="0" b="3810"/>
+            <wp:docPr id="57" name="Imagen 57"/>
+            <wp:cNvGraphicFramePr>
+              <a:graphicFrameLocks xmlns:a="http://schemas.openxmlformats.org/drawingml/2006/main" noChangeAspect="1"/>
+            </wp:cNvGraphicFramePr>
+            <a:graphic xmlns:a="http://schemas.openxmlformats.org/drawingml/2006/main">
+              <a:graphicData uri="http://schemas.openxmlformats.org/drawingml/2006/picture">
+                <pic:pic xmlns:pic="http://schemas.openxmlformats.org/drawingml/2006/picture">
+                  <pic:nvPicPr>
+                    <pic:cNvPr id="1" name=""/>
+                    <pic:cNvPicPr/>
+                  </pic:nvPicPr>
+                  <pic:blipFill>
+                    <a:blip r:embed="rId18"/>
+                    <a:stretch>
+                      <a:fillRect/>
+                    </a:stretch>
+                  </pic:blipFill>
+                  <pic:spPr>
+                    <a:xfrm>
+                      <a:off x="0" y="0"/>
+                      <a:ext cx="5400040" cy="1043940"/>
+                    </a:xfrm>
+                    <a:prstGeom prst="rect">
+                      <a:avLst/>
+                    </a:prstGeom>
+                  </pic:spPr>
+                </pic:pic>
+              </a:graphicData>
+            </a:graphic>
+          </wp:inline>
+        </w:drawing>
+      </w:r>
+    </w:p>
+    <w:p>
+      <w:pPr>
+        <w:ind w:left="357"/>
+      </w:pPr>
+      <w:r>
+        <w:t>Después, en Travis en la app, voy a “Settings” &gt; “Environment Variables” donde relamente configuro la api_key.</w:t>
+      </w:r>
+    </w:p>
+    <w:p>
+      <w:pPr>
+        <w:ind w:left="357"/>
+      </w:pPr>
+      <w:r>
+        <w:lastRenderedPageBreak/>
+        <w:drawing>
+          <wp:inline distT="0" distB="0" distL="0" distR="0" wp14:anchorId="67F59F6D" wp14:editId="62806F38">
+            <wp:extent cx="4867954" cy="2838846"/>
+            <wp:effectExtent l="0" t="0" r="8890" b="0"/>
+            <wp:docPr id="51" name="Imagen 51"/>
+            <wp:cNvGraphicFramePr>
+              <a:graphicFrameLocks xmlns:a="http://schemas.openxmlformats.org/drawingml/2006/main" noChangeAspect="1"/>
+            </wp:cNvGraphicFramePr>
+            <a:graphic xmlns:a="http://schemas.openxmlformats.org/drawingml/2006/main">
+              <a:graphicData uri="http://schemas.openxmlformats.org/drawingml/2006/picture">
+                <pic:pic xmlns:pic="http://schemas.openxmlformats.org/drawingml/2006/picture">
+                  <pic:nvPicPr>
+                    <pic:cNvPr id="1" name=""/>
+                    <pic:cNvPicPr/>
+                  </pic:nvPicPr>
+                  <pic:blipFill>
+                    <a:blip r:embed="rId19"/>
+                    <a:stretch>
+                      <a:fillRect/>
+                    </a:stretch>
+                  </pic:blipFill>
+                  <pic:spPr>
+                    <a:xfrm>
+                      <a:off x="0" y="0"/>
+                      <a:ext cx="4867954" cy="2838846"/>
+                    </a:xfrm>
+                    <a:prstGeom prst="rect">
+                      <a:avLst/>
+                    </a:prstGeom>
+                  </pic:spPr>
+                </pic:pic>
+              </a:graphicData>
+            </a:graphic>
+          </wp:inline>
+        </w:drawing>
+      </w:r>
+    </w:p>
+    <w:p>
+      <w:pPr>
+        <w:ind w:left="357"/>
+      </w:pPr>
+      <w:r>
+        <w:drawing>
+          <wp:inline distT="0" distB="0" distL="0" distR="0" wp14:anchorId="3739256D" wp14:editId="63292868">
+            <wp:extent cx="5400040" cy="1351280"/>
+            <wp:effectExtent l="0" t="0" r="0" b="1270"/>
+            <wp:docPr id="54" name="Imagen 54"/>
+            <wp:cNvGraphicFramePr>
+              <a:graphicFrameLocks xmlns:a="http://schemas.openxmlformats.org/drawingml/2006/main" noChangeAspect="1"/>
+            </wp:cNvGraphicFramePr>
+            <a:graphic xmlns:a="http://schemas.openxmlformats.org/drawingml/2006/main">
+              <a:graphicData uri="http://schemas.openxmlformats.org/drawingml/2006/picture">
+                <pic:pic xmlns:pic="http://schemas.openxmlformats.org/drawingml/2006/picture">
+                  <pic:nvPicPr>
+                    <pic:cNvPr id="1" name=""/>
+                    <pic:cNvPicPr/>
+                  </pic:nvPicPr>
+                  <pic:blipFill>
+                    <a:blip r:embed="rId20"/>
+                    <a:stretch>
+                      <a:fillRect/>
+                    </a:stretch>
+                  </pic:blipFill>
+                  <pic:spPr>
+                    <a:xfrm>
+                      <a:off x="0" y="0"/>
+                      <a:ext cx="5400040" cy="1351280"/>
+                    </a:xfrm>
+                    <a:prstGeom prst="rect">
+                      <a:avLst/>
+                    </a:prstGeom>
+                  </pic:spPr>
+                </pic:pic>
+              </a:graphicData>
+            </a:graphic>
+          </wp:inline>
+        </w:drawing>
+      </w:r>
+    </w:p>
+    <w:p>
+      <w:pPr>
+        <w:ind w:left="357"/>
+      </w:pPr>
+      <w:r>
+        <w:t>Ahora, al hacer un push, Travis</w:t>
+      </w:r>
       <w:bookmarkStart w:id="0" w:name="_GoBack"/>
       <w:bookmarkEnd w:id="0"/>
+      <w:r>
+        <w:t xml:space="preserve"> debería hacer un builder bien y un deploy a Heroku </w:t>
+      </w:r>
     </w:p>
-    <w:p/>
+    <w:p>
+      <w:pPr>
+        <w:ind w:left="357"/>
+      </w:pPr>
+    </w:p>
     <w:sectPr>
-      <w:headerReference w:type="default" r:id="rId15"/>
-      <w:footerReference w:type="default" r:id="rId16"/>
+      <w:headerReference w:type="default" r:id="rId21"/>
+      <w:footerReference w:type="default" r:id="rId22"/>
       <w:pgSz w:w="11906" w:h="16838"/>
       <w:pgMar w:top="1417" w:right="1701" w:bottom="1417" w:left="1701" w:header="708" w:footer="708" w:gutter="0"/>
       <w:pgNumType w:start="0"/>
@@ -5115,7 +5462,7 @@
             <w:sz w:val="26"/>
             <w:szCs w:val="26"/>
           </w:rPr>
-          <w:t>Despliegue Azure</w:t>
+          <w:t>Despliegue Continuo Travis</w:t>
         </w:r>
       </w:sdtContent>
     </w:sdt>
@@ -7594,7 +7941,7 @@
 
 <file path=customXml/item1.xml><?xml version="1.0" encoding="utf-8"?>
 <CoverPageProperties xmlns="http://schemas.microsoft.com/office/2006/coverPageProps">
-  <PublishDate>2020-11-24T00:00:00</PublishDate>
+  <PublishDate>2020-12-01T00:00:00</PublishDate>
   <Abstract/>
   <CompanyAddress/>
   <CompanyPhone/>
@@ -7616,7 +7963,7 @@
 </file>
 
 <file path=customXml/itemProps2.xml><?xml version="1.0" encoding="utf-8"?>
-<ds:datastoreItem xmlns:ds="http://schemas.openxmlformats.org/officeDocument/2006/customXml" ds:itemID="{4797BCCD-2556-4BC1-B340-64BDAB2601FE}">
+<ds:datastoreItem xmlns:ds="http://schemas.openxmlformats.org/officeDocument/2006/customXml" ds:itemID="{361656E4-A4D7-4A6F-9789-D0524DE3E0F8}">
   <ds:schemaRefs>
     <ds:schemaRef ds:uri="http://schemas.openxmlformats.org/officeDocument/2006/bibliography"/>
   </ds:schemaRefs>

--- a/DAW/Plantilla.docx
+++ b/DAW/Plantilla.docx
@@ -1,6 +1,6 @@
 
 <file path=word/document.xml><?xml version="1.0" encoding="utf-8"?>
-<w:document xmlns:wpc="http://schemas.microsoft.com/office/word/2010/wordprocessingCanvas" xmlns:cx="http://schemas.microsoft.com/office/drawing/2014/chartex" xmlns:mc="http://schemas.openxmlformats.org/markup-compatibility/2006" xmlns:o="urn:schemas-microsoft-com:office:office" xmlns:r="http://schemas.openxmlformats.org/officeDocument/2006/relationships" xmlns:m="http://schemas.openxmlformats.org/officeDocument/2006/math" xmlns:v="urn:schemas-microsoft-com:vml" xmlns:wp14="http://schemas.microsoft.com/office/word/2010/wordprocessingDrawing" xmlns:wp="http://schemas.openxmlformats.org/drawingml/2006/wordprocessingDrawing" xmlns:w10="urn:schemas-microsoft-com:office:word" xmlns:w="http://schemas.openxmlformats.org/wordprocessingml/2006/main" xmlns:w14="http://schemas.microsoft.com/office/word/2010/wordml" xmlns:w15="http://schemas.microsoft.com/office/word/2012/wordml" xmlns:w16se="http://schemas.microsoft.com/office/word/2015/wordml/symex" xmlns:wpg="http://schemas.microsoft.com/office/word/2010/wordprocessingGroup" xmlns:wpi="http://schemas.microsoft.com/office/word/2010/wordprocessingInk" xmlns:wne="http://schemas.microsoft.com/office/word/2006/wordml" xmlns:wps="http://schemas.microsoft.com/office/word/2010/wordprocessingShape" mc:Ignorable="w14 w15 w16se wp14">
+<w:document xmlns:wpc="http://schemas.microsoft.com/office/word/2010/wordprocessingCanvas" xmlns:mc="http://schemas.openxmlformats.org/markup-compatibility/2006" xmlns:o="urn:schemas-microsoft-com:office:office" xmlns:r="http://schemas.openxmlformats.org/officeDocument/2006/relationships" xmlns:m="http://schemas.openxmlformats.org/officeDocument/2006/math" xmlns:v="urn:schemas-microsoft-com:vml" xmlns:wp14="http://schemas.microsoft.com/office/word/2010/wordprocessingDrawing" xmlns:wp="http://schemas.openxmlformats.org/drawingml/2006/wordprocessingDrawing" xmlns:w10="urn:schemas-microsoft-com:office:word" xmlns:w="http://schemas.openxmlformats.org/wordprocessingml/2006/main" xmlns:w14="http://schemas.microsoft.com/office/word/2010/wordml" xmlns:wpg="http://schemas.microsoft.com/office/word/2010/wordprocessingGroup" xmlns:wpi="http://schemas.microsoft.com/office/word/2010/wordprocessingInk" xmlns:wne="http://schemas.microsoft.com/office/word/2006/wordml" xmlns:wps="http://schemas.microsoft.com/office/word/2010/wordprocessingShape" mc:Ignorable="w14 wp14">
   <w:body>
     <w:sdt>
       <w:sdtPr>
@@ -3436,7 +3436,7 @@
                   </wp:anchor>
                 </w:drawing>
               </mc:Choice>
-              <mc:Fallback>
+              <mc:Fallback xmlns:w16se="http://schemas.microsoft.com/office/word/2015/wordml/symex" xmlns:w15="http://schemas.microsoft.com/office/word/2012/wordml" xmlns:cx="http://schemas.microsoft.com/office/drawing/2014/chartex">
                 <w:pict>
                   <v:group w14:anchorId="1FA1F037" id="Grupo 2" o:spid="_x0000_s1026" style="position:absolute;margin-left:0;margin-top:0;width:172.8pt;height:718.55pt;z-index:-251657216;mso-width-percent:330;mso-height-percent:950;mso-left-percent:40;mso-position-horizontal-relative:page;mso-position-vertical:center;mso-position-vertical-relative:page;mso-width-percent:330;mso-height-percent:950;mso-left-percent:40" coordsize="21945,91257" o:gfxdata="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">
                     <v:rect id="Rectángulo 3" o:spid="_x0000_s1027" style="position:absolute;width:1945;height:91257;visibility:visible;mso-wrap-style:square;v-text-anchor:middle" o:gfxdata="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" fillcolor="#335b74 [3215]" stroked="f" strokeweight="1pt"/>
@@ -3808,7 +3808,7 @@
                   </wp:anchor>
                 </w:drawing>
               </mc:Choice>
-              <mc:Fallback>
+              <mc:Fallback xmlns:w16se="http://schemas.microsoft.com/office/word/2015/wordml/symex" xmlns:w15="http://schemas.microsoft.com/office/word/2012/wordml" xmlns:cx="http://schemas.microsoft.com/office/drawing/2014/chartex">
                 <w:pict>
                   <v:shapetype w14:anchorId="7B9086DD" id="_x0000_t202" coordsize="21600,21600" o:spt="202" path="m,l,21600r21600,l21600,xe">
                     <v:stroke joinstyle="miter"/>
@@ -4107,7 +4107,7 @@
                   </wp:anchor>
                 </w:drawing>
               </mc:Choice>
-              <mc:Fallback>
+              <mc:Fallback xmlns:w16se="http://schemas.microsoft.com/office/word/2015/wordml/symex" xmlns:w15="http://schemas.microsoft.com/office/word/2012/wordml" xmlns:cx="http://schemas.microsoft.com/office/drawing/2014/chartex">
                 <w:pict>
                   <v:shape w14:anchorId="03620555" id="_x0000_s1056" type="#_x0000_t202" style="position:absolute;margin-left:235.5pt;margin-top:135.75pt;width:267.3pt;height:267.4pt;z-index:251660288;visibility:visible;mso-wrap-style:square;mso-width-percent:0;mso-height-percent:0;mso-wrap-distance-left:9pt;mso-wrap-distance-top:0;mso-wrap-distance-right:9pt;mso-wrap-distance-bottom:0;mso-position-horizontal:absolute;mso-position-horizontal-relative:page;mso-position-vertical:absolute;mso-position-vertical-relative:page;mso-width-percent:0;mso-height-percent:0;mso-width-relative:page;mso-height-relative:margin;v-text-anchor:top" o:gfxdata="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" filled="f" stroked="f" strokeweight=".5pt">
                     <v:textbox inset="0,0,0,0">
@@ -4246,7 +4246,7 @@
       <w:sdtContent>
         <w:p>
           <w:pPr>
-            <w:pStyle w:val="TtuloTDC"/>
+            <w:pStyle w:val="TtulodeTDC"/>
             <w:numPr>
               <w:ilvl w:val="0"/>
               <w:numId w:val="0"/>
@@ -4531,6 +4531,7 @@
     <w:p>
       <w:pPr>
         <w:pStyle w:val="Ttulo1"/>
+        <w:jc w:val="both"/>
       </w:pPr>
       <w:r>
         <w:lastRenderedPageBreak/>
@@ -4546,63 +4547,51 @@
     <w:p>
       <w:pPr>
         <w:ind w:left="357"/>
+        <w:jc w:val="both"/>
       </w:pPr>
       <w:r>
-        <w:t>Continuando a partir de lo visto en clase de la Integración Continua con Travis, entro en heroku y creo un nuevo proyecto en el botón “New”, arriba  a la derecha; y creo una aplicación con “Create new app” y la información pertinente.</w:t>
+        <w:t>Continuando a partir de lo visto en clase de la Integración</w:t>
+      </w:r>
+      <w:r>
+        <w:t xml:space="preserve"> Continua con Travis, entro en H</w:t>
+      </w:r>
+      <w:r>
+        <w:t>eroku y creo un nuevo proyecto en el botón “</w:t>
+      </w:r>
+      <w:r>
+        <w:rPr>
+          <w:i/>
+        </w:rPr>
+        <w:t>New</w:t>
+      </w:r>
+      <w:r>
+        <w:t>”, arriba  a la derecha; y creo una aplicación con “</w:t>
+      </w:r>
+      <w:r>
+        <w:rPr>
+          <w:i/>
+        </w:rPr>
+        <w:t>Create new app</w:t>
+      </w:r>
+      <w:r>
+        <w:t>” y la información pertinente.</w:t>
       </w:r>
     </w:p>
     <w:p>
       <w:pPr>
         <w:ind w:left="357"/>
+        <w:jc w:val="both"/>
       </w:pPr>
       <w:r>
+        <w:rPr>
+          <w:noProof/>
+          <w:lang w:eastAsia="es-ES"/>
+        </w:rPr>
         <w:drawing>
-          <wp:inline distT="0" distB="0" distL="0" distR="0" wp14:anchorId="2740216A" wp14:editId="4B41DB7C">
-            <wp:extent cx="5400040" cy="1181100"/>
-            <wp:effectExtent l="0" t="0" r="0" b="0"/>
+          <wp:inline distT="0" distB="0" distL="0" distR="0" wp14:anchorId="17AF68D4" wp14:editId="3F55503A">
+            <wp:extent cx="5184000" cy="1133847"/>
+            <wp:effectExtent l="0" t="0" r="0" b="9525"/>
             <wp:docPr id="36" name="Imagen 36"/>
-            <wp:cNvGraphicFramePr>
-              <a:graphicFrameLocks xmlns:a="http://schemas.openxmlformats.org/drawingml/2006/main" noChangeAspect="1"/>
-            </wp:cNvGraphicFramePr>
-            <a:graphic xmlns:a="http://schemas.openxmlformats.org/drawingml/2006/main">
-              <a:graphicData uri="http://schemas.openxmlformats.org/drawingml/2006/picture">
-                <pic:pic xmlns:pic="http://schemas.openxmlformats.org/drawingml/2006/picture">
-                  <pic:nvPicPr>
-                    <pic:cNvPr id="1" name=""/>
-                    <pic:cNvPicPr/>
-                  </pic:nvPicPr>
-                  <pic:blipFill>
-                    <a:blip r:embed="rId9"/>
-                    <a:stretch>
-                      <a:fillRect/>
-                    </a:stretch>
-                  </pic:blipFill>
-                  <pic:spPr>
-                    <a:xfrm>
-                      <a:off x="0" y="0"/>
-                      <a:ext cx="5400040" cy="1181100"/>
-                    </a:xfrm>
-                    <a:prstGeom prst="rect">
-                      <a:avLst/>
-                    </a:prstGeom>
-                  </pic:spPr>
-                </pic:pic>
-              </a:graphicData>
-            </a:graphic>
-          </wp:inline>
-        </w:drawing>
-      </w:r>
-    </w:p>
-    <w:p>
-      <w:pPr>
-        <w:ind w:left="357"/>
-      </w:pPr>
-      <w:r>
-        <w:drawing>
-          <wp:inline distT="0" distB="0" distL="0" distR="0" wp14:anchorId="61087A78" wp14:editId="106DA47B">
-            <wp:extent cx="5400040" cy="2650490"/>
-            <wp:effectExtent l="0" t="0" r="0" b="0"/>
-            <wp:docPr id="37" name="Imagen 37"/>
             <wp:cNvGraphicFramePr>
               <a:graphicFrameLocks xmlns:a="http://schemas.openxmlformats.org/drawingml/2006/main" noChangeAspect="1"/>
             </wp:cNvGraphicFramePr>
@@ -4622,7 +4611,7 @@
                   <pic:spPr>
                     <a:xfrm>
                       <a:off x="0" y="0"/>
-                      <a:ext cx="5400040" cy="2650490"/>
+                      <a:ext cx="5184000" cy="1133847"/>
                     </a:xfrm>
                     <a:prstGeom prst="rect">
                       <a:avLst/>
@@ -4638,21 +4627,18 @@
     <w:p>
       <w:pPr>
         <w:ind w:left="357"/>
+        <w:jc w:val="both"/>
       </w:pPr>
       <w:r>
-        <w:t>En Deployment method, escojo github, me logueo y conecto el repositorio en GitHub con Heroku.</w:t>
-      </w:r>
-    </w:p>
-    <w:p>
-      <w:pPr>
-        <w:ind w:left="357"/>
-      </w:pPr>
-      <w:r>
+        <w:rPr>
+          <w:noProof/>
+          <w:lang w:eastAsia="es-ES"/>
+        </w:rPr>
         <w:drawing>
-          <wp:inline distT="0" distB="0" distL="0" distR="0" wp14:anchorId="7C104CC7" wp14:editId="33770288">
-            <wp:extent cx="5400040" cy="1316355"/>
-            <wp:effectExtent l="0" t="0" r="0" b="0"/>
-            <wp:docPr id="38" name="Imagen 38"/>
+          <wp:inline distT="0" distB="0" distL="0" distR="0" wp14:anchorId="46F39849" wp14:editId="0A2612D9">
+            <wp:extent cx="5184000" cy="2544452"/>
+            <wp:effectExtent l="0" t="0" r="0" b="8255"/>
+            <wp:docPr id="37" name="Imagen 37"/>
             <wp:cNvGraphicFramePr>
               <a:graphicFrameLocks xmlns:a="http://schemas.openxmlformats.org/drawingml/2006/main" noChangeAspect="1"/>
             </wp:cNvGraphicFramePr>
@@ -4672,7 +4658,7 @@
                   <pic:spPr>
                     <a:xfrm>
                       <a:off x="0" y="0"/>
-                      <a:ext cx="5400040" cy="1316355"/>
+                      <a:ext cx="5184000" cy="2544452"/>
                     </a:xfrm>
                     <a:prstGeom prst="rect">
                       <a:avLst/>
@@ -4688,21 +4674,51 @@
     <w:p>
       <w:pPr>
         <w:ind w:left="357"/>
+        <w:jc w:val="both"/>
       </w:pPr>
       <w:r>
-        <w:t>Después dejo checkeada la opción de Despliegue Automático junto con “Esperar al despliegue CI”</w:t>
+        <w:t xml:space="preserve">En </w:t>
+      </w:r>
+      <w:r>
+        <w:t>“</w:t>
+      </w:r>
+      <w:r>
+        <w:rPr>
+          <w:i/>
+        </w:rPr>
+        <w:t>Deployment method</w:t>
+      </w:r>
+      <w:r>
+        <w:rPr>
+          <w:i/>
+        </w:rPr>
+        <w:t>”</w:t>
+      </w:r>
+      <w:r>
+        <w:t xml:space="preserve">, escojo </w:t>
+      </w:r>
+      <w:r>
+        <w:t>GitHub</w:t>
+      </w:r>
+      <w:r>
+        <w:t>, me logueo y conecto el repositorio en GitHub con Heroku.</w:t>
       </w:r>
     </w:p>
     <w:p>
       <w:pPr>
         <w:ind w:left="357"/>
+        <w:jc w:val="both"/>
       </w:pPr>
       <w:r>
+        <w:rPr>
+          <w:noProof/>
+          <w:lang w:eastAsia="es-ES"/>
+        </w:rPr>
         <w:drawing>
-          <wp:inline distT="0" distB="0" distL="0" distR="0" wp14:anchorId="389ADA63" wp14:editId="6AA9A755">
-            <wp:extent cx="5400040" cy="1237615"/>
-            <wp:effectExtent l="0" t="0" r="0" b="635"/>
-            <wp:docPr id="40" name="Imagen 40"/>
+          <wp:inline distT="0" distB="0" distL="0" distR="0" wp14:anchorId="71ADB8A4" wp14:editId="3091530E">
+            <wp:extent cx="5184000" cy="1263691"/>
+            <wp:effectExtent l="0" t="0" r="0" b="0"/>
+            <wp:docPr id="38" name="Imagen 38"/>
             <wp:cNvGraphicFramePr>
               <a:graphicFrameLocks xmlns:a="http://schemas.openxmlformats.org/drawingml/2006/main" noChangeAspect="1"/>
             </wp:cNvGraphicFramePr>
@@ -4722,7 +4738,7 @@
                   <pic:spPr>
                     <a:xfrm>
                       <a:off x="0" y="0"/>
-                      <a:ext cx="5400040" cy="1237615"/>
+                      <a:ext cx="5184000" cy="1263691"/>
                     </a:xfrm>
                     <a:prstGeom prst="rect">
                       <a:avLst/>
@@ -4738,22 +4754,33 @@
     <w:p>
       <w:pPr>
         <w:ind w:left="357"/>
+        <w:jc w:val="both"/>
       </w:pPr>
       <w:r>
-        <w:lastRenderedPageBreak/>
-        <w:t>Si le doy arriba a la derecha a “Open App”, veré una página de Hola Mundo del propio Heroku, puesto que todavía no he deplorado el main</w:t>
+        <w:t>Después dejo checkeada la opción de Despliegue Automático junto con “</w:t>
+      </w:r>
+      <w:r>
+        <w:rPr>
+          <w:i/>
+        </w:rPr>
+        <w:t>Esperar al despliegue CI”</w:t>
       </w:r>
     </w:p>
     <w:p>
       <w:pPr>
         <w:ind w:left="357"/>
+        <w:jc w:val="both"/>
       </w:pPr>
       <w:r>
+        <w:rPr>
+          <w:noProof/>
+          <w:lang w:eastAsia="es-ES"/>
+        </w:rPr>
         <w:drawing>
-          <wp:inline distT="0" distB="0" distL="0" distR="0" wp14:anchorId="47C9988B" wp14:editId="258C3378">
-            <wp:extent cx="4306412" cy="2076450"/>
+          <wp:inline distT="0" distB="0" distL="0" distR="0" wp14:anchorId="522C1414" wp14:editId="000B34DC">
+            <wp:extent cx="5184000" cy="1188102"/>
             <wp:effectExtent l="0" t="0" r="0" b="0"/>
-            <wp:docPr id="41" name="Imagen 41"/>
+            <wp:docPr id="40" name="Imagen 40"/>
             <wp:cNvGraphicFramePr>
               <a:graphicFrameLocks xmlns:a="http://schemas.openxmlformats.org/drawingml/2006/main" noChangeAspect="1"/>
             </wp:cNvGraphicFramePr>
@@ -4773,7 +4800,7 @@
                   <pic:spPr>
                     <a:xfrm>
                       <a:off x="0" y="0"/>
-                      <a:ext cx="4309523" cy="2077950"/>
+                      <a:ext cx="5184000" cy="1188102"/>
                     </a:xfrm>
                     <a:prstGeom prst="rect">
                       <a:avLst/>
@@ -4789,30 +4816,40 @@
     <w:p>
       <w:pPr>
         <w:ind w:left="357"/>
+        <w:jc w:val="both"/>
       </w:pPr>
       <w:r>
-        <w:t>Antes de configurar Travis, creó el archivo P</w:t>
+        <w:lastRenderedPageBreak/>
+        <w:t>Si le doy arriba a la derecha a “</w:t>
       </w:r>
       <w:r>
-        <w:t xml:space="preserve">rocfile, </w:t>
+        <w:rPr>
+          <w:i/>
+        </w:rPr>
+        <w:t>Open App</w:t>
       </w:r>
       <w:r>
-        <w:t>en el directorio de la app y lo subo a github</w:t>
+        <w:t xml:space="preserve">”, veré una página de Hola Mundo del propio Heroku, </w:t>
       </w:r>
       <w:r>
-        <w:t>, con el siguiente contenido.</w:t>
+        <w:t>porque todavía no se ha desplegado.</w:t>
       </w:r>
     </w:p>
     <w:p>
       <w:pPr>
         <w:ind w:left="357"/>
+        <w:jc w:val="both"/>
       </w:pPr>
       <w:r>
+        <w:rPr>
+          <w:noProof/>
+          <w:lang w:eastAsia="es-ES"/>
+        </w:rPr>
         <w:drawing>
-          <wp:inline distT="0" distB="0" distL="0" distR="0">
-            <wp:extent cx="2457450" cy="894080"/>
-            <wp:effectExtent l="0" t="0" r="0" b="1270"/>
-            <wp:docPr id="43" name="Imagen 43"/>
+          <wp:inline distT="0" distB="0" distL="0" distR="0" wp14:anchorId="48F79D7C" wp14:editId="5E61756A">
+            <wp:extent cx="5184000" cy="2499602"/>
+            <wp:effectExtent l="0" t="0" r="0" b="0"/>
+            <wp:docPr id="41" name="Imagen 41"/>
             <wp:cNvGraphicFramePr>
               <a:graphicFrameLocks xmlns:a="http://schemas.openxmlformats.org/drawingml/2006/main" noChangeAspect="1"/>
             </wp:cNvGraphicFramePr>
@@ -4824,13 +4861,7 @@
                     <pic:cNvPicPr/>
                   </pic:nvPicPr>
                   <pic:blipFill>
-                    <a:blip r:embed="rId14">
-                      <a:extLst>
-                        <a:ext uri="{28A0092B-C50C-407E-A947-70E740481C1C}">
-                          <a14:useLocalDpi xmlns:a14="http://schemas.microsoft.com/office/drawing/2010/main" val="0"/>
-                        </a:ext>
-                      </a:extLst>
-                    </a:blip>
+                    <a:blip r:embed="rId14"/>
                     <a:stretch>
                       <a:fillRect/>
                     </a:stretch>
@@ -4838,7 +4869,7 @@
                   <pic:spPr>
                     <a:xfrm>
                       <a:off x="0" y="0"/>
-                      <a:ext cx="2457450" cy="894080"/>
+                      <a:ext cx="5184000" cy="2499602"/>
                     </a:xfrm>
                     <a:prstGeom prst="rect">
                       <a:avLst/>
@@ -4854,55 +4885,7 @@
     <w:p>
       <w:pPr>
         <w:ind w:left="357"/>
-      </w:pPr>
-      <w:r>
-        <w:drawing>
-          <wp:inline distT="0" distB="0" distL="0" distR="0" wp14:anchorId="5834281E" wp14:editId="4B30596C">
-            <wp:extent cx="2532104" cy="3962400"/>
-            <wp:effectExtent l="0" t="0" r="1905" b="0"/>
-            <wp:docPr id="44" name="Imagen 44"/>
-            <wp:cNvGraphicFramePr>
-              <a:graphicFrameLocks xmlns:a="http://schemas.openxmlformats.org/drawingml/2006/main" noChangeAspect="1"/>
-            </wp:cNvGraphicFramePr>
-            <a:graphic xmlns:a="http://schemas.openxmlformats.org/drawingml/2006/main">
-              <a:graphicData uri="http://schemas.openxmlformats.org/drawingml/2006/picture">
-                <pic:pic xmlns:pic="http://schemas.openxmlformats.org/drawingml/2006/picture">
-                  <pic:nvPicPr>
-                    <pic:cNvPr id="1" name=""/>
-                    <pic:cNvPicPr/>
-                  </pic:nvPicPr>
-                  <pic:blipFill rotWithShape="1">
-                    <a:blip r:embed="rId15"/>
-                    <a:srcRect b="20576"/>
-                    <a:stretch/>
-                  </pic:blipFill>
-                  <pic:spPr bwMode="auto">
-                    <a:xfrm>
-                      <a:off x="0" y="0"/>
-                      <a:ext cx="2534122" cy="3965558"/>
-                    </a:xfrm>
-                    <a:prstGeom prst="rect">
-                      <a:avLst/>
-                    </a:prstGeom>
-                    <a:ln>
-                      <a:noFill/>
-                    </a:ln>
-                    <a:extLst>
-                      <a:ext uri="{53640926-AAD7-44D8-BBD7-CCE9431645EC}">
-                        <a14:shadowObscured xmlns:a14="http://schemas.microsoft.com/office/drawing/2010/main"/>
-                      </a:ext>
-                    </a:extLst>
-                  </pic:spPr>
-                </pic:pic>
-              </a:graphicData>
-            </a:graphic>
-          </wp:inline>
-        </w:drawing>
-      </w:r>
-    </w:p>
-    <w:p>
-      <w:pPr>
-        <w:ind w:left="357"/>
+        <w:jc w:val="both"/>
       </w:pPr>
       <w:r>
         <w:t>Después edito el contenido del archivo de configuración de Travis de la siguiente forma</w:t>
@@ -4911,13 +4894,17 @@
     <w:p>
       <w:pPr>
         <w:ind w:left="357"/>
+        <w:jc w:val="both"/>
       </w:pPr>
       <w:r>
-        <w:lastRenderedPageBreak/>
+        <w:rPr>
+          <w:noProof/>
+          <w:lang w:eastAsia="es-ES"/>
+        </w:rPr>
         <w:drawing>
-          <wp:inline distT="0" distB="0" distL="0" distR="0" wp14:anchorId="229B54C0" wp14:editId="0852EA53">
-            <wp:extent cx="4258269" cy="3715268"/>
-            <wp:effectExtent l="0" t="0" r="9525" b="0"/>
+          <wp:inline distT="0" distB="0" distL="0" distR="0" wp14:anchorId="5BE2430A" wp14:editId="1232C72E">
+            <wp:extent cx="5184000" cy="4522953"/>
+            <wp:effectExtent l="0" t="0" r="0" b="0"/>
             <wp:docPr id="49" name="Imagen 49"/>
             <wp:cNvGraphicFramePr>
               <a:graphicFrameLocks xmlns:a="http://schemas.openxmlformats.org/drawingml/2006/main" noChangeAspect="1"/>
@@ -4930,7 +4917,7 @@
                     <pic:cNvPicPr/>
                   </pic:nvPicPr>
                   <pic:blipFill>
-                    <a:blip r:embed="rId16"/>
+                    <a:blip r:embed="rId15"/>
                     <a:stretch>
                       <a:fillRect/>
                     </a:stretch>
@@ -4938,7 +4925,7 @@
                   <pic:spPr>
                     <a:xfrm>
                       <a:off x="0" y="0"/>
-                      <a:ext cx="4258269" cy="3715268"/>
+                      <a:ext cx="5184000" cy="4522953"/>
                     </a:xfrm>
                     <a:prstGeom prst="rect">
                       <a:avLst/>
@@ -4954,18 +4941,61 @@
     <w:p>
       <w:pPr>
         <w:ind w:left="357"/>
+        <w:jc w:val="both"/>
+      </w:pPr>
+    </w:p>
+    <w:p>
+      <w:pPr>
+        <w:ind w:left="357"/>
+        <w:jc w:val="both"/>
+      </w:pPr>
+    </w:p>
+    <w:p>
+      <w:pPr>
+        <w:ind w:left="357"/>
+        <w:jc w:val="both"/>
       </w:pPr>
       <w:r>
-        <w:t>Para obtener el valor de la api_key, en Heroku, voy a Cuenta y en la sección “API Key” cojo el valor o lo genero si no lo tengo.</w:t>
+        <w:lastRenderedPageBreak/>
+        <w:t xml:space="preserve">Para obtener el valor de la api_key, en Heroku, voy a </w:t>
+      </w:r>
+      <w:r>
+        <w:t>“</w:t>
+      </w:r>
+      <w:r>
+        <w:rPr>
+          <w:i/>
+        </w:rPr>
+        <w:t>Cuenta</w:t>
+      </w:r>
+      <w:r>
+        <w:t>”</w:t>
+      </w:r>
+      <w:r>
+        <w:t xml:space="preserve"> y en la sección “</w:t>
+      </w:r>
+      <w:r>
+        <w:rPr>
+          <w:i/>
+        </w:rPr>
+        <w:t>API Key</w:t>
+      </w:r>
+      <w:r>
+        <w:t>” cojo el valor o lo genero si no lo tengo.</w:t>
       </w:r>
     </w:p>
     <w:p>
       <w:pPr>
         <w:ind w:left="357"/>
+        <w:jc w:val="center"/>
       </w:pPr>
       <w:r>
+        <w:rPr>
+          <w:noProof/>
+          <w:lang w:eastAsia="es-ES"/>
+        </w:rPr>
         <w:drawing>
-          <wp:inline distT="0" distB="0" distL="0" distR="0" wp14:anchorId="439ABA3A" wp14:editId="273620B0">
+          <wp:inline distT="0" distB="0" distL="0" distR="0" wp14:anchorId="410FDC72" wp14:editId="1888C5C0">
             <wp:extent cx="2248214" cy="2505425"/>
             <wp:effectExtent l="0" t="0" r="0" b="9525"/>
             <wp:docPr id="45" name="Imagen 45"/>
@@ -4980,7 +5010,7 @@
                     <pic:cNvPicPr/>
                   </pic:nvPicPr>
                   <pic:blipFill>
-                    <a:blip r:embed="rId17"/>
+                    <a:blip r:embed="rId16"/>
                     <a:stretch>
                       <a:fillRect/>
                     </a:stretch>
@@ -5004,13 +5034,106 @@
     <w:p>
       <w:pPr>
         <w:ind w:left="357"/>
+        <w:jc w:val="both"/>
       </w:pPr>
       <w:r>
+        <w:rPr>
+          <w:noProof/>
+          <w:lang w:eastAsia="es-ES"/>
+        </w:rPr>
         <w:drawing>
-          <wp:inline distT="0" distB="0" distL="0" distR="0" wp14:anchorId="025D14BD" wp14:editId="11F7D7B1">
-            <wp:extent cx="5400040" cy="1043940"/>
-            <wp:effectExtent l="0" t="0" r="0" b="3810"/>
+          <wp:inline distT="0" distB="0" distL="0" distR="0" wp14:anchorId="52172367" wp14:editId="5CB5F94A">
+            <wp:extent cx="5184000" cy="1002175"/>
+            <wp:effectExtent l="0" t="0" r="0" b="7620"/>
             <wp:docPr id="57" name="Imagen 57"/>
+            <wp:cNvGraphicFramePr>
+              <a:graphicFrameLocks xmlns:a="http://schemas.openxmlformats.org/drawingml/2006/main" noChangeAspect="1"/>
+            </wp:cNvGraphicFramePr>
+            <a:graphic xmlns:a="http://schemas.openxmlformats.org/drawingml/2006/main">
+              <a:graphicData uri="http://schemas.openxmlformats.org/drawingml/2006/picture">
+                <pic:pic xmlns:pic="http://schemas.openxmlformats.org/drawingml/2006/picture">
+                  <pic:nvPicPr>
+                    <pic:cNvPr id="1" name=""/>
+                    <pic:cNvPicPr/>
+                  </pic:nvPicPr>
+                  <pic:blipFill>
+                    <a:blip r:embed="rId17"/>
+                    <a:stretch>
+                      <a:fillRect/>
+                    </a:stretch>
+                  </pic:blipFill>
+                  <pic:spPr>
+                    <a:xfrm>
+                      <a:off x="0" y="0"/>
+                      <a:ext cx="5184000" cy="1002175"/>
+                    </a:xfrm>
+                    <a:prstGeom prst="rect">
+                      <a:avLst/>
+                    </a:prstGeom>
+                  </pic:spPr>
+                </pic:pic>
+              </a:graphicData>
+            </a:graphic>
+          </wp:inline>
+        </w:drawing>
+      </w:r>
+    </w:p>
+    <w:p>
+      <w:r>
+        <w:br w:type="page"/>
+      </w:r>
+      <w:bookmarkStart w:id="0" w:name="_GoBack"/>
+      <w:bookmarkEnd w:id="0"/>
+    </w:p>
+    <w:p>
+      <w:pPr>
+        <w:ind w:left="357"/>
+        <w:jc w:val="both"/>
+      </w:pPr>
+      <w:r>
+        <w:lastRenderedPageBreak/>
+        <w:t>Después, en Travis en la app, voy a “</w:t>
+      </w:r>
+      <w:r>
+        <w:rPr>
+          <w:i/>
+        </w:rPr>
+        <w:t>Settings</w:t>
+      </w:r>
+      <w:r>
+        <w:t>” &gt; “</w:t>
+      </w:r>
+      <w:r>
+        <w:rPr>
+          <w:i/>
+        </w:rPr>
+        <w:t>Environment Variables</w:t>
+      </w:r>
+      <w:r>
+        <w:t xml:space="preserve">” donde </w:t>
+      </w:r>
+      <w:r>
+        <w:t>realmente</w:t>
+      </w:r>
+      <w:r>
+        <w:t xml:space="preserve"> configuro la api_key.</w:t>
+      </w:r>
+    </w:p>
+    <w:p>
+      <w:pPr>
+        <w:ind w:left="357"/>
+        <w:jc w:val="both"/>
+      </w:pPr>
+      <w:r>
+        <w:rPr>
+          <w:noProof/>
+          <w:lang w:eastAsia="es-ES"/>
+        </w:rPr>
+        <w:drawing>
+          <wp:inline distT="0" distB="0" distL="0" distR="0" wp14:anchorId="4C2961AD" wp14:editId="6A9502DC">
+            <wp:extent cx="5184000" cy="3023155"/>
+            <wp:effectExtent l="0" t="0" r="0" b="6350"/>
+            <wp:docPr id="51" name="Imagen 51"/>
             <wp:cNvGraphicFramePr>
               <a:graphicFrameLocks xmlns:a="http://schemas.openxmlformats.org/drawingml/2006/main" noChangeAspect="1"/>
             </wp:cNvGraphicFramePr>
@@ -5030,7 +5153,7 @@
                   <pic:spPr>
                     <a:xfrm>
                       <a:off x="0" y="0"/>
-                      <a:ext cx="5400040" cy="1043940"/>
+                      <a:ext cx="5184000" cy="3023155"/>
                     </a:xfrm>
                     <a:prstGeom prst="rect">
                       <a:avLst/>
@@ -5046,61 +5169,15 @@
     <w:p>
       <w:pPr>
         <w:ind w:left="357"/>
+        <w:jc w:val="both"/>
       </w:pPr>
       <w:r>
-        <w:t>Después, en Travis en la app, voy a “Settings” &gt; “Environment Variables” donde relamente configuro la api_key.</w:t>
-      </w:r>
-    </w:p>
-    <w:p>
-      <w:pPr>
-        <w:ind w:left="357"/>
-      </w:pPr>
-      <w:r>
-        <w:lastRenderedPageBreak/>
+        <w:rPr>
+          <w:noProof/>
+          <w:lang w:eastAsia="es-ES"/>
+        </w:rPr>
         <w:drawing>
-          <wp:inline distT="0" distB="0" distL="0" distR="0" wp14:anchorId="67F59F6D" wp14:editId="62806F38">
-            <wp:extent cx="4867954" cy="2838846"/>
-            <wp:effectExtent l="0" t="0" r="8890" b="0"/>
-            <wp:docPr id="51" name="Imagen 51"/>
-            <wp:cNvGraphicFramePr>
-              <a:graphicFrameLocks xmlns:a="http://schemas.openxmlformats.org/drawingml/2006/main" noChangeAspect="1"/>
-            </wp:cNvGraphicFramePr>
-            <a:graphic xmlns:a="http://schemas.openxmlformats.org/drawingml/2006/main">
-              <a:graphicData uri="http://schemas.openxmlformats.org/drawingml/2006/picture">
-                <pic:pic xmlns:pic="http://schemas.openxmlformats.org/drawingml/2006/picture">
-                  <pic:nvPicPr>
-                    <pic:cNvPr id="1" name=""/>
-                    <pic:cNvPicPr/>
-                  </pic:nvPicPr>
-                  <pic:blipFill>
-                    <a:blip r:embed="rId19"/>
-                    <a:stretch>
-                      <a:fillRect/>
-                    </a:stretch>
-                  </pic:blipFill>
-                  <pic:spPr>
-                    <a:xfrm>
-                      <a:off x="0" y="0"/>
-                      <a:ext cx="4867954" cy="2838846"/>
-                    </a:xfrm>
-                    <a:prstGeom prst="rect">
-                      <a:avLst/>
-                    </a:prstGeom>
-                  </pic:spPr>
-                </pic:pic>
-              </a:graphicData>
-            </a:graphic>
-          </wp:inline>
-        </w:drawing>
-      </w:r>
-    </w:p>
-    <w:p>
-      <w:pPr>
-        <w:ind w:left="357"/>
-      </w:pPr>
-      <w:r>
-        <w:drawing>
-          <wp:inline distT="0" distB="0" distL="0" distR="0" wp14:anchorId="3739256D" wp14:editId="63292868">
+          <wp:inline distT="0" distB="0" distL="0" distR="0" wp14:anchorId="719BAA07" wp14:editId="7BD6D543">
             <wp:extent cx="5400040" cy="1351280"/>
             <wp:effectExtent l="0" t="0" r="0" b="1270"/>
             <wp:docPr id="54" name="Imagen 54"/>
@@ -5115,7 +5192,7 @@
                     <pic:cNvPicPr/>
                   </pic:nvPicPr>
                   <pic:blipFill>
-                    <a:blip r:embed="rId20"/>
+                    <a:blip r:embed="rId19"/>
                     <a:stretch>
                       <a:fillRect/>
                     </a:stretch>
@@ -5139,24 +5216,216 @@
     <w:p>
       <w:pPr>
         <w:ind w:left="357"/>
+        <w:jc w:val="both"/>
       </w:pPr>
       <w:r>
-        <w:t>Ahora, al hacer un push, Travis</w:t>
+        <w:t>Con esto hecho, ahora al hacer un push, se ver</w:t>
       </w:r>
-      <w:bookmarkStart w:id="0" w:name="_GoBack"/>
-      <w:bookmarkEnd w:id="0"/>
       <w:r>
-        <w:t xml:space="preserve"> debería hacer un builder bien y un deploy a Heroku </w:t>
+        <w:t>á el resultado en H</w:t>
+      </w:r>
+      <w:r>
+        <w:t>eroku, una vez lo haya validado Travis.</w:t>
       </w:r>
     </w:p>
     <w:p>
       <w:pPr>
         <w:ind w:left="357"/>
-      </w:pPr>
+        <w:jc w:val="both"/>
+      </w:pPr>
+      <w:r>
+        <w:t>Resultado Inicial:</w:t>
+      </w:r>
+    </w:p>
+    <w:p>
+      <w:pPr>
+        <w:ind w:left="357"/>
+        <w:jc w:val="both"/>
+      </w:pPr>
+      <w:r>
+        <w:drawing>
+          <wp:inline distT="0" distB="0" distL="0" distR="0" wp14:anchorId="7BC05BCE" wp14:editId="1D8EE067">
+            <wp:extent cx="5184000" cy="985417"/>
+            <wp:effectExtent l="0" t="0" r="0" b="5715"/>
+            <wp:docPr id="11" name="Imagen 11"/>
+            <wp:cNvGraphicFramePr>
+              <a:graphicFrameLocks xmlns:a="http://schemas.openxmlformats.org/drawingml/2006/main" noChangeAspect="1"/>
+            </wp:cNvGraphicFramePr>
+            <a:graphic xmlns:a="http://schemas.openxmlformats.org/drawingml/2006/main">
+              <a:graphicData uri="http://schemas.openxmlformats.org/drawingml/2006/picture">
+                <pic:pic xmlns:pic="http://schemas.openxmlformats.org/drawingml/2006/picture">
+                  <pic:nvPicPr>
+                    <pic:cNvPr id="0" name=""/>
+                    <pic:cNvPicPr/>
+                  </pic:nvPicPr>
+                  <pic:blipFill>
+                    <a:blip r:embed="rId20"/>
+                    <a:stretch>
+                      <a:fillRect/>
+                    </a:stretch>
+                  </pic:blipFill>
+                  <pic:spPr>
+                    <a:xfrm>
+                      <a:off x="0" y="0"/>
+                      <a:ext cx="5184000" cy="985417"/>
+                    </a:xfrm>
+                    <a:prstGeom prst="rect">
+                      <a:avLst/>
+                    </a:prstGeom>
+                  </pic:spPr>
+                </pic:pic>
+              </a:graphicData>
+            </a:graphic>
+          </wp:inline>
+        </w:drawing>
+      </w:r>
+    </w:p>
+    <w:p>
+      <w:r>
+        <w:br w:type="page"/>
+      </w:r>
+    </w:p>
+    <w:p>
+      <w:pPr>
+        <w:ind w:left="357"/>
+        <w:jc w:val="both"/>
+      </w:pPr>
+      <w:r>
+        <w:lastRenderedPageBreak/>
+        <w:t>Cambio el color de fondo y hago el push:</w:t>
+      </w:r>
+    </w:p>
+    <w:p>
+      <w:pPr>
+        <w:ind w:left="357"/>
+        <w:jc w:val="both"/>
+      </w:pPr>
+      <w:r>
+        <w:drawing>
+          <wp:inline distT="0" distB="0" distL="0" distR="0" wp14:anchorId="0D439EEC" wp14:editId="76346C7E">
+            <wp:extent cx="5184000" cy="1248195"/>
+            <wp:effectExtent l="0" t="0" r="0" b="9525"/>
+            <wp:docPr id="33" name="Imagen 33"/>
+            <wp:cNvGraphicFramePr>
+              <a:graphicFrameLocks xmlns:a="http://schemas.openxmlformats.org/drawingml/2006/main" noChangeAspect="1"/>
+            </wp:cNvGraphicFramePr>
+            <a:graphic xmlns:a="http://schemas.openxmlformats.org/drawingml/2006/main">
+              <a:graphicData uri="http://schemas.openxmlformats.org/drawingml/2006/picture">
+                <pic:pic xmlns:pic="http://schemas.openxmlformats.org/drawingml/2006/picture">
+                  <pic:nvPicPr>
+                    <pic:cNvPr id="0" name=""/>
+                    <pic:cNvPicPr/>
+                  </pic:nvPicPr>
+                  <pic:blipFill>
+                    <a:blip r:embed="rId21"/>
+                    <a:stretch>
+                      <a:fillRect/>
+                    </a:stretch>
+                  </pic:blipFill>
+                  <pic:spPr>
+                    <a:xfrm>
+                      <a:off x="0" y="0"/>
+                      <a:ext cx="5184000" cy="1248195"/>
+                    </a:xfrm>
+                    <a:prstGeom prst="rect">
+                      <a:avLst/>
+                    </a:prstGeom>
+                  </pic:spPr>
+                </pic:pic>
+              </a:graphicData>
+            </a:graphic>
+          </wp:inline>
+        </w:drawing>
+      </w:r>
+    </w:p>
+    <w:p>
+      <w:pPr>
+        <w:ind w:left="357"/>
+        <w:jc w:val="center"/>
+      </w:pPr>
+      <w:r>
+        <w:drawing>
+          <wp:inline distT="0" distB="0" distL="0" distR="0" wp14:anchorId="543316C8" wp14:editId="46FDDDFB">
+            <wp:extent cx="4010585" cy="5792008"/>
+            <wp:effectExtent l="0" t="0" r="9525" b="0"/>
+            <wp:docPr id="35" name="Imagen 35"/>
+            <wp:cNvGraphicFramePr>
+              <a:graphicFrameLocks xmlns:a="http://schemas.openxmlformats.org/drawingml/2006/main" noChangeAspect="1"/>
+            </wp:cNvGraphicFramePr>
+            <a:graphic xmlns:a="http://schemas.openxmlformats.org/drawingml/2006/main">
+              <a:graphicData uri="http://schemas.openxmlformats.org/drawingml/2006/picture">
+                <pic:pic xmlns:pic="http://schemas.openxmlformats.org/drawingml/2006/picture">
+                  <pic:nvPicPr>
+                    <pic:cNvPr id="0" name=""/>
+                    <pic:cNvPicPr/>
+                  </pic:nvPicPr>
+                  <pic:blipFill>
+                    <a:blip r:embed="rId22"/>
+                    <a:stretch>
+                      <a:fillRect/>
+                    </a:stretch>
+                  </pic:blipFill>
+                  <pic:spPr>
+                    <a:xfrm>
+                      <a:off x="0" y="0"/>
+                      <a:ext cx="4010585" cy="5792008"/>
+                    </a:xfrm>
+                    <a:prstGeom prst="rect">
+                      <a:avLst/>
+                    </a:prstGeom>
+                  </pic:spPr>
+                </pic:pic>
+              </a:graphicData>
+            </a:graphic>
+          </wp:inline>
+        </w:drawing>
+      </w:r>
+    </w:p>
+    <w:p>
+      <w:pPr>
+        <w:ind w:left="357"/>
+      </w:pPr>
+      <w:r>
+        <w:drawing>
+          <wp:inline distT="0" distB="0" distL="0" distR="0" wp14:anchorId="29CCF1C7" wp14:editId="53AD141A">
+            <wp:extent cx="5184000" cy="707389"/>
+            <wp:effectExtent l="0" t="0" r="0" b="0"/>
+            <wp:docPr id="34" name="Imagen 34"/>
+            <wp:cNvGraphicFramePr>
+              <a:graphicFrameLocks xmlns:a="http://schemas.openxmlformats.org/drawingml/2006/main" noChangeAspect="1"/>
+            </wp:cNvGraphicFramePr>
+            <a:graphic xmlns:a="http://schemas.openxmlformats.org/drawingml/2006/main">
+              <a:graphicData uri="http://schemas.openxmlformats.org/drawingml/2006/picture">
+                <pic:pic xmlns:pic="http://schemas.openxmlformats.org/drawingml/2006/picture">
+                  <pic:nvPicPr>
+                    <pic:cNvPr id="0" name=""/>
+                    <pic:cNvPicPr/>
+                  </pic:nvPicPr>
+                  <pic:blipFill>
+                    <a:blip r:embed="rId23"/>
+                    <a:stretch>
+                      <a:fillRect/>
+                    </a:stretch>
+                  </pic:blipFill>
+                  <pic:spPr>
+                    <a:xfrm>
+                      <a:off x="0" y="0"/>
+                      <a:ext cx="5184000" cy="707389"/>
+                    </a:xfrm>
+                    <a:prstGeom prst="rect">
+                      <a:avLst/>
+                    </a:prstGeom>
+                  </pic:spPr>
+                </pic:pic>
+              </a:graphicData>
+            </a:graphic>
+          </wp:inline>
+        </w:drawing>
+      </w:r>
     </w:p>
     <w:sectPr>
-      <w:headerReference w:type="default" r:id="rId21"/>
-      <w:footerReference w:type="default" r:id="rId22"/>
+      <w:headerReference w:type="default" r:id="rId24"/>
+      <w:footerReference w:type="default" r:id="rId25"/>
       <w:pgSz w:w="11906" w:h="16838"/>
       <w:pgMar w:top="1417" w:right="1701" w:bottom="1417" w:left="1701" w:header="708" w:footer="708" w:gutter="0"/>
       <w:pgNumType w:start="0"/>
@@ -5169,7 +5438,7 @@
 </file>
 
 <file path=word/endnotes.xml><?xml version="1.0" encoding="utf-8"?>
-<w:endnotes xmlns:wpc="http://schemas.microsoft.com/office/word/2010/wordprocessingCanvas" xmlns:cx="http://schemas.microsoft.com/office/drawing/2014/chartex" xmlns:mc="http://schemas.openxmlformats.org/markup-compatibility/2006" xmlns:o="urn:schemas-microsoft-com:office:office" xmlns:r="http://schemas.openxmlformats.org/officeDocument/2006/relationships" xmlns:m="http://schemas.openxmlformats.org/officeDocument/2006/math" xmlns:v="urn:schemas-microsoft-com:vml" xmlns:wp14="http://schemas.microsoft.com/office/word/2010/wordprocessingDrawing" xmlns:wp="http://schemas.openxmlformats.org/drawingml/2006/wordprocessingDrawing" xmlns:w10="urn:schemas-microsoft-com:office:word" xmlns:w="http://schemas.openxmlformats.org/wordprocessingml/2006/main" xmlns:w14="http://schemas.microsoft.com/office/word/2010/wordml" xmlns:w15="http://schemas.microsoft.com/office/word/2012/wordml" xmlns:w16se="http://schemas.microsoft.com/office/word/2015/wordml/symex" xmlns:wpg="http://schemas.microsoft.com/office/word/2010/wordprocessingGroup" xmlns:wpi="http://schemas.microsoft.com/office/word/2010/wordprocessingInk" xmlns:wne="http://schemas.microsoft.com/office/word/2006/wordml" xmlns:wps="http://schemas.microsoft.com/office/word/2010/wordprocessingShape" mc:Ignorable="w14 w15 w16se wp14">
+<w:endnotes xmlns:wpc="http://schemas.microsoft.com/office/word/2010/wordprocessingCanvas" xmlns:mc="http://schemas.openxmlformats.org/markup-compatibility/2006" xmlns:o="urn:schemas-microsoft-com:office:office" xmlns:r="http://schemas.openxmlformats.org/officeDocument/2006/relationships" xmlns:m="http://schemas.openxmlformats.org/officeDocument/2006/math" xmlns:v="urn:schemas-microsoft-com:vml" xmlns:wp14="http://schemas.microsoft.com/office/word/2010/wordprocessingDrawing" xmlns:wp="http://schemas.openxmlformats.org/drawingml/2006/wordprocessingDrawing" xmlns:w10="urn:schemas-microsoft-com:office:word" xmlns:w="http://schemas.openxmlformats.org/wordprocessingml/2006/main" xmlns:w14="http://schemas.microsoft.com/office/word/2010/wordml" xmlns:wpg="http://schemas.microsoft.com/office/word/2010/wordprocessingGroup" xmlns:wpi="http://schemas.microsoft.com/office/word/2010/wordprocessingInk" xmlns:wne="http://schemas.microsoft.com/office/word/2006/wordml" xmlns:wps="http://schemas.microsoft.com/office/word/2010/wordprocessingShape" mc:Ignorable="w14 wp14">
   <w:endnote w:type="separator" w:id="-1">
     <w:p>
       <w:pPr>
@@ -5194,7 +5463,7 @@
 </file>
 
 <file path=word/footer1.xml><?xml version="1.0" encoding="utf-8"?>
-<w:ftr xmlns:wpc="http://schemas.microsoft.com/office/word/2010/wordprocessingCanvas" xmlns:cx="http://schemas.microsoft.com/office/drawing/2014/chartex" xmlns:mc="http://schemas.openxmlformats.org/markup-compatibility/2006" xmlns:o="urn:schemas-microsoft-com:office:office" xmlns:r="http://schemas.openxmlformats.org/officeDocument/2006/relationships" xmlns:m="http://schemas.openxmlformats.org/officeDocument/2006/math" xmlns:v="urn:schemas-microsoft-com:vml" xmlns:wp14="http://schemas.microsoft.com/office/word/2010/wordprocessingDrawing" xmlns:wp="http://schemas.openxmlformats.org/drawingml/2006/wordprocessingDrawing" xmlns:w10="urn:schemas-microsoft-com:office:word" xmlns:w="http://schemas.openxmlformats.org/wordprocessingml/2006/main" xmlns:w14="http://schemas.microsoft.com/office/word/2010/wordml" xmlns:w15="http://schemas.microsoft.com/office/word/2012/wordml" xmlns:w16se="http://schemas.microsoft.com/office/word/2015/wordml/symex" xmlns:wpg="http://schemas.microsoft.com/office/word/2010/wordprocessingGroup" xmlns:wpi="http://schemas.microsoft.com/office/word/2010/wordprocessingInk" xmlns:wne="http://schemas.microsoft.com/office/word/2006/wordml" xmlns:wps="http://schemas.microsoft.com/office/word/2010/wordprocessingShape" mc:Ignorable="w14 w15 w16se wp14">
+<w:ftr xmlns:wpc="http://schemas.microsoft.com/office/word/2010/wordprocessingCanvas" xmlns:mc="http://schemas.openxmlformats.org/markup-compatibility/2006" xmlns:o="urn:schemas-microsoft-com:office:office" xmlns:r="http://schemas.openxmlformats.org/officeDocument/2006/relationships" xmlns:m="http://schemas.openxmlformats.org/officeDocument/2006/math" xmlns:v="urn:schemas-microsoft-com:vml" xmlns:wp14="http://schemas.microsoft.com/office/word/2010/wordprocessingDrawing" xmlns:wp="http://schemas.openxmlformats.org/drawingml/2006/wordprocessingDrawing" xmlns:w10="urn:schemas-microsoft-com:office:word" xmlns:w="http://schemas.openxmlformats.org/wordprocessingml/2006/main" xmlns:w14="http://schemas.microsoft.com/office/word/2010/wordml" xmlns:wpg="http://schemas.microsoft.com/office/word/2010/wordprocessingGroup" xmlns:wpi="http://schemas.microsoft.com/office/word/2010/wordprocessingInk" xmlns:wne="http://schemas.microsoft.com/office/word/2006/wordml" xmlns:wps="http://schemas.microsoft.com/office/word/2010/wordprocessingShape" mc:Ignorable="w14 wp14">
   <w:tbl>
     <w:tblPr>
       <w:tblW w:w="5000" w:type="pct"/>
@@ -5369,7 +5638,7 @@
               <w:sz w:val="18"/>
               <w:szCs w:val="18"/>
             </w:rPr>
-            <w:t>5</w:t>
+            <w:t>4</w:t>
           </w:r>
           <w:r>
             <w:rPr>
@@ -5393,7 +5662,7 @@
 </file>
 
 <file path=word/footnotes.xml><?xml version="1.0" encoding="utf-8"?>
-<w:footnotes xmlns:wpc="http://schemas.microsoft.com/office/word/2010/wordprocessingCanvas" xmlns:cx="http://schemas.microsoft.com/office/drawing/2014/chartex" xmlns:mc="http://schemas.openxmlformats.org/markup-compatibility/2006" xmlns:o="urn:schemas-microsoft-com:office:office" xmlns:r="http://schemas.openxmlformats.org/officeDocument/2006/relationships" xmlns:m="http://schemas.openxmlformats.org/officeDocument/2006/math" xmlns:v="urn:schemas-microsoft-com:vml" xmlns:wp14="http://schemas.microsoft.com/office/word/2010/wordprocessingDrawing" xmlns:wp="http://schemas.openxmlformats.org/drawingml/2006/wordprocessingDrawing" xmlns:w10="urn:schemas-microsoft-com:office:word" xmlns:w="http://schemas.openxmlformats.org/wordprocessingml/2006/main" xmlns:w14="http://schemas.microsoft.com/office/word/2010/wordml" xmlns:w15="http://schemas.microsoft.com/office/word/2012/wordml" xmlns:w16se="http://schemas.microsoft.com/office/word/2015/wordml/symex" xmlns:wpg="http://schemas.microsoft.com/office/word/2010/wordprocessingGroup" xmlns:wpi="http://schemas.microsoft.com/office/word/2010/wordprocessingInk" xmlns:wne="http://schemas.microsoft.com/office/word/2006/wordml" xmlns:wps="http://schemas.microsoft.com/office/word/2010/wordprocessingShape" mc:Ignorable="w14 w15 w16se wp14">
+<w:footnotes xmlns:wpc="http://schemas.microsoft.com/office/word/2010/wordprocessingCanvas" xmlns:mc="http://schemas.openxmlformats.org/markup-compatibility/2006" xmlns:o="urn:schemas-microsoft-com:office:office" xmlns:r="http://schemas.openxmlformats.org/officeDocument/2006/relationships" xmlns:m="http://schemas.openxmlformats.org/officeDocument/2006/math" xmlns:v="urn:schemas-microsoft-com:vml" xmlns:wp14="http://schemas.microsoft.com/office/word/2010/wordprocessingDrawing" xmlns:wp="http://schemas.openxmlformats.org/drawingml/2006/wordprocessingDrawing" xmlns:w10="urn:schemas-microsoft-com:office:word" xmlns:w="http://schemas.openxmlformats.org/wordprocessingml/2006/main" xmlns:w14="http://schemas.microsoft.com/office/word/2010/wordml" xmlns:wpg="http://schemas.microsoft.com/office/word/2010/wordprocessingGroup" xmlns:wpi="http://schemas.microsoft.com/office/word/2010/wordprocessingInk" xmlns:wne="http://schemas.microsoft.com/office/word/2006/wordml" xmlns:wps="http://schemas.microsoft.com/office/word/2010/wordprocessingShape" mc:Ignorable="w14 wp14">
   <w:footnote w:type="separator" w:id="-1">
     <w:p>
       <w:pPr>
@@ -5418,7 +5687,7 @@
 </file>
 
 <file path=word/header1.xml><?xml version="1.0" encoding="utf-8"?>
-<w:hdr xmlns:wpc="http://schemas.microsoft.com/office/word/2010/wordprocessingCanvas" xmlns:cx="http://schemas.microsoft.com/office/drawing/2014/chartex" xmlns:mc="http://schemas.openxmlformats.org/markup-compatibility/2006" xmlns:o="urn:schemas-microsoft-com:office:office" xmlns:r="http://schemas.openxmlformats.org/officeDocument/2006/relationships" xmlns:m="http://schemas.openxmlformats.org/officeDocument/2006/math" xmlns:v="urn:schemas-microsoft-com:vml" xmlns:wp14="http://schemas.microsoft.com/office/word/2010/wordprocessingDrawing" xmlns:wp="http://schemas.openxmlformats.org/drawingml/2006/wordprocessingDrawing" xmlns:w10="urn:schemas-microsoft-com:office:word" xmlns:w="http://schemas.openxmlformats.org/wordprocessingml/2006/main" xmlns:w14="http://schemas.microsoft.com/office/word/2010/wordml" xmlns:w15="http://schemas.microsoft.com/office/word/2012/wordml" xmlns:w16se="http://schemas.microsoft.com/office/word/2015/wordml/symex" xmlns:wpg="http://schemas.microsoft.com/office/word/2010/wordprocessingGroup" xmlns:wpi="http://schemas.microsoft.com/office/word/2010/wordprocessingInk" xmlns:wne="http://schemas.microsoft.com/office/word/2006/wordml" xmlns:wps="http://schemas.microsoft.com/office/word/2010/wordprocessingShape" mc:Ignorable="w14 w15 w16se wp14">
+<w:hdr xmlns:wpc="http://schemas.microsoft.com/office/word/2010/wordprocessingCanvas" xmlns:mc="http://schemas.openxmlformats.org/markup-compatibility/2006" xmlns:o="urn:schemas-microsoft-com:office:office" xmlns:r="http://schemas.openxmlformats.org/officeDocument/2006/relationships" xmlns:m="http://schemas.openxmlformats.org/officeDocument/2006/math" xmlns:v="urn:schemas-microsoft-com:vml" xmlns:wp14="http://schemas.microsoft.com/office/word/2010/wordprocessingDrawing" xmlns:wp="http://schemas.openxmlformats.org/drawingml/2006/wordprocessingDrawing" xmlns:w10="urn:schemas-microsoft-com:office:word" xmlns:w="http://schemas.openxmlformats.org/wordprocessingml/2006/main" xmlns:w14="http://schemas.microsoft.com/office/word/2010/wordml" xmlns:wpg="http://schemas.microsoft.com/office/word/2010/wordprocessingGroup" xmlns:wpi="http://schemas.microsoft.com/office/word/2010/wordprocessingInk" xmlns:wne="http://schemas.microsoft.com/office/word/2006/wordml" xmlns:wps="http://schemas.microsoft.com/office/word/2010/wordprocessingShape" mc:Ignorable="w14 wp14">
   <w:p>
     <w:pPr>
       <w:pBdr>
@@ -5476,8 +5745,8 @@
 </file>
 
 <file path=word/numbering.xml><?xml version="1.0" encoding="utf-8"?>
-<w:numbering xmlns:wpc="http://schemas.microsoft.com/office/word/2010/wordprocessingCanvas" xmlns:cx="http://schemas.microsoft.com/office/drawing/2014/chartex" xmlns:mc="http://schemas.openxmlformats.org/markup-compatibility/2006" xmlns:o="urn:schemas-microsoft-com:office:office" xmlns:r="http://schemas.openxmlformats.org/officeDocument/2006/relationships" xmlns:m="http://schemas.openxmlformats.org/officeDocument/2006/math" xmlns:v="urn:schemas-microsoft-com:vml" xmlns:wp14="http://schemas.microsoft.com/office/word/2010/wordprocessingDrawing" xmlns:wp="http://schemas.openxmlformats.org/drawingml/2006/wordprocessingDrawing" xmlns:w10="urn:schemas-microsoft-com:office:word" xmlns:w="http://schemas.openxmlformats.org/wordprocessingml/2006/main" xmlns:w14="http://schemas.microsoft.com/office/word/2010/wordml" xmlns:w15="http://schemas.microsoft.com/office/word/2012/wordml" xmlns:w16se="http://schemas.microsoft.com/office/word/2015/wordml/symex" xmlns:wpg="http://schemas.microsoft.com/office/word/2010/wordprocessingGroup" xmlns:wpi="http://schemas.microsoft.com/office/word/2010/wordprocessingInk" xmlns:wne="http://schemas.microsoft.com/office/word/2006/wordml" xmlns:wps="http://schemas.microsoft.com/office/word/2010/wordprocessingShape" mc:Ignorable="w14 w15 w16se wp14">
-  <w:abstractNum w:abstractNumId="0" w15:restartNumberingAfterBreak="0">
+<w:numbering xmlns:wpc="http://schemas.microsoft.com/office/word/2010/wordprocessingCanvas" xmlns:mc="http://schemas.openxmlformats.org/markup-compatibility/2006" xmlns:o="urn:schemas-microsoft-com:office:office" xmlns:r="http://schemas.openxmlformats.org/officeDocument/2006/relationships" xmlns:m="http://schemas.openxmlformats.org/officeDocument/2006/math" xmlns:v="urn:schemas-microsoft-com:vml" xmlns:wp14="http://schemas.microsoft.com/office/word/2010/wordprocessingDrawing" xmlns:wp="http://schemas.openxmlformats.org/drawingml/2006/wordprocessingDrawing" xmlns:w10="urn:schemas-microsoft-com:office:word" xmlns:w="http://schemas.openxmlformats.org/wordprocessingml/2006/main" xmlns:w14="http://schemas.microsoft.com/office/word/2010/wordml" xmlns:wpg="http://schemas.microsoft.com/office/word/2010/wordprocessingGroup" xmlns:wpi="http://schemas.microsoft.com/office/word/2010/wordprocessingInk" xmlns:wne="http://schemas.microsoft.com/office/word/2006/wordml" xmlns:wps="http://schemas.microsoft.com/office/word/2010/wordprocessingShape" mc:Ignorable="w14 wp14">
+  <w:abstractNum w:abstractNumId="0">
     <w:nsid w:val="01990A9D"/>
     <w:multiLevelType w:val="multilevel"/>
     <w:tmpl w:val="01821280"/>
@@ -5568,13 +5837,13 @@
       </w:pPr>
     </w:lvl>
   </w:abstractNum>
-  <w:abstractNum w:abstractNumId="1" w15:restartNumberingAfterBreak="0">
+  <w:abstractNum w:abstractNumId="1">
     <w:nsid w:val="035D3D61"/>
     <w:multiLevelType w:val="multilevel"/>
     <w:tmpl w:val="539AADD6"/>
     <w:numStyleLink w:val="Estilo3"/>
   </w:abstractNum>
-  <w:abstractNum w:abstractNumId="2" w15:restartNumberingAfterBreak="0">
+  <w:abstractNum w:abstractNumId="2">
     <w:nsid w:val="0B2B1849"/>
     <w:multiLevelType w:val="multilevel"/>
     <w:tmpl w:val="D3EEFAB2"/>
@@ -5694,7 +5963,7 @@
       </w:rPr>
     </w:lvl>
   </w:abstractNum>
-  <w:abstractNum w:abstractNumId="3" w15:restartNumberingAfterBreak="0">
+  <w:abstractNum w:abstractNumId="3">
     <w:nsid w:val="1D1612EF"/>
     <w:multiLevelType w:val="multilevel"/>
     <w:tmpl w:val="0C0A001D"/>
@@ -5784,13 +6053,13 @@
       </w:pPr>
     </w:lvl>
   </w:abstractNum>
-  <w:abstractNum w:abstractNumId="4" w15:restartNumberingAfterBreak="0">
+  <w:abstractNum w:abstractNumId="4">
     <w:nsid w:val="240916B6"/>
     <w:multiLevelType w:val="multilevel"/>
     <w:tmpl w:val="0C0A001D"/>
     <w:numStyleLink w:val="Estilo2"/>
   </w:abstractNum>
-  <w:abstractNum w:abstractNumId="5" w15:restartNumberingAfterBreak="0">
+  <w:abstractNum w:abstractNumId="5">
     <w:nsid w:val="2F3F3DFF"/>
     <w:multiLevelType w:val="multilevel"/>
     <w:tmpl w:val="AF049B16"/>
@@ -5904,7 +6173,7 @@
       </w:rPr>
     </w:lvl>
   </w:abstractNum>
-  <w:abstractNum w:abstractNumId="6" w15:restartNumberingAfterBreak="0">
+  <w:abstractNum w:abstractNumId="6">
     <w:nsid w:val="37127013"/>
     <w:multiLevelType w:val="multilevel"/>
     <w:tmpl w:val="539AADD6"/>
@@ -6018,7 +6287,7 @@
       </w:rPr>
     </w:lvl>
   </w:abstractNum>
-  <w:abstractNum w:abstractNumId="7" w15:restartNumberingAfterBreak="0">
+  <w:abstractNum w:abstractNumId="7">
     <w:nsid w:val="3E5B7997"/>
     <w:multiLevelType w:val="multilevel"/>
     <w:tmpl w:val="AF049B16"/>
@@ -6132,7 +6401,7 @@
       </w:rPr>
     </w:lvl>
   </w:abstractNum>
-  <w:abstractNum w:abstractNumId="8" w15:restartNumberingAfterBreak="0">
+  <w:abstractNum w:abstractNumId="8">
     <w:nsid w:val="4DB60A0E"/>
     <w:multiLevelType w:val="multilevel"/>
     <w:tmpl w:val="539AADD6"/>
@@ -6247,7 +6516,7 @@
       </w:rPr>
     </w:lvl>
   </w:abstractNum>
-  <w:abstractNum w:abstractNumId="9" w15:restartNumberingAfterBreak="0">
+  <w:abstractNum w:abstractNumId="9">
     <w:nsid w:val="63FF7A0E"/>
     <w:multiLevelType w:val="multilevel"/>
     <w:tmpl w:val="539AADD6"/>
@@ -6364,7 +6633,7 @@
       </w:rPr>
     </w:lvl>
   </w:abstractNum>
-  <w:abstractNum w:abstractNumId="10" w15:restartNumberingAfterBreak="0">
+  <w:abstractNum w:abstractNumId="10">
     <w:nsid w:val="682816F6"/>
     <w:multiLevelType w:val="multilevel"/>
     <w:tmpl w:val="AF049B16"/>
@@ -6480,7 +6749,7 @@
       </w:rPr>
     </w:lvl>
   </w:abstractNum>
-  <w:abstractNum w:abstractNumId="11" w15:restartNumberingAfterBreak="0">
+  <w:abstractNum w:abstractNumId="11">
     <w:nsid w:val="77B35BBA"/>
     <w:multiLevelType w:val="multilevel"/>
     <w:tmpl w:val="AF049B16"/>
@@ -6634,7 +6903,7 @@
 </file>
 
 <file path=word/styles.xml><?xml version="1.0" encoding="utf-8"?>
-<w:styles xmlns:mc="http://schemas.openxmlformats.org/markup-compatibility/2006" xmlns:r="http://schemas.openxmlformats.org/officeDocument/2006/relationships" xmlns:w="http://schemas.openxmlformats.org/wordprocessingml/2006/main" xmlns:w14="http://schemas.microsoft.com/office/word/2010/wordml" xmlns:w15="http://schemas.microsoft.com/office/word/2012/wordml" xmlns:w16se="http://schemas.microsoft.com/office/word/2015/wordml/symex" mc:Ignorable="w14 w15 w16se">
+<w:styles xmlns:mc="http://schemas.openxmlformats.org/markup-compatibility/2006" xmlns:r="http://schemas.openxmlformats.org/officeDocument/2006/relationships" xmlns:w="http://schemas.openxmlformats.org/wordprocessingml/2006/main" xmlns:w14="http://schemas.microsoft.com/office/word/2010/wordml" mc:Ignorable="w14">
   <w:docDefaults>
     <w:rPrDefault>
       <w:rPr>
@@ -6650,378 +6919,144 @@
       </w:pPr>
     </w:pPrDefault>
   </w:docDefaults>
-  <w:latentStyles w:defLockedState="0" w:defUIPriority="99" w:defSemiHidden="0" w:defUnhideWhenUsed="0" w:defQFormat="0" w:count="371">
-    <w:lsdException w:name="Normal" w:uiPriority="0" w:qFormat="1"/>
-    <w:lsdException w:name="heading 1" w:uiPriority="9" w:qFormat="1"/>
-    <w:lsdException w:name="heading 2" w:semiHidden="1" w:uiPriority="9" w:unhideWhenUsed="1" w:qFormat="1"/>
-    <w:lsdException w:name="heading 3" w:semiHidden="1" w:uiPriority="9" w:unhideWhenUsed="1" w:qFormat="1"/>
-    <w:lsdException w:name="heading 4" w:semiHidden="1" w:uiPriority="9" w:unhideWhenUsed="1" w:qFormat="1"/>
-    <w:lsdException w:name="heading 5" w:semiHidden="1" w:uiPriority="9" w:unhideWhenUsed="1" w:qFormat="1"/>
-    <w:lsdException w:name="heading 6" w:semiHidden="1" w:uiPriority="9" w:unhideWhenUsed="1" w:qFormat="1"/>
-    <w:lsdException w:name="heading 7" w:semiHidden="1" w:uiPriority="9" w:unhideWhenUsed="1" w:qFormat="1"/>
-    <w:lsdException w:name="heading 8" w:semiHidden="1" w:uiPriority="9" w:unhideWhenUsed="1" w:qFormat="1"/>
-    <w:lsdException w:name="heading 9" w:semiHidden="1" w:uiPriority="9" w:unhideWhenUsed="1" w:qFormat="1"/>
-    <w:lsdException w:name="index 1" w:semiHidden="1" w:unhideWhenUsed="1"/>
-    <w:lsdException w:name="index 2" w:semiHidden="1" w:unhideWhenUsed="1"/>
-    <w:lsdException w:name="index 3" w:semiHidden="1" w:unhideWhenUsed="1"/>
-    <w:lsdException w:name="index 4" w:semiHidden="1" w:unhideWhenUsed="1"/>
-    <w:lsdException w:name="index 5" w:semiHidden="1" w:unhideWhenUsed="1"/>
-    <w:lsdException w:name="index 6" w:semiHidden="1" w:unhideWhenUsed="1"/>
-    <w:lsdException w:name="index 7" w:semiHidden="1" w:unhideWhenUsed="1"/>
-    <w:lsdException w:name="index 8" w:semiHidden="1" w:unhideWhenUsed="1"/>
-    <w:lsdException w:name="index 9" w:semiHidden="1" w:unhideWhenUsed="1"/>
-    <w:lsdException w:name="toc 1" w:semiHidden="1" w:uiPriority="39" w:unhideWhenUsed="1"/>
-    <w:lsdException w:name="toc 2" w:semiHidden="1" w:uiPriority="39" w:unhideWhenUsed="1"/>
-    <w:lsdException w:name="toc 3" w:semiHidden="1" w:uiPriority="39" w:unhideWhenUsed="1"/>
-    <w:lsdException w:name="toc 4" w:semiHidden="1" w:uiPriority="39" w:unhideWhenUsed="1"/>
-    <w:lsdException w:name="toc 5" w:semiHidden="1" w:uiPriority="39" w:unhideWhenUsed="1"/>
-    <w:lsdException w:name="toc 6" w:semiHidden="1" w:uiPriority="39" w:unhideWhenUsed="1"/>
-    <w:lsdException w:name="toc 7" w:semiHidden="1" w:uiPriority="39" w:unhideWhenUsed="1"/>
-    <w:lsdException w:name="toc 8" w:semiHidden="1" w:uiPriority="39" w:unhideWhenUsed="1"/>
-    <w:lsdException w:name="toc 9" w:semiHidden="1" w:uiPriority="39" w:unhideWhenUsed="1"/>
-    <w:lsdException w:name="Normal Indent" w:semiHidden="1" w:unhideWhenUsed="1"/>
-    <w:lsdException w:name="footnote text" w:semiHidden="1" w:unhideWhenUsed="1"/>
-    <w:lsdException w:name="annotation text" w:semiHidden="1" w:unhideWhenUsed="1"/>
-    <w:lsdException w:name="header" w:semiHidden="1" w:unhideWhenUsed="1"/>
-    <w:lsdException w:name="footer" w:semiHidden="1" w:unhideWhenUsed="1"/>
-    <w:lsdException w:name="index heading" w:semiHidden="1" w:unhideWhenUsed="1"/>
-    <w:lsdException w:name="caption" w:semiHidden="1" w:uiPriority="35" w:unhideWhenUsed="1" w:qFormat="1"/>
-    <w:lsdException w:name="table of figures" w:semiHidden="1" w:unhideWhenUsed="1"/>
-    <w:lsdException w:name="envelope address" w:semiHidden="1" w:unhideWhenUsed="1"/>
-    <w:lsdException w:name="envelope return" w:semiHidden="1" w:unhideWhenUsed="1"/>
-    <w:lsdException w:name="footnote reference" w:semiHidden="1" w:unhideWhenUsed="1"/>
-    <w:lsdException w:name="annotation reference" w:semiHidden="1" w:unhideWhenUsed="1"/>
-    <w:lsdException w:name="line number" w:semiHidden="1" w:unhideWhenUsed="1"/>
-    <w:lsdException w:name="page number" w:semiHidden="1" w:unhideWhenUsed="1"/>
-    <w:lsdException w:name="endnote reference" w:semiHidden="1" w:unhideWhenUsed="1"/>
-    <w:lsdException w:name="endnote text" w:semiHidden="1" w:unhideWhenUsed="1"/>
-    <w:lsdException w:name="table of authorities" w:semiHidden="1" w:unhideWhenUsed="1"/>
-    <w:lsdException w:name="macro" w:semiHidden="1" w:unhideWhenUsed="1"/>
-    <w:lsdException w:name="toa heading" w:semiHidden="1" w:unhideWhenUsed="1"/>
-    <w:lsdException w:name="List" w:semiHidden="1" w:unhideWhenUsed="1"/>
-    <w:lsdException w:name="List Bullet" w:semiHidden="1" w:unhideWhenUsed="1"/>
-    <w:lsdException w:name="List Number" w:semiHidden="1" w:unhideWhenUsed="1"/>
-    <w:lsdException w:name="List 2" w:semiHidden="1" w:unhideWhenUsed="1"/>
-    <w:lsdException w:name="List 3" w:semiHidden="1" w:unhideWhenUsed="1"/>
-    <w:lsdException w:name="List 4" w:semiHidden="1" w:unhideWhenUsed="1"/>
-    <w:lsdException w:name="List 5" w:semiHidden="1" w:unhideWhenUsed="1"/>
-    <w:lsdException w:name="List Bullet 2" w:semiHidden="1" w:unhideWhenUsed="1"/>
-    <w:lsdException w:name="List Bullet 3" w:semiHidden="1" w:unhideWhenUsed="1"/>
-    <w:lsdException w:name="List Bullet 4" w:semiHidden="1" w:unhideWhenUsed="1"/>
-    <w:lsdException w:name="List Bullet 5" w:semiHidden="1" w:unhideWhenUsed="1"/>
-    <w:lsdException w:name="List Number 2" w:semiHidden="1" w:unhideWhenUsed="1"/>
-    <w:lsdException w:name="List Number 3" w:semiHidden="1" w:unhideWhenUsed="1"/>
-    <w:lsdException w:name="List Number 4" w:semiHidden="1" w:unhideWhenUsed="1"/>
-    <w:lsdException w:name="List Number 5" w:semiHidden="1" w:unhideWhenUsed="1"/>
-    <w:lsdException w:name="Title" w:uiPriority="10" w:qFormat="1"/>
-    <w:lsdException w:name="Closing" w:semiHidden="1" w:unhideWhenUsed="1"/>
-    <w:lsdException w:name="Signature" w:semiHidden="1" w:unhideWhenUsed="1"/>
-    <w:lsdException w:name="Default Paragraph Font" w:semiHidden="1" w:uiPriority="1" w:unhideWhenUsed="1"/>
-    <w:lsdException w:name="Body Text" w:semiHidden="1" w:unhideWhenUsed="1"/>
-    <w:lsdException w:name="Body Text Indent" w:semiHidden="1" w:unhideWhenUsed="1"/>
-    <w:lsdException w:name="List Continue" w:semiHidden="1" w:unhideWhenUsed="1"/>
-    <w:lsdException w:name="List Continue 2" w:semiHidden="1" w:unhideWhenUsed="1"/>
-    <w:lsdException w:name="List Continue 3" w:semiHidden="1" w:unhideWhenUsed="1"/>
-    <w:lsdException w:name="List Continue 4" w:semiHidden="1" w:unhideWhenUsed="1"/>
-    <w:lsdException w:name="List Continue 5" w:semiHidden="1" w:unhideWhenUsed="1"/>
-    <w:lsdException w:name="Message Header" w:semiHidden="1" w:unhideWhenUsed="1"/>
-    <w:lsdException w:name="Subtitle" w:uiPriority="11" w:qFormat="1"/>
-    <w:lsdException w:name="Salutation" w:semiHidden="1" w:unhideWhenUsed="1"/>
-    <w:lsdException w:name="Date" w:semiHidden="1" w:unhideWhenUsed="1"/>
-    <w:lsdException w:name="Body Text First Indent" w:semiHidden="1" w:unhideWhenUsed="1"/>
-    <w:lsdException w:name="Body Text First Indent 2" w:semiHidden="1" w:unhideWhenUsed="1"/>
-    <w:lsdException w:name="Note Heading" w:semiHidden="1" w:unhideWhenUsed="1"/>
-    <w:lsdException w:name="Body Text 2" w:semiHidden="1" w:unhideWhenUsed="1"/>
-    <w:lsdException w:name="Body Text 3" w:semiHidden="1" w:unhideWhenUsed="1"/>
-    <w:lsdException w:name="Body Text Indent 2" w:semiHidden="1" w:unhideWhenUsed="1"/>
-    <w:lsdException w:name="Body Text Indent 3" w:semiHidden="1" w:unhideWhenUsed="1"/>
-    <w:lsdException w:name="Block Text" w:semiHidden="1" w:unhideWhenUsed="1"/>
-    <w:lsdException w:name="Hyperlink" w:semiHidden="1" w:unhideWhenUsed="1"/>
-    <w:lsdException w:name="FollowedHyperlink" w:semiHidden="1" w:unhideWhenUsed="1"/>
-    <w:lsdException w:name="Strong" w:uiPriority="22" w:qFormat="1"/>
-    <w:lsdException w:name="Emphasis" w:uiPriority="20" w:qFormat="1"/>
-    <w:lsdException w:name="Document Map" w:semiHidden="1" w:unhideWhenUsed="1"/>
-    <w:lsdException w:name="Plain Text" w:semiHidden="1" w:unhideWhenUsed="1"/>
-    <w:lsdException w:name="E-mail Signature" w:semiHidden="1" w:unhideWhenUsed="1"/>
-    <w:lsdException w:name="HTML Top of Form" w:semiHidden="1" w:unhideWhenUsed="1"/>
-    <w:lsdException w:name="HTML Bottom of Form" w:semiHidden="1" w:unhideWhenUsed="1"/>
-    <w:lsdException w:name="Normal (Web)" w:semiHidden="1" w:unhideWhenUsed="1"/>
-    <w:lsdException w:name="HTML Acronym" w:semiHidden="1" w:unhideWhenUsed="1"/>
-    <w:lsdException w:name="HTML Address" w:semiHidden="1" w:unhideWhenUsed="1"/>
-    <w:lsdException w:name="HTML Cite" w:semiHidden="1" w:unhideWhenUsed="1"/>
-    <w:lsdException w:name="HTML Code" w:semiHidden="1" w:unhideWhenUsed="1"/>
-    <w:lsdException w:name="HTML Definition" w:semiHidden="1" w:unhideWhenUsed="1"/>
-    <w:lsdException w:name="HTML Keyboard" w:semiHidden="1" w:unhideWhenUsed="1"/>
-    <w:lsdException w:name="HTML Preformatted" w:semiHidden="1" w:unhideWhenUsed="1"/>
-    <w:lsdException w:name="HTML Sample" w:semiHidden="1" w:unhideWhenUsed="1"/>
-    <w:lsdException w:name="HTML Typewriter" w:semiHidden="1" w:unhideWhenUsed="1"/>
-    <w:lsdException w:name="HTML Variable" w:semiHidden="1" w:unhideWhenUsed="1"/>
-    <w:lsdException w:name="Normal Table" w:semiHidden="1" w:unhideWhenUsed="1"/>
-    <w:lsdException w:name="annotation subject" w:semiHidden="1" w:unhideWhenUsed="1"/>
-    <w:lsdException w:name="No List" w:semiHidden="1" w:unhideWhenUsed="1"/>
-    <w:lsdException w:name="Outline List 1" w:semiHidden="1" w:unhideWhenUsed="1"/>
-    <w:lsdException w:name="Outline List 2" w:semiHidden="1" w:unhideWhenUsed="1"/>
-    <w:lsdException w:name="Outline List 3" w:semiHidden="1" w:unhideWhenUsed="1"/>
-    <w:lsdException w:name="Table Simple 1" w:semiHidden="1" w:unhideWhenUsed="1"/>
-    <w:lsdException w:name="Table Simple 2" w:semiHidden="1" w:unhideWhenUsed="1"/>
-    <w:lsdException w:name="Table Simple 3" w:semiHidden="1" w:unhideWhenUsed="1"/>
-    <w:lsdException w:name="Table Classic 1" w:semiHidden="1" w:unhideWhenUsed="1"/>
-    <w:lsdException w:name="Table Classic 2" w:semiHidden="1" w:unhideWhenUsed="1"/>
-    <w:lsdException w:name="Table Classic 3" w:semiHidden="1" w:unhideWhenUsed="1"/>
-    <w:lsdException w:name="Table Classic 4" w:semiHidden="1" w:unhideWhenUsed="1"/>
-    <w:lsdException w:name="Table Colorful 1" w:semiHidden="1" w:unhideWhenUsed="1"/>
-    <w:lsdException w:name="Table Colorful 2" w:semiHidden="1" w:unhideWhenUsed="1"/>
-    <w:lsdException w:name="Table Colorful 3" w:semiHidden="1" w:unhideWhenUsed="1"/>
-    <w:lsdException w:name="Table Columns 1" w:semiHidden="1" w:unhideWhenUsed="1"/>
-    <w:lsdException w:name="Table Columns 2" w:semiHidden="1" w:unhideWhenUsed="1"/>
-    <w:lsdException w:name="Table Columns 3" w:semiHidden="1" w:unhideWhenUsed="1"/>
-    <w:lsdException w:name="Table Columns 4" w:semiHidden="1" w:unhideWhenUsed="1"/>
-    <w:lsdException w:name="Table Columns 5" w:semiHidden="1" w:unhideWhenUsed="1"/>
-    <w:lsdException w:name="Table Grid 1" w:semiHidden="1" w:unhideWhenUsed="1"/>
-    <w:lsdException w:name="Table Grid 2" w:semiHidden="1" w:unhideWhenUsed="1"/>
-    <w:lsdException w:name="Table Grid 3" w:semiHidden="1" w:unhideWhenUsed="1"/>
-    <w:lsdException w:name="Table Grid 4" w:semiHidden="1" w:unhideWhenUsed="1"/>
-    <w:lsdException w:name="Table Grid 5" w:semiHidden="1" w:unhideWhenUsed="1"/>
-    <w:lsdException w:name="Table Grid 6" w:semiHidden="1" w:unhideWhenUsed="1"/>
-    <w:lsdException w:name="Table Grid 7" w:semiHidden="1" w:unhideWhenUsed="1"/>
-    <w:lsdException w:name="Table Grid 8" w:semiHidden="1" w:unhideWhenUsed="1"/>
-    <w:lsdException w:name="Table List 1" w:semiHidden="1" w:unhideWhenUsed="1"/>
-    <w:lsdException w:name="Table List 2" w:semiHidden="1" w:unhideWhenUsed="1"/>
-    <w:lsdException w:name="Table List 3" w:semiHidden="1" w:unhideWhenUsed="1"/>
-    <w:lsdException w:name="Table List 4" w:semiHidden="1" w:unhideWhenUsed="1"/>
-    <w:lsdException w:name="Table List 5" w:semiHidden="1" w:unhideWhenUsed="1"/>
-    <w:lsdException w:name="Table List 6" w:semiHidden="1" w:unhideWhenUsed="1"/>
-    <w:lsdException w:name="Table List 7" w:semiHidden="1" w:unhideWhenUsed="1"/>
-    <w:lsdException w:name="Table List 8" w:semiHidden="1" w:unhideWhenUsed="1"/>
-    <w:lsdException w:name="Table 3D effects 1" w:semiHidden="1" w:unhideWhenUsed="1"/>
-    <w:lsdException w:name="Table 3D effects 2" w:semiHidden="1" w:unhideWhenUsed="1"/>
-    <w:lsdException w:name="Table 3D effects 3" w:semiHidden="1" w:unhideWhenUsed="1"/>
-    <w:lsdException w:name="Table Contemporary" w:semiHidden="1" w:unhideWhenUsed="1"/>
-    <w:lsdException w:name="Table Elegant" w:semiHidden="1" w:unhideWhenUsed="1"/>
-    <w:lsdException w:name="Table Professional" w:semiHidden="1" w:unhideWhenUsed="1"/>
-    <w:lsdException w:name="Table Subtle 1" w:semiHidden="1" w:unhideWhenUsed="1"/>
-    <w:lsdException w:name="Table Subtle 2" w:semiHidden="1" w:unhideWhenUsed="1"/>
-    <w:lsdException w:name="Table Web 1" w:semiHidden="1" w:unhideWhenUsed="1"/>
-    <w:lsdException w:name="Table Web 2" w:semiHidden="1" w:unhideWhenUsed="1"/>
-    <w:lsdException w:name="Table Web 3" w:semiHidden="1" w:unhideWhenUsed="1"/>
-    <w:lsdException w:name="Balloon Text" w:semiHidden="1" w:unhideWhenUsed="1"/>
-    <w:lsdException w:name="Table Grid" w:uiPriority="39"/>
-    <w:lsdException w:name="Table Theme" w:semiHidden="1" w:unhideWhenUsed="1"/>
-    <w:lsdException w:name="Placeholder Text" w:semiHidden="1"/>
-    <w:lsdException w:name="No Spacing" w:uiPriority="1" w:qFormat="1"/>
-    <w:lsdException w:name="Light Shading" w:uiPriority="60"/>
-    <w:lsdException w:name="Light List" w:uiPriority="61"/>
-    <w:lsdException w:name="Light Grid" w:uiPriority="62"/>
-    <w:lsdException w:name="Medium Shading 1" w:uiPriority="63"/>
-    <w:lsdException w:name="Medium Shading 2" w:uiPriority="64"/>
-    <w:lsdException w:name="Medium List 1" w:uiPriority="65"/>
-    <w:lsdException w:name="Medium List 2" w:uiPriority="66"/>
-    <w:lsdException w:name="Medium Grid 1" w:uiPriority="67"/>
-    <w:lsdException w:name="Medium Grid 2" w:uiPriority="68"/>
-    <w:lsdException w:name="Medium Grid 3" w:uiPriority="69"/>
-    <w:lsdException w:name="Dark List" w:uiPriority="70"/>
-    <w:lsdException w:name="Colorful Shading" w:uiPriority="71"/>
-    <w:lsdException w:name="Colorful List" w:uiPriority="72"/>
-    <w:lsdException w:name="Colorful Grid" w:uiPriority="73"/>
-    <w:lsdException w:name="Light Shading Accent 1" w:uiPriority="60"/>
-    <w:lsdException w:name="Light List Accent 1" w:uiPriority="61"/>
-    <w:lsdException w:name="Light Grid Accent 1" w:uiPriority="62"/>
-    <w:lsdException w:name="Medium Shading 1 Accent 1" w:uiPriority="63"/>
-    <w:lsdException w:name="Medium Shading 2 Accent 1" w:uiPriority="64"/>
-    <w:lsdException w:name="Medium List 1 Accent 1" w:uiPriority="65"/>
-    <w:lsdException w:name="Revision" w:semiHidden="1"/>
-    <w:lsdException w:name="List Paragraph" w:uiPriority="34" w:qFormat="1"/>
-    <w:lsdException w:name="Quote" w:uiPriority="29" w:qFormat="1"/>
-    <w:lsdException w:name="Intense Quote" w:uiPriority="30" w:qFormat="1"/>
-    <w:lsdException w:name="Medium List 2 Accent 1" w:uiPriority="66"/>
-    <w:lsdException w:name="Medium Grid 1 Accent 1" w:uiPriority="67"/>
-    <w:lsdException w:name="Medium Grid 2 Accent 1" w:uiPriority="68"/>
-    <w:lsdException w:name="Medium Grid 3 Accent 1" w:uiPriority="69"/>
-    <w:lsdException w:name="Dark List Accent 1" w:uiPriority="70"/>
-    <w:lsdException w:name="Colorful Shading Accent 1" w:uiPriority="71"/>
-    <w:lsdException w:name="Colorful List Accent 1" w:uiPriority="72"/>
-    <w:lsdException w:name="Colorful Grid Accent 1" w:uiPriority="73"/>
-    <w:lsdException w:name="Light Shading Accent 2" w:uiPriority="60"/>
-    <w:lsdException w:name="Light List Accent 2" w:uiPriority="61"/>
-    <w:lsdException w:name="Light Grid Accent 2" w:uiPriority="62"/>
-    <w:lsdException w:name="Medium Shading 1 Accent 2" w:uiPriority="63"/>
-    <w:lsdException w:name="Medium Shading 2 Accent 2" w:uiPriority="64"/>
-    <w:lsdException w:name="Medium List 1 Accent 2" w:uiPriority="65"/>
-    <w:lsdException w:name="Medium List 2 Accent 2" w:uiPriority="66"/>
-    <w:lsdException w:name="Medium Grid 1 Accent 2" w:uiPriority="67"/>
-    <w:lsdException w:name="Medium Grid 2 Accent 2" w:uiPriority="68"/>
-    <w:lsdException w:name="Medium Grid 3 Accent 2" w:uiPriority="69"/>
-    <w:lsdException w:name="Dark List Accent 2" w:uiPriority="70"/>
-    <w:lsdException w:name="Colorful Shading Accent 2" w:uiPriority="71"/>
-    <w:lsdException w:name="Colorful List Accent 2" w:uiPriority="72"/>
-    <w:lsdException w:name="Colorful Grid Accent 2" w:uiPriority="73"/>
-    <w:lsdException w:name="Light Shading Accent 3" w:uiPriority="60"/>
-    <w:lsdException w:name="Light List Accent 3" w:uiPriority="61"/>
-    <w:lsdException w:name="Light Grid Accent 3" w:uiPriority="62"/>
-    <w:lsdException w:name="Medium Shading 1 Accent 3" w:uiPriority="63"/>
-    <w:lsdException w:name="Medium Shading 2 Accent 3" w:uiPriority="64"/>
-    <w:lsdException w:name="Medium List 1 Accent 3" w:uiPriority="65"/>
-    <w:lsdException w:name="Medium List 2 Accent 3" w:uiPriority="66"/>
-    <w:lsdException w:name="Medium Grid 1 Accent 3" w:uiPriority="67"/>
-    <w:lsdException w:name="Medium Grid 2 Accent 3" w:uiPriority="68"/>
-    <w:lsdException w:name="Medium Grid 3 Accent 3" w:uiPriority="69"/>
-    <w:lsdException w:name="Dark List Accent 3" w:uiPriority="70"/>
-    <w:lsdException w:name="Colorful Shading Accent 3" w:uiPriority="71"/>
-    <w:lsdException w:name="Colorful List Accent 3" w:uiPriority="72"/>
-    <w:lsdException w:name="Colorful Grid Accent 3" w:uiPriority="73"/>
-    <w:lsdException w:name="Light Shading Accent 4" w:uiPriority="60"/>
-    <w:lsdException w:name="Light List Accent 4" w:uiPriority="61"/>
-    <w:lsdException w:name="Light Grid Accent 4" w:uiPriority="62"/>
-    <w:lsdException w:name="Medium Shading 1 Accent 4" w:uiPriority="63"/>
-    <w:lsdException w:name="Medium Shading 2 Accent 4" w:uiPriority="64"/>
-    <w:lsdException w:name="Medium List 1 Accent 4" w:uiPriority="65"/>
-    <w:lsdException w:name="Medium List 2 Accent 4" w:uiPriority="66"/>
-    <w:lsdException w:name="Medium Grid 1 Accent 4" w:uiPriority="67"/>
-    <w:lsdException w:name="Medium Grid 2 Accent 4" w:uiPriority="68"/>
-    <w:lsdException w:name="Medium Grid 3 Accent 4" w:uiPriority="69"/>
-    <w:lsdException w:name="Dark List Accent 4" w:uiPriority="70"/>
-    <w:lsdException w:name="Colorful Shading Accent 4" w:uiPriority="71"/>
-    <w:lsdException w:name="Colorful List Accent 4" w:uiPriority="72"/>
-    <w:lsdException w:name="Colorful Grid Accent 4" w:uiPriority="73"/>
-    <w:lsdException w:name="Light Shading Accent 5" w:uiPriority="60"/>
-    <w:lsdException w:name="Light List Accent 5" w:uiPriority="61"/>
-    <w:lsdException w:name="Light Grid Accent 5" w:uiPriority="62"/>
-    <w:lsdException w:name="Medium Shading 1 Accent 5" w:uiPriority="63"/>
-    <w:lsdException w:name="Medium Shading 2 Accent 5" w:uiPriority="64"/>
-    <w:lsdException w:name="Medium List 1 Accent 5" w:uiPriority="65"/>
-    <w:lsdException w:name="Medium List 2 Accent 5" w:uiPriority="66"/>
-    <w:lsdException w:name="Medium Grid 1 Accent 5" w:uiPriority="67"/>
-    <w:lsdException w:name="Medium Grid 2 Accent 5" w:uiPriority="68"/>
-    <w:lsdException w:name="Medium Grid 3 Accent 5" w:uiPriority="69"/>
-    <w:lsdException w:name="Dark List Accent 5" w:uiPriority="70"/>
-    <w:lsdException w:name="Colorful Shading Accent 5" w:uiPriority="71"/>
-    <w:lsdException w:name="Colorful List Accent 5" w:uiPriority="72"/>
-    <w:lsdException w:name="Colorful Grid Accent 5" w:uiPriority="73"/>
-    <w:lsdException w:name="Light Shading Accent 6" w:uiPriority="60"/>
-    <w:lsdException w:name="Light List Accent 6" w:uiPriority="61"/>
-    <w:lsdException w:name="Light Grid Accent 6" w:uiPriority="62"/>
-    <w:lsdException w:name="Medium Shading 1 Accent 6" w:uiPriority="63"/>
-    <w:lsdException w:name="Medium Shading 2 Accent 6" w:uiPriority="64"/>
-    <w:lsdException w:name="Medium List 1 Accent 6" w:uiPriority="65"/>
-    <w:lsdException w:name="Medium List 2 Accent 6" w:uiPriority="66"/>
-    <w:lsdException w:name="Medium Grid 1 Accent 6" w:uiPriority="67"/>
-    <w:lsdException w:name="Medium Grid 2 Accent 6" w:uiPriority="68"/>
-    <w:lsdException w:name="Medium Grid 3 Accent 6" w:uiPriority="69"/>
-    <w:lsdException w:name="Dark List Accent 6" w:uiPriority="70"/>
-    <w:lsdException w:name="Colorful Shading Accent 6" w:uiPriority="71"/>
-    <w:lsdException w:name="Colorful List Accent 6" w:uiPriority="72"/>
-    <w:lsdException w:name="Colorful Grid Accent 6" w:uiPriority="73"/>
-    <w:lsdException w:name="Subtle Emphasis" w:uiPriority="19" w:qFormat="1"/>
-    <w:lsdException w:name="Intense Emphasis" w:uiPriority="21" w:qFormat="1"/>
-    <w:lsdException w:name="Subtle Reference" w:uiPriority="31" w:qFormat="1"/>
-    <w:lsdException w:name="Intense Reference" w:uiPriority="32" w:qFormat="1"/>
-    <w:lsdException w:name="Book Title" w:uiPriority="33" w:qFormat="1"/>
-    <w:lsdException w:name="Bibliography" w:semiHidden="1" w:uiPriority="37" w:unhideWhenUsed="1"/>
-    <w:lsdException w:name="TOC Heading" w:semiHidden="1" w:uiPriority="39" w:unhideWhenUsed="1" w:qFormat="1"/>
-    <w:lsdException w:name="Plain Table 1" w:uiPriority="41"/>
-    <w:lsdException w:name="Plain Table 2" w:uiPriority="42"/>
-    <w:lsdException w:name="Plain Table 3" w:uiPriority="43"/>
-    <w:lsdException w:name="Plain Table 4" w:uiPriority="44"/>
-    <w:lsdException w:name="Plain Table 5" w:uiPriority="45"/>
-    <w:lsdException w:name="Grid Table Light" w:uiPriority="40"/>
-    <w:lsdException w:name="Grid Table 1 Light" w:uiPriority="46"/>
-    <w:lsdException w:name="Grid Table 2" w:uiPriority="47"/>
-    <w:lsdException w:name="Grid Table 3" w:uiPriority="48"/>
-    <w:lsdException w:name="Grid Table 4" w:uiPriority="49"/>
-    <w:lsdException w:name="Grid Table 5 Dark" w:uiPriority="50"/>
-    <w:lsdException w:name="Grid Table 6 Colorful" w:uiPriority="51"/>
-    <w:lsdException w:name="Grid Table 7 Colorful" w:uiPriority="52"/>
-    <w:lsdException w:name="Grid Table 1 Light Accent 1" w:uiPriority="46"/>
-    <w:lsdException w:name="Grid Table 2 Accent 1" w:uiPriority="47"/>
-    <w:lsdException w:name="Grid Table 3 Accent 1" w:uiPriority="48"/>
-    <w:lsdException w:name="Grid Table 4 Accent 1" w:uiPriority="49"/>
-    <w:lsdException w:name="Grid Table 5 Dark Accent 1" w:uiPriority="50"/>
-    <w:lsdException w:name="Grid Table 6 Colorful Accent 1" w:uiPriority="51"/>
-    <w:lsdException w:name="Grid Table 7 Colorful Accent 1" w:uiPriority="52"/>
-    <w:lsdException w:name="Grid Table 1 Light Accent 2" w:uiPriority="46"/>
-    <w:lsdException w:name="Grid Table 2 Accent 2" w:uiPriority="47"/>
-    <w:lsdException w:name="Grid Table 3 Accent 2" w:uiPriority="48"/>
-    <w:lsdException w:name="Grid Table 4 Accent 2" w:uiPriority="49"/>
-    <w:lsdException w:name="Grid Table 5 Dark Accent 2" w:uiPriority="50"/>
-    <w:lsdException w:name="Grid Table 6 Colorful Accent 2" w:uiPriority="51"/>
-    <w:lsdException w:name="Grid Table 7 Colorful Accent 2" w:uiPriority="52"/>
-    <w:lsdException w:name="Grid Table 1 Light Accent 3" w:uiPriority="46"/>
-    <w:lsdException w:name="Grid Table 2 Accent 3" w:uiPriority="47"/>
-    <w:lsdException w:name="Grid Table 3 Accent 3" w:uiPriority="48"/>
-    <w:lsdException w:name="Grid Table 4 Accent 3" w:uiPriority="49"/>
-    <w:lsdException w:name="Grid Table 5 Dark Accent 3" w:uiPriority="50"/>
-    <w:lsdException w:name="Grid Table 6 Colorful Accent 3" w:uiPriority="51"/>
-    <w:lsdException w:name="Grid Table 7 Colorful Accent 3" w:uiPriority="52"/>
-    <w:lsdException w:name="Grid Table 1 Light Accent 4" w:uiPriority="46"/>
-    <w:lsdException w:name="Grid Table 2 Accent 4" w:uiPriority="47"/>
-    <w:lsdException w:name="Grid Table 3 Accent 4" w:uiPriority="48"/>
-    <w:lsdException w:name="Grid Table 4 Accent 4" w:uiPriority="49"/>
-    <w:lsdException w:name="Grid Table 5 Dark Accent 4" w:uiPriority="50"/>
-    <w:lsdException w:name="Grid Table 6 Colorful Accent 4" w:uiPriority="51"/>
-    <w:lsdException w:name="Grid Table 7 Colorful Accent 4" w:uiPriority="52"/>
-    <w:lsdException w:name="Grid Table 1 Light Accent 5" w:uiPriority="46"/>
-    <w:lsdException w:name="Grid Table 2 Accent 5" w:uiPriority="47"/>
-    <w:lsdException w:name="Grid Table 3 Accent 5" w:uiPriority="48"/>
-    <w:lsdException w:name="Grid Table 4 Accent 5" w:uiPriority="49"/>
-    <w:lsdException w:name="Grid Table 5 Dark Accent 5" w:uiPriority="50"/>
-    <w:lsdException w:name="Grid Table 6 Colorful Accent 5" w:uiPriority="51"/>
-    <w:lsdException w:name="Grid Table 7 Colorful Accent 5" w:uiPriority="52"/>
-    <w:lsdException w:name="Grid Table 1 Light Accent 6" w:uiPriority="46"/>
-    <w:lsdException w:name="Grid Table 2 Accent 6" w:uiPriority="47"/>
-    <w:lsdException w:name="Grid Table 3 Accent 6" w:uiPriority="48"/>
-    <w:lsdException w:name="Grid Table 4 Accent 6" w:uiPriority="49"/>
-    <w:lsdException w:name="Grid Table 5 Dark Accent 6" w:uiPriority="50"/>
-    <w:lsdException w:name="Grid Table 6 Colorful Accent 6" w:uiPriority="51"/>
-    <w:lsdException w:name="Grid Table 7 Colorful Accent 6" w:uiPriority="52"/>
-    <w:lsdException w:name="List Table 1 Light" w:uiPriority="46"/>
-    <w:lsdException w:name="List Table 2" w:uiPriority="47"/>
-    <w:lsdException w:name="List Table 3" w:uiPriority="48"/>
-    <w:lsdException w:name="List Table 4" w:uiPriority="49"/>
-    <w:lsdException w:name="List Table 5 Dark" w:uiPriority="50"/>
-    <w:lsdException w:name="List Table 6 Colorful" w:uiPriority="51"/>
-    <w:lsdException w:name="List Table 7 Colorful" w:uiPriority="52"/>
-    <w:lsdException w:name="List Table 1 Light Accent 1" w:uiPriority="46"/>
-    <w:lsdException w:name="List Table 2 Accent 1" w:uiPriority="47"/>
-    <w:lsdException w:name="List Table 3 Accent 1" w:uiPriority="48"/>
-    <w:lsdException w:name="List Table 4 Accent 1" w:uiPriority="49"/>
-    <w:lsdException w:name="List Table 5 Dark Accent 1" w:uiPriority="50"/>
-    <w:lsdException w:name="List Table 6 Colorful Accent 1" w:uiPriority="51"/>
-    <w:lsdException w:name="List Table 7 Colorful Accent 1" w:uiPriority="52"/>
-    <w:lsdException w:name="List Table 1 Light Accent 2" w:uiPriority="46"/>
-    <w:lsdException w:name="List Table 2 Accent 2" w:uiPriority="47"/>
-    <w:lsdException w:name="List Table 3 Accent 2" w:uiPriority="48"/>
-    <w:lsdException w:name="List Table 4 Accent 2" w:uiPriority="49"/>
-    <w:lsdException w:name="List Table 5 Dark Accent 2" w:uiPriority="50"/>
-    <w:lsdException w:name="List Table 6 Colorful Accent 2" w:uiPriority="51"/>
-    <w:lsdException w:name="List Table 7 Colorful Accent 2" w:uiPriority="52"/>
-    <w:lsdException w:name="List Table 1 Light Accent 3" w:uiPriority="46"/>
-    <w:lsdException w:name="List Table 2 Accent 3" w:uiPriority="47"/>
-    <w:lsdException w:name="List Table 3 Accent 3" w:uiPriority="48"/>
-    <w:lsdException w:name="List Table 4 Accent 3" w:uiPriority="49"/>
-    <w:lsdException w:name="List Table 5 Dark Accent 3" w:uiPriority="50"/>
-    <w:lsdException w:name="List Table 6 Colorful Accent 3" w:uiPriority="51"/>
-    <w:lsdException w:name="List Table 7 Colorful Accent 3" w:uiPriority="52"/>
-    <w:lsdException w:name="List Table 1 Light Accent 4" w:uiPriority="46"/>
-    <w:lsdException w:name="List Table 2 Accent 4" w:uiPriority="47"/>
-    <w:lsdException w:name="List Table 3 Accent 4" w:uiPriority="48"/>
-    <w:lsdException w:name="List Table 4 Accent 4" w:uiPriority="49"/>
-    <w:lsdException w:name="List Table 5 Dark Accent 4" w:uiPriority="50"/>
-    <w:lsdException w:name="List Table 6 Colorful Accent 4" w:uiPriority="51"/>
-    <w:lsdException w:name="List Table 7 Colorful Accent 4" w:uiPriority="52"/>
-    <w:lsdException w:name="List Table 1 Light Accent 5" w:uiPriority="46"/>
-    <w:lsdException w:name="List Table 2 Accent 5" w:uiPriority="47"/>
-    <w:lsdException w:name="List Table 3 Accent 5" w:uiPriority="48"/>
-    <w:lsdException w:name="List Table 4 Accent 5" w:uiPriority="49"/>
-    <w:lsdException w:name="List Table 5 Dark Accent 5" w:uiPriority="50"/>
-    <w:lsdException w:name="List Table 6 Colorful Accent 5" w:uiPriority="51"/>
-    <w:lsdException w:name="List Table 7 Colorful Accent 5" w:uiPriority="52"/>
-    <w:lsdException w:name="List Table 1 Light Accent 6" w:uiPriority="46"/>
-    <w:lsdException w:name="List Table 2 Accent 6" w:uiPriority="47"/>
-    <w:lsdException w:name="List Table 3 Accent 6" w:uiPriority="48"/>
-    <w:lsdException w:name="List Table 4 Accent 6" w:uiPriority="49"/>
-    <w:lsdException w:name="List Table 5 Dark Accent 6" w:uiPriority="50"/>
-    <w:lsdException w:name="List Table 6 Colorful Accent 6" w:uiPriority="51"/>
-    <w:lsdException w:name="List Table 7 Colorful Accent 6" w:uiPriority="52"/>
+  <w:latentStyles w:defLockedState="0" w:defUIPriority="99" w:defSemiHidden="1" w:defUnhideWhenUsed="1" w:defQFormat="0" w:count="267">
+    <w:lsdException w:name="Normal" w:semiHidden="0" w:uiPriority="0" w:unhideWhenUsed="0" w:qFormat="1"/>
+    <w:lsdException w:name="heading 1" w:semiHidden="0" w:uiPriority="9" w:unhideWhenUsed="0" w:qFormat="1"/>
+    <w:lsdException w:name="heading 2" w:uiPriority="9" w:qFormat="1"/>
+    <w:lsdException w:name="heading 3" w:uiPriority="9" w:qFormat="1"/>
+    <w:lsdException w:name="heading 4" w:uiPriority="9" w:qFormat="1"/>
+    <w:lsdException w:name="heading 5" w:uiPriority="9" w:qFormat="1"/>
+    <w:lsdException w:name="heading 6" w:uiPriority="9" w:qFormat="1"/>
+    <w:lsdException w:name="heading 7" w:uiPriority="9" w:qFormat="1"/>
+    <w:lsdException w:name="heading 8" w:uiPriority="9" w:qFormat="1"/>
+    <w:lsdException w:name="heading 9" w:uiPriority="9" w:qFormat="1"/>
+    <w:lsdException w:name="toc 1" w:uiPriority="39"/>
+    <w:lsdException w:name="toc 2" w:uiPriority="39"/>
+    <w:lsdException w:name="toc 3" w:uiPriority="39"/>
+    <w:lsdException w:name="toc 4" w:uiPriority="39"/>
+    <w:lsdException w:name="toc 5" w:uiPriority="39"/>
+    <w:lsdException w:name="toc 6" w:uiPriority="39"/>
+    <w:lsdException w:name="toc 7" w:uiPriority="39"/>
+    <w:lsdException w:name="toc 8" w:uiPriority="39"/>
+    <w:lsdException w:name="toc 9" w:uiPriority="39"/>
+    <w:lsdException w:name="caption" w:uiPriority="35" w:qFormat="1"/>
+    <w:lsdException w:name="Title" w:semiHidden="0" w:uiPriority="10" w:unhideWhenUsed="0" w:qFormat="1"/>
+    <w:lsdException w:name="Default Paragraph Font" w:uiPriority="1"/>
+    <w:lsdException w:name="Subtitle" w:semiHidden="0" w:uiPriority="11" w:unhideWhenUsed="0" w:qFormat="1"/>
+    <w:lsdException w:name="Strong" w:semiHidden="0" w:uiPriority="22" w:unhideWhenUsed="0" w:qFormat="1"/>
+    <w:lsdException w:name="Emphasis" w:semiHidden="0" w:uiPriority="20" w:unhideWhenUsed="0" w:qFormat="1"/>
+    <w:lsdException w:name="Table Grid" w:semiHidden="0" w:uiPriority="39" w:unhideWhenUsed="0"/>
+    <w:lsdException w:name="Placeholder Text" w:unhideWhenUsed="0"/>
+    <w:lsdException w:name="No Spacing" w:semiHidden="0" w:uiPriority="1" w:unhideWhenUsed="0" w:qFormat="1"/>
+    <w:lsdException w:name="Light Shading" w:semiHidden="0" w:uiPriority="60" w:unhideWhenUsed="0"/>
+    <w:lsdException w:name="Light List" w:semiHidden="0" w:uiPriority="61" w:unhideWhenUsed="0"/>
+    <w:lsdException w:name="Light Grid" w:semiHidden="0" w:uiPriority="62" w:unhideWhenUsed="0"/>
+    <w:lsdException w:name="Medium Shading 1" w:semiHidden="0" w:uiPriority="63" w:unhideWhenUsed="0"/>
+    <w:lsdException w:name="Medium Shading 2" w:semiHidden="0" w:uiPriority="64" w:unhideWhenUsed="0"/>
+    <w:lsdException w:name="Medium List 1" w:semiHidden="0" w:uiPriority="65" w:unhideWhenUsed="0"/>
+    <w:lsdException w:name="Medium List 2" w:semiHidden="0" w:uiPriority="66" w:unhideWhenUsed="0"/>
+    <w:lsdException w:name="Medium Grid 1" w:semiHidden="0" w:uiPriority="67" w:unhideWhenUsed="0"/>
+    <w:lsdException w:name="Medium Grid 2" w:semiHidden="0" w:uiPriority="68" w:unhideWhenUsed="0"/>
+    <w:lsdException w:name="Medium Grid 3" w:semiHidden="0" w:uiPriority="69" w:unhideWhenUsed="0"/>
+    <w:lsdException w:name="Dark List" w:semiHidden="0" w:uiPriority="70" w:unhideWhenUsed="0"/>
+    <w:lsdException w:name="Colorful Shading" w:semiHidden="0" w:uiPriority="71" w:unhideWhenUsed="0"/>
+    <w:lsdException w:name="Colorful List" w:semiHidden="0" w:uiPriority="72" w:unhideWhenUsed="0"/>
+    <w:lsdException w:name="Colorful Grid" w:semiHidden="0" w:uiPriority="73" w:unhideWhenUsed="0"/>
+    <w:lsdException w:name="Light Shading Accent 1" w:semiHidden="0" w:uiPriority="60" w:unhideWhenUsed="0"/>
+    <w:lsdException w:name="Light List Accent 1" w:semiHidden="0" w:uiPriority="61" w:unhideWhenUsed="0"/>
+    <w:lsdException w:name="Light Grid Accent 1" w:semiHidden="0" w:uiPriority="62" w:unhideWhenUsed="0"/>
+    <w:lsdException w:name="Medium Shading 1 Accent 1" w:semiHidden="0" w:uiPriority="63" w:unhideWhenUsed="0"/>
+    <w:lsdException w:name="Medium Shading 2 Accent 1" w:semiHidden="0" w:uiPriority="64" w:unhideWhenUsed="0"/>
+    <w:lsdException w:name="Medium List 1 Accent 1" w:semiHidden="0" w:uiPriority="65" w:unhideWhenUsed="0"/>
+    <w:lsdException w:name="Revision" w:unhideWhenUsed="0"/>
+    <w:lsdException w:name="List Paragraph" w:semiHidden="0" w:uiPriority="34" w:unhideWhenUsed="0" w:qFormat="1"/>
+    <w:lsdException w:name="Quote" w:semiHidden="0" w:uiPriority="29" w:unhideWhenUsed="0" w:qFormat="1"/>
+    <w:lsdException w:name="Intense Quote" w:semiHidden="0" w:uiPriority="30" w:unhideWhenUsed="0" w:qFormat="1"/>
+    <w:lsdException w:name="Medium List 2 Accent 1" w:semiHidden="0" w:uiPriority="66" w:unhideWhenUsed="0"/>
+    <w:lsdException w:name="Medium Grid 1 Accent 1" w:semiHidden="0" w:uiPriority="67" w:unhideWhenUsed="0"/>
+    <w:lsdException w:name="Medium Grid 2 Accent 1" w:semiHidden="0" w:uiPriority="68" w:unhideWhenUsed="0"/>
+    <w:lsdException w:name="Medium Grid 3 Accent 1" w:semiHidden="0" w:uiPriority="69" w:unhideWhenUsed="0"/>
+    <w:lsdException w:name="Dark List Accent 1" w:semiHidden="0" w:uiPriority="70" w:unhideWhenUsed="0"/>
+    <w:lsdException w:name="Colorful Shading Accent 1" w:semiHidden="0" w:uiPriority="71" w:unhideWhenUsed="0"/>
+    <w:lsdException w:name="Colorful List Accent 1" w:semiHidden="0" w:uiPriority="72" w:unhideWhenUsed="0"/>
+    <w:lsdException w:name="Colorful Grid Accent 1" w:semiHidden="0" w:uiPriority="73" w:unhideWhenUsed="0"/>
+    <w:lsdException w:name="Light Shading Accent 2" w:semiHidden="0" w:uiPriority="60" w:unhideWhenUsed="0"/>
+    <w:lsdException w:name="Light List Accent 2" w:semiHidden="0" w:uiPriority="61" w:unhideWhenUsed="0"/>
+    <w:lsdException w:name="Light Grid Accent 2" w:semiHidden="0" w:uiPriority="62" w:unhideWhenUsed="0"/>
+    <w:lsdException w:name="Medium Shading 1 Accent 2" w:semiHidden="0" w:uiPriority="63" w:unhideWhenUsed="0"/>
+    <w:lsdException w:name="Medium Shading 2 Accent 2" w:semiHidden="0" w:uiPriority="64" w:unhideWhenUsed="0"/>
+    <w:lsdException w:name="Medium List 1 Accent 2" w:semiHidden="0" w:uiPriority="65" w:unhideWhenUsed="0"/>
+    <w:lsdException w:name="Medium List 2 Accent 2" w:semiHidden="0" w:uiPriority="66" w:unhideWhenUsed="0"/>
+    <w:lsdException w:name="Medium Grid 1 Accent 2" w:semiHidden="0" w:uiPriority="67" w:unhideWhenUsed="0"/>
+    <w:lsdException w:name="Medium Grid 2 Accent 2" w:semiHidden="0" w:uiPriority="68" w:unhideWhenUsed="0"/>
+    <w:lsdException w:name="Medium Grid 3 Accent 2" w:semiHidden="0" w:uiPriority="69" w:unhideWhenUsed="0"/>
+    <w:lsdException w:name="Dark List Accent 2" w:semiHidden="0" w:uiPriority="70" w:unhideWhenUsed="0"/>
+    <w:lsdException w:name="Colorful Shading Accent 2" w:semiHidden="0" w:uiPriority="71" w:unhideWhenUsed="0"/>
+    <w:lsdException w:name="Colorful List Accent 2" w:semiHidden="0" w:uiPriority="72" w:unhideWhenUsed="0"/>
+    <w:lsdException w:name="Colorful Grid Accent 2" w:semiHidden="0" w:uiPriority="73" w:unhideWhenUsed="0"/>
+    <w:lsdException w:name="Light Shading Accent 3" w:semiHidden="0" w:uiPriority="60" w:unhideWhenUsed="0"/>
+    <w:lsdException w:name="Light List Accent 3" w:semiHidden="0" w:uiPriority="61" w:unhideWhenUsed="0"/>
+    <w:lsdException w:name="Light Grid Accent 3" w:semiHidden="0" w:uiPriority="62" w:unhideWhenUsed="0"/>
+    <w:lsdException w:name="Medium Shading 1 Accent 3" w:semiHidden="0" w:uiPriority="63" w:unhideWhenUsed="0"/>
+    <w:lsdException w:name="Medium Shading 2 Accent 3" w:semiHidden="0" w:uiPriority="64" w:unhideWhenUsed="0"/>
+    <w:lsdException w:name="Medium List 1 Accent 3" w:semiHidden="0" w:uiPriority="65" w:unhideWhenUsed="0"/>
+    <w:lsdException w:name="Medium List 2 Accent 3" w:semiHidden="0" w:uiPriority="66" w:unhideWhenUsed="0"/>
+    <w:lsdException w:name="Medium Grid 1 Accent 3" w:semiHidden="0" w:uiPriority="67" w:unhideWhenUsed="0"/>
+    <w:lsdException w:name="Medium Grid 2 Accent 3" w:semiHidden="0" w:uiPriority="68" w:unhideWhenUsed="0"/>
+    <w:lsdException w:name="Medium Grid 3 Accent 3" w:semiHidden="0" w:uiPriority="69" w:unhideWhenUsed="0"/>
+    <w:lsdException w:name="Dark List Accent 3" w:semiHidden="0" w:uiPriority="70" w:unhideWhenUsed="0"/>
+    <w:lsdException w:name="Colorful Shading Accent 3" w:semiHidden="0" w:uiPriority="71" w:unhideWhenUsed="0"/>
+    <w:lsdException w:name="Colorful List Accent 3" w:semiHidden="0" w:uiPriority="72" w:unhideWhenUsed="0"/>
+    <w:lsdException w:name="Colorful Grid Accent 3" w:semiHidden="0" w:uiPriority="73" w:unhideWhenUsed="0"/>
+    <w:lsdException w:name="Light Shading Accent 4" w:semiHidden="0" w:uiPriority="60" w:unhideWhenUsed="0"/>
+    <w:lsdException w:name="Light List Accent 4" w:semiHidden="0" w:uiPriority="61" w:unhideWhenUsed="0"/>
+    <w:lsdException w:name="Light Grid Accent 4" w:semiHidden="0" w:uiPriority="62" w:unhideWhenUsed="0"/>
+    <w:lsdException w:name="Medium Shading 1 Accent 4" w:semiHidden="0" w:uiPriority="63" w:unhideWhenUsed="0"/>
+    <w:lsdException w:name="Medium Shading 2 Accent 4" w:semiHidden="0" w:uiPriority="64" w:unhideWhenUsed="0"/>
+    <w:lsdException w:name="Medium List 1 Accent 4" w:semiHidden="0" w:uiPriority="65" w:unhideWhenUsed="0"/>
+    <w:lsdException w:name="Medium List 2 Accent 4" w:semiHidden="0" w:uiPriority="66" w:unhideWhenUsed="0"/>
+    <w:lsdException w:name="Medium Grid 1 Accent 4" w:semiHidden="0" w:uiPriority="67" w:unhideWhenUsed="0"/>
+    <w:lsdException w:name="Medium Grid 2 Accent 4" w:semiHidden="0" w:uiPriority="68" w:unhideWhenUsed="0"/>
+    <w:lsdException w:name="Medium Grid 3 Accent 4" w:semiHidden="0" w:uiPriority="69" w:unhideWhenUsed="0"/>
+    <w:lsdException w:name="Dark List Accent 4" w:semiHidden="0" w:uiPriority="70" w:unhideWhenUsed="0"/>
+    <w:lsdException w:name="Colorful Shading Accent 4" w:semiHidden="0" w:uiPriority="71" w:unhideWhenUsed="0"/>
+    <w:lsdException w:name="Colorful List Accent 4" w:semiHidden="0" w:uiPriority="72" w:unhideWhenUsed="0"/>
+    <w:lsdException w:name="Colorful Grid Accent 4" w:semiHidden="0" w:uiPriority="73" w:unhideWhenUsed="0"/>
+    <w:lsdException w:name="Light Shading Accent 5" w:semiHidden="0" w:uiPriority="60" w:unhideWhenUsed="0"/>
+    <w:lsdException w:name="Light List Accent 5" w:semiHidden="0" w:uiPriority="61" w:unhideWhenUsed="0"/>
+    <w:lsdException w:name="Light Grid Accent 5" w:semiHidden="0" w:uiPriority="62" w:unhideWhenUsed="0"/>
+    <w:lsdException w:name="Medium Shading 1 Accent 5" w:semiHidden="0" w:uiPriority="63" w:unhideWhenUsed="0"/>
+    <w:lsdException w:name="Medium Shading 2 Accent 5" w:semiHidden="0" w:uiPriority="64" w:unhideWhenUsed="0"/>
+    <w:lsdException w:name="Medium List 1 Accent 5" w:semiHidden="0" w:uiPriority="65" w:unhideWhenUsed="0"/>
+    <w:lsdException w:name="Medium List 2 Accent 5" w:semiHidden="0" w:uiPriority="66" w:unhideWhenUsed="0"/>
+    <w:lsdException w:name="Medium Grid 1 Accent 5" w:semiHidden="0" w:uiPriority="67" w:unhideWhenUsed="0"/>
+    <w:lsdException w:name="Medium Grid 2 Accent 5" w:semiHidden="0" w:uiPriority="68" w:unhideWhenUsed="0"/>
+    <w:lsdException w:name="Medium Grid 3 Accent 5" w:semiHidden="0" w:uiPriority="69" w:unhideWhenUsed="0"/>
+    <w:lsdException w:name="Dark List Accent 5" w:semiHidden="0" w:uiPriority="70" w:unhideWhenUsed="0"/>
+    <w:lsdException w:name="Colorful Shading Accent 5" w:semiHidden="0" w:uiPriority="71" w:unhideWhenUsed="0"/>
+    <w:lsdException w:name="Colorful List Accent 5" w:semiHidden="0" w:uiPriority="72" w:unhideWhenUsed="0"/>
+    <w:lsdException w:name="Colorful Grid Accent 5" w:semiHidden="0" w:uiPriority="73" w:unhideWhenUsed="0"/>
+    <w:lsdException w:name="Light Shading Accent 6" w:semiHidden="0" w:uiPriority="60" w:unhideWhenUsed="0"/>
+    <w:lsdException w:name="Light List Accent 6" w:semiHidden="0" w:uiPriority="61" w:unhideWhenUsed="0"/>
+    <w:lsdException w:name="Light Grid Accent 6" w:semiHidden="0" w:uiPriority="62" w:unhideWhenUsed="0"/>
+    <w:lsdException w:name="Medium Shading 1 Accent 6" w:semiHidden="0" w:uiPriority="63" w:unhideWhenUsed="0"/>
+    <w:lsdException w:name="Medium Shading 2 Accent 6" w:semiHidden="0" w:uiPriority="64" w:unhideWhenUsed="0"/>
+    <w:lsdException w:name="Medium List 1 Accent 6" w:semiHidden="0" w:uiPriority="65" w:unhideWhenUsed="0"/>
+    <w:lsdException w:name="Medium List 2 Accent 6" w:semiHidden="0" w:uiPriority="66" w:unhideWhenUsed="0"/>
+    <w:lsdException w:name="Medium Grid 1 Accent 6" w:semiHidden="0" w:uiPriority="67" w:unhideWhenUsed="0"/>
+    <w:lsdException w:name="Medium Grid 2 Accent 6" w:semiHidden="0" w:uiPriority="68" w:unhideWhenUsed="0"/>
+    <w:lsdException w:name="Medium Grid 3 Accent 6" w:semiHidden="0" w:uiPriority="69" w:unhideWhenUsed="0"/>
+    <w:lsdException w:name="Dark List Accent 6" w:semiHidden="0" w:uiPriority="70" w:unhideWhenUsed="0"/>
+    <w:lsdException w:name="Colorful Shading Accent 6" w:semiHidden="0" w:uiPriority="71" w:unhideWhenUsed="0"/>
+    <w:lsdException w:name="Colorful List Accent 6" w:semiHidden="0" w:uiPriority="72" w:unhideWhenUsed="0"/>
+    <w:lsdException w:name="Colorful Grid Accent 6" w:semiHidden="0" w:uiPriority="73" w:unhideWhenUsed="0"/>
+    <w:lsdException w:name="Subtle Emphasis" w:semiHidden="0" w:uiPriority="19" w:unhideWhenUsed="0" w:qFormat="1"/>
+    <w:lsdException w:name="Intense Emphasis" w:semiHidden="0" w:uiPriority="21" w:unhideWhenUsed="0" w:qFormat="1"/>
+    <w:lsdException w:name="Subtle Reference" w:semiHidden="0" w:uiPriority="31" w:unhideWhenUsed="0" w:qFormat="1"/>
+    <w:lsdException w:name="Intense Reference" w:semiHidden="0" w:uiPriority="32" w:unhideWhenUsed="0" w:qFormat="1"/>
+    <w:lsdException w:name="Book Title" w:semiHidden="0" w:uiPriority="33" w:unhideWhenUsed="0" w:qFormat="1"/>
+    <w:lsdException w:name="Bibliography" w:uiPriority="37"/>
+    <w:lsdException w:name="TOC Heading" w:uiPriority="39" w:qFormat="1"/>
   </w:latentStyles>
   <w:style w:type="paragraph" w:default="1" w:styleId="Normal">
     <w:name w:val="Normal"/>
@@ -7378,7 +7413,798 @@
       <w:szCs w:val="32"/>
     </w:rPr>
   </w:style>
-  <w:style w:type="paragraph" w:styleId="TtuloTDC">
+  <w:style w:type="paragraph" w:styleId="TtulodeTDC">
+    <w:name w:val="TOC Heading"/>
+    <w:basedOn w:val="Ttulo1"/>
+    <w:next w:val="Normal"/>
+    <w:uiPriority w:val="39"/>
+    <w:unhideWhenUsed/>
+    <w:qFormat/>
+    <w:rsid w:val="00F93C9D"/>
+    <w:pPr>
+      <w:outlineLvl w:val="9"/>
+    </w:pPr>
+    <w:rPr>
+      <w:lang w:eastAsia="es-ES"/>
+    </w:rPr>
+  </w:style>
+  <w:style w:type="character" w:customStyle="1" w:styleId="Ttulo2Car">
+    <w:name w:val="Título 2 Car"/>
+    <w:basedOn w:val="Fuentedeprrafopredeter"/>
+    <w:link w:val="Ttulo2"/>
+    <w:uiPriority w:val="9"/>
+    <w:rsid w:val="00DF4F70"/>
+    <w:rPr>
+      <w:rFonts w:asciiTheme="majorHAnsi" w:eastAsiaTheme="majorEastAsia" w:hAnsiTheme="majorHAnsi" w:cstheme="majorBidi"/>
+      <w:smallCaps/>
+      <w:color w:val="1481AB" w:themeColor="accent1" w:themeShade="BF"/>
+      <w:sz w:val="26"/>
+      <w:szCs w:val="26"/>
+    </w:rPr>
+  </w:style>
+  <w:style w:type="character" w:customStyle="1" w:styleId="Ttulo3Car">
+    <w:name w:val="Título 3 Car"/>
+    <w:basedOn w:val="Fuentedeprrafopredeter"/>
+    <w:link w:val="Ttulo3"/>
+    <w:uiPriority w:val="9"/>
+    <w:rsid w:val="00465630"/>
+    <w:rPr>
+      <w:rFonts w:asciiTheme="majorHAnsi" w:eastAsiaTheme="majorEastAsia" w:hAnsiTheme="majorHAnsi" w:cstheme="majorBidi"/>
+      <w:color w:val="1C6194" w:themeColor="accent2" w:themeShade="BF"/>
+      <w:sz w:val="24"/>
+      <w:szCs w:val="24"/>
+    </w:rPr>
+  </w:style>
+  <w:style w:type="character" w:customStyle="1" w:styleId="Ttulo4Car">
+    <w:name w:val="Título 4 Car"/>
+    <w:basedOn w:val="Fuentedeprrafopredeter"/>
+    <w:link w:val="Ttulo4"/>
+    <w:uiPriority w:val="9"/>
+    <w:rsid w:val="00F93C9D"/>
+    <w:rPr>
+      <w:rFonts w:asciiTheme="majorHAnsi" w:eastAsiaTheme="majorEastAsia" w:hAnsiTheme="majorHAnsi" w:cstheme="majorBidi"/>
+      <w:i/>
+      <w:iCs/>
+      <w:color w:val="1481AB" w:themeColor="accent1" w:themeShade="BF"/>
+    </w:rPr>
+  </w:style>
+  <w:style w:type="character" w:customStyle="1" w:styleId="Ttulo5Car">
+    <w:name w:val="Título 5 Car"/>
+    <w:basedOn w:val="Fuentedeprrafopredeter"/>
+    <w:link w:val="Ttulo5"/>
+    <w:uiPriority w:val="9"/>
+    <w:semiHidden/>
+    <w:rsid w:val="003A640F"/>
+    <w:rPr>
+      <w:rFonts w:asciiTheme="majorHAnsi" w:eastAsiaTheme="majorEastAsia" w:hAnsiTheme="majorHAnsi" w:cstheme="majorBidi"/>
+      <w:color w:val="1481AB" w:themeColor="accent1" w:themeShade="BF"/>
+    </w:rPr>
+  </w:style>
+  <w:style w:type="character" w:customStyle="1" w:styleId="Ttulo6Car">
+    <w:name w:val="Título 6 Car"/>
+    <w:basedOn w:val="Fuentedeprrafopredeter"/>
+    <w:link w:val="Ttulo6"/>
+    <w:uiPriority w:val="9"/>
+    <w:semiHidden/>
+    <w:rsid w:val="003A640F"/>
+    <w:rPr>
+      <w:rFonts w:asciiTheme="majorHAnsi" w:eastAsiaTheme="majorEastAsia" w:hAnsiTheme="majorHAnsi" w:cstheme="majorBidi"/>
+      <w:color w:val="0D5571" w:themeColor="accent1" w:themeShade="7F"/>
+    </w:rPr>
+  </w:style>
+  <w:style w:type="character" w:customStyle="1" w:styleId="Ttulo7Car">
+    <w:name w:val="Título 7 Car"/>
+    <w:basedOn w:val="Fuentedeprrafopredeter"/>
+    <w:link w:val="Ttulo7"/>
+    <w:uiPriority w:val="9"/>
+    <w:semiHidden/>
+    <w:rsid w:val="003A640F"/>
+    <w:rPr>
+      <w:rFonts w:asciiTheme="majorHAnsi" w:eastAsiaTheme="majorEastAsia" w:hAnsiTheme="majorHAnsi" w:cstheme="majorBidi"/>
+      <w:i/>
+      <w:iCs/>
+      <w:color w:val="0D5571" w:themeColor="accent1" w:themeShade="7F"/>
+    </w:rPr>
+  </w:style>
+  <w:style w:type="character" w:customStyle="1" w:styleId="Ttulo8Car">
+    <w:name w:val="Título 8 Car"/>
+    <w:basedOn w:val="Fuentedeprrafopredeter"/>
+    <w:link w:val="Ttulo8"/>
+    <w:uiPriority w:val="9"/>
+    <w:semiHidden/>
+    <w:rsid w:val="003A640F"/>
+    <w:rPr>
+      <w:rFonts w:asciiTheme="majorHAnsi" w:eastAsiaTheme="majorEastAsia" w:hAnsiTheme="majorHAnsi" w:cstheme="majorBidi"/>
+      <w:color w:val="272727" w:themeColor="text1" w:themeTint="D8"/>
+      <w:sz w:val="21"/>
+      <w:szCs w:val="21"/>
+    </w:rPr>
+  </w:style>
+  <w:style w:type="character" w:customStyle="1" w:styleId="Ttulo9Car">
+    <w:name w:val="Título 9 Car"/>
+    <w:basedOn w:val="Fuentedeprrafopredeter"/>
+    <w:link w:val="Ttulo9"/>
+    <w:uiPriority w:val="9"/>
+    <w:semiHidden/>
+    <w:rsid w:val="003A640F"/>
+    <w:rPr>
+      <w:rFonts w:asciiTheme="majorHAnsi" w:eastAsiaTheme="majorEastAsia" w:hAnsiTheme="majorHAnsi" w:cstheme="majorBidi"/>
+      <w:i/>
+      <w:iCs/>
+      <w:color w:val="272727" w:themeColor="text1" w:themeTint="D8"/>
+      <w:sz w:val="21"/>
+      <w:szCs w:val="21"/>
+    </w:rPr>
+  </w:style>
+  <w:style w:type="numbering" w:customStyle="1" w:styleId="Estilo1">
+    <w:name w:val="Estilo1"/>
+    <w:uiPriority w:val="99"/>
+    <w:rsid w:val="003A640F"/>
+    <w:pPr>
+      <w:numPr>
+        <w:numId w:val="5"/>
+      </w:numPr>
+    </w:pPr>
+  </w:style>
+  <w:style w:type="numbering" w:customStyle="1" w:styleId="Estilo2">
+    <w:name w:val="Estilo2"/>
+    <w:uiPriority w:val="99"/>
+    <w:rsid w:val="003A640F"/>
+    <w:pPr>
+      <w:numPr>
+        <w:numId w:val="6"/>
+      </w:numPr>
+    </w:pPr>
+  </w:style>
+  <w:style w:type="numbering" w:customStyle="1" w:styleId="Estilo3">
+    <w:name w:val="Estilo3"/>
+    <w:uiPriority w:val="99"/>
+    <w:rsid w:val="003A640F"/>
+    <w:pPr>
+      <w:numPr>
+        <w:numId w:val="9"/>
+      </w:numPr>
+    </w:pPr>
+  </w:style>
+  <w:style w:type="numbering" w:customStyle="1" w:styleId="Estilo4">
+    <w:name w:val="Estilo4"/>
+    <w:uiPriority w:val="99"/>
+    <w:rsid w:val="003A640F"/>
+    <w:pPr>
+      <w:numPr>
+        <w:numId w:val="11"/>
+      </w:numPr>
+    </w:pPr>
+  </w:style>
+  <w:style w:type="paragraph" w:styleId="TDC1">
+    <w:name w:val="toc 1"/>
+    <w:basedOn w:val="Normal"/>
+    <w:next w:val="Normal"/>
+    <w:autoRedefine/>
+    <w:uiPriority w:val="39"/>
+    <w:unhideWhenUsed/>
+    <w:rsid w:val="003A640F"/>
+    <w:pPr>
+      <w:tabs>
+        <w:tab w:val="left" w:pos="440"/>
+        <w:tab w:val="right" w:leader="dot" w:pos="8494"/>
+      </w:tabs>
+      <w:spacing w:after="100"/>
+      <w:ind w:left="142"/>
+    </w:pPr>
+  </w:style>
+  <w:style w:type="paragraph" w:styleId="TDC2">
+    <w:name w:val="toc 2"/>
+    <w:basedOn w:val="Normal"/>
+    <w:next w:val="Normal"/>
+    <w:autoRedefine/>
+    <w:uiPriority w:val="39"/>
+    <w:unhideWhenUsed/>
+    <w:rsid w:val="003A640F"/>
+    <w:pPr>
+      <w:tabs>
+        <w:tab w:val="left" w:pos="880"/>
+        <w:tab w:val="right" w:leader="dot" w:pos="8494"/>
+      </w:tabs>
+      <w:spacing w:after="100"/>
+      <w:ind w:left="426"/>
+    </w:pPr>
+  </w:style>
+  <w:style w:type="paragraph" w:styleId="TDC3">
+    <w:name w:val="toc 3"/>
+    <w:basedOn w:val="Normal"/>
+    <w:next w:val="Normal"/>
+    <w:autoRedefine/>
+    <w:uiPriority w:val="39"/>
+    <w:unhideWhenUsed/>
+    <w:rsid w:val="003A640F"/>
+    <w:pPr>
+      <w:tabs>
+        <w:tab w:val="left" w:pos="880"/>
+        <w:tab w:val="right" w:leader="dot" w:pos="8494"/>
+      </w:tabs>
+      <w:spacing w:after="100"/>
+      <w:ind w:left="567"/>
+    </w:pPr>
+  </w:style>
+  <w:style w:type="character" w:styleId="Hipervnculo">
+    <w:name w:val="Hyperlink"/>
+    <w:basedOn w:val="Fuentedeprrafopredeter"/>
+    <w:uiPriority w:val="99"/>
+    <w:unhideWhenUsed/>
+    <w:rsid w:val="003A640F"/>
+    <w:rPr>
+      <w:color w:val="6EAC1C" w:themeColor="hyperlink"/>
+      <w:u w:val="single"/>
+    </w:rPr>
+  </w:style>
+  <w:style w:type="paragraph" w:styleId="Textodeglobo">
+    <w:name w:val="Balloon Text"/>
+    <w:basedOn w:val="Normal"/>
+    <w:link w:val="TextodegloboCar"/>
+    <w:uiPriority w:val="99"/>
+    <w:semiHidden/>
+    <w:unhideWhenUsed/>
+    <w:rsid w:val="00327D68"/>
+    <w:pPr>
+      <w:spacing w:after="0" w:line="240" w:lineRule="auto"/>
+    </w:pPr>
+    <w:rPr>
+      <w:rFonts w:ascii="Tahoma" w:hAnsi="Tahoma" w:cs="Tahoma"/>
+      <w:sz w:val="16"/>
+      <w:szCs w:val="16"/>
+    </w:rPr>
+  </w:style>
+  <w:style w:type="character" w:customStyle="1" w:styleId="TextodegloboCar">
+    <w:name w:val="Texto de globo Car"/>
+    <w:basedOn w:val="Fuentedeprrafopredeter"/>
+    <w:link w:val="Textodeglobo"/>
+    <w:uiPriority w:val="99"/>
+    <w:semiHidden/>
+    <w:rsid w:val="00327D68"/>
+    <w:rPr>
+      <w:rFonts w:ascii="Tahoma" w:hAnsi="Tahoma" w:cs="Tahoma"/>
+      <w:sz w:val="16"/>
+      <w:szCs w:val="16"/>
+    </w:rPr>
+  </w:style>
+  <w:style w:type="character" w:styleId="Textodelmarcadordeposicin">
+    <w:name w:val="Placeholder Text"/>
+    <w:basedOn w:val="Fuentedeprrafopredeter"/>
+    <w:uiPriority w:val="99"/>
+    <w:semiHidden/>
+    <w:rsid w:val="00327D68"/>
+    <w:rPr>
+      <w:color w:val="808080"/>
+    </w:rPr>
+  </w:style>
+  <w:style w:type="character" w:styleId="Hipervnculovisitado">
+    <w:name w:val="FollowedHyperlink"/>
+    <w:basedOn w:val="Fuentedeprrafopredeter"/>
+    <w:uiPriority w:val="99"/>
+    <w:semiHidden/>
+    <w:unhideWhenUsed/>
+    <w:rsid w:val="00236BE2"/>
+    <w:rPr>
+      <w:color w:val="B26B02" w:themeColor="followedHyperlink"/>
+      <w:u w:val="single"/>
+    </w:rPr>
+  </w:style>
+</w:styles>
+</file>
+
+<file path=word/stylesWithEffects.xml><?xml version="1.0" encoding="utf-8"?>
+<w:styles xmlns:wpc="http://schemas.microsoft.com/office/word/2010/wordprocessingCanvas" xmlns:mc="http://schemas.openxmlformats.org/markup-compatibility/2006" xmlns:o="urn:schemas-microsoft-com:office:office" xmlns:r="http://schemas.openxmlformats.org/officeDocument/2006/relationships" xmlns:m="http://schemas.openxmlformats.org/officeDocument/2006/math" xmlns:v="urn:schemas-microsoft-com:vml" xmlns:wp14="http://schemas.microsoft.com/office/word/2010/wordprocessingDrawing" xmlns:wp="http://schemas.openxmlformats.org/drawingml/2006/wordprocessingDrawing" xmlns:w10="urn:schemas-microsoft-com:office:word" xmlns:w="http://schemas.openxmlformats.org/wordprocessingml/2006/main" xmlns:w14="http://schemas.microsoft.com/office/word/2010/wordml" xmlns:wpg="http://schemas.microsoft.com/office/word/2010/wordprocessingGroup" xmlns:wpi="http://schemas.microsoft.com/office/word/2010/wordprocessingInk" xmlns:wne="http://schemas.microsoft.com/office/word/2006/wordml" xmlns:wps="http://schemas.microsoft.com/office/word/2010/wordprocessingShape" mc:Ignorable="w14 wp14">
+  <w:docDefaults>
+    <w:rPrDefault>
+      <w:rPr>
+        <w:rFonts w:asciiTheme="minorHAnsi" w:eastAsiaTheme="minorHAnsi" w:hAnsiTheme="minorHAnsi" w:cstheme="minorBidi"/>
+        <w:sz w:val="22"/>
+        <w:szCs w:val="22"/>
+        <w:lang w:val="es-ES" w:eastAsia="en-US" w:bidi="ar-SA"/>
+      </w:rPr>
+    </w:rPrDefault>
+    <w:pPrDefault>
+      <w:pPr>
+        <w:spacing w:after="160" w:line="259" w:lineRule="auto"/>
+      </w:pPr>
+    </w:pPrDefault>
+  </w:docDefaults>
+  <w:latentStyles w:defLockedState="0" w:defUIPriority="99" w:defSemiHidden="1" w:defUnhideWhenUsed="1" w:defQFormat="0" w:count="267">
+    <w:lsdException w:name="Normal" w:semiHidden="0" w:uiPriority="0" w:unhideWhenUsed="0" w:qFormat="1"/>
+    <w:lsdException w:name="heading 1" w:semiHidden="0" w:uiPriority="9" w:unhideWhenUsed="0" w:qFormat="1"/>
+    <w:lsdException w:name="heading 2" w:uiPriority="9" w:qFormat="1"/>
+    <w:lsdException w:name="heading 3" w:uiPriority="9" w:qFormat="1"/>
+    <w:lsdException w:name="heading 4" w:uiPriority="9" w:qFormat="1"/>
+    <w:lsdException w:name="heading 5" w:uiPriority="9" w:qFormat="1"/>
+    <w:lsdException w:name="heading 6" w:uiPriority="9" w:qFormat="1"/>
+    <w:lsdException w:name="heading 7" w:uiPriority="9" w:qFormat="1"/>
+    <w:lsdException w:name="heading 8" w:uiPriority="9" w:qFormat="1"/>
+    <w:lsdException w:name="heading 9" w:uiPriority="9" w:qFormat="1"/>
+    <w:lsdException w:name="toc 1" w:uiPriority="39"/>
+    <w:lsdException w:name="toc 2" w:uiPriority="39"/>
+    <w:lsdException w:name="toc 3" w:uiPriority="39"/>
+    <w:lsdException w:name="toc 4" w:uiPriority="39"/>
+    <w:lsdException w:name="toc 5" w:uiPriority="39"/>
+    <w:lsdException w:name="toc 6" w:uiPriority="39"/>
+    <w:lsdException w:name="toc 7" w:uiPriority="39"/>
+    <w:lsdException w:name="toc 8" w:uiPriority="39"/>
+    <w:lsdException w:name="toc 9" w:uiPriority="39"/>
+    <w:lsdException w:name="caption" w:uiPriority="35" w:qFormat="1"/>
+    <w:lsdException w:name="Title" w:semiHidden="0" w:uiPriority="10" w:unhideWhenUsed="0" w:qFormat="1"/>
+    <w:lsdException w:name="Default Paragraph Font" w:uiPriority="1"/>
+    <w:lsdException w:name="Subtitle" w:semiHidden="0" w:uiPriority="11" w:unhideWhenUsed="0" w:qFormat="1"/>
+    <w:lsdException w:name="Strong" w:semiHidden="0" w:uiPriority="22" w:unhideWhenUsed="0" w:qFormat="1"/>
+    <w:lsdException w:name="Emphasis" w:semiHidden="0" w:uiPriority="20" w:unhideWhenUsed="0" w:qFormat="1"/>
+    <w:lsdException w:name="Table Grid" w:semiHidden="0" w:uiPriority="39" w:unhideWhenUsed="0"/>
+    <w:lsdException w:name="Placeholder Text" w:unhideWhenUsed="0"/>
+    <w:lsdException w:name="No Spacing" w:semiHidden="0" w:uiPriority="1" w:unhideWhenUsed="0" w:qFormat="1"/>
+    <w:lsdException w:name="Light Shading" w:semiHidden="0" w:uiPriority="60" w:unhideWhenUsed="0"/>
+    <w:lsdException w:name="Light List" w:semiHidden="0" w:uiPriority="61" w:unhideWhenUsed="0"/>
+    <w:lsdException w:name="Light Grid" w:semiHidden="0" w:uiPriority="62" w:unhideWhenUsed="0"/>
+    <w:lsdException w:name="Medium Shading 1" w:semiHidden="0" w:uiPriority="63" w:unhideWhenUsed="0"/>
+    <w:lsdException w:name="Medium Shading 2" w:semiHidden="0" w:uiPriority="64" w:unhideWhenUsed="0"/>
+    <w:lsdException w:name="Medium List 1" w:semiHidden="0" w:uiPriority="65" w:unhideWhenUsed="0"/>
+    <w:lsdException w:name="Medium List 2" w:semiHidden="0" w:uiPriority="66" w:unhideWhenUsed="0"/>
+    <w:lsdException w:name="Medium Grid 1" w:semiHidden="0" w:uiPriority="67" w:unhideWhenUsed="0"/>
+    <w:lsdException w:name="Medium Grid 2" w:semiHidden="0" w:uiPriority="68" w:unhideWhenUsed="0"/>
+    <w:lsdException w:name="Medium Grid 3" w:semiHidden="0" w:uiPriority="69" w:unhideWhenUsed="0"/>
+    <w:lsdException w:name="Dark List" w:semiHidden="0" w:uiPriority="70" w:unhideWhenUsed="0"/>
+    <w:lsdException w:name="Colorful Shading" w:semiHidden="0" w:uiPriority="71" w:unhideWhenUsed="0"/>
+    <w:lsdException w:name="Colorful List" w:semiHidden="0" w:uiPriority="72" w:unhideWhenUsed="0"/>
+    <w:lsdException w:name="Colorful Grid" w:semiHidden="0" w:uiPriority="73" w:unhideWhenUsed="0"/>
+    <w:lsdException w:name="Light Shading Accent 1" w:semiHidden="0" w:uiPriority="60" w:unhideWhenUsed="0"/>
+    <w:lsdException w:name="Light List Accent 1" w:semiHidden="0" w:uiPriority="61" w:unhideWhenUsed="0"/>
+    <w:lsdException w:name="Light Grid Accent 1" w:semiHidden="0" w:uiPriority="62" w:unhideWhenUsed="0"/>
+    <w:lsdException w:name="Medium Shading 1 Accent 1" w:semiHidden="0" w:uiPriority="63" w:unhideWhenUsed="0"/>
+    <w:lsdException w:name="Medium Shading 2 Accent 1" w:semiHidden="0" w:uiPriority="64" w:unhideWhenUsed="0"/>
+    <w:lsdException w:name="Medium List 1 Accent 1" w:semiHidden="0" w:uiPriority="65" w:unhideWhenUsed="0"/>
+    <w:lsdException w:name="Revision" w:unhideWhenUsed="0"/>
+    <w:lsdException w:name="List Paragraph" w:semiHidden="0" w:uiPriority="34" w:unhideWhenUsed="0" w:qFormat="1"/>
+    <w:lsdException w:name="Quote" w:semiHidden="0" w:uiPriority="29" w:unhideWhenUsed="0" w:qFormat="1"/>
+    <w:lsdException w:name="Intense Quote" w:semiHidden="0" w:uiPriority="30" w:unhideWhenUsed="0" w:qFormat="1"/>
+    <w:lsdException w:name="Medium List 2 Accent 1" w:semiHidden="0" w:uiPriority="66" w:unhideWhenUsed="0"/>
+    <w:lsdException w:name="Medium Grid 1 Accent 1" w:semiHidden="0" w:uiPriority="67" w:unhideWhenUsed="0"/>
+    <w:lsdException w:name="Medium Grid 2 Accent 1" w:semiHidden="0" w:uiPriority="68" w:unhideWhenUsed="0"/>
+    <w:lsdException w:name="Medium Grid 3 Accent 1" w:semiHidden="0" w:uiPriority="69" w:unhideWhenUsed="0"/>
+    <w:lsdException w:name="Dark List Accent 1" w:semiHidden="0" w:uiPriority="70" w:unhideWhenUsed="0"/>
+    <w:lsdException w:name="Colorful Shading Accent 1" w:semiHidden="0" w:uiPriority="71" w:unhideWhenUsed="0"/>
+    <w:lsdException w:name="Colorful List Accent 1" w:semiHidden="0" w:uiPriority="72" w:unhideWhenUsed="0"/>
+    <w:lsdException w:name="Colorful Grid Accent 1" w:semiHidden="0" w:uiPriority="73" w:unhideWhenUsed="0"/>
+    <w:lsdException w:name="Light Shading Accent 2" w:semiHidden="0" w:uiPriority="60" w:unhideWhenUsed="0"/>
+    <w:lsdException w:name="Light List Accent 2" w:semiHidden="0" w:uiPriority="61" w:unhideWhenUsed="0"/>
+    <w:lsdException w:name="Light Grid Accent 2" w:semiHidden="0" w:uiPriority="62" w:unhideWhenUsed="0"/>
+    <w:lsdException w:name="Medium Shading 1 Accent 2" w:semiHidden="0" w:uiPriority="63" w:unhideWhenUsed="0"/>
+    <w:lsdException w:name="Medium Shading 2 Accent 2" w:semiHidden="0" w:uiPriority="64" w:unhideWhenUsed="0"/>
+    <w:lsdException w:name="Medium List 1 Accent 2" w:semiHidden="0" w:uiPriority="65" w:unhideWhenUsed="0"/>
+    <w:lsdException w:name="Medium List 2 Accent 2" w:semiHidden="0" w:uiPriority="66" w:unhideWhenUsed="0"/>
+    <w:lsdException w:name="Medium Grid 1 Accent 2" w:semiHidden="0" w:uiPriority="67" w:unhideWhenUsed="0"/>
+    <w:lsdException w:name="Medium Grid 2 Accent 2" w:semiHidden="0" w:uiPriority="68" w:unhideWhenUsed="0"/>
+    <w:lsdException w:name="Medium Grid 3 Accent 2" w:semiHidden="0" w:uiPriority="69" w:unhideWhenUsed="0"/>
+    <w:lsdException w:name="Dark List Accent 2" w:semiHidden="0" w:uiPriority="70" w:unhideWhenUsed="0"/>
+    <w:lsdException w:name="Colorful Shading Accent 2" w:semiHidden="0" w:uiPriority="71" w:unhideWhenUsed="0"/>
+    <w:lsdException w:name="Colorful List Accent 2" w:semiHidden="0" w:uiPriority="72" w:unhideWhenUsed="0"/>
+    <w:lsdException w:name="Colorful Grid Accent 2" w:semiHidden="0" w:uiPriority="73" w:unhideWhenUsed="0"/>
+    <w:lsdException w:name="Light Shading Accent 3" w:semiHidden="0" w:uiPriority="60" w:unhideWhenUsed="0"/>
+    <w:lsdException w:name="Light List Accent 3" w:semiHidden="0" w:uiPriority="61" w:unhideWhenUsed="0"/>
+    <w:lsdException w:name="Light Grid Accent 3" w:semiHidden="0" w:uiPriority="62" w:unhideWhenUsed="0"/>
+    <w:lsdException w:name="Medium Shading 1 Accent 3" w:semiHidden="0" w:uiPriority="63" w:unhideWhenUsed="0"/>
+    <w:lsdException w:name="Medium Shading 2 Accent 3" w:semiHidden="0" w:uiPriority="64" w:unhideWhenUsed="0"/>
+    <w:lsdException w:name="Medium List 1 Accent 3" w:semiHidden="0" w:uiPriority="65" w:unhideWhenUsed="0"/>
+    <w:lsdException w:name="Medium List 2 Accent 3" w:semiHidden="0" w:uiPriority="66" w:unhideWhenUsed="0"/>
+    <w:lsdException w:name="Medium Grid 1 Accent 3" w:semiHidden="0" w:uiPriority="67" w:unhideWhenUsed="0"/>
+    <w:lsdException w:name="Medium Grid 2 Accent 3" w:semiHidden="0" w:uiPriority="68" w:unhideWhenUsed="0"/>
+    <w:lsdException w:name="Medium Grid 3 Accent 3" w:semiHidden="0" w:uiPriority="69" w:unhideWhenUsed="0"/>
+    <w:lsdException w:name="Dark List Accent 3" w:semiHidden="0" w:uiPriority="70" w:unhideWhenUsed="0"/>
+    <w:lsdException w:name="Colorful Shading Accent 3" w:semiHidden="0" w:uiPriority="71" w:unhideWhenUsed="0"/>
+    <w:lsdException w:name="Colorful List Accent 3" w:semiHidden="0" w:uiPriority="72" w:unhideWhenUsed="0"/>
+    <w:lsdException w:name="Colorful Grid Accent 3" w:semiHidden="0" w:uiPriority="73" w:unhideWhenUsed="0"/>
+    <w:lsdException w:name="Light Shading Accent 4" w:semiHidden="0" w:uiPriority="60" w:unhideWhenUsed="0"/>
+    <w:lsdException w:name="Light List Accent 4" w:semiHidden="0" w:uiPriority="61" w:unhideWhenUsed="0"/>
+    <w:lsdException w:name="Light Grid Accent 4" w:semiHidden="0" w:uiPriority="62" w:unhideWhenUsed="0"/>
+    <w:lsdException w:name="Medium Shading 1 Accent 4" w:semiHidden="0" w:uiPriority="63" w:unhideWhenUsed="0"/>
+    <w:lsdException w:name="Medium Shading 2 Accent 4" w:semiHidden="0" w:uiPriority="64" w:unhideWhenUsed="0"/>
+    <w:lsdException w:name="Medium List 1 Accent 4" w:semiHidden="0" w:uiPriority="65" w:unhideWhenUsed="0"/>
+    <w:lsdException w:name="Medium List 2 Accent 4" w:semiHidden="0" w:uiPriority="66" w:unhideWhenUsed="0"/>
+    <w:lsdException w:name="Medium Grid 1 Accent 4" w:semiHidden="0" w:uiPriority="67" w:unhideWhenUsed="0"/>
+    <w:lsdException w:name="Medium Grid 2 Accent 4" w:semiHidden="0" w:uiPriority="68" w:unhideWhenUsed="0"/>
+    <w:lsdException w:name="Medium Grid 3 Accent 4" w:semiHidden="0" w:uiPriority="69" w:unhideWhenUsed="0"/>
+    <w:lsdException w:name="Dark List Accent 4" w:semiHidden="0" w:uiPriority="70" w:unhideWhenUsed="0"/>
+    <w:lsdException w:name="Colorful Shading Accent 4" w:semiHidden="0" w:uiPriority="71" w:unhideWhenUsed="0"/>
+    <w:lsdException w:name="Colorful List Accent 4" w:semiHidden="0" w:uiPriority="72" w:unhideWhenUsed="0"/>
+    <w:lsdException w:name="Colorful Grid Accent 4" w:semiHidden="0" w:uiPriority="73" w:unhideWhenUsed="0"/>
+    <w:lsdException w:name="Light Shading Accent 5" w:semiHidden="0" w:uiPriority="60" w:unhideWhenUsed="0"/>
+    <w:lsdException w:name="Light List Accent 5" w:semiHidden="0" w:uiPriority="61" w:unhideWhenUsed="0"/>
+    <w:lsdException w:name="Light Grid Accent 5" w:semiHidden="0" w:uiPriority="62" w:unhideWhenUsed="0"/>
+    <w:lsdException w:name="Medium Shading 1 Accent 5" w:semiHidden="0" w:uiPriority="63" w:unhideWhenUsed="0"/>
+    <w:lsdException w:name="Medium Shading 2 Accent 5" w:semiHidden="0" w:uiPriority="64" w:unhideWhenUsed="0"/>
+    <w:lsdException w:name="Medium List 1 Accent 5" w:semiHidden="0" w:uiPriority="65" w:unhideWhenUsed="0"/>
+    <w:lsdException w:name="Medium List 2 Accent 5" w:semiHidden="0" w:uiPriority="66" w:unhideWhenUsed="0"/>
+    <w:lsdException w:name="Medium Grid 1 Accent 5" w:semiHidden="0" w:uiPriority="67" w:unhideWhenUsed="0"/>
+    <w:lsdException w:name="Medium Grid 2 Accent 5" w:semiHidden="0" w:uiPriority="68" w:unhideWhenUsed="0"/>
+    <w:lsdException w:name="Medium Grid 3 Accent 5" w:semiHidden="0" w:uiPriority="69" w:unhideWhenUsed="0"/>
+    <w:lsdException w:name="Dark List Accent 5" w:semiHidden="0" w:uiPriority="70" w:unhideWhenUsed="0"/>
+    <w:lsdException w:name="Colorful Shading Accent 5" w:semiHidden="0" w:uiPriority="71" w:unhideWhenUsed="0"/>
+    <w:lsdException w:name="Colorful List Accent 5" w:semiHidden="0" w:uiPriority="72" w:unhideWhenUsed="0"/>
+    <w:lsdException w:name="Colorful Grid Accent 5" w:semiHidden="0" w:uiPriority="73" w:unhideWhenUsed="0"/>
+    <w:lsdException w:name="Light Shading Accent 6" w:semiHidden="0" w:uiPriority="60" w:unhideWhenUsed="0"/>
+    <w:lsdException w:name="Light List Accent 6" w:semiHidden="0" w:uiPriority="61" w:unhideWhenUsed="0"/>
+    <w:lsdException w:name="Light Grid Accent 6" w:semiHidden="0" w:uiPriority="62" w:unhideWhenUsed="0"/>
+    <w:lsdException w:name="Medium Shading 1 Accent 6" w:semiHidden="0" w:uiPriority="63" w:unhideWhenUsed="0"/>
+    <w:lsdException w:name="Medium Shading 2 Accent 6" w:semiHidden="0" w:uiPriority="64" w:unhideWhenUsed="0"/>
+    <w:lsdException w:name="Medium List 1 Accent 6" w:semiHidden="0" w:uiPriority="65" w:unhideWhenUsed="0"/>
+    <w:lsdException w:name="Medium List 2 Accent 6" w:semiHidden="0" w:uiPriority="66" w:unhideWhenUsed="0"/>
+    <w:lsdException w:name="Medium Grid 1 Accent 6" w:semiHidden="0" w:uiPriority="67" w:unhideWhenUsed="0"/>
+    <w:lsdException w:name="Medium Grid 2 Accent 6" w:semiHidden="0" w:uiPriority="68" w:unhideWhenUsed="0"/>
+    <w:lsdException w:name="Medium Grid 3 Accent 6" w:semiHidden="0" w:uiPriority="69" w:unhideWhenUsed="0"/>
+    <w:lsdException w:name="Dark List Accent 6" w:semiHidden="0" w:uiPriority="70" w:unhideWhenUsed="0"/>
+    <w:lsdException w:name="Colorful Shading Accent 6" w:semiHidden="0" w:uiPriority="71" w:unhideWhenUsed="0"/>
+    <w:lsdException w:name="Colorful List Accent 6" w:semiHidden="0" w:uiPriority="72" w:unhideWhenUsed="0"/>
+    <w:lsdException w:name="Colorful Grid Accent 6" w:semiHidden="0" w:uiPriority="73" w:unhideWhenUsed="0"/>
+    <w:lsdException w:name="Subtle Emphasis" w:semiHidden="0" w:uiPriority="19" w:unhideWhenUsed="0" w:qFormat="1"/>
+    <w:lsdException w:name="Intense Emphasis" w:semiHidden="0" w:uiPriority="21" w:unhideWhenUsed="0" w:qFormat="1"/>
+    <w:lsdException w:name="Subtle Reference" w:semiHidden="0" w:uiPriority="31" w:unhideWhenUsed="0" w:qFormat="1"/>
+    <w:lsdException w:name="Intense Reference" w:semiHidden="0" w:uiPriority="32" w:unhideWhenUsed="0" w:qFormat="1"/>
+    <w:lsdException w:name="Book Title" w:semiHidden="0" w:uiPriority="33" w:unhideWhenUsed="0" w:qFormat="1"/>
+    <w:lsdException w:name="Bibliography" w:uiPriority="37"/>
+    <w:lsdException w:name="TOC Heading" w:uiPriority="39" w:qFormat="1"/>
+  </w:latentStyles>
+  <w:style w:type="paragraph" w:default="1" w:styleId="Normal">
+    <w:name w:val="Normal"/>
+    <w:qFormat/>
+  </w:style>
+  <w:style w:type="paragraph" w:styleId="Ttulo1">
+    <w:name w:val="heading 1"/>
+    <w:basedOn w:val="Normal"/>
+    <w:next w:val="Normal"/>
+    <w:link w:val="Ttulo1Car"/>
+    <w:autoRedefine/>
+    <w:uiPriority w:val="9"/>
+    <w:qFormat/>
+    <w:rsid w:val="00DF4F70"/>
+    <w:pPr>
+      <w:keepNext/>
+      <w:keepLines/>
+      <w:numPr>
+        <w:numId w:val="12"/>
+      </w:numPr>
+      <w:spacing w:before="240" w:after="100"/>
+      <w:ind w:left="357" w:hanging="357"/>
+      <w:outlineLvl w:val="0"/>
+    </w:pPr>
+    <w:rPr>
+      <w:rFonts w:asciiTheme="majorHAnsi" w:eastAsiaTheme="majorEastAsia" w:hAnsiTheme="majorHAnsi" w:cstheme="majorBidi"/>
+      <w:smallCaps/>
+      <w:color w:val="1C6194" w:themeColor="accent2" w:themeShade="BF"/>
+      <w:sz w:val="32"/>
+      <w:szCs w:val="32"/>
+    </w:rPr>
+  </w:style>
+  <w:style w:type="paragraph" w:styleId="Ttulo2">
+    <w:name w:val="heading 2"/>
+    <w:basedOn w:val="Normal"/>
+    <w:next w:val="Normal"/>
+    <w:link w:val="Ttulo2Car"/>
+    <w:autoRedefine/>
+    <w:uiPriority w:val="9"/>
+    <w:unhideWhenUsed/>
+    <w:qFormat/>
+    <w:rsid w:val="00DF4F70"/>
+    <w:pPr>
+      <w:keepNext/>
+      <w:keepLines/>
+      <w:numPr>
+        <w:ilvl w:val="1"/>
+        <w:numId w:val="12"/>
+      </w:numPr>
+      <w:spacing w:before="40" w:after="0"/>
+      <w:outlineLvl w:val="1"/>
+    </w:pPr>
+    <w:rPr>
+      <w:rFonts w:asciiTheme="majorHAnsi" w:eastAsiaTheme="majorEastAsia" w:hAnsiTheme="majorHAnsi" w:cstheme="majorBidi"/>
+      <w:smallCaps/>
+      <w:color w:val="1481AB" w:themeColor="accent1" w:themeShade="BF"/>
+      <w:sz w:val="26"/>
+      <w:szCs w:val="26"/>
+    </w:rPr>
+  </w:style>
+  <w:style w:type="paragraph" w:styleId="Ttulo3">
+    <w:name w:val="heading 3"/>
+    <w:basedOn w:val="Normal"/>
+    <w:next w:val="Normal"/>
+    <w:link w:val="Ttulo3Car"/>
+    <w:autoRedefine/>
+    <w:uiPriority w:val="9"/>
+    <w:unhideWhenUsed/>
+    <w:qFormat/>
+    <w:rsid w:val="00465630"/>
+    <w:pPr>
+      <w:keepNext/>
+      <w:keepLines/>
+      <w:numPr>
+        <w:ilvl w:val="2"/>
+        <w:numId w:val="12"/>
+      </w:numPr>
+      <w:spacing w:before="40" w:after="0"/>
+      <w:outlineLvl w:val="2"/>
+    </w:pPr>
+    <w:rPr>
+      <w:rFonts w:asciiTheme="majorHAnsi" w:eastAsiaTheme="majorEastAsia" w:hAnsiTheme="majorHAnsi" w:cstheme="majorBidi"/>
+      <w:color w:val="1C6194" w:themeColor="accent2" w:themeShade="BF"/>
+      <w:sz w:val="24"/>
+      <w:szCs w:val="24"/>
+    </w:rPr>
+  </w:style>
+  <w:style w:type="paragraph" w:styleId="Ttulo4">
+    <w:name w:val="heading 4"/>
+    <w:basedOn w:val="Normal"/>
+    <w:next w:val="Normal"/>
+    <w:link w:val="Ttulo4Car"/>
+    <w:uiPriority w:val="9"/>
+    <w:unhideWhenUsed/>
+    <w:qFormat/>
+    <w:rsid w:val="00F93C9D"/>
+    <w:pPr>
+      <w:keepNext/>
+      <w:keepLines/>
+      <w:numPr>
+        <w:ilvl w:val="3"/>
+        <w:numId w:val="12"/>
+      </w:numPr>
+      <w:spacing w:before="40" w:after="0"/>
+      <w:outlineLvl w:val="3"/>
+    </w:pPr>
+    <w:rPr>
+      <w:rFonts w:asciiTheme="majorHAnsi" w:eastAsiaTheme="majorEastAsia" w:hAnsiTheme="majorHAnsi" w:cstheme="majorBidi"/>
+      <w:i/>
+      <w:iCs/>
+      <w:color w:val="1481AB" w:themeColor="accent1" w:themeShade="BF"/>
+    </w:rPr>
+  </w:style>
+  <w:style w:type="paragraph" w:styleId="Ttulo5">
+    <w:name w:val="heading 5"/>
+    <w:basedOn w:val="Normal"/>
+    <w:next w:val="Normal"/>
+    <w:link w:val="Ttulo5Car"/>
+    <w:uiPriority w:val="9"/>
+    <w:semiHidden/>
+    <w:unhideWhenUsed/>
+    <w:qFormat/>
+    <w:rsid w:val="003A640F"/>
+    <w:pPr>
+      <w:keepNext/>
+      <w:keepLines/>
+      <w:numPr>
+        <w:ilvl w:val="4"/>
+        <w:numId w:val="3"/>
+      </w:numPr>
+      <w:spacing w:before="40" w:after="0"/>
+      <w:outlineLvl w:val="4"/>
+    </w:pPr>
+    <w:rPr>
+      <w:rFonts w:asciiTheme="majorHAnsi" w:eastAsiaTheme="majorEastAsia" w:hAnsiTheme="majorHAnsi" w:cstheme="majorBidi"/>
+      <w:color w:val="1481AB" w:themeColor="accent1" w:themeShade="BF"/>
+    </w:rPr>
+  </w:style>
+  <w:style w:type="paragraph" w:styleId="Ttulo6">
+    <w:name w:val="heading 6"/>
+    <w:basedOn w:val="Normal"/>
+    <w:next w:val="Normal"/>
+    <w:link w:val="Ttulo6Car"/>
+    <w:uiPriority w:val="9"/>
+    <w:semiHidden/>
+    <w:unhideWhenUsed/>
+    <w:qFormat/>
+    <w:rsid w:val="003A640F"/>
+    <w:pPr>
+      <w:keepNext/>
+      <w:keepLines/>
+      <w:numPr>
+        <w:ilvl w:val="5"/>
+        <w:numId w:val="3"/>
+      </w:numPr>
+      <w:spacing w:before="40" w:after="0"/>
+      <w:outlineLvl w:val="5"/>
+    </w:pPr>
+    <w:rPr>
+      <w:rFonts w:asciiTheme="majorHAnsi" w:eastAsiaTheme="majorEastAsia" w:hAnsiTheme="majorHAnsi" w:cstheme="majorBidi"/>
+      <w:color w:val="0D5571" w:themeColor="accent1" w:themeShade="7F"/>
+    </w:rPr>
+  </w:style>
+  <w:style w:type="paragraph" w:styleId="Ttulo7">
+    <w:name w:val="heading 7"/>
+    <w:basedOn w:val="Normal"/>
+    <w:next w:val="Normal"/>
+    <w:link w:val="Ttulo7Car"/>
+    <w:uiPriority w:val="9"/>
+    <w:semiHidden/>
+    <w:unhideWhenUsed/>
+    <w:qFormat/>
+    <w:rsid w:val="003A640F"/>
+    <w:pPr>
+      <w:keepNext/>
+      <w:keepLines/>
+      <w:numPr>
+        <w:ilvl w:val="6"/>
+        <w:numId w:val="3"/>
+      </w:numPr>
+      <w:spacing w:before="40" w:after="0"/>
+      <w:outlineLvl w:val="6"/>
+    </w:pPr>
+    <w:rPr>
+      <w:rFonts w:asciiTheme="majorHAnsi" w:eastAsiaTheme="majorEastAsia" w:hAnsiTheme="majorHAnsi" w:cstheme="majorBidi"/>
+      <w:i/>
+      <w:iCs/>
+      <w:color w:val="0D5571" w:themeColor="accent1" w:themeShade="7F"/>
+    </w:rPr>
+  </w:style>
+  <w:style w:type="paragraph" w:styleId="Ttulo8">
+    <w:name w:val="heading 8"/>
+    <w:basedOn w:val="Normal"/>
+    <w:next w:val="Normal"/>
+    <w:link w:val="Ttulo8Car"/>
+    <w:uiPriority w:val="9"/>
+    <w:semiHidden/>
+    <w:unhideWhenUsed/>
+    <w:qFormat/>
+    <w:rsid w:val="003A640F"/>
+    <w:pPr>
+      <w:keepNext/>
+      <w:keepLines/>
+      <w:numPr>
+        <w:ilvl w:val="7"/>
+        <w:numId w:val="3"/>
+      </w:numPr>
+      <w:spacing w:before="40" w:after="0"/>
+      <w:outlineLvl w:val="7"/>
+    </w:pPr>
+    <w:rPr>
+      <w:rFonts w:asciiTheme="majorHAnsi" w:eastAsiaTheme="majorEastAsia" w:hAnsiTheme="majorHAnsi" w:cstheme="majorBidi"/>
+      <w:color w:val="272727" w:themeColor="text1" w:themeTint="D8"/>
+      <w:sz w:val="21"/>
+      <w:szCs w:val="21"/>
+    </w:rPr>
+  </w:style>
+  <w:style w:type="paragraph" w:styleId="Ttulo9">
+    <w:name w:val="heading 9"/>
+    <w:basedOn w:val="Normal"/>
+    <w:next w:val="Normal"/>
+    <w:link w:val="Ttulo9Car"/>
+    <w:uiPriority w:val="9"/>
+    <w:semiHidden/>
+    <w:unhideWhenUsed/>
+    <w:qFormat/>
+    <w:rsid w:val="003A640F"/>
+    <w:pPr>
+      <w:keepNext/>
+      <w:keepLines/>
+      <w:numPr>
+        <w:ilvl w:val="8"/>
+        <w:numId w:val="3"/>
+      </w:numPr>
+      <w:spacing w:before="40" w:after="0"/>
+      <w:outlineLvl w:val="8"/>
+    </w:pPr>
+    <w:rPr>
+      <w:rFonts w:asciiTheme="majorHAnsi" w:eastAsiaTheme="majorEastAsia" w:hAnsiTheme="majorHAnsi" w:cstheme="majorBidi"/>
+      <w:i/>
+      <w:iCs/>
+      <w:color w:val="272727" w:themeColor="text1" w:themeTint="D8"/>
+      <w:sz w:val="21"/>
+      <w:szCs w:val="21"/>
+    </w:rPr>
+  </w:style>
+  <w:style w:type="character" w:default="1" w:styleId="Fuentedeprrafopredeter">
+    <w:name w:val="Default Paragraph Font"/>
+    <w:uiPriority w:val="1"/>
+    <w:semiHidden/>
+    <w:unhideWhenUsed/>
+  </w:style>
+  <w:style w:type="table" w:default="1" w:styleId="Tablanormal">
+    <w:name w:val="Normal Table"/>
+    <w:uiPriority w:val="99"/>
+    <w:semiHidden/>
+    <w:unhideWhenUsed/>
+    <w:tblPr>
+      <w:tblInd w:w="0" w:type="dxa"/>
+      <w:tblCellMar>
+        <w:top w:w="0" w:type="dxa"/>
+        <w:left w:w="108" w:type="dxa"/>
+        <w:bottom w:w="0" w:type="dxa"/>
+        <w:right w:w="108" w:type="dxa"/>
+      </w:tblCellMar>
+    </w:tblPr>
+  </w:style>
+  <w:style w:type="numbering" w:default="1" w:styleId="Sinlista">
+    <w:name w:val="No List"/>
+    <w:uiPriority w:val="99"/>
+    <w:semiHidden/>
+    <w:unhideWhenUsed/>
+  </w:style>
+  <w:style w:type="paragraph" w:styleId="Sinespaciado">
+    <w:name w:val="No Spacing"/>
+    <w:link w:val="SinespaciadoCar"/>
+    <w:uiPriority w:val="1"/>
+    <w:qFormat/>
+    <w:rsid w:val="00F32B4D"/>
+    <w:pPr>
+      <w:spacing w:after="0" w:line="240" w:lineRule="auto"/>
+    </w:pPr>
+    <w:rPr>
+      <w:rFonts w:eastAsiaTheme="minorEastAsia"/>
+      <w:lang w:eastAsia="es-ES"/>
+    </w:rPr>
+  </w:style>
+  <w:style w:type="character" w:customStyle="1" w:styleId="SinespaciadoCar">
+    <w:name w:val="Sin espaciado Car"/>
+    <w:basedOn w:val="Fuentedeprrafopredeter"/>
+    <w:link w:val="Sinespaciado"/>
+    <w:uiPriority w:val="1"/>
+    <w:rsid w:val="00F32B4D"/>
+    <w:rPr>
+      <w:rFonts w:eastAsiaTheme="minorEastAsia"/>
+      <w:lang w:eastAsia="es-ES"/>
+    </w:rPr>
+  </w:style>
+  <w:style w:type="paragraph" w:styleId="Encabezado">
+    <w:name w:val="header"/>
+    <w:basedOn w:val="Normal"/>
+    <w:link w:val="EncabezadoCar"/>
+    <w:uiPriority w:val="99"/>
+    <w:unhideWhenUsed/>
+    <w:rsid w:val="00A07BC5"/>
+    <w:pPr>
+      <w:tabs>
+        <w:tab w:val="center" w:pos="4252"/>
+        <w:tab w:val="right" w:pos="8504"/>
+      </w:tabs>
+      <w:spacing w:after="0" w:line="240" w:lineRule="auto"/>
+    </w:pPr>
+  </w:style>
+  <w:style w:type="character" w:customStyle="1" w:styleId="EncabezadoCar">
+    <w:name w:val="Encabezado Car"/>
+    <w:basedOn w:val="Fuentedeprrafopredeter"/>
+    <w:link w:val="Encabezado"/>
+    <w:uiPriority w:val="99"/>
+    <w:rsid w:val="00A07BC5"/>
+  </w:style>
+  <w:style w:type="paragraph" w:styleId="Piedepgina">
+    <w:name w:val="footer"/>
+    <w:basedOn w:val="Normal"/>
+    <w:link w:val="PiedepginaCar"/>
+    <w:uiPriority w:val="99"/>
+    <w:unhideWhenUsed/>
+    <w:rsid w:val="00A07BC5"/>
+    <w:pPr>
+      <w:tabs>
+        <w:tab w:val="center" w:pos="4252"/>
+        <w:tab w:val="right" w:pos="8504"/>
+      </w:tabs>
+      <w:spacing w:after="0" w:line="240" w:lineRule="auto"/>
+    </w:pPr>
+  </w:style>
+  <w:style w:type="character" w:customStyle="1" w:styleId="PiedepginaCar">
+    <w:name w:val="Pie de página Car"/>
+    <w:basedOn w:val="Fuentedeprrafopredeter"/>
+    <w:link w:val="Piedepgina"/>
+    <w:uiPriority w:val="99"/>
+    <w:rsid w:val="00A07BC5"/>
+  </w:style>
+  <w:style w:type="character" w:customStyle="1" w:styleId="Ttulo1Car">
+    <w:name w:val="Título 1 Car"/>
+    <w:basedOn w:val="Fuentedeprrafopredeter"/>
+    <w:link w:val="Ttulo1"/>
+    <w:uiPriority w:val="9"/>
+    <w:rsid w:val="00DF4F70"/>
+    <w:rPr>
+      <w:rFonts w:asciiTheme="majorHAnsi" w:eastAsiaTheme="majorEastAsia" w:hAnsiTheme="majorHAnsi" w:cstheme="majorBidi"/>
+      <w:smallCaps/>
+      <w:color w:val="1C6194" w:themeColor="accent2" w:themeShade="BF"/>
+      <w:sz w:val="32"/>
+      <w:szCs w:val="32"/>
+    </w:rPr>
+  </w:style>
+  <w:style w:type="paragraph" w:styleId="TtulodeTDC">
     <w:name w:val="TOC Heading"/>
     <w:basedOn w:val="Ttulo1"/>
     <w:next w:val="Normal"/>
@@ -7933,7 +8759,7 @@
   <a:extraClrSchemeLst/>
   <a:extLst>
     <a:ext uri="{05A4C25C-085E-4340-85A3-A5531E510DB2}">
-      <thm15:themeFamily xmlns:thm15="http://schemas.microsoft.com/office/thememl/2012/main" name="Savon" id="{1306E473-ED32-493B-A2D0-240A757EDD34}" vid="{C20BADFE-D095-436F-9677-9264042809F0}"/>
+      <thm15:themeFamily xmlns:thm15="http://schemas.microsoft.com/office/thememl/2012/main" xmlns="" name="Savon" id="{1306E473-ED32-493B-A2D0-240A757EDD34}" vid="{C20BADFE-D095-436F-9677-9264042809F0}"/>
     </a:ext>
   </a:extLst>
 </a:theme>
@@ -7963,7 +8789,7 @@
 </file>
 
 <file path=customXml/itemProps2.xml><?xml version="1.0" encoding="utf-8"?>
-<ds:datastoreItem xmlns:ds="http://schemas.openxmlformats.org/officeDocument/2006/customXml" ds:itemID="{361656E4-A4D7-4A6F-9789-D0524DE3E0F8}">
+<ds:datastoreItem xmlns:ds="http://schemas.openxmlformats.org/officeDocument/2006/customXml" ds:itemID="{8941585C-0C3F-4885-BE10-8C2968EC2173}">
   <ds:schemaRefs>
     <ds:schemaRef ds:uri="http://schemas.openxmlformats.org/officeDocument/2006/bibliography"/>
   </ds:schemaRefs>
